--- a/TS-Kramam/TS-5.1/TS 5.1 Malayalam Krama Paatam Corrections.docx
+++ b/TS-Kramam/TS-5.1/TS 5.1 Malayalam Krama Paatam Corrections.docx
@@ -1002,27 +1002,7 @@
                 <w:sz w:val="28"/>
                 <w:szCs w:val="32"/>
               </w:rPr>
-              <w:t>5.1.</w:t>
-            </w:r>
-            <w:r>
-              <w:rPr>
-                <w:rFonts w:cs="Arial"/>
-                <w:b/>
-                <w:color w:val="000000"/>
-                <w:sz w:val="28"/>
-                <w:szCs w:val="32"/>
-              </w:rPr>
-              <w:t>4.1</w:t>
-            </w:r>
-            <w:r>
-              <w:rPr>
-                <w:rFonts w:cs="Arial"/>
-                <w:b/>
-                <w:color w:val="000000"/>
-                <w:sz w:val="28"/>
-                <w:szCs w:val="32"/>
-              </w:rPr>
-              <w:t xml:space="preserve"> </w:t>
+              <w:t xml:space="preserve">5.1.4.1 </w:t>
             </w:r>
             <w:r>
               <w:rPr>
@@ -1529,6 +1509,1050 @@
                 <w:lang w:val="en-IN" w:eastAsia="en-IN" w:bidi="ml-IN"/>
               </w:rPr>
               <w:t>Z§ ZI |</w:t>
+            </w:r>
+          </w:p>
+        </w:tc>
+      </w:tr>
+      <w:tr>
+        <w:trPr>
+          <w:trHeight w:val="1356"/>
+        </w:trPr>
+        <w:tc>
+          <w:tcPr>
+            <w:tcW w:w="3906" w:type="dxa"/>
+          </w:tcPr>
+          <w:p>
+            <w:pPr>
+              <w:widowControl w:val="0"/>
+              <w:tabs>
+                <w:tab w:val="left" w:pos="993"/>
+              </w:tabs>
+              <w:autoSpaceDE w:val="0"/>
+              <w:autoSpaceDN w:val="0"/>
+              <w:adjustRightInd w:val="0"/>
+              <w:spacing w:before="0" w:line="252" w:lineRule="auto"/>
+              <w:ind w:right="297"/>
+              <w:rPr>
+                <w:rFonts w:cs="Arial"/>
+                <w:b/>
+                <w:color w:val="FF0000"/>
+                <w:sz w:val="28"/>
+                <w:szCs w:val="32"/>
+              </w:rPr>
+            </w:pPr>
+            <w:r>
+              <w:rPr>
+                <w:rFonts w:cs="Arial"/>
+                <w:b/>
+                <w:color w:val="FF0000"/>
+                <w:sz w:val="28"/>
+                <w:szCs w:val="32"/>
+              </w:rPr>
+              <w:t>T.S.5.1.4.</w:t>
+            </w:r>
+            <w:r>
+              <w:rPr>
+                <w:rFonts w:cs="Arial"/>
+                <w:b/>
+                <w:color w:val="FF0000"/>
+                <w:sz w:val="28"/>
+                <w:szCs w:val="32"/>
+              </w:rPr>
+              <w:t>5</w:t>
+            </w:r>
+            <w:r>
+              <w:rPr>
+                <w:rFonts w:cs="Arial"/>
+                <w:b/>
+                <w:color w:val="FF0000"/>
+                <w:sz w:val="28"/>
+                <w:szCs w:val="32"/>
+              </w:rPr>
+              <w:t xml:space="preserve"> – </w:t>
+            </w:r>
+            <w:proofErr w:type="spellStart"/>
+            <w:r>
+              <w:rPr>
+                <w:rFonts w:cs="Arial"/>
+                <w:b/>
+                <w:color w:val="FF0000"/>
+                <w:sz w:val="28"/>
+                <w:szCs w:val="32"/>
+              </w:rPr>
+              <w:t>Kramam</w:t>
+            </w:r>
+            <w:proofErr w:type="spellEnd"/>
+          </w:p>
+          <w:p>
+            <w:pPr>
+              <w:widowControl w:val="0"/>
+              <w:tabs>
+                <w:tab w:val="left" w:pos="993"/>
+              </w:tabs>
+              <w:autoSpaceDE w:val="0"/>
+              <w:autoSpaceDN w:val="0"/>
+              <w:adjustRightInd w:val="0"/>
+              <w:spacing w:before="0" w:line="252" w:lineRule="auto"/>
+              <w:ind w:right="297"/>
+              <w:rPr>
+                <w:rFonts w:cs="Arial"/>
+                <w:b/>
+                <w:color w:val="FF0000"/>
+                <w:sz w:val="28"/>
+                <w:szCs w:val="32"/>
+              </w:rPr>
+            </w:pPr>
+            <w:proofErr w:type="spellStart"/>
+            <w:r>
+              <w:rPr>
+                <w:rFonts w:cs="Arial"/>
+                <w:b/>
+                <w:color w:val="FF0000"/>
+                <w:sz w:val="28"/>
+                <w:szCs w:val="32"/>
+              </w:rPr>
+              <w:t>Krama</w:t>
+            </w:r>
+            <w:proofErr w:type="spellEnd"/>
+            <w:r>
+              <w:rPr>
+                <w:rFonts w:cs="Arial"/>
+                <w:b/>
+                <w:color w:val="FF0000"/>
+                <w:sz w:val="28"/>
+                <w:szCs w:val="32"/>
+              </w:rPr>
+              <w:t xml:space="preserve"> </w:t>
+            </w:r>
+            <w:proofErr w:type="spellStart"/>
+            <w:r>
+              <w:rPr>
+                <w:rFonts w:cs="Arial"/>
+                <w:b/>
+                <w:color w:val="FF0000"/>
+                <w:sz w:val="28"/>
+                <w:szCs w:val="32"/>
+              </w:rPr>
+              <w:t>Vaakyam</w:t>
+            </w:r>
+            <w:proofErr w:type="spellEnd"/>
+            <w:r>
+              <w:rPr>
+                <w:rFonts w:cs="Arial"/>
+                <w:b/>
+                <w:color w:val="FF0000"/>
+                <w:sz w:val="28"/>
+                <w:szCs w:val="32"/>
+              </w:rPr>
+              <w:t xml:space="preserve"> No.– </w:t>
+            </w:r>
+            <w:r>
+              <w:rPr>
+                <w:rFonts w:cs="Arial"/>
+                <w:b/>
+                <w:color w:val="FF0000"/>
+                <w:sz w:val="28"/>
+                <w:szCs w:val="32"/>
+              </w:rPr>
+              <w:t>14</w:t>
+            </w:r>
+          </w:p>
+          <w:p>
+            <w:pPr>
+              <w:widowControl w:val="0"/>
+              <w:tabs>
+                <w:tab w:val="left" w:pos="993"/>
+              </w:tabs>
+              <w:autoSpaceDE w:val="0"/>
+              <w:autoSpaceDN w:val="0"/>
+              <w:adjustRightInd w:val="0"/>
+              <w:spacing w:before="0" w:line="252" w:lineRule="auto"/>
+              <w:ind w:right="297"/>
+              <w:rPr>
+                <w:rFonts w:cs="Arial"/>
+                <w:b/>
+                <w:color w:val="000000"/>
+                <w:sz w:val="28"/>
+                <w:szCs w:val="32"/>
+              </w:rPr>
+            </w:pPr>
+            <w:proofErr w:type="spellStart"/>
+            <w:r>
+              <w:rPr>
+                <w:rFonts w:cs="Arial"/>
+                <w:b/>
+                <w:color w:val="FF0000"/>
+                <w:sz w:val="28"/>
+                <w:szCs w:val="32"/>
+              </w:rPr>
+              <w:t>Panchaati</w:t>
+            </w:r>
+            <w:proofErr w:type="spellEnd"/>
+            <w:r>
+              <w:rPr>
+                <w:rFonts w:cs="Arial"/>
+                <w:b/>
+                <w:color w:val="FF0000"/>
+                <w:sz w:val="28"/>
+                <w:szCs w:val="32"/>
+              </w:rPr>
+              <w:t xml:space="preserve"> No</w:t>
+            </w:r>
+            <w:r>
+              <w:rPr>
+                <w:rFonts w:cs="Arial"/>
+                <w:b/>
+                <w:color w:val="FF0000"/>
+                <w:szCs w:val="32"/>
+              </w:rPr>
+              <w:t xml:space="preserve">. - </w:t>
+            </w:r>
+            <w:r>
+              <w:rPr>
+                <w:rFonts w:cs="Arial"/>
+                <w:b/>
+                <w:color w:val="FF0000"/>
+                <w:sz w:val="28"/>
+                <w:szCs w:val="32"/>
+              </w:rPr>
+              <w:t>20</w:t>
+            </w:r>
+          </w:p>
+        </w:tc>
+        <w:tc>
+          <w:tcPr>
+            <w:tcW w:w="5103" w:type="dxa"/>
+          </w:tcPr>
+          <w:p>
+            <w:pPr>
+              <w:widowControl w:val="0"/>
+              <w:autoSpaceDE w:val="0"/>
+              <w:autoSpaceDN w:val="0"/>
+              <w:adjustRightInd w:val="0"/>
+              <w:spacing w:before="0" w:line="240" w:lineRule="auto"/>
+              <w:rPr>
+                <w:rFonts w:ascii="BRH Malayalam Extra" w:eastAsia="Times New Roman" w:hAnsi="BRH Malayalam Extra" w:cs="BRH Malayalam Extra"/>
+                <w:sz w:val="40"/>
+                <w:szCs w:val="40"/>
+                <w:lang w:val="en-IN" w:eastAsia="en-IN" w:bidi="ml-IN"/>
+              </w:rPr>
+            </w:pPr>
+            <w:r>
+              <w:rPr>
+                <w:rFonts w:ascii="BRH Malayalam Extra" w:eastAsia="Times New Roman" w:hAnsi="BRH Malayalam Extra" w:cs="BRH Malayalam Extra"/>
+                <w:sz w:val="40"/>
+                <w:szCs w:val="40"/>
+                <w:lang w:val="en-IN" w:eastAsia="en-IN" w:bidi="ml-IN"/>
+              </w:rPr>
+              <w:t xml:space="preserve">ty </w:t>
+            </w:r>
+            <w:proofErr w:type="spellStart"/>
+            <w:r>
+              <w:rPr>
+                <w:rFonts w:ascii="BRH Malayalam Extra" w:eastAsia="Times New Roman" w:hAnsi="BRH Malayalam Extra" w:cs="BRH Malayalam Extra"/>
+                <w:sz w:val="40"/>
+                <w:szCs w:val="40"/>
+                <w:lang w:val="en-IN" w:eastAsia="en-IN" w:bidi="ml-IN"/>
+              </w:rPr>
+              <w:t>ögx˜Ö</w:t>
+            </w:r>
+            <w:proofErr w:type="spellEnd"/>
+            <w:r>
+              <w:rPr>
+                <w:rFonts w:ascii="BRH Malayalam Extra" w:eastAsia="Times New Roman" w:hAnsi="BRH Malayalam Extra" w:cs="BRH Malayalam Extra"/>
+                <w:sz w:val="32"/>
+                <w:szCs w:val="40"/>
+                <w:lang w:val="en-IN" w:eastAsia="en-IN" w:bidi="ml-IN"/>
+              </w:rPr>
+              <w:t>–</w:t>
+            </w:r>
+            <w:r>
+              <w:rPr>
+                <w:rFonts w:ascii="BRH Malayalam Extra" w:eastAsia="Times New Roman" w:hAnsi="BRH Malayalam Extra" w:cs="BRH Malayalam Extra"/>
+                <w:sz w:val="40"/>
+                <w:szCs w:val="40"/>
+                <w:lang w:val="en-IN" w:eastAsia="en-IN" w:bidi="ml-IN"/>
+              </w:rPr>
+              <w:t xml:space="preserve">YJ | </w:t>
+            </w:r>
+          </w:p>
+          <w:p>
+            <w:pPr>
+              <w:widowControl w:val="0"/>
+              <w:autoSpaceDE w:val="0"/>
+              <w:autoSpaceDN w:val="0"/>
+              <w:adjustRightInd w:val="0"/>
+              <w:spacing w:before="0" w:line="240" w:lineRule="auto"/>
+              <w:rPr>
+                <w:rFonts w:ascii="BRH Malayalam Extra" w:eastAsia="Times New Roman" w:hAnsi="BRH Malayalam Extra" w:cs="BRH Malayalam Extra"/>
+                <w:sz w:val="40"/>
+                <w:szCs w:val="40"/>
+                <w:lang w:val="en-IN" w:eastAsia="en-IN" w:bidi="ml-IN"/>
+              </w:rPr>
+            </w:pPr>
+            <w:proofErr w:type="spellStart"/>
+            <w:r>
+              <w:rPr>
+                <w:rFonts w:ascii="BRH Malayalam Extra" w:eastAsia="Times New Roman" w:hAnsi="BRH Malayalam Extra" w:cs="BRH Malayalam Extra"/>
+                <w:sz w:val="40"/>
+                <w:szCs w:val="40"/>
+                <w:lang w:val="en-IN" w:eastAsia="en-IN" w:bidi="ml-IN"/>
+              </w:rPr>
+              <w:t>ögx</w:t>
+            </w:r>
+            <w:proofErr w:type="spellEnd"/>
+            <w:r>
+              <w:rPr>
+                <w:rFonts w:ascii="BRH Malayalam Extra" w:eastAsia="Times New Roman" w:hAnsi="BRH Malayalam Extra" w:cs="BRH Malayalam Extra"/>
+                <w:sz w:val="32"/>
+                <w:szCs w:val="40"/>
+                <w:lang w:val="en-IN" w:eastAsia="en-IN" w:bidi="ml-IN"/>
+              </w:rPr>
+              <w:t>–</w:t>
+            </w:r>
+            <w:r>
+              <w:rPr>
+                <w:rFonts w:ascii="BRH Malayalam Extra" w:eastAsia="Times New Roman" w:hAnsi="BRH Malayalam Extra" w:cs="BRH Malayalam Extra"/>
+                <w:sz w:val="40"/>
+                <w:szCs w:val="40"/>
+                <w:lang w:val="en-IN" w:eastAsia="en-IN" w:bidi="ml-IN"/>
+              </w:rPr>
+              <w:t>Ö</w:t>
+            </w:r>
+            <w:r>
+              <w:rPr>
+                <w:rFonts w:ascii="BRH Malayalam Extra" w:eastAsia="Times New Roman" w:hAnsi="BRH Malayalam Extra" w:cs="BRH Malayalam Extra"/>
+                <w:sz w:val="32"/>
+                <w:szCs w:val="40"/>
+                <w:lang w:val="en-IN" w:eastAsia="en-IN" w:bidi="ml-IN"/>
+              </w:rPr>
+              <w:t>–</w:t>
+            </w:r>
+            <w:proofErr w:type="spellStart"/>
+            <w:r>
+              <w:rPr>
+                <w:rFonts w:ascii="BRH Malayalam Extra" w:eastAsia="Times New Roman" w:hAnsi="BRH Malayalam Extra" w:cs="BRH Malayalam Extra"/>
+                <w:sz w:val="40"/>
+                <w:szCs w:val="40"/>
+                <w:highlight w:val="yellow"/>
+                <w:lang w:val="en-IN" w:eastAsia="en-IN" w:bidi="ml-IN"/>
+              </w:rPr>
+              <w:t>Yx</w:t>
+            </w:r>
+            <w:r>
+              <w:rPr>
+                <w:rFonts w:ascii="BRH Malayalam Extra" w:eastAsia="Times New Roman" w:hAnsi="BRH Malayalam Extra" w:cs="BRH Malayalam Extra"/>
+                <w:sz w:val="40"/>
+                <w:szCs w:val="40"/>
+                <w:lang w:val="en-IN" w:eastAsia="en-IN" w:bidi="ml-IN"/>
+              </w:rPr>
+              <w:t>ösëy</w:t>
+            </w:r>
+            <w:proofErr w:type="spellEnd"/>
+            <w:r>
+              <w:rPr>
+                <w:rFonts w:ascii="BRH Malayalam Extra" w:eastAsia="Times New Roman" w:hAnsi="BRH Malayalam Extra" w:cs="BRH Malayalam Extra"/>
+                <w:sz w:val="32"/>
+                <w:szCs w:val="40"/>
+                <w:lang w:val="en-IN" w:eastAsia="en-IN" w:bidi="ml-IN"/>
+              </w:rPr>
+              <w:t>–</w:t>
+            </w:r>
+            <w:proofErr w:type="spellStart"/>
+            <w:r>
+              <w:rPr>
+                <w:rFonts w:ascii="BRH Malayalam Extra" w:eastAsia="Times New Roman" w:hAnsi="BRH Malayalam Extra" w:cs="BRH Malayalam Extra"/>
+                <w:sz w:val="40"/>
+                <w:szCs w:val="40"/>
+                <w:lang w:val="en-IN" w:eastAsia="en-IN" w:bidi="ml-IN"/>
+              </w:rPr>
+              <w:t>ræ¡M§hy</w:t>
+            </w:r>
+            <w:proofErr w:type="spellEnd"/>
+            <w:r>
+              <w:rPr>
+                <w:rFonts w:ascii="BRH Malayalam Extra" w:eastAsia="Times New Roman" w:hAnsi="BRH Malayalam Extra" w:cs="BRH Malayalam Extra"/>
+                <w:sz w:val="40"/>
+                <w:szCs w:val="40"/>
+                <w:lang w:val="en-IN" w:eastAsia="en-IN" w:bidi="ml-IN"/>
+              </w:rPr>
+              <w:t>—J |</w:t>
+            </w:r>
+          </w:p>
+        </w:tc>
+        <w:tc>
+          <w:tcPr>
+            <w:tcW w:w="5386" w:type="dxa"/>
+          </w:tcPr>
+          <w:p>
+            <w:pPr>
+              <w:widowControl w:val="0"/>
+              <w:autoSpaceDE w:val="0"/>
+              <w:autoSpaceDN w:val="0"/>
+              <w:adjustRightInd w:val="0"/>
+              <w:spacing w:before="0" w:line="240" w:lineRule="auto"/>
+              <w:rPr>
+                <w:rFonts w:ascii="BRH Malayalam Extra" w:eastAsia="Times New Roman" w:hAnsi="BRH Malayalam Extra" w:cs="BRH Malayalam Extra"/>
+                <w:sz w:val="40"/>
+                <w:szCs w:val="40"/>
+                <w:lang w:val="en-IN" w:eastAsia="en-IN" w:bidi="ml-IN"/>
+              </w:rPr>
+            </w:pPr>
+            <w:r>
+              <w:rPr>
+                <w:rFonts w:ascii="BRH Malayalam Extra" w:eastAsia="Times New Roman" w:hAnsi="BRH Malayalam Extra" w:cs="BRH Malayalam Extra"/>
+                <w:sz w:val="40"/>
+                <w:szCs w:val="40"/>
+                <w:lang w:val="en-IN" w:eastAsia="en-IN" w:bidi="ml-IN"/>
+              </w:rPr>
+              <w:t xml:space="preserve">ty </w:t>
+            </w:r>
+            <w:proofErr w:type="spellStart"/>
+            <w:r>
+              <w:rPr>
+                <w:rFonts w:ascii="BRH Malayalam Extra" w:eastAsia="Times New Roman" w:hAnsi="BRH Malayalam Extra" w:cs="BRH Malayalam Extra"/>
+                <w:sz w:val="40"/>
+                <w:szCs w:val="40"/>
+                <w:lang w:val="en-IN" w:eastAsia="en-IN" w:bidi="ml-IN"/>
+              </w:rPr>
+              <w:t>ögx˜Ö</w:t>
+            </w:r>
+            <w:proofErr w:type="spellEnd"/>
+            <w:r>
+              <w:rPr>
+                <w:rFonts w:ascii="BRH Malayalam Extra" w:eastAsia="Times New Roman" w:hAnsi="BRH Malayalam Extra" w:cs="BRH Malayalam Extra"/>
+                <w:sz w:val="32"/>
+                <w:szCs w:val="40"/>
+                <w:lang w:val="en-IN" w:eastAsia="en-IN" w:bidi="ml-IN"/>
+              </w:rPr>
+              <w:t>–</w:t>
+            </w:r>
+            <w:r>
+              <w:rPr>
+                <w:rFonts w:ascii="BRH Malayalam Extra" w:eastAsia="Times New Roman" w:hAnsi="BRH Malayalam Extra" w:cs="BRH Malayalam Extra"/>
+                <w:sz w:val="40"/>
+                <w:szCs w:val="40"/>
+                <w:lang w:val="en-IN" w:eastAsia="en-IN" w:bidi="ml-IN"/>
+              </w:rPr>
+              <w:t xml:space="preserve">YJ | </w:t>
+            </w:r>
+          </w:p>
+          <w:p>
+            <w:pPr>
+              <w:widowControl w:val="0"/>
+              <w:autoSpaceDE w:val="0"/>
+              <w:autoSpaceDN w:val="0"/>
+              <w:adjustRightInd w:val="0"/>
+              <w:spacing w:before="0" w:line="240" w:lineRule="auto"/>
+              <w:rPr>
+                <w:rFonts w:ascii="BRH Malayalam Extra" w:eastAsia="Times New Roman" w:hAnsi="BRH Malayalam Extra" w:cs="BRH Malayalam Extra"/>
+                <w:sz w:val="40"/>
+                <w:szCs w:val="40"/>
+                <w:lang w:val="en-IN" w:eastAsia="en-IN" w:bidi="ml-IN"/>
+              </w:rPr>
+            </w:pPr>
+            <w:proofErr w:type="spellStart"/>
+            <w:r>
+              <w:rPr>
+                <w:rFonts w:ascii="BRH Malayalam Extra" w:eastAsia="Times New Roman" w:hAnsi="BRH Malayalam Extra" w:cs="BRH Malayalam Extra"/>
+                <w:sz w:val="40"/>
+                <w:szCs w:val="40"/>
+                <w:lang w:val="en-IN" w:eastAsia="en-IN" w:bidi="ml-IN"/>
+              </w:rPr>
+              <w:t>ögx</w:t>
+            </w:r>
+            <w:proofErr w:type="spellEnd"/>
+            <w:r>
+              <w:rPr>
+                <w:rFonts w:ascii="BRH Malayalam Extra" w:eastAsia="Times New Roman" w:hAnsi="BRH Malayalam Extra" w:cs="BRH Malayalam Extra"/>
+                <w:sz w:val="32"/>
+                <w:szCs w:val="40"/>
+                <w:lang w:val="en-IN" w:eastAsia="en-IN" w:bidi="ml-IN"/>
+              </w:rPr>
+              <w:t>–</w:t>
+            </w:r>
+            <w:r>
+              <w:rPr>
+                <w:rFonts w:ascii="BRH Malayalam Extra" w:eastAsia="Times New Roman" w:hAnsi="BRH Malayalam Extra" w:cs="BRH Malayalam Extra"/>
+                <w:sz w:val="40"/>
+                <w:szCs w:val="40"/>
+                <w:lang w:val="en-IN" w:eastAsia="en-IN" w:bidi="ml-IN"/>
+              </w:rPr>
+              <w:t>Ö</w:t>
+            </w:r>
+            <w:r>
+              <w:rPr>
+                <w:rFonts w:ascii="BRH Malayalam Extra" w:eastAsia="Times New Roman" w:hAnsi="BRH Malayalam Extra" w:cs="BRH Malayalam Extra"/>
+                <w:sz w:val="32"/>
+                <w:szCs w:val="40"/>
+                <w:lang w:val="en-IN" w:eastAsia="en-IN" w:bidi="ml-IN"/>
+              </w:rPr>
+              <w:t>–</w:t>
+            </w:r>
+            <w:proofErr w:type="spellStart"/>
+            <w:r>
+              <w:rPr>
+                <w:rFonts w:ascii="BRH Malayalam Extra" w:eastAsia="Times New Roman" w:hAnsi="BRH Malayalam Extra" w:cs="BRH Malayalam Extra"/>
+                <w:sz w:val="40"/>
+                <w:szCs w:val="40"/>
+                <w:highlight w:val="green"/>
+                <w:lang w:val="en-IN" w:eastAsia="en-IN" w:bidi="ml-IN"/>
+              </w:rPr>
+              <w:t>Y</w:t>
+            </w:r>
+            <w:r>
+              <w:rPr>
+                <w:rFonts w:ascii="BRH Malayalam Extra" w:eastAsia="Times New Roman" w:hAnsi="BRH Malayalam Extra" w:cs="BRH Malayalam Extra"/>
+                <w:sz w:val="40"/>
+                <w:szCs w:val="40"/>
+                <w:lang w:val="en-IN" w:eastAsia="en-IN" w:bidi="ml-IN"/>
+              </w:rPr>
+              <w:t>ösëy</w:t>
+            </w:r>
+            <w:proofErr w:type="spellEnd"/>
+            <w:r>
+              <w:rPr>
+                <w:rFonts w:ascii="BRH Malayalam Extra" w:eastAsia="Times New Roman" w:hAnsi="BRH Malayalam Extra" w:cs="BRH Malayalam Extra"/>
+                <w:sz w:val="32"/>
+                <w:szCs w:val="40"/>
+                <w:lang w:val="en-IN" w:eastAsia="en-IN" w:bidi="ml-IN"/>
+              </w:rPr>
+              <w:t>–</w:t>
+            </w:r>
+            <w:proofErr w:type="spellStart"/>
+            <w:r>
+              <w:rPr>
+                <w:rFonts w:ascii="BRH Malayalam Extra" w:eastAsia="Times New Roman" w:hAnsi="BRH Malayalam Extra" w:cs="BRH Malayalam Extra"/>
+                <w:sz w:val="40"/>
+                <w:szCs w:val="40"/>
+                <w:lang w:val="en-IN" w:eastAsia="en-IN" w:bidi="ml-IN"/>
+              </w:rPr>
+              <w:t>ræ¡M§hy</w:t>
+            </w:r>
+            <w:proofErr w:type="spellEnd"/>
+            <w:r>
+              <w:rPr>
+                <w:rFonts w:ascii="BRH Malayalam Extra" w:eastAsia="Times New Roman" w:hAnsi="BRH Malayalam Extra" w:cs="BRH Malayalam Extra"/>
+                <w:sz w:val="40"/>
+                <w:szCs w:val="40"/>
+                <w:lang w:val="en-IN" w:eastAsia="en-IN" w:bidi="ml-IN"/>
+              </w:rPr>
+              <w:t>—J |</w:t>
+            </w:r>
+          </w:p>
+        </w:tc>
+      </w:tr>
+      <w:tr>
+        <w:trPr>
+          <w:trHeight w:val="992"/>
+        </w:trPr>
+        <w:tc>
+          <w:tcPr>
+            <w:tcW w:w="3906" w:type="dxa"/>
+          </w:tcPr>
+          <w:p>
+            <w:pPr>
+              <w:widowControl w:val="0"/>
+              <w:tabs>
+                <w:tab w:val="left" w:pos="993"/>
+              </w:tabs>
+              <w:autoSpaceDE w:val="0"/>
+              <w:autoSpaceDN w:val="0"/>
+              <w:adjustRightInd w:val="0"/>
+              <w:spacing w:before="0" w:line="252" w:lineRule="auto"/>
+              <w:ind w:right="297"/>
+              <w:rPr>
+                <w:rFonts w:cs="Arial"/>
+                <w:b/>
+                <w:color w:val="FF0000"/>
+                <w:sz w:val="28"/>
+                <w:szCs w:val="32"/>
+              </w:rPr>
+            </w:pPr>
+            <w:r>
+              <w:rPr>
+                <w:rFonts w:cs="Arial"/>
+                <w:b/>
+                <w:color w:val="FF0000"/>
+                <w:sz w:val="28"/>
+                <w:szCs w:val="32"/>
+              </w:rPr>
+              <w:t>T.S.5.1.</w:t>
+            </w:r>
+            <w:r>
+              <w:rPr>
+                <w:rFonts w:cs="Arial"/>
+                <w:b/>
+                <w:color w:val="FF0000"/>
+                <w:sz w:val="28"/>
+                <w:szCs w:val="32"/>
+              </w:rPr>
+              <w:t>5</w:t>
+            </w:r>
+            <w:r>
+              <w:rPr>
+                <w:rFonts w:cs="Arial"/>
+                <w:b/>
+                <w:color w:val="FF0000"/>
+                <w:sz w:val="28"/>
+                <w:szCs w:val="32"/>
+              </w:rPr>
+              <w:t xml:space="preserve">.5 – </w:t>
+            </w:r>
+            <w:proofErr w:type="spellStart"/>
+            <w:r>
+              <w:rPr>
+                <w:rFonts w:cs="Arial"/>
+                <w:b/>
+                <w:color w:val="FF0000"/>
+                <w:sz w:val="28"/>
+                <w:szCs w:val="32"/>
+              </w:rPr>
+              <w:t>Kramam</w:t>
+            </w:r>
+            <w:proofErr w:type="spellEnd"/>
+          </w:p>
+          <w:p>
+            <w:pPr>
+              <w:widowControl w:val="0"/>
+              <w:tabs>
+                <w:tab w:val="left" w:pos="993"/>
+              </w:tabs>
+              <w:autoSpaceDE w:val="0"/>
+              <w:autoSpaceDN w:val="0"/>
+              <w:adjustRightInd w:val="0"/>
+              <w:spacing w:before="0" w:line="252" w:lineRule="auto"/>
+              <w:ind w:right="297"/>
+              <w:rPr>
+                <w:rFonts w:cs="Arial"/>
+                <w:b/>
+                <w:color w:val="FF0000"/>
+                <w:sz w:val="28"/>
+                <w:szCs w:val="32"/>
+              </w:rPr>
+            </w:pPr>
+            <w:proofErr w:type="spellStart"/>
+            <w:r>
+              <w:rPr>
+                <w:rFonts w:cs="Arial"/>
+                <w:b/>
+                <w:color w:val="FF0000"/>
+                <w:sz w:val="28"/>
+                <w:szCs w:val="32"/>
+              </w:rPr>
+              <w:t>Krama</w:t>
+            </w:r>
+            <w:proofErr w:type="spellEnd"/>
+            <w:r>
+              <w:rPr>
+                <w:rFonts w:cs="Arial"/>
+                <w:b/>
+                <w:color w:val="FF0000"/>
+                <w:sz w:val="28"/>
+                <w:szCs w:val="32"/>
+              </w:rPr>
+              <w:t xml:space="preserve"> </w:t>
+            </w:r>
+            <w:proofErr w:type="spellStart"/>
+            <w:r>
+              <w:rPr>
+                <w:rFonts w:cs="Arial"/>
+                <w:b/>
+                <w:color w:val="FF0000"/>
+                <w:sz w:val="28"/>
+                <w:szCs w:val="32"/>
+              </w:rPr>
+              <w:t>Vaakyam</w:t>
+            </w:r>
+            <w:proofErr w:type="spellEnd"/>
+            <w:r>
+              <w:rPr>
+                <w:rFonts w:cs="Arial"/>
+                <w:b/>
+                <w:color w:val="FF0000"/>
+                <w:sz w:val="28"/>
+                <w:szCs w:val="32"/>
+              </w:rPr>
+              <w:t xml:space="preserve"> No.– </w:t>
+            </w:r>
+            <w:r>
+              <w:rPr>
+                <w:rFonts w:cs="Arial"/>
+                <w:b/>
+                <w:color w:val="FF0000"/>
+                <w:sz w:val="28"/>
+                <w:szCs w:val="32"/>
+              </w:rPr>
+              <w:t>2</w:t>
+            </w:r>
+          </w:p>
+          <w:p>
+            <w:pPr>
+              <w:widowControl w:val="0"/>
+              <w:tabs>
+                <w:tab w:val="left" w:pos="993"/>
+              </w:tabs>
+              <w:autoSpaceDE w:val="0"/>
+              <w:autoSpaceDN w:val="0"/>
+              <w:adjustRightInd w:val="0"/>
+              <w:spacing w:before="0" w:line="252" w:lineRule="auto"/>
+              <w:ind w:right="297"/>
+              <w:rPr>
+                <w:rFonts w:cs="Arial"/>
+                <w:b/>
+                <w:color w:val="FF0000"/>
+                <w:sz w:val="28"/>
+                <w:szCs w:val="32"/>
+              </w:rPr>
+            </w:pPr>
+            <w:proofErr w:type="spellStart"/>
+            <w:r>
+              <w:rPr>
+                <w:rFonts w:cs="Arial"/>
+                <w:b/>
+                <w:color w:val="FF0000"/>
+                <w:sz w:val="28"/>
+                <w:szCs w:val="32"/>
+              </w:rPr>
+              <w:t>Panchaati</w:t>
+            </w:r>
+            <w:proofErr w:type="spellEnd"/>
+            <w:r>
+              <w:rPr>
+                <w:rFonts w:cs="Arial"/>
+                <w:b/>
+                <w:color w:val="FF0000"/>
+                <w:sz w:val="28"/>
+                <w:szCs w:val="32"/>
+              </w:rPr>
+              <w:t xml:space="preserve"> No</w:t>
+            </w:r>
+            <w:r>
+              <w:rPr>
+                <w:rFonts w:cs="Arial"/>
+                <w:b/>
+                <w:color w:val="FF0000"/>
+                <w:szCs w:val="32"/>
+              </w:rPr>
+              <w:t xml:space="preserve">. - </w:t>
+            </w:r>
+            <w:r>
+              <w:rPr>
+                <w:rFonts w:cs="Arial"/>
+                <w:b/>
+                <w:color w:val="FF0000"/>
+                <w:sz w:val="28"/>
+                <w:szCs w:val="32"/>
+              </w:rPr>
+              <w:t>2</w:t>
+            </w:r>
+            <w:r>
+              <w:rPr>
+                <w:rFonts w:cs="Arial"/>
+                <w:b/>
+                <w:color w:val="FF0000"/>
+                <w:sz w:val="28"/>
+                <w:szCs w:val="32"/>
+              </w:rPr>
+              <w:t>5</w:t>
+            </w:r>
+          </w:p>
+        </w:tc>
+        <w:tc>
+          <w:tcPr>
+            <w:tcW w:w="5103" w:type="dxa"/>
+          </w:tcPr>
+          <w:p>
+            <w:pPr>
+              <w:widowControl w:val="0"/>
+              <w:autoSpaceDE w:val="0"/>
+              <w:autoSpaceDN w:val="0"/>
+              <w:adjustRightInd w:val="0"/>
+              <w:spacing w:before="0" w:line="240" w:lineRule="auto"/>
+              <w:rPr>
+                <w:rFonts w:ascii="BRH Malayalam Extra" w:eastAsia="Times New Roman" w:hAnsi="BRH Malayalam Extra" w:cs="BRH Malayalam Extra"/>
+                <w:sz w:val="40"/>
+                <w:szCs w:val="40"/>
+                <w:lang w:val="en-IN" w:eastAsia="en-IN" w:bidi="ml-IN"/>
+              </w:rPr>
+            </w:pPr>
+            <w:r>
+              <w:rPr>
+                <w:rFonts w:ascii="BRH Malayalam Extra" w:eastAsia="Times New Roman" w:hAnsi="BRH Malayalam Extra" w:cs="BRH Malayalam Extra"/>
+                <w:color w:val="000000"/>
+                <w:sz w:val="40"/>
+                <w:szCs w:val="40"/>
+                <w:lang w:val="en-IN" w:eastAsia="en-IN" w:bidi="ml-IN"/>
+              </w:rPr>
+              <w:t>d</w:t>
+            </w:r>
+            <w:r>
+              <w:rPr>
+                <w:rFonts w:ascii="BRH Malayalam Extra" w:eastAsia="Times New Roman" w:hAnsi="BRH Malayalam Extra" w:cs="BRH Malayalam Extra"/>
+                <w:color w:val="000000"/>
+                <w:sz w:val="32"/>
+                <w:szCs w:val="40"/>
+                <w:lang w:val="en-IN" w:eastAsia="en-IN" w:bidi="ml-IN"/>
+              </w:rPr>
+              <w:t>–</w:t>
+            </w:r>
+            <w:proofErr w:type="spellStart"/>
+            <w:r>
+              <w:rPr>
+                <w:rFonts w:ascii="BRH Malayalam Extra" w:eastAsia="Times New Roman" w:hAnsi="BRH Malayalam Extra" w:cs="BRH Malayalam Extra"/>
+                <w:color w:val="000000"/>
+                <w:sz w:val="40"/>
+                <w:szCs w:val="40"/>
+                <w:lang w:val="en-IN" w:eastAsia="en-IN" w:bidi="ml-IN"/>
+              </w:rPr>
+              <w:t>tõ</w:t>
+            </w:r>
+            <w:proofErr w:type="spellEnd"/>
+            <w:r>
+              <w:rPr>
+                <w:rFonts w:ascii="BRH Malayalam Extra" w:eastAsia="Times New Roman" w:hAnsi="BRH Malayalam Extra" w:cs="BRH Malayalam Extra"/>
+                <w:color w:val="000000"/>
+                <w:sz w:val="32"/>
+                <w:szCs w:val="40"/>
+                <w:highlight w:val="yellow"/>
+                <w:lang w:val="en-IN" w:eastAsia="en-IN" w:bidi="ml-IN"/>
+              </w:rPr>
+              <w:t>–</w:t>
+            </w:r>
+            <w:r>
+              <w:rPr>
+                <w:rFonts w:ascii="BRH Malayalam Extra" w:eastAsia="Times New Roman" w:hAnsi="BRH Malayalam Extra" w:cs="BRH Malayalam Extra"/>
+                <w:color w:val="000000"/>
+                <w:sz w:val="40"/>
+                <w:szCs w:val="40"/>
+                <w:highlight w:val="yellow"/>
+                <w:lang w:val="en-IN" w:eastAsia="en-IN" w:bidi="ml-IN"/>
+              </w:rPr>
+              <w:t>¤¤</w:t>
+            </w:r>
+            <w:proofErr w:type="spellStart"/>
+            <w:r>
+              <w:rPr>
+                <w:rFonts w:ascii="BRH Malayalam Extra" w:eastAsia="Times New Roman" w:hAnsi="BRH Malayalam Extra" w:cs="BRH Malayalam Extra"/>
+                <w:color w:val="000000"/>
+                <w:sz w:val="40"/>
+                <w:szCs w:val="40"/>
+                <w:highlight w:val="yellow"/>
+                <w:lang w:val="en-IN" w:eastAsia="en-IN" w:bidi="ml-IN"/>
+              </w:rPr>
+              <w:t>Zõ</w:t>
+            </w:r>
+            <w:proofErr w:type="spellEnd"/>
+            <w:r>
+              <w:rPr>
+                <w:rFonts w:ascii="BRH Malayalam Extra" w:eastAsia="Times New Roman" w:hAnsi="BRH Malayalam Extra" w:cs="BRH Malayalam Extra"/>
+                <w:color w:val="000000"/>
+                <w:sz w:val="32"/>
+                <w:szCs w:val="40"/>
+                <w:lang w:val="en-IN" w:eastAsia="en-IN" w:bidi="ml-IN"/>
+              </w:rPr>
+              <w:t>–</w:t>
+            </w:r>
+            <w:r>
+              <w:rPr>
+                <w:rFonts w:ascii="BRH Malayalam Extra" w:eastAsia="Times New Roman" w:hAnsi="BRH Malayalam Extra" w:cs="BRH Malayalam Extra"/>
+                <w:color w:val="000000"/>
+                <w:sz w:val="40"/>
+                <w:szCs w:val="40"/>
+                <w:lang w:val="en-IN" w:eastAsia="en-IN" w:bidi="ml-IN"/>
+              </w:rPr>
+              <w:t>p | G</w:t>
+            </w:r>
+            <w:r>
+              <w:rPr>
+                <w:rFonts w:ascii="BRH Malayalam Extra" w:eastAsia="Times New Roman" w:hAnsi="BRH Malayalam Extra" w:cs="BRH Malayalam Extra"/>
+                <w:color w:val="000000"/>
+                <w:sz w:val="32"/>
+                <w:szCs w:val="40"/>
+                <w:lang w:val="en-IN" w:eastAsia="en-IN" w:bidi="ml-IN"/>
+              </w:rPr>
+              <w:t>–</w:t>
+            </w:r>
+            <w:r>
+              <w:rPr>
+                <w:rFonts w:ascii="BRH Malayalam Extra" w:eastAsia="Times New Roman" w:hAnsi="BRH Malayalam Extra" w:cs="BRH Malayalam Extra"/>
+                <w:color w:val="000000"/>
+                <w:sz w:val="40"/>
+                <w:szCs w:val="40"/>
+                <w:lang w:val="en-IN" w:eastAsia="en-IN" w:bidi="ml-IN"/>
+              </w:rPr>
+              <w:t>¤¤</w:t>
+            </w:r>
+            <w:proofErr w:type="spellStart"/>
+            <w:r>
+              <w:rPr>
+                <w:rFonts w:ascii="BRH Malayalam Extra" w:eastAsia="Times New Roman" w:hAnsi="BRH Malayalam Extra" w:cs="BRH Malayalam Extra"/>
+                <w:color w:val="000000"/>
+                <w:sz w:val="40"/>
+                <w:szCs w:val="40"/>
+                <w:lang w:val="en-IN" w:eastAsia="en-IN" w:bidi="ml-IN"/>
+              </w:rPr>
+              <w:t>pd˜I</w:t>
+            </w:r>
+            <w:proofErr w:type="spellEnd"/>
+            <w:r>
+              <w:rPr>
+                <w:rFonts w:ascii="BRH Malayalam Extra" w:eastAsia="Times New Roman" w:hAnsi="BRH Malayalam Extra" w:cs="BRH Malayalam Extra"/>
+                <w:color w:val="000000"/>
+                <w:sz w:val="40"/>
+                <w:szCs w:val="40"/>
+                <w:lang w:val="en-IN" w:eastAsia="en-IN" w:bidi="ml-IN"/>
+              </w:rPr>
+              <w:t xml:space="preserve"> |</w:t>
+            </w:r>
+          </w:p>
+        </w:tc>
+        <w:tc>
+          <w:tcPr>
+            <w:tcW w:w="5386" w:type="dxa"/>
+          </w:tcPr>
+          <w:p>
+            <w:pPr>
+              <w:widowControl w:val="0"/>
+              <w:autoSpaceDE w:val="0"/>
+              <w:autoSpaceDN w:val="0"/>
+              <w:adjustRightInd w:val="0"/>
+              <w:spacing w:before="0" w:line="240" w:lineRule="auto"/>
+              <w:rPr>
+                <w:rFonts w:ascii="BRH Malayalam Extra" w:eastAsia="Times New Roman" w:hAnsi="BRH Malayalam Extra" w:cs="BRH Malayalam Extra"/>
+                <w:sz w:val="40"/>
+                <w:szCs w:val="40"/>
+                <w:lang w:val="en-IN" w:eastAsia="en-IN" w:bidi="ml-IN"/>
+              </w:rPr>
+            </w:pPr>
+            <w:r>
+              <w:rPr>
+                <w:rFonts w:ascii="BRH Malayalam Extra" w:eastAsia="Times New Roman" w:hAnsi="BRH Malayalam Extra" w:cs="BRH Malayalam Extra"/>
+                <w:color w:val="000000"/>
+                <w:sz w:val="40"/>
+                <w:szCs w:val="40"/>
+                <w:lang w:val="en-IN" w:eastAsia="en-IN" w:bidi="ml-IN"/>
+              </w:rPr>
+              <w:t>d</w:t>
+            </w:r>
+            <w:r>
+              <w:rPr>
+                <w:rFonts w:ascii="BRH Malayalam Extra" w:eastAsia="Times New Roman" w:hAnsi="BRH Malayalam Extra" w:cs="BRH Malayalam Extra"/>
+                <w:color w:val="000000"/>
+                <w:sz w:val="32"/>
+                <w:szCs w:val="40"/>
+                <w:lang w:val="en-IN" w:eastAsia="en-IN" w:bidi="ml-IN"/>
+              </w:rPr>
+              <w:t>–</w:t>
+            </w:r>
+            <w:proofErr w:type="spellStart"/>
+            <w:r>
+              <w:rPr>
+                <w:rFonts w:ascii="BRH Malayalam Extra" w:eastAsia="Times New Roman" w:hAnsi="BRH Malayalam Extra" w:cs="BRH Malayalam Extra"/>
+                <w:color w:val="000000"/>
+                <w:sz w:val="40"/>
+                <w:szCs w:val="40"/>
+                <w:lang w:val="en-IN" w:eastAsia="en-IN" w:bidi="ml-IN"/>
+              </w:rPr>
+              <w:t>tõ</w:t>
+            </w:r>
+            <w:proofErr w:type="spellEnd"/>
+            <w:r>
+              <w:rPr>
+                <w:rFonts w:ascii="BRH Malayalam Extra" w:eastAsia="Times New Roman" w:hAnsi="BRH Malayalam Extra" w:cs="BRH Malayalam Extra"/>
+                <w:color w:val="000000"/>
+                <w:sz w:val="32"/>
+                <w:szCs w:val="40"/>
+                <w:highlight w:val="green"/>
+                <w:lang w:val="en-IN" w:eastAsia="en-IN" w:bidi="ml-IN"/>
+              </w:rPr>
+              <w:t>–</w:t>
+            </w:r>
+            <w:r>
+              <w:rPr>
+                <w:rFonts w:ascii="BRH Malayalam Extra" w:eastAsia="Times New Roman" w:hAnsi="BRH Malayalam Extra" w:cs="BRH Malayalam Extra"/>
+                <w:color w:val="000000"/>
+                <w:sz w:val="40"/>
+                <w:szCs w:val="40"/>
+                <w:highlight w:val="green"/>
+                <w:lang w:val="en-IN" w:eastAsia="en-IN" w:bidi="ml-IN"/>
+              </w:rPr>
+              <w:t>¥</w:t>
+            </w:r>
+            <w:proofErr w:type="spellStart"/>
+            <w:r>
+              <w:rPr>
+                <w:rFonts w:ascii="BRH Malayalam Extra" w:eastAsia="Times New Roman" w:hAnsi="BRH Malayalam Extra" w:cs="BRH Malayalam Extra"/>
+                <w:color w:val="000000"/>
+                <w:sz w:val="40"/>
+                <w:szCs w:val="40"/>
+                <w:highlight w:val="green"/>
+                <w:lang w:val="en-IN" w:eastAsia="en-IN" w:bidi="ml-IN"/>
+              </w:rPr>
+              <w:t>Zõ</w:t>
+            </w:r>
+            <w:proofErr w:type="spellEnd"/>
+            <w:r>
+              <w:rPr>
+                <w:rFonts w:ascii="BRH Malayalam Extra" w:eastAsia="Times New Roman" w:hAnsi="BRH Malayalam Extra" w:cs="BRH Malayalam Extra"/>
+                <w:color w:val="000000"/>
+                <w:sz w:val="32"/>
+                <w:szCs w:val="40"/>
+                <w:lang w:val="en-IN" w:eastAsia="en-IN" w:bidi="ml-IN"/>
+              </w:rPr>
+              <w:t>–</w:t>
+            </w:r>
+            <w:r>
+              <w:rPr>
+                <w:rFonts w:ascii="BRH Malayalam Extra" w:eastAsia="Times New Roman" w:hAnsi="BRH Malayalam Extra" w:cs="BRH Malayalam Extra"/>
+                <w:color w:val="000000"/>
+                <w:sz w:val="40"/>
+                <w:szCs w:val="40"/>
+                <w:lang w:val="en-IN" w:eastAsia="en-IN" w:bidi="ml-IN"/>
+              </w:rPr>
+              <w:t>p | G</w:t>
+            </w:r>
+            <w:r>
+              <w:rPr>
+                <w:rFonts w:ascii="BRH Malayalam Extra" w:eastAsia="Times New Roman" w:hAnsi="BRH Malayalam Extra" w:cs="BRH Malayalam Extra"/>
+                <w:color w:val="000000"/>
+                <w:sz w:val="32"/>
+                <w:szCs w:val="40"/>
+                <w:lang w:val="en-IN" w:eastAsia="en-IN" w:bidi="ml-IN"/>
+              </w:rPr>
+              <w:t>–</w:t>
+            </w:r>
+            <w:r>
+              <w:rPr>
+                <w:rFonts w:ascii="BRH Malayalam Extra" w:eastAsia="Times New Roman" w:hAnsi="BRH Malayalam Extra" w:cs="BRH Malayalam Extra"/>
+                <w:color w:val="000000"/>
+                <w:sz w:val="40"/>
+                <w:szCs w:val="40"/>
+                <w:lang w:val="en-IN" w:eastAsia="en-IN" w:bidi="ml-IN"/>
+              </w:rPr>
+              <w:t>¤¤</w:t>
+            </w:r>
+            <w:proofErr w:type="spellStart"/>
+            <w:r>
+              <w:rPr>
+                <w:rFonts w:ascii="BRH Malayalam Extra" w:eastAsia="Times New Roman" w:hAnsi="BRH Malayalam Extra" w:cs="BRH Malayalam Extra"/>
+                <w:color w:val="000000"/>
+                <w:sz w:val="40"/>
+                <w:szCs w:val="40"/>
+                <w:lang w:val="en-IN" w:eastAsia="en-IN" w:bidi="ml-IN"/>
+              </w:rPr>
+              <w:t>pd˜I</w:t>
+            </w:r>
+            <w:proofErr w:type="spellEnd"/>
+            <w:r>
+              <w:rPr>
+                <w:rFonts w:ascii="BRH Malayalam Extra" w:eastAsia="Times New Roman" w:hAnsi="BRH Malayalam Extra" w:cs="BRH Malayalam Extra"/>
+                <w:color w:val="000000"/>
+                <w:sz w:val="40"/>
+                <w:szCs w:val="40"/>
+                <w:lang w:val="en-IN" w:eastAsia="en-IN" w:bidi="ml-IN"/>
+              </w:rPr>
+              <w:t xml:space="preserve"> |</w:t>
             </w:r>
           </w:p>
         </w:tc>
@@ -1555,7 +2579,7 @@
               <w:rPr>
                 <w:rFonts w:cs="Arial"/>
                 <w:b/>
-                <w:color w:val="000000"/>
+                <w:color w:val="FF0000"/>
                 <w:sz w:val="28"/>
                 <w:szCs w:val="32"/>
               </w:rPr>
@@ -1564,58 +2588,58 @@
               <w:rPr>
                 <w:rFonts w:cs="Arial"/>
                 <w:b/>
-                <w:color w:val="000000"/>
-                <w:sz w:val="28"/>
-                <w:szCs w:val="32"/>
-              </w:rPr>
-              <w:t>T.S.</w:t>
-            </w:r>
-            <w:r>
-              <w:rPr>
-                <w:rFonts w:cs="Arial"/>
-                <w:b/>
-                <w:color w:val="000000"/>
-                <w:sz w:val="28"/>
-                <w:szCs w:val="32"/>
-              </w:rPr>
-              <w:t>5.1.</w:t>
-            </w:r>
-            <w:r>
-              <w:rPr>
-                <w:rFonts w:cs="Arial"/>
-                <w:b/>
-                <w:color w:val="000000"/>
-                <w:sz w:val="28"/>
-                <w:szCs w:val="32"/>
-              </w:rPr>
-              <w:t>6.2</w:t>
-            </w:r>
-            <w:r>
-              <w:rPr>
-                <w:rFonts w:cs="Arial"/>
-                <w:b/>
-                <w:color w:val="000000"/>
-                <w:sz w:val="28"/>
-                <w:szCs w:val="32"/>
-              </w:rPr>
-              <w:t xml:space="preserve"> </w:t>
-            </w:r>
-            <w:r>
-              <w:rPr>
-                <w:rFonts w:cs="Arial"/>
-                <w:b/>
-                <w:color w:val="000000"/>
-                <w:sz w:val="28"/>
-                <w:szCs w:val="32"/>
-              </w:rPr>
-              <w:t xml:space="preserve">– </w:t>
-            </w:r>
-            <w:proofErr w:type="spellStart"/>
-            <w:r>
-              <w:rPr>
-                <w:rFonts w:cs="Arial"/>
-                <w:b/>
-                <w:color w:val="000000"/>
+                <w:color w:val="FF0000"/>
+                <w:sz w:val="28"/>
+                <w:szCs w:val="32"/>
+              </w:rPr>
+              <w:t>T.S.5.1.</w:t>
+            </w:r>
+            <w:r>
+              <w:rPr>
+                <w:rFonts w:cs="Arial"/>
+                <w:b/>
+                <w:color w:val="FF0000"/>
+                <w:sz w:val="28"/>
+                <w:szCs w:val="32"/>
+              </w:rPr>
+              <w:t>5</w:t>
+            </w:r>
+            <w:r>
+              <w:rPr>
+                <w:rFonts w:cs="Arial"/>
+                <w:b/>
+                <w:color w:val="FF0000"/>
+                <w:sz w:val="28"/>
+                <w:szCs w:val="32"/>
+              </w:rPr>
+              <w:t>.</w:t>
+            </w:r>
+            <w:r>
+              <w:rPr>
+                <w:rFonts w:cs="Arial"/>
+                <w:b/>
+                <w:color w:val="FF0000"/>
+                <w:sz w:val="28"/>
+                <w:szCs w:val="32"/>
+              </w:rPr>
+              <w:t>9</w:t>
+            </w:r>
+            <w:r>
+              <w:rPr>
+                <w:rFonts w:cs="Arial"/>
+                <w:b/>
+                <w:color w:val="FF0000"/>
+                <w:sz w:val="28"/>
+                <w:szCs w:val="32"/>
+              </w:rPr>
+              <w:t xml:space="preserve"> – </w:t>
+            </w:r>
+            <w:proofErr w:type="spellStart"/>
+            <w:r>
+              <w:rPr>
+                <w:rFonts w:cs="Arial"/>
+                <w:b/>
+                <w:color w:val="FF0000"/>
                 <w:sz w:val="28"/>
                 <w:szCs w:val="32"/>
               </w:rPr>
@@ -1637,7 +2661,7 @@
               <w:rPr>
                 <w:rFonts w:cs="Arial"/>
                 <w:b/>
-                <w:color w:val="000000"/>
+                <w:color w:val="FF0000"/>
                 <w:sz w:val="28"/>
                 <w:szCs w:val="32"/>
               </w:rPr>
@@ -1647,7 +2671,7 @@
               <w:rPr>
                 <w:rFonts w:cs="Arial"/>
                 <w:b/>
-                <w:color w:val="000000"/>
+                <w:color w:val="FF0000"/>
                 <w:sz w:val="28"/>
                 <w:szCs w:val="32"/>
               </w:rPr>
@@ -1658,7 +2682,7 @@
               <w:rPr>
                 <w:rFonts w:cs="Arial"/>
                 <w:b/>
-                <w:color w:val="000000"/>
+                <w:color w:val="FF0000"/>
                 <w:sz w:val="28"/>
                 <w:szCs w:val="32"/>
               </w:rPr>
@@ -1669,7 +2693,7 @@
               <w:rPr>
                 <w:rFonts w:cs="Arial"/>
                 <w:b/>
-                <w:color w:val="000000"/>
+                <w:color w:val="FF0000"/>
                 <w:sz w:val="28"/>
                 <w:szCs w:val="32"/>
               </w:rPr>
@@ -1680,7 +2704,7 @@
               <w:rPr>
                 <w:rFonts w:cs="Arial"/>
                 <w:b/>
-                <w:color w:val="000000"/>
+                <w:color w:val="FF0000"/>
                 <w:sz w:val="28"/>
                 <w:szCs w:val="32"/>
               </w:rPr>
@@ -1690,11 +2714,21 @@
               <w:rPr>
                 <w:rFonts w:cs="Arial"/>
                 <w:b/>
-                <w:color w:val="000000"/>
-                <w:sz w:val="28"/>
-                <w:szCs w:val="32"/>
-              </w:rPr>
-              <w:t>22</w:t>
+                <w:color w:val="FF0000"/>
+                <w:sz w:val="28"/>
+                <w:szCs w:val="32"/>
+              </w:rPr>
+              <w:t>5</w:t>
+            </w:r>
+            <w:r>
+              <w:rPr>
+                <w:rFonts w:cs="Arial"/>
+                <w:b/>
+                <w:color w:val="FF0000"/>
+                <w:sz w:val="28"/>
+                <w:szCs w:val="32"/>
+              </w:rPr>
+              <w:t>2</w:t>
             </w:r>
           </w:p>
           <w:p>
@@ -1721,7 +2755,7 @@
               <w:rPr>
                 <w:rFonts w:cs="Arial"/>
                 <w:b/>
-                <w:color w:val="000000"/>
+                <w:color w:val="FF0000"/>
                 <w:sz w:val="28"/>
                 <w:szCs w:val="32"/>
               </w:rPr>
@@ -1732,7 +2766,7 @@
               <w:rPr>
                 <w:rFonts w:cs="Arial"/>
                 <w:b/>
-                <w:color w:val="000000"/>
+                <w:color w:val="FF0000"/>
                 <w:sz w:val="28"/>
                 <w:szCs w:val="32"/>
               </w:rPr>
@@ -1742,29 +2776,30 @@
               <w:rPr>
                 <w:rFonts w:cs="Arial"/>
                 <w:b/>
-                <w:color w:val="000000"/>
-                <w:szCs w:val="32"/>
-              </w:rPr>
-              <w:t>. -</w:t>
-            </w:r>
-            <w:r>
-              <w:rPr>
-                <w:rFonts w:cs="Arial"/>
-                <w:b/>
-                <w:color w:val="000000"/>
-                <w:szCs w:val="32"/>
-              </w:rPr>
-              <w:t xml:space="preserve"> </w:t>
-            </w:r>
-            <w:r>
-              <w:rPr>
-                <w:rFonts w:cs="Arial"/>
-                <w:b/>
-                <w:color w:val="000000"/>
-                <w:sz w:val="28"/>
-                <w:szCs w:val="32"/>
-              </w:rPr>
-              <w:t>32</w:t>
+                <w:color w:val="FF0000"/>
+                <w:szCs w:val="32"/>
+              </w:rPr>
+              <w:t xml:space="preserve">. - </w:t>
+            </w:r>
+            <w:r>
+              <w:rPr>
+                <w:rFonts w:cs="Arial"/>
+                <w:b/>
+                <w:color w:val="FF0000"/>
+                <w:sz w:val="28"/>
+                <w:szCs w:val="32"/>
+              </w:rPr>
+              <w:t>2</w:t>
+            </w:r>
+            <w:r>
+              <w:rPr>
+                <w:rFonts w:cs="Arial"/>
+                <w:b/>
+                <w:color w:val="FF0000"/>
+                <w:sz w:val="28"/>
+                <w:szCs w:val="32"/>
+              </w:rPr>
+              <w:t>9</w:t>
             </w:r>
           </w:p>
         </w:tc>
@@ -1778,7 +2813,7 @@
               <w:autoSpaceDE w:val="0"/>
               <w:autoSpaceDN w:val="0"/>
               <w:adjustRightInd w:val="0"/>
-              <w:spacing w:line="252" w:lineRule="auto"/>
+              <w:spacing w:before="0" w:line="240" w:lineRule="auto"/>
               <w:rPr>
                 <w:rFonts w:ascii="BRH Malayalam Extra" w:eastAsia="Times New Roman" w:hAnsi="BRH Malayalam Extra" w:cs="BRH Malayalam Extra"/>
                 <w:color w:val="000000"/>
@@ -1795,134 +2830,28 @@
                 <w:szCs w:val="40"/>
                 <w:lang w:val="en-IN" w:eastAsia="en-IN" w:bidi="ml-IN"/>
               </w:rPr>
-              <w:t>A</w:t>
-            </w:r>
-            <w:r>
-              <w:rPr>
-                <w:rFonts w:ascii="BRH Malayalam Extra" w:eastAsia="Times New Roman" w:hAnsi="BRH Malayalam Extra" w:cs="BRH Malayalam Extra"/>
-                <w:color w:val="000000"/>
-                <w:sz w:val="32"/>
-                <w:szCs w:val="40"/>
-                <w:lang w:val="en-IN" w:eastAsia="en-IN" w:bidi="ml-IN"/>
-              </w:rPr>
-              <w:t>–</w:t>
-            </w:r>
-            <w:r>
-              <w:rPr>
-                <w:rFonts w:ascii="BRH Malayalam Extra" w:eastAsia="Times New Roman" w:hAnsi="BRH Malayalam Extra" w:cs="BRH Malayalam Extra"/>
-                <w:color w:val="000000"/>
-                <w:sz w:val="40"/>
-                <w:szCs w:val="40"/>
-                <w:lang w:val="en-IN" w:eastAsia="en-IN" w:bidi="ml-IN"/>
-              </w:rPr>
-              <w:t>d¡</w:t>
-            </w:r>
-            <w:r>
-              <w:rPr>
-                <w:rFonts w:ascii="BRH Malayalam Extra" w:eastAsia="Times New Roman" w:hAnsi="BRH Malayalam Extra" w:cs="BRH Malayalam Extra"/>
-                <w:color w:val="000000"/>
-                <w:sz w:val="32"/>
-                <w:szCs w:val="40"/>
-                <w:lang w:val="en-IN" w:eastAsia="en-IN" w:bidi="ml-IN"/>
-              </w:rPr>
-              <w:t>–</w:t>
-            </w:r>
-            <w:r>
-              <w:rPr>
-                <w:rFonts w:ascii="BRH Malayalam Extra" w:eastAsia="Times New Roman" w:hAnsi="BRH Malayalam Extra" w:cs="BRH Malayalam Extra"/>
-                <w:color w:val="000000"/>
-                <w:sz w:val="40"/>
-                <w:szCs w:val="40"/>
-                <w:lang w:val="en-IN" w:eastAsia="en-IN" w:bidi="ml-IN"/>
-              </w:rPr>
-              <w:t>e</w:t>
-            </w:r>
-            <w:r>
-              <w:rPr>
-                <w:rFonts w:ascii="BRH Malayalam Extra" w:eastAsia="Times New Roman" w:hAnsi="BRH Malayalam Extra" w:cs="BRH Malayalam Extra"/>
-                <w:color w:val="000000"/>
-                <w:sz w:val="32"/>
-                <w:szCs w:val="40"/>
-                <w:lang w:val="en-IN" w:eastAsia="en-IN" w:bidi="ml-IN"/>
-              </w:rPr>
-              <w:t>–</w:t>
-            </w:r>
-            <w:proofErr w:type="spellStart"/>
-            <w:r>
-              <w:rPr>
-                <w:rFonts w:ascii="BRH Malayalam Extra" w:eastAsia="Times New Roman" w:hAnsi="BRH Malayalam Extra" w:cs="BRH Malayalam Extra"/>
-                <w:color w:val="000000"/>
-                <w:sz w:val="40"/>
-                <w:szCs w:val="40"/>
-                <w:lang w:val="en-IN" w:eastAsia="en-IN" w:bidi="ml-IN"/>
-              </w:rPr>
-              <w:t>Rz</w:t>
-            </w:r>
-            <w:proofErr w:type="spellEnd"/>
-            <w:r>
-              <w:rPr>
-                <w:rFonts w:ascii="BRH Malayalam Extra" w:eastAsia="Times New Roman" w:hAnsi="BRH Malayalam Extra" w:cs="BRH Malayalam Extra"/>
-                <w:color w:val="000000"/>
-                <w:sz w:val="32"/>
-                <w:szCs w:val="40"/>
-                <w:lang w:val="en-IN" w:eastAsia="en-IN" w:bidi="ml-IN"/>
-              </w:rPr>
-              <w:t>–</w:t>
-            </w:r>
-            <w:r>
-              <w:rPr>
-                <w:rFonts w:ascii="BRH Malayalam Extra" w:eastAsia="Times New Roman" w:hAnsi="BRH Malayalam Extra" w:cs="BRH Malayalam Extra"/>
-                <w:color w:val="000000"/>
-                <w:sz w:val="40"/>
-                <w:szCs w:val="40"/>
-                <w:lang w:val="en-IN" w:eastAsia="en-IN" w:bidi="ml-IN"/>
-              </w:rPr>
-              <w:t>p</w:t>
-            </w:r>
-            <w:r>
-              <w:rPr>
-                <w:rFonts w:ascii="BRH Malayalam Extra" w:eastAsia="Times New Roman" w:hAnsi="BRH Malayalam Extra" w:cs="BRH Malayalam Extra"/>
-                <w:color w:val="000000"/>
-                <w:sz w:val="32"/>
-                <w:szCs w:val="40"/>
-                <w:lang w:val="en-IN" w:eastAsia="en-IN" w:bidi="ml-IN"/>
-              </w:rPr>
-              <w:t>–</w:t>
-            </w:r>
-            <w:proofErr w:type="spellStart"/>
-            <w:r>
-              <w:rPr>
-                <w:rFonts w:ascii="BRH Malayalam Extra" w:eastAsia="Times New Roman" w:hAnsi="BRH Malayalam Extra" w:cs="BRH Malayalam Extra"/>
-                <w:color w:val="000000"/>
-                <w:sz w:val="40"/>
-                <w:szCs w:val="40"/>
-                <w:lang w:val="en-IN" w:eastAsia="en-IN" w:bidi="ml-IN"/>
-              </w:rPr>
-              <w:t>dz</w:t>
-            </w:r>
-            <w:proofErr w:type="spellEnd"/>
-            <w:r>
-              <w:rPr>
-                <w:rFonts w:ascii="BRH Malayalam Extra" w:eastAsia="Times New Roman" w:hAnsi="BRH Malayalam Extra" w:cs="BRH Malayalam Extra"/>
-                <w:color w:val="000000"/>
-                <w:sz w:val="32"/>
-                <w:szCs w:val="40"/>
-                <w:lang w:val="en-IN" w:eastAsia="en-IN" w:bidi="ml-IN"/>
-              </w:rPr>
-              <w:t>–</w:t>
-            </w:r>
-            <w:proofErr w:type="spellStart"/>
-            <w:r>
-              <w:rPr>
-                <w:rFonts w:ascii="BRH Malayalam Extra" w:eastAsia="Times New Roman" w:hAnsi="BRH Malayalam Extra" w:cs="BRH Malayalam Extra"/>
-                <w:color w:val="000000"/>
-                <w:sz w:val="40"/>
-                <w:szCs w:val="40"/>
-                <w:lang w:val="en-IN" w:eastAsia="en-IN" w:bidi="ml-IN"/>
-              </w:rPr>
-              <w:t>jxdy</w:t>
-            </w:r>
-            <w:proofErr w:type="spellEnd"/>
+              <w:t>B</w:t>
+            </w:r>
+            <w:r>
+              <w:rPr>
+                <w:rFonts w:ascii="BRH Malayalam Extra" w:eastAsia="Times New Roman" w:hAnsi="BRH Malayalam Extra" w:cs="BRH Malayalam Extra"/>
+                <w:color w:val="000000"/>
+                <w:sz w:val="32"/>
+                <w:szCs w:val="40"/>
+                <w:lang w:val="en-IN" w:eastAsia="en-IN" w:bidi="ml-IN"/>
+              </w:rPr>
+              <w:t>–</w:t>
+            </w:r>
+            <w:r>
+              <w:rPr>
+                <w:rFonts w:ascii="BRH Malayalam Extra" w:eastAsia="Times New Roman" w:hAnsi="BRH Malayalam Extra" w:cs="BRH Malayalam Extra"/>
+                <w:color w:val="000000"/>
+                <w:sz w:val="40"/>
+                <w:szCs w:val="40"/>
+                <w:lang w:val="en-IN" w:eastAsia="en-IN" w:bidi="ml-IN"/>
+              </w:rPr>
+              <w:t>t</w:t>
+            </w:r>
             <w:r>
               <w:rPr>
                 <w:rFonts w:ascii="BRH Malayalam Extra" w:eastAsia="Times New Roman" w:hAnsi="BRH Malayalam Extra" w:cs="BRH Malayalam Extra"/>
@@ -1952,18 +2881,62 @@
                 <w:szCs w:val="40"/>
                 <w:lang w:val="en-IN" w:eastAsia="en-IN" w:bidi="ml-IN"/>
               </w:rPr>
-              <w:t>Zxdy</w:t>
-            </w:r>
-            <w:proofErr w:type="spellEnd"/>
-            <w:r>
-              <w:rPr>
-                <w:rFonts w:ascii="BRH Malayalam Extra" w:eastAsia="Times New Roman" w:hAnsi="BRH Malayalam Extra" w:cs="BRH Malayalam Extra"/>
-                <w:color w:val="000000"/>
-                <w:sz w:val="40"/>
-                <w:szCs w:val="40"/>
-                <w:lang w:val="en-IN" w:eastAsia="en-IN" w:bidi="ml-IN"/>
-              </w:rPr>
-              <w:t xml:space="preserve">— | </w:t>
+              <w:t>öeZy</w:t>
+            </w:r>
+            <w:proofErr w:type="spellEnd"/>
+            <w:r>
+              <w:rPr>
+                <w:rFonts w:ascii="BRH Malayalam Extra" w:eastAsia="Times New Roman" w:hAnsi="BRH Malayalam Extra" w:cs="BRH Malayalam Extra"/>
+                <w:color w:val="000000"/>
+                <w:sz w:val="40"/>
+                <w:szCs w:val="40"/>
+                <w:lang w:val="en-IN" w:eastAsia="en-IN" w:bidi="ml-IN"/>
+              </w:rPr>
+              <w:t>—</w:t>
+            </w:r>
+            <w:proofErr w:type="spellStart"/>
+            <w:r>
+              <w:rPr>
+                <w:rFonts w:ascii="BRH Malayalam Extra" w:eastAsia="Times New Roman" w:hAnsi="BRH Malayalam Extra" w:cs="BRH Malayalam Extra"/>
+                <w:color w:val="000000"/>
+                <w:sz w:val="40"/>
+                <w:szCs w:val="40"/>
+                <w:lang w:val="en-IN" w:eastAsia="en-IN" w:bidi="ml-IN"/>
+              </w:rPr>
+              <w:t>rçy</w:t>
+            </w:r>
+            <w:proofErr w:type="spellEnd"/>
+            <w:r>
+              <w:rPr>
+                <w:rFonts w:ascii="BRH Malayalam Extra" w:eastAsia="Times New Roman" w:hAnsi="BRH Malayalam Extra" w:cs="BRH Malayalam Extra"/>
+                <w:color w:val="000000"/>
+                <w:sz w:val="40"/>
+                <w:szCs w:val="40"/>
+                <w:lang w:val="en-IN" w:eastAsia="en-IN" w:bidi="ml-IN"/>
+              </w:rPr>
+              <w:t>¤¤</w:t>
+            </w:r>
+            <w:proofErr w:type="spellStart"/>
+            <w:r>
+              <w:rPr>
+                <w:rFonts w:ascii="BRH Malayalam Extra" w:eastAsia="Times New Roman" w:hAnsi="BRH Malayalam Extra" w:cs="BRH Malayalam Extra"/>
+                <w:color w:val="000000"/>
+                <w:sz w:val="40"/>
+                <w:szCs w:val="40"/>
+                <w:lang w:val="en-IN" w:eastAsia="en-IN" w:bidi="ml-IN"/>
+              </w:rPr>
+              <w:t>Zõ</w:t>
+            </w:r>
+            <w:proofErr w:type="spellEnd"/>
+            <w:r>
+              <w:rPr>
+                <w:rFonts w:ascii="BRH Malayalam Extra" w:eastAsia="Times New Roman" w:hAnsi="BRH Malayalam Extra" w:cs="BRH Malayalam Extra"/>
+                <w:color w:val="000000"/>
+                <w:sz w:val="40"/>
+                <w:szCs w:val="40"/>
+                <w:lang w:val="en-IN" w:eastAsia="en-IN" w:bidi="ml-IN"/>
+              </w:rPr>
+              <w:t xml:space="preserve"> | </w:t>
             </w:r>
           </w:p>
           <w:p>
@@ -1974,12 +2947,36 @@
               <w:adjustRightInd w:val="0"/>
               <w:spacing w:before="0" w:line="240" w:lineRule="auto"/>
               <w:rPr>
-                <w:rFonts w:ascii="BRH Malayalam Extra" w:hAnsi="BRH Malayalam Extra" w:cs="BRH Malayalam Extra"/>
-                <w:color w:val="000000"/>
-                <w:sz w:val="36"/>
-                <w:szCs w:val="40"/>
+                <w:rFonts w:ascii="BRH Malayalam Extra" w:eastAsia="Times New Roman" w:hAnsi="BRH Malayalam Extra" w:cs="BRH Malayalam Extra"/>
+                <w:color w:val="000000"/>
+                <w:sz w:val="40"/>
+                <w:szCs w:val="40"/>
+                <w:lang w:val="en-IN" w:eastAsia="en-IN" w:bidi="ml-IN"/>
               </w:rPr>
             </w:pPr>
+            <w:proofErr w:type="spellStart"/>
+            <w:r>
+              <w:rPr>
+                <w:rFonts w:ascii="BRH Malayalam Extra" w:eastAsia="Times New Roman" w:hAnsi="BRH Malayalam Extra" w:cs="BRH Malayalam Extra"/>
+                <w:color w:val="000000"/>
+                <w:sz w:val="40"/>
+                <w:szCs w:val="40"/>
+                <w:lang w:val="en-IN" w:eastAsia="en-IN" w:bidi="ml-IN"/>
+              </w:rPr>
+              <w:t>öeZy</w:t>
+            </w:r>
+            <w:proofErr w:type="spellEnd"/>
+            <w:r>
+              <w:rPr>
+                <w:rFonts w:ascii="BRH Malayalam Extra" w:eastAsia="Times New Roman" w:hAnsi="BRH Malayalam Extra" w:cs="BRH Malayalam Extra"/>
+                <w:color w:val="000000"/>
+                <w:sz w:val="40"/>
+                <w:szCs w:val="40"/>
+                <w:lang w:val="en-IN" w:eastAsia="en-IN" w:bidi="ml-IN"/>
+              </w:rPr>
+              <w:t>—</w:t>
+            </w:r>
+            <w:proofErr w:type="spellStart"/>
             <w:r>
               <w:rPr>
                 <w:rFonts w:ascii="BRH Malayalam Extra" w:eastAsia="Times New Roman" w:hAnsi="BRH Malayalam Extra" w:cs="BRH Malayalam Extra"/>
@@ -1989,122 +2986,49 @@
                 <w:highlight w:val="yellow"/>
                 <w:lang w:val="en-IN" w:eastAsia="en-IN" w:bidi="ml-IN"/>
               </w:rPr>
-              <w:t>A</w:t>
-            </w:r>
-            <w:r>
-              <w:rPr>
-                <w:rFonts w:ascii="BRH Malayalam Extra" w:eastAsia="Times New Roman" w:hAnsi="BRH Malayalam Extra" w:cs="BRH Malayalam Extra"/>
-                <w:color w:val="000000"/>
-                <w:sz w:val="40"/>
-                <w:szCs w:val="40"/>
-                <w:lang w:val="en-IN" w:eastAsia="en-IN" w:bidi="ml-IN"/>
-              </w:rPr>
-              <w:t>d¡</w:t>
-            </w:r>
-            <w:r>
-              <w:rPr>
-                <w:rFonts w:ascii="BRH Malayalam Extra" w:eastAsia="Times New Roman" w:hAnsi="BRH Malayalam Extra" w:cs="BRH Malayalam Extra"/>
-                <w:color w:val="000000"/>
-                <w:sz w:val="32"/>
-                <w:szCs w:val="40"/>
-                <w:lang w:val="en-IN" w:eastAsia="en-IN" w:bidi="ml-IN"/>
-              </w:rPr>
-              <w:t>–</w:t>
-            </w:r>
-            <w:r>
-              <w:rPr>
-                <w:rFonts w:ascii="BRH Malayalam Extra" w:eastAsia="Times New Roman" w:hAnsi="BRH Malayalam Extra" w:cs="BRH Malayalam Extra"/>
-                <w:color w:val="000000"/>
-                <w:sz w:val="40"/>
-                <w:szCs w:val="40"/>
-                <w:lang w:val="en-IN" w:eastAsia="en-IN" w:bidi="ml-IN"/>
-              </w:rPr>
-              <w:t>e</w:t>
-            </w:r>
-            <w:r>
-              <w:rPr>
-                <w:rFonts w:ascii="BRH Malayalam Extra" w:eastAsia="Times New Roman" w:hAnsi="BRH Malayalam Extra" w:cs="BRH Malayalam Extra"/>
-                <w:color w:val="000000"/>
-                <w:sz w:val="32"/>
-                <w:szCs w:val="40"/>
-                <w:lang w:val="en-IN" w:eastAsia="en-IN" w:bidi="ml-IN"/>
-              </w:rPr>
-              <w:t>–</w:t>
-            </w:r>
-            <w:proofErr w:type="spellStart"/>
-            <w:r>
-              <w:rPr>
-                <w:rFonts w:ascii="BRH Malayalam Extra" w:eastAsia="Times New Roman" w:hAnsi="BRH Malayalam Extra" w:cs="BRH Malayalam Extra"/>
-                <w:color w:val="000000"/>
-                <w:sz w:val="40"/>
-                <w:szCs w:val="40"/>
-                <w:lang w:val="en-IN" w:eastAsia="en-IN" w:bidi="ml-IN"/>
-              </w:rPr>
-              <w:t>Rz</w:t>
-            </w:r>
-            <w:proofErr w:type="spellEnd"/>
-            <w:r>
-              <w:rPr>
-                <w:rFonts w:ascii="BRH Malayalam Extra" w:eastAsia="Times New Roman" w:hAnsi="BRH Malayalam Extra" w:cs="BRH Malayalam Extra"/>
-                <w:color w:val="000000"/>
-                <w:sz w:val="32"/>
-                <w:szCs w:val="40"/>
-                <w:lang w:val="en-IN" w:eastAsia="en-IN" w:bidi="ml-IN"/>
-              </w:rPr>
-              <w:t>–</w:t>
-            </w:r>
-            <w:r>
-              <w:rPr>
-                <w:rFonts w:ascii="BRH Malayalam Extra" w:eastAsia="Times New Roman" w:hAnsi="BRH Malayalam Extra" w:cs="BRH Malayalam Extra"/>
-                <w:color w:val="000000"/>
-                <w:sz w:val="40"/>
-                <w:szCs w:val="40"/>
-                <w:lang w:val="en-IN" w:eastAsia="en-IN" w:bidi="ml-IN"/>
-              </w:rPr>
-              <w:t>p</w:t>
-            </w:r>
-            <w:r>
-              <w:rPr>
-                <w:rFonts w:ascii="BRH Malayalam Extra" w:eastAsia="Times New Roman" w:hAnsi="BRH Malayalam Extra" w:cs="BRH Malayalam Extra"/>
-                <w:color w:val="000000"/>
-                <w:sz w:val="32"/>
-                <w:szCs w:val="40"/>
-                <w:lang w:val="en-IN" w:eastAsia="en-IN" w:bidi="ml-IN"/>
-              </w:rPr>
-              <w:t>–</w:t>
-            </w:r>
-            <w:proofErr w:type="spellStart"/>
-            <w:r>
-              <w:rPr>
-                <w:rFonts w:ascii="BRH Malayalam Extra" w:eastAsia="Times New Roman" w:hAnsi="BRH Malayalam Extra" w:cs="BRH Malayalam Extra"/>
-                <w:color w:val="000000"/>
-                <w:sz w:val="40"/>
-                <w:szCs w:val="40"/>
-                <w:lang w:val="en-IN" w:eastAsia="en-IN" w:bidi="ml-IN"/>
-              </w:rPr>
-              <w:t>dz</w:t>
-            </w:r>
-            <w:proofErr w:type="spellEnd"/>
-            <w:r>
-              <w:rPr>
-                <w:rFonts w:ascii="BRH Malayalam Extra" w:eastAsia="Times New Roman" w:hAnsi="BRH Malayalam Extra" w:cs="BRH Malayalam Extra"/>
-                <w:color w:val="000000"/>
-                <w:sz w:val="32"/>
-                <w:szCs w:val="40"/>
-                <w:lang w:val="en-IN" w:eastAsia="en-IN" w:bidi="ml-IN"/>
-              </w:rPr>
-              <w:t>–</w:t>
-            </w:r>
-            <w:proofErr w:type="spellStart"/>
-            <w:r>
-              <w:rPr>
-                <w:rFonts w:ascii="BRH Malayalam Extra" w:eastAsia="Times New Roman" w:hAnsi="BRH Malayalam Extra" w:cs="BRH Malayalam Extra"/>
-                <w:color w:val="000000"/>
-                <w:sz w:val="40"/>
-                <w:szCs w:val="40"/>
-                <w:lang w:val="en-IN" w:eastAsia="en-IN" w:bidi="ml-IN"/>
-              </w:rPr>
-              <w:t>jxdzZõ</w:t>
+              <w:t>rç</w:t>
+            </w:r>
+            <w:r>
+              <w:rPr>
+                <w:rFonts w:ascii="BRH Malayalam Extra" w:eastAsia="Times New Roman" w:hAnsi="BRH Malayalam Extra" w:cs="BRH Malayalam Extra"/>
+                <w:color w:val="000000"/>
+                <w:sz w:val="40"/>
+                <w:szCs w:val="40"/>
+                <w:lang w:val="en-IN" w:eastAsia="en-IN" w:bidi="ml-IN"/>
+              </w:rPr>
+              <w:t>Zõx</w:t>
+            </w:r>
+            <w:proofErr w:type="spellEnd"/>
+            <w:r>
+              <w:rPr>
+                <w:rFonts w:ascii="BRH Malayalam Extra" w:eastAsia="Times New Roman" w:hAnsi="BRH Malayalam Extra" w:cs="BRH Malayalam Extra"/>
+                <w:color w:val="000000"/>
+                <w:sz w:val="32"/>
+                <w:szCs w:val="40"/>
+                <w:lang w:val="en-IN" w:eastAsia="en-IN" w:bidi="ml-IN"/>
+              </w:rPr>
+              <w:t>–</w:t>
+            </w:r>
+            <w:r>
+              <w:rPr>
+                <w:rFonts w:ascii="BRH Malayalam Extra" w:eastAsia="Times New Roman" w:hAnsi="BRH Malayalam Extra" w:cs="BRH Malayalam Extra"/>
+                <w:color w:val="000000"/>
+                <w:sz w:val="40"/>
+                <w:szCs w:val="40"/>
+                <w:lang w:val="en-IN" w:eastAsia="en-IN" w:bidi="ml-IN"/>
+              </w:rPr>
+              <w:t xml:space="preserve"> </w:t>
+            </w:r>
+            <w:proofErr w:type="spellStart"/>
+            <w:r>
+              <w:rPr>
+                <w:rFonts w:ascii="BRH Malayalam Extra" w:eastAsia="Times New Roman" w:hAnsi="BRH Malayalam Extra" w:cs="BRH Malayalam Extra"/>
+                <w:color w:val="000000"/>
+                <w:sz w:val="40"/>
+                <w:szCs w:val="40"/>
+                <w:lang w:val="en-IN" w:eastAsia="en-IN" w:bidi="ml-IN"/>
+              </w:rPr>
+              <w:t>Hxr</w:t>
             </w:r>
             <w:proofErr w:type="spellEnd"/>
             <w:r>
@@ -2126,104 +3050,18 @@
                 <w:szCs w:val="40"/>
                 <w:lang w:val="en-IN" w:eastAsia="en-IN" w:bidi="ml-IN"/>
               </w:rPr>
-              <w:t>d¡e</w:t>
-            </w:r>
-            <w:proofErr w:type="spellEnd"/>
-            <w:r>
-              <w:rPr>
-                <w:rFonts w:ascii="BRH Malayalam Extra" w:eastAsia="Times New Roman" w:hAnsi="BRH Malayalam Extra" w:cs="BRH Malayalam Extra"/>
-                <w:color w:val="000000"/>
-                <w:sz w:val="40"/>
-                <w:szCs w:val="40"/>
-                <w:lang w:val="en-IN" w:eastAsia="en-IN" w:bidi="ml-IN"/>
-              </w:rPr>
-              <w:t xml:space="preserve"> - </w:t>
-            </w:r>
-            <w:proofErr w:type="spellStart"/>
-            <w:r>
-              <w:rPr>
-                <w:rFonts w:ascii="BRH Malayalam Extra" w:eastAsia="Times New Roman" w:hAnsi="BRH Malayalam Extra" w:cs="BRH Malayalam Extra"/>
-                <w:color w:val="000000"/>
-                <w:sz w:val="40"/>
-                <w:szCs w:val="40"/>
-                <w:lang w:val="en-IN" w:eastAsia="en-IN" w:bidi="ml-IN"/>
-              </w:rPr>
-              <w:t>Rz</w:t>
-            </w:r>
-            <w:proofErr w:type="spellEnd"/>
-            <w:r>
-              <w:rPr>
-                <w:rFonts w:ascii="BRH Malayalam Extra" w:eastAsia="Times New Roman" w:hAnsi="BRH Malayalam Extra" w:cs="BRH Malayalam Extra"/>
-                <w:color w:val="000000"/>
-                <w:sz w:val="32"/>
-                <w:szCs w:val="40"/>
-                <w:lang w:val="en-IN" w:eastAsia="en-IN" w:bidi="ml-IN"/>
-              </w:rPr>
-              <w:t>–</w:t>
-            </w:r>
-            <w:r>
-              <w:rPr>
-                <w:rFonts w:ascii="BRH Malayalam Extra" w:eastAsia="Times New Roman" w:hAnsi="BRH Malayalam Extra" w:cs="BRH Malayalam Extra"/>
-                <w:color w:val="000000"/>
-                <w:sz w:val="40"/>
-                <w:szCs w:val="40"/>
-                <w:lang w:val="en-IN" w:eastAsia="en-IN" w:bidi="ml-IN"/>
-              </w:rPr>
-              <w:t>p</w:t>
-            </w:r>
-            <w:r>
-              <w:rPr>
-                <w:rFonts w:ascii="BRH Malayalam Extra" w:eastAsia="Times New Roman" w:hAnsi="BRH Malayalam Extra" w:cs="BRH Malayalam Extra"/>
-                <w:color w:val="000000"/>
-                <w:sz w:val="32"/>
-                <w:szCs w:val="40"/>
-                <w:lang w:val="en-IN" w:eastAsia="en-IN" w:bidi="ml-IN"/>
-              </w:rPr>
-              <w:t>–</w:t>
-            </w:r>
-            <w:proofErr w:type="spellStart"/>
-            <w:r>
-              <w:rPr>
-                <w:rFonts w:ascii="BRH Malayalam Extra" w:eastAsia="Times New Roman" w:hAnsi="BRH Malayalam Extra" w:cs="BRH Malayalam Extra"/>
-                <w:color w:val="000000"/>
-                <w:sz w:val="40"/>
-                <w:szCs w:val="40"/>
-                <w:lang w:val="en-IN" w:eastAsia="en-IN" w:bidi="ml-IN"/>
-              </w:rPr>
-              <w:t>dz</w:t>
-            </w:r>
-            <w:proofErr w:type="spellEnd"/>
-            <w:r>
-              <w:rPr>
-                <w:rFonts w:ascii="BRH Malayalam Extra" w:eastAsia="Times New Roman" w:hAnsi="BRH Malayalam Extra" w:cs="BRH Malayalam Extra"/>
-                <w:color w:val="000000"/>
-                <w:sz w:val="32"/>
-                <w:szCs w:val="40"/>
-                <w:lang w:val="en-IN" w:eastAsia="en-IN" w:bidi="ml-IN"/>
-              </w:rPr>
-              <w:t>–</w:t>
-            </w:r>
-            <w:proofErr w:type="spellStart"/>
-            <w:r>
-              <w:rPr>
-                <w:rFonts w:ascii="BRH Malayalam Extra" w:eastAsia="Times New Roman" w:hAnsi="BRH Malayalam Extra" w:cs="BRH Malayalam Extra"/>
-                <w:color w:val="000000"/>
-                <w:sz w:val="40"/>
-                <w:szCs w:val="40"/>
-                <w:lang w:val="en-IN" w:eastAsia="en-IN" w:bidi="ml-IN"/>
-              </w:rPr>
-              <w:t>jxdy</w:t>
-            </w:r>
-            <w:proofErr w:type="spellEnd"/>
-            <w:r>
-              <w:rPr>
-                <w:rFonts w:ascii="BRH Malayalam Extra" w:eastAsia="Times New Roman" w:hAnsi="BRH Malayalam Extra" w:cs="BRH Malayalam Extra"/>
-                <w:color w:val="000000"/>
-                <w:sz w:val="40"/>
-                <w:szCs w:val="40"/>
-                <w:lang w:val="en-IN" w:eastAsia="en-IN" w:bidi="ml-IN"/>
-              </w:rPr>
-              <w:t>— |</w:t>
+              <w:t>cjJ</w:t>
+            </w:r>
+            <w:proofErr w:type="spellEnd"/>
+            <w:r>
+              <w:rPr>
+                <w:rFonts w:ascii="BRH Malayalam Extra" w:eastAsia="Times New Roman" w:hAnsi="BRH Malayalam Extra" w:cs="BRH Malayalam Extra"/>
+                <w:color w:val="000000"/>
+                <w:sz w:val="40"/>
+                <w:szCs w:val="40"/>
+                <w:lang w:val="en-IN" w:eastAsia="en-IN" w:bidi="ml-IN"/>
+              </w:rPr>
+              <w:t xml:space="preserve"> | </w:t>
             </w:r>
           </w:p>
         </w:tc>
@@ -2237,7 +3075,7 @@
               <w:autoSpaceDE w:val="0"/>
               <w:autoSpaceDN w:val="0"/>
               <w:adjustRightInd w:val="0"/>
-              <w:spacing w:line="252" w:lineRule="auto"/>
+              <w:spacing w:before="0" w:line="240" w:lineRule="auto"/>
               <w:rPr>
                 <w:rFonts w:ascii="BRH Malayalam Extra" w:eastAsia="Times New Roman" w:hAnsi="BRH Malayalam Extra" w:cs="BRH Malayalam Extra"/>
                 <w:color w:val="000000"/>
@@ -2254,134 +3092,28 @@
                 <w:szCs w:val="40"/>
                 <w:lang w:val="en-IN" w:eastAsia="en-IN" w:bidi="ml-IN"/>
               </w:rPr>
-              <w:t>A</w:t>
-            </w:r>
-            <w:r>
-              <w:rPr>
-                <w:rFonts w:ascii="BRH Malayalam Extra" w:eastAsia="Times New Roman" w:hAnsi="BRH Malayalam Extra" w:cs="BRH Malayalam Extra"/>
-                <w:color w:val="000000"/>
-                <w:sz w:val="32"/>
-                <w:szCs w:val="40"/>
-                <w:lang w:val="en-IN" w:eastAsia="en-IN" w:bidi="ml-IN"/>
-              </w:rPr>
-              <w:t>–</w:t>
-            </w:r>
-            <w:r>
-              <w:rPr>
-                <w:rFonts w:ascii="BRH Malayalam Extra" w:eastAsia="Times New Roman" w:hAnsi="BRH Malayalam Extra" w:cs="BRH Malayalam Extra"/>
-                <w:color w:val="000000"/>
-                <w:sz w:val="40"/>
-                <w:szCs w:val="40"/>
-                <w:lang w:val="en-IN" w:eastAsia="en-IN" w:bidi="ml-IN"/>
-              </w:rPr>
-              <w:t>d¡</w:t>
-            </w:r>
-            <w:r>
-              <w:rPr>
-                <w:rFonts w:ascii="BRH Malayalam Extra" w:eastAsia="Times New Roman" w:hAnsi="BRH Malayalam Extra" w:cs="BRH Malayalam Extra"/>
-                <w:color w:val="000000"/>
-                <w:sz w:val="32"/>
-                <w:szCs w:val="40"/>
-                <w:lang w:val="en-IN" w:eastAsia="en-IN" w:bidi="ml-IN"/>
-              </w:rPr>
-              <w:t>–</w:t>
-            </w:r>
-            <w:r>
-              <w:rPr>
-                <w:rFonts w:ascii="BRH Malayalam Extra" w:eastAsia="Times New Roman" w:hAnsi="BRH Malayalam Extra" w:cs="BRH Malayalam Extra"/>
-                <w:color w:val="000000"/>
-                <w:sz w:val="40"/>
-                <w:szCs w:val="40"/>
-                <w:lang w:val="en-IN" w:eastAsia="en-IN" w:bidi="ml-IN"/>
-              </w:rPr>
-              <w:t>e</w:t>
-            </w:r>
-            <w:r>
-              <w:rPr>
-                <w:rFonts w:ascii="BRH Malayalam Extra" w:eastAsia="Times New Roman" w:hAnsi="BRH Malayalam Extra" w:cs="BRH Malayalam Extra"/>
-                <w:color w:val="000000"/>
-                <w:sz w:val="32"/>
-                <w:szCs w:val="40"/>
-                <w:lang w:val="en-IN" w:eastAsia="en-IN" w:bidi="ml-IN"/>
-              </w:rPr>
-              <w:t>–</w:t>
-            </w:r>
-            <w:proofErr w:type="spellStart"/>
-            <w:r>
-              <w:rPr>
-                <w:rFonts w:ascii="BRH Malayalam Extra" w:eastAsia="Times New Roman" w:hAnsi="BRH Malayalam Extra" w:cs="BRH Malayalam Extra"/>
-                <w:color w:val="000000"/>
-                <w:sz w:val="40"/>
-                <w:szCs w:val="40"/>
-                <w:lang w:val="en-IN" w:eastAsia="en-IN" w:bidi="ml-IN"/>
-              </w:rPr>
-              <w:t>Rz</w:t>
-            </w:r>
-            <w:proofErr w:type="spellEnd"/>
-            <w:r>
-              <w:rPr>
-                <w:rFonts w:ascii="BRH Malayalam Extra" w:eastAsia="Times New Roman" w:hAnsi="BRH Malayalam Extra" w:cs="BRH Malayalam Extra"/>
-                <w:color w:val="000000"/>
-                <w:sz w:val="32"/>
-                <w:szCs w:val="40"/>
-                <w:lang w:val="en-IN" w:eastAsia="en-IN" w:bidi="ml-IN"/>
-              </w:rPr>
-              <w:t>–</w:t>
-            </w:r>
-            <w:r>
-              <w:rPr>
-                <w:rFonts w:ascii="BRH Malayalam Extra" w:eastAsia="Times New Roman" w:hAnsi="BRH Malayalam Extra" w:cs="BRH Malayalam Extra"/>
-                <w:color w:val="000000"/>
-                <w:sz w:val="40"/>
-                <w:szCs w:val="40"/>
-                <w:lang w:val="en-IN" w:eastAsia="en-IN" w:bidi="ml-IN"/>
-              </w:rPr>
-              <w:t>p</w:t>
-            </w:r>
-            <w:r>
-              <w:rPr>
-                <w:rFonts w:ascii="BRH Malayalam Extra" w:eastAsia="Times New Roman" w:hAnsi="BRH Malayalam Extra" w:cs="BRH Malayalam Extra"/>
-                <w:color w:val="000000"/>
-                <w:sz w:val="32"/>
-                <w:szCs w:val="40"/>
-                <w:lang w:val="en-IN" w:eastAsia="en-IN" w:bidi="ml-IN"/>
-              </w:rPr>
-              <w:t>–</w:t>
-            </w:r>
-            <w:proofErr w:type="spellStart"/>
-            <w:r>
-              <w:rPr>
-                <w:rFonts w:ascii="BRH Malayalam Extra" w:eastAsia="Times New Roman" w:hAnsi="BRH Malayalam Extra" w:cs="BRH Malayalam Extra"/>
-                <w:color w:val="000000"/>
-                <w:sz w:val="40"/>
-                <w:szCs w:val="40"/>
-                <w:lang w:val="en-IN" w:eastAsia="en-IN" w:bidi="ml-IN"/>
-              </w:rPr>
-              <w:t>dz</w:t>
-            </w:r>
-            <w:proofErr w:type="spellEnd"/>
-            <w:r>
-              <w:rPr>
-                <w:rFonts w:ascii="BRH Malayalam Extra" w:eastAsia="Times New Roman" w:hAnsi="BRH Malayalam Extra" w:cs="BRH Malayalam Extra"/>
-                <w:color w:val="000000"/>
-                <w:sz w:val="32"/>
-                <w:szCs w:val="40"/>
-                <w:lang w:val="en-IN" w:eastAsia="en-IN" w:bidi="ml-IN"/>
-              </w:rPr>
-              <w:t>–</w:t>
-            </w:r>
-            <w:proofErr w:type="spellStart"/>
-            <w:r>
-              <w:rPr>
-                <w:rFonts w:ascii="BRH Malayalam Extra" w:eastAsia="Times New Roman" w:hAnsi="BRH Malayalam Extra" w:cs="BRH Malayalam Extra"/>
-                <w:color w:val="000000"/>
-                <w:sz w:val="40"/>
-                <w:szCs w:val="40"/>
-                <w:lang w:val="en-IN" w:eastAsia="en-IN" w:bidi="ml-IN"/>
-              </w:rPr>
-              <w:t>jxdy</w:t>
-            </w:r>
-            <w:proofErr w:type="spellEnd"/>
+              <w:t>B</w:t>
+            </w:r>
+            <w:r>
+              <w:rPr>
+                <w:rFonts w:ascii="BRH Malayalam Extra" w:eastAsia="Times New Roman" w:hAnsi="BRH Malayalam Extra" w:cs="BRH Malayalam Extra"/>
+                <w:color w:val="000000"/>
+                <w:sz w:val="32"/>
+                <w:szCs w:val="40"/>
+                <w:lang w:val="en-IN" w:eastAsia="en-IN" w:bidi="ml-IN"/>
+              </w:rPr>
+              <w:t>–</w:t>
+            </w:r>
+            <w:r>
+              <w:rPr>
+                <w:rFonts w:ascii="BRH Malayalam Extra" w:eastAsia="Times New Roman" w:hAnsi="BRH Malayalam Extra" w:cs="BRH Malayalam Extra"/>
+                <w:color w:val="000000"/>
+                <w:sz w:val="40"/>
+                <w:szCs w:val="40"/>
+                <w:lang w:val="en-IN" w:eastAsia="en-IN" w:bidi="ml-IN"/>
+              </w:rPr>
+              <w:t>t</w:t>
+            </w:r>
             <w:r>
               <w:rPr>
                 <w:rFonts w:ascii="BRH Malayalam Extra" w:eastAsia="Times New Roman" w:hAnsi="BRH Malayalam Extra" w:cs="BRH Malayalam Extra"/>
@@ -2411,18 +3143,62 @@
                 <w:szCs w:val="40"/>
                 <w:lang w:val="en-IN" w:eastAsia="en-IN" w:bidi="ml-IN"/>
               </w:rPr>
-              <w:t>Zxdy</w:t>
-            </w:r>
-            <w:proofErr w:type="spellEnd"/>
-            <w:r>
-              <w:rPr>
-                <w:rFonts w:ascii="BRH Malayalam Extra" w:eastAsia="Times New Roman" w:hAnsi="BRH Malayalam Extra" w:cs="BRH Malayalam Extra"/>
-                <w:color w:val="000000"/>
-                <w:sz w:val="40"/>
-                <w:szCs w:val="40"/>
-                <w:lang w:val="en-IN" w:eastAsia="en-IN" w:bidi="ml-IN"/>
-              </w:rPr>
-              <w:t xml:space="preserve">— | </w:t>
+              <w:t>öeZy</w:t>
+            </w:r>
+            <w:proofErr w:type="spellEnd"/>
+            <w:r>
+              <w:rPr>
+                <w:rFonts w:ascii="BRH Malayalam Extra" w:eastAsia="Times New Roman" w:hAnsi="BRH Malayalam Extra" w:cs="BRH Malayalam Extra"/>
+                <w:color w:val="000000"/>
+                <w:sz w:val="40"/>
+                <w:szCs w:val="40"/>
+                <w:lang w:val="en-IN" w:eastAsia="en-IN" w:bidi="ml-IN"/>
+              </w:rPr>
+              <w:t>—</w:t>
+            </w:r>
+            <w:proofErr w:type="spellStart"/>
+            <w:r>
+              <w:rPr>
+                <w:rFonts w:ascii="BRH Malayalam Extra" w:eastAsia="Times New Roman" w:hAnsi="BRH Malayalam Extra" w:cs="BRH Malayalam Extra"/>
+                <w:color w:val="000000"/>
+                <w:sz w:val="40"/>
+                <w:szCs w:val="40"/>
+                <w:lang w:val="en-IN" w:eastAsia="en-IN" w:bidi="ml-IN"/>
+              </w:rPr>
+              <w:t>rçy</w:t>
+            </w:r>
+            <w:proofErr w:type="spellEnd"/>
+            <w:r>
+              <w:rPr>
+                <w:rFonts w:ascii="BRH Malayalam Extra" w:eastAsia="Times New Roman" w:hAnsi="BRH Malayalam Extra" w:cs="BRH Malayalam Extra"/>
+                <w:color w:val="000000"/>
+                <w:sz w:val="40"/>
+                <w:szCs w:val="40"/>
+                <w:lang w:val="en-IN" w:eastAsia="en-IN" w:bidi="ml-IN"/>
+              </w:rPr>
+              <w:t>¤¤</w:t>
+            </w:r>
+            <w:proofErr w:type="spellStart"/>
+            <w:r>
+              <w:rPr>
+                <w:rFonts w:ascii="BRH Malayalam Extra" w:eastAsia="Times New Roman" w:hAnsi="BRH Malayalam Extra" w:cs="BRH Malayalam Extra"/>
+                <w:color w:val="000000"/>
+                <w:sz w:val="40"/>
+                <w:szCs w:val="40"/>
+                <w:lang w:val="en-IN" w:eastAsia="en-IN" w:bidi="ml-IN"/>
+              </w:rPr>
+              <w:t>Zõ</w:t>
+            </w:r>
+            <w:proofErr w:type="spellEnd"/>
+            <w:r>
+              <w:rPr>
+                <w:rFonts w:ascii="BRH Malayalam Extra" w:eastAsia="Times New Roman" w:hAnsi="BRH Malayalam Extra" w:cs="BRH Malayalam Extra"/>
+                <w:color w:val="000000"/>
+                <w:sz w:val="40"/>
+                <w:szCs w:val="40"/>
+                <w:lang w:val="en-IN" w:eastAsia="en-IN" w:bidi="ml-IN"/>
+              </w:rPr>
+              <w:t xml:space="preserve"> | </w:t>
             </w:r>
           </w:p>
           <w:p>
@@ -2431,14 +3207,38 @@
               <w:autoSpaceDE w:val="0"/>
               <w:autoSpaceDN w:val="0"/>
               <w:adjustRightInd w:val="0"/>
-              <w:spacing w:before="0" w:line="252" w:lineRule="auto"/>
-              <w:rPr>
-                <w:rFonts w:ascii="Cambria" w:hAnsi="Cambria" w:cs="BRH Malayalam Extra"/>
-                <w:color w:val="000000"/>
-                <w:sz w:val="36"/>
-                <w:szCs w:val="40"/>
+              <w:spacing w:line="252" w:lineRule="auto"/>
+              <w:rPr>
+                <w:rFonts w:ascii="BRH Malayalam Extra" w:eastAsia="Times New Roman" w:hAnsi="BRH Malayalam Extra" w:cs="BRH Malayalam Extra"/>
+                <w:color w:val="000000"/>
+                <w:sz w:val="40"/>
+                <w:szCs w:val="40"/>
+                <w:lang w:val="en-IN" w:eastAsia="en-IN" w:bidi="ml-IN"/>
               </w:rPr>
             </w:pPr>
+            <w:proofErr w:type="spellStart"/>
+            <w:r>
+              <w:rPr>
+                <w:rFonts w:ascii="BRH Malayalam Extra" w:eastAsia="Times New Roman" w:hAnsi="BRH Malayalam Extra" w:cs="BRH Malayalam Extra"/>
+                <w:color w:val="000000"/>
+                <w:sz w:val="40"/>
+                <w:szCs w:val="40"/>
+                <w:lang w:val="en-IN" w:eastAsia="en-IN" w:bidi="ml-IN"/>
+              </w:rPr>
+              <w:t>öeZy</w:t>
+            </w:r>
+            <w:proofErr w:type="spellEnd"/>
+            <w:r>
+              <w:rPr>
+                <w:rFonts w:ascii="BRH Malayalam Extra" w:eastAsia="Times New Roman" w:hAnsi="BRH Malayalam Extra" w:cs="BRH Malayalam Extra"/>
+                <w:color w:val="000000"/>
+                <w:sz w:val="40"/>
+                <w:szCs w:val="40"/>
+                <w:lang w:val="en-IN" w:eastAsia="en-IN" w:bidi="ml-IN"/>
+              </w:rPr>
+              <w:t>—</w:t>
+            </w:r>
+            <w:proofErr w:type="spellStart"/>
             <w:r>
               <w:rPr>
                 <w:rFonts w:ascii="BRH Malayalam Extra" w:eastAsia="Times New Roman" w:hAnsi="BRH Malayalam Extra" w:cs="BRH Malayalam Extra"/>
@@ -2448,132 +3248,49 @@
                 <w:highlight w:val="green"/>
                 <w:lang w:val="en-IN" w:eastAsia="en-IN" w:bidi="ml-IN"/>
               </w:rPr>
-              <w:t>A</w:t>
-            </w:r>
-            <w:r>
-              <w:rPr>
-                <w:rFonts w:ascii="BRH Malayalam Extra" w:eastAsia="Times New Roman" w:hAnsi="BRH Malayalam Extra" w:cs="BRH Malayalam Extra"/>
-                <w:color w:val="000000"/>
-                <w:sz w:val="32"/>
-                <w:szCs w:val="40"/>
-                <w:lang w:val="en-IN" w:eastAsia="en-IN" w:bidi="ml-IN"/>
-              </w:rPr>
-              <w:t>–</w:t>
-            </w:r>
-            <w:r>
-              <w:rPr>
-                <w:rFonts w:ascii="BRH Malayalam Extra" w:eastAsia="Times New Roman" w:hAnsi="BRH Malayalam Extra" w:cs="BRH Malayalam Extra"/>
-                <w:color w:val="000000"/>
-                <w:sz w:val="40"/>
-                <w:szCs w:val="40"/>
-                <w:lang w:val="en-IN" w:eastAsia="en-IN" w:bidi="ml-IN"/>
-              </w:rPr>
-              <w:t>d¡</w:t>
-            </w:r>
-            <w:r>
-              <w:rPr>
-                <w:rFonts w:ascii="BRH Malayalam Extra" w:eastAsia="Times New Roman" w:hAnsi="BRH Malayalam Extra" w:cs="BRH Malayalam Extra"/>
-                <w:color w:val="000000"/>
-                <w:sz w:val="32"/>
-                <w:szCs w:val="40"/>
-                <w:lang w:val="en-IN" w:eastAsia="en-IN" w:bidi="ml-IN"/>
-              </w:rPr>
-              <w:t>–</w:t>
-            </w:r>
-            <w:r>
-              <w:rPr>
-                <w:rFonts w:ascii="BRH Malayalam Extra" w:eastAsia="Times New Roman" w:hAnsi="BRH Malayalam Extra" w:cs="BRH Malayalam Extra"/>
-                <w:color w:val="000000"/>
-                <w:sz w:val="40"/>
-                <w:szCs w:val="40"/>
-                <w:lang w:val="en-IN" w:eastAsia="en-IN" w:bidi="ml-IN"/>
-              </w:rPr>
-              <w:t>e</w:t>
-            </w:r>
-            <w:r>
-              <w:rPr>
-                <w:rFonts w:ascii="BRH Malayalam Extra" w:eastAsia="Times New Roman" w:hAnsi="BRH Malayalam Extra" w:cs="BRH Malayalam Extra"/>
-                <w:color w:val="000000"/>
-                <w:sz w:val="32"/>
-                <w:szCs w:val="40"/>
-                <w:lang w:val="en-IN" w:eastAsia="en-IN" w:bidi="ml-IN"/>
-              </w:rPr>
-              <w:t>–</w:t>
-            </w:r>
-            <w:proofErr w:type="spellStart"/>
-            <w:r>
-              <w:rPr>
-                <w:rFonts w:ascii="BRH Malayalam Extra" w:eastAsia="Times New Roman" w:hAnsi="BRH Malayalam Extra" w:cs="BRH Malayalam Extra"/>
-                <w:color w:val="000000"/>
-                <w:sz w:val="40"/>
-                <w:szCs w:val="40"/>
-                <w:lang w:val="en-IN" w:eastAsia="en-IN" w:bidi="ml-IN"/>
-              </w:rPr>
-              <w:t>Rz</w:t>
-            </w:r>
-            <w:proofErr w:type="spellEnd"/>
-            <w:r>
-              <w:rPr>
-                <w:rFonts w:ascii="BRH Malayalam Extra" w:eastAsia="Times New Roman" w:hAnsi="BRH Malayalam Extra" w:cs="BRH Malayalam Extra"/>
-                <w:color w:val="000000"/>
-                <w:sz w:val="32"/>
-                <w:szCs w:val="40"/>
-                <w:lang w:val="en-IN" w:eastAsia="en-IN" w:bidi="ml-IN"/>
-              </w:rPr>
-              <w:t>–</w:t>
-            </w:r>
-            <w:r>
-              <w:rPr>
-                <w:rFonts w:ascii="BRH Malayalam Extra" w:eastAsia="Times New Roman" w:hAnsi="BRH Malayalam Extra" w:cs="BRH Malayalam Extra"/>
-                <w:color w:val="000000"/>
-                <w:sz w:val="40"/>
-                <w:szCs w:val="40"/>
-                <w:lang w:val="en-IN" w:eastAsia="en-IN" w:bidi="ml-IN"/>
-              </w:rPr>
-              <w:t>p</w:t>
-            </w:r>
-            <w:r>
-              <w:rPr>
-                <w:rFonts w:ascii="BRH Malayalam Extra" w:eastAsia="Times New Roman" w:hAnsi="BRH Malayalam Extra" w:cs="BRH Malayalam Extra"/>
-                <w:color w:val="000000"/>
-                <w:sz w:val="32"/>
-                <w:szCs w:val="40"/>
-                <w:lang w:val="en-IN" w:eastAsia="en-IN" w:bidi="ml-IN"/>
-              </w:rPr>
-              <w:t>–</w:t>
-            </w:r>
-            <w:proofErr w:type="spellStart"/>
-            <w:r>
-              <w:rPr>
-                <w:rFonts w:ascii="BRH Malayalam Extra" w:eastAsia="Times New Roman" w:hAnsi="BRH Malayalam Extra" w:cs="BRH Malayalam Extra"/>
-                <w:color w:val="000000"/>
-                <w:sz w:val="40"/>
-                <w:szCs w:val="40"/>
-                <w:lang w:val="en-IN" w:eastAsia="en-IN" w:bidi="ml-IN"/>
-              </w:rPr>
-              <w:t>dz</w:t>
-            </w:r>
-            <w:proofErr w:type="spellEnd"/>
-            <w:r>
-              <w:rPr>
-                <w:rFonts w:ascii="BRH Malayalam Extra" w:eastAsia="Times New Roman" w:hAnsi="BRH Malayalam Extra" w:cs="BRH Malayalam Extra"/>
-                <w:color w:val="000000"/>
-                <w:sz w:val="32"/>
-                <w:szCs w:val="40"/>
-                <w:lang w:val="en-IN" w:eastAsia="en-IN" w:bidi="ml-IN"/>
-              </w:rPr>
-              <w:t>–</w:t>
-            </w:r>
-            <w:proofErr w:type="spellStart"/>
-            <w:r>
-              <w:rPr>
-                <w:rFonts w:ascii="BRH Malayalam Extra" w:eastAsia="Times New Roman" w:hAnsi="BRH Malayalam Extra" w:cs="BRH Malayalam Extra"/>
-                <w:color w:val="000000"/>
-                <w:sz w:val="40"/>
-                <w:szCs w:val="40"/>
-                <w:lang w:val="en-IN" w:eastAsia="en-IN" w:bidi="ml-IN"/>
-              </w:rPr>
-              <w:t>jxdzZõ</w:t>
+              <w:t>rçy</w:t>
+            </w:r>
+            <w:r>
+              <w:rPr>
+                <w:rFonts w:ascii="BRH Malayalam Extra" w:eastAsia="Times New Roman" w:hAnsi="BRH Malayalam Extra" w:cs="BRH Malayalam Extra"/>
+                <w:color w:val="000000"/>
+                <w:sz w:val="40"/>
+                <w:szCs w:val="40"/>
+                <w:lang w:val="en-IN" w:eastAsia="en-IN" w:bidi="ml-IN"/>
+              </w:rPr>
+              <w:t>Zõx</w:t>
+            </w:r>
+            <w:proofErr w:type="spellEnd"/>
+            <w:r>
+              <w:rPr>
+                <w:rFonts w:ascii="BRH Malayalam Extra" w:eastAsia="Times New Roman" w:hAnsi="BRH Malayalam Extra" w:cs="BRH Malayalam Extra"/>
+                <w:color w:val="000000"/>
+                <w:sz w:val="32"/>
+                <w:szCs w:val="40"/>
+                <w:lang w:val="en-IN" w:eastAsia="en-IN" w:bidi="ml-IN"/>
+              </w:rPr>
+              <w:t>–</w:t>
+            </w:r>
+            <w:r>
+              <w:rPr>
+                <w:rFonts w:ascii="BRH Malayalam Extra" w:eastAsia="Times New Roman" w:hAnsi="BRH Malayalam Extra" w:cs="BRH Malayalam Extra"/>
+                <w:color w:val="000000"/>
+                <w:sz w:val="40"/>
+                <w:szCs w:val="40"/>
+                <w:lang w:val="en-IN" w:eastAsia="en-IN" w:bidi="ml-IN"/>
+              </w:rPr>
+              <w:t xml:space="preserve"> </w:t>
+            </w:r>
+            <w:proofErr w:type="spellStart"/>
+            <w:r>
+              <w:rPr>
+                <w:rFonts w:ascii="BRH Malayalam Extra" w:eastAsia="Times New Roman" w:hAnsi="BRH Malayalam Extra" w:cs="BRH Malayalam Extra"/>
+                <w:color w:val="000000"/>
+                <w:sz w:val="40"/>
+                <w:szCs w:val="40"/>
+                <w:lang w:val="en-IN" w:eastAsia="en-IN" w:bidi="ml-IN"/>
+              </w:rPr>
+              <w:t>Hxr</w:t>
             </w:r>
             <w:proofErr w:type="spellEnd"/>
             <w:r>
@@ -2595,104 +3312,18 @@
                 <w:szCs w:val="40"/>
                 <w:lang w:val="en-IN" w:eastAsia="en-IN" w:bidi="ml-IN"/>
               </w:rPr>
-              <w:t>d¡e</w:t>
-            </w:r>
-            <w:proofErr w:type="spellEnd"/>
-            <w:r>
-              <w:rPr>
-                <w:rFonts w:ascii="BRH Malayalam Extra" w:eastAsia="Times New Roman" w:hAnsi="BRH Malayalam Extra" w:cs="BRH Malayalam Extra"/>
-                <w:color w:val="000000"/>
-                <w:sz w:val="40"/>
-                <w:szCs w:val="40"/>
-                <w:lang w:val="en-IN" w:eastAsia="en-IN" w:bidi="ml-IN"/>
-              </w:rPr>
-              <w:t xml:space="preserve"> - </w:t>
-            </w:r>
-            <w:proofErr w:type="spellStart"/>
-            <w:r>
-              <w:rPr>
-                <w:rFonts w:ascii="BRH Malayalam Extra" w:eastAsia="Times New Roman" w:hAnsi="BRH Malayalam Extra" w:cs="BRH Malayalam Extra"/>
-                <w:color w:val="000000"/>
-                <w:sz w:val="40"/>
-                <w:szCs w:val="40"/>
-                <w:lang w:val="en-IN" w:eastAsia="en-IN" w:bidi="ml-IN"/>
-              </w:rPr>
-              <w:t>Rz</w:t>
-            </w:r>
-            <w:proofErr w:type="spellEnd"/>
-            <w:r>
-              <w:rPr>
-                <w:rFonts w:ascii="BRH Malayalam Extra" w:eastAsia="Times New Roman" w:hAnsi="BRH Malayalam Extra" w:cs="BRH Malayalam Extra"/>
-                <w:color w:val="000000"/>
-                <w:sz w:val="32"/>
-                <w:szCs w:val="40"/>
-                <w:lang w:val="en-IN" w:eastAsia="en-IN" w:bidi="ml-IN"/>
-              </w:rPr>
-              <w:t>–</w:t>
-            </w:r>
-            <w:r>
-              <w:rPr>
-                <w:rFonts w:ascii="BRH Malayalam Extra" w:eastAsia="Times New Roman" w:hAnsi="BRH Malayalam Extra" w:cs="BRH Malayalam Extra"/>
-                <w:color w:val="000000"/>
-                <w:sz w:val="40"/>
-                <w:szCs w:val="40"/>
-                <w:lang w:val="en-IN" w:eastAsia="en-IN" w:bidi="ml-IN"/>
-              </w:rPr>
-              <w:t>p</w:t>
-            </w:r>
-            <w:r>
-              <w:rPr>
-                <w:rFonts w:ascii="BRH Malayalam Extra" w:eastAsia="Times New Roman" w:hAnsi="BRH Malayalam Extra" w:cs="BRH Malayalam Extra"/>
-                <w:color w:val="000000"/>
-                <w:sz w:val="32"/>
-                <w:szCs w:val="40"/>
-                <w:lang w:val="en-IN" w:eastAsia="en-IN" w:bidi="ml-IN"/>
-              </w:rPr>
-              <w:t>–</w:t>
-            </w:r>
-            <w:proofErr w:type="spellStart"/>
-            <w:r>
-              <w:rPr>
-                <w:rFonts w:ascii="BRH Malayalam Extra" w:eastAsia="Times New Roman" w:hAnsi="BRH Malayalam Extra" w:cs="BRH Malayalam Extra"/>
-                <w:color w:val="000000"/>
-                <w:sz w:val="40"/>
-                <w:szCs w:val="40"/>
-                <w:lang w:val="en-IN" w:eastAsia="en-IN" w:bidi="ml-IN"/>
-              </w:rPr>
-              <w:t>dz</w:t>
-            </w:r>
-            <w:proofErr w:type="spellEnd"/>
-            <w:r>
-              <w:rPr>
-                <w:rFonts w:ascii="BRH Malayalam Extra" w:eastAsia="Times New Roman" w:hAnsi="BRH Malayalam Extra" w:cs="BRH Malayalam Extra"/>
-                <w:color w:val="000000"/>
-                <w:sz w:val="32"/>
-                <w:szCs w:val="40"/>
-                <w:lang w:val="en-IN" w:eastAsia="en-IN" w:bidi="ml-IN"/>
-              </w:rPr>
-              <w:t>–</w:t>
-            </w:r>
-            <w:proofErr w:type="spellStart"/>
-            <w:r>
-              <w:rPr>
-                <w:rFonts w:ascii="BRH Malayalam Extra" w:eastAsia="Times New Roman" w:hAnsi="BRH Malayalam Extra" w:cs="BRH Malayalam Extra"/>
-                <w:color w:val="000000"/>
-                <w:sz w:val="40"/>
-                <w:szCs w:val="40"/>
-                <w:lang w:val="en-IN" w:eastAsia="en-IN" w:bidi="ml-IN"/>
-              </w:rPr>
-              <w:t>jxdy</w:t>
-            </w:r>
-            <w:proofErr w:type="spellEnd"/>
-            <w:r>
-              <w:rPr>
-                <w:rFonts w:ascii="BRH Malayalam Extra" w:eastAsia="Times New Roman" w:hAnsi="BRH Malayalam Extra" w:cs="BRH Malayalam Extra"/>
-                <w:color w:val="000000"/>
-                <w:sz w:val="40"/>
-                <w:szCs w:val="40"/>
-                <w:lang w:val="en-IN" w:eastAsia="en-IN" w:bidi="ml-IN"/>
-              </w:rPr>
-              <w:t>— |</w:t>
+              <w:t>cjJ</w:t>
+            </w:r>
+            <w:proofErr w:type="spellEnd"/>
+            <w:r>
+              <w:rPr>
+                <w:rFonts w:ascii="BRH Malayalam Extra" w:eastAsia="Times New Roman" w:hAnsi="BRH Malayalam Extra" w:cs="BRH Malayalam Extra"/>
+                <w:color w:val="000000"/>
+                <w:sz w:val="40"/>
+                <w:szCs w:val="40"/>
+                <w:lang w:val="en-IN" w:eastAsia="en-IN" w:bidi="ml-IN"/>
+              </w:rPr>
+              <w:t xml:space="preserve"> |</w:t>
             </w:r>
           </w:p>
         </w:tc>
@@ -2732,6 +3363,7 @@
                 <w:sz w:val="28"/>
                 <w:szCs w:val="32"/>
               </w:rPr>
+              <w:lastRenderedPageBreak/>
               <w:t>T.S.</w:t>
             </w:r>
             <w:r>
@@ -2742,27 +3374,7 @@
                 <w:sz w:val="28"/>
                 <w:szCs w:val="32"/>
               </w:rPr>
-              <w:t>5.1.</w:t>
-            </w:r>
-            <w:r>
-              <w:rPr>
-                <w:rFonts w:cs="Arial"/>
-                <w:b/>
-                <w:color w:val="000000"/>
-                <w:sz w:val="28"/>
-                <w:szCs w:val="32"/>
-              </w:rPr>
-              <w:t>7.4</w:t>
-            </w:r>
-            <w:r>
-              <w:rPr>
-                <w:rFonts w:cs="Arial"/>
-                <w:b/>
-                <w:color w:val="000000"/>
-                <w:sz w:val="28"/>
-                <w:szCs w:val="32"/>
-              </w:rPr>
-              <w:t xml:space="preserve"> </w:t>
+              <w:t xml:space="preserve">5.1.6.2 </w:t>
             </w:r>
             <w:r>
               <w:rPr>
@@ -2858,17 +3470,7 @@
                 <w:sz w:val="28"/>
                 <w:szCs w:val="32"/>
               </w:rPr>
-              <w:t>3</w:t>
-            </w:r>
-            <w:r>
-              <w:rPr>
-                <w:rFonts w:cs="Arial"/>
-                <w:b/>
-                <w:color w:val="000000"/>
-                <w:sz w:val="28"/>
-                <w:szCs w:val="32"/>
-              </w:rPr>
-              <w:t>1</w:t>
+              <w:t>22</w:t>
             </w:r>
           </w:p>
           <w:p>
@@ -2938,7 +3540,7 @@
                 <w:sz w:val="28"/>
                 <w:szCs w:val="32"/>
               </w:rPr>
-              <w:t>38</w:t>
+              <w:t>32</w:t>
             </w:r>
           </w:p>
         </w:tc>
@@ -2989,98 +3591,144 @@
                 <w:szCs w:val="40"/>
                 <w:lang w:val="en-IN" w:eastAsia="en-IN" w:bidi="ml-IN"/>
               </w:rPr>
-              <w:t>K</w:t>
-            </w:r>
-            <w:r>
-              <w:rPr>
-                <w:rFonts w:ascii="BRH Malayalam Extra" w:eastAsia="Times New Roman" w:hAnsi="BRH Malayalam Extra" w:cs="BRH Malayalam Extra"/>
-                <w:color w:val="000000"/>
-                <w:sz w:val="32"/>
-                <w:szCs w:val="40"/>
-                <w:lang w:val="en-IN" w:eastAsia="en-IN" w:bidi="ml-IN"/>
-              </w:rPr>
-              <w:t>–</w:t>
-            </w:r>
-            <w:r>
-              <w:rPr>
-                <w:rFonts w:ascii="BRH Malayalam Extra" w:eastAsia="Times New Roman" w:hAnsi="BRH Malayalam Extra" w:cs="BRH Malayalam Extra"/>
-                <w:color w:val="000000"/>
-                <w:sz w:val="40"/>
-                <w:szCs w:val="40"/>
-                <w:lang w:val="en-IN" w:eastAsia="en-IN" w:bidi="ml-IN"/>
-              </w:rPr>
-              <w:t>k</w:t>
-            </w:r>
-            <w:r>
-              <w:rPr>
-                <w:rFonts w:ascii="BRH Malayalam Extra" w:eastAsia="Times New Roman" w:hAnsi="BRH Malayalam Extra" w:cs="BRH Malayalam Extra"/>
-                <w:color w:val="000000"/>
-                <w:sz w:val="32"/>
-                <w:szCs w:val="40"/>
-                <w:lang w:val="en-IN" w:eastAsia="en-IN" w:bidi="ml-IN"/>
-              </w:rPr>
-              <w:t>–</w:t>
-            </w:r>
-            <w:r>
-              <w:rPr>
-                <w:rFonts w:ascii="BRH Malayalam Extra" w:eastAsia="Times New Roman" w:hAnsi="BRH Malayalam Extra" w:cs="BRH Malayalam Extra"/>
-                <w:color w:val="000000"/>
-                <w:sz w:val="40"/>
-                <w:szCs w:val="40"/>
-                <w:lang w:val="en-IN" w:eastAsia="en-IN" w:bidi="ml-IN"/>
-              </w:rPr>
-              <w:t>R</w:t>
-            </w:r>
-            <w:r>
-              <w:rPr>
-                <w:rFonts w:ascii="BRH Malayalam Extra" w:eastAsia="Times New Roman" w:hAnsi="BRH Malayalam Extra" w:cs="BRH Malayalam Extra"/>
-                <w:color w:val="000000"/>
-                <w:sz w:val="32"/>
-                <w:szCs w:val="40"/>
-                <w:lang w:val="en-IN" w:eastAsia="en-IN" w:bidi="ml-IN"/>
-              </w:rPr>
-              <w:t>–</w:t>
-            </w:r>
-            <w:r>
-              <w:rPr>
-                <w:rFonts w:ascii="BRH Malayalam Extra" w:eastAsia="Times New Roman" w:hAnsi="BRH Malayalam Extra" w:cs="BRH Malayalam Extra"/>
-                <w:color w:val="000000"/>
-                <w:sz w:val="40"/>
-                <w:szCs w:val="40"/>
-                <w:lang w:val="en-IN" w:eastAsia="en-IN" w:bidi="ml-IN"/>
-              </w:rPr>
-              <w:t>±z</w:t>
-            </w:r>
-            <w:r>
-              <w:rPr>
-                <w:rFonts w:ascii="BRH Malayalam Extra" w:eastAsia="Times New Roman" w:hAnsi="BRH Malayalam Extra" w:cs="BRH Malayalam Extra"/>
-                <w:color w:val="000000"/>
-                <w:sz w:val="32"/>
-                <w:szCs w:val="40"/>
-                <w:lang w:val="en-IN" w:eastAsia="en-IN" w:bidi="ml-IN"/>
-              </w:rPr>
-              <w:t>–</w:t>
-            </w:r>
-            <w:r>
-              <w:rPr>
-                <w:rFonts w:ascii="BRH Malayalam Extra" w:eastAsia="Times New Roman" w:hAnsi="BRH Malayalam Extra" w:cs="BRH Malayalam Extra"/>
-                <w:color w:val="000000"/>
-                <w:sz w:val="40"/>
-                <w:szCs w:val="40"/>
-                <w:lang w:val="en-IN" w:eastAsia="en-IN" w:bidi="ml-IN"/>
-              </w:rPr>
-              <w:t>¥</w:t>
-            </w:r>
-            <w:proofErr w:type="spellStart"/>
-            <w:r>
-              <w:rPr>
-                <w:rFonts w:ascii="BRH Malayalam Extra" w:eastAsia="Times New Roman" w:hAnsi="BRH Malayalam Extra" w:cs="BRH Malayalam Extra"/>
-                <w:color w:val="000000"/>
-                <w:sz w:val="40"/>
-                <w:szCs w:val="40"/>
-                <w:lang w:val="en-IN" w:eastAsia="en-IN" w:bidi="ml-IN"/>
-              </w:rPr>
-              <w:t>kY</w:t>
+              <w:t>d¡</w:t>
+            </w:r>
+            <w:r>
+              <w:rPr>
+                <w:rFonts w:ascii="BRH Malayalam Extra" w:eastAsia="Times New Roman" w:hAnsi="BRH Malayalam Extra" w:cs="BRH Malayalam Extra"/>
+                <w:color w:val="000000"/>
+                <w:sz w:val="32"/>
+                <w:szCs w:val="40"/>
+                <w:lang w:val="en-IN" w:eastAsia="en-IN" w:bidi="ml-IN"/>
+              </w:rPr>
+              <w:t>–</w:t>
+            </w:r>
+            <w:r>
+              <w:rPr>
+                <w:rFonts w:ascii="BRH Malayalam Extra" w:eastAsia="Times New Roman" w:hAnsi="BRH Malayalam Extra" w:cs="BRH Malayalam Extra"/>
+                <w:color w:val="000000"/>
+                <w:sz w:val="40"/>
+                <w:szCs w:val="40"/>
+                <w:lang w:val="en-IN" w:eastAsia="en-IN" w:bidi="ml-IN"/>
+              </w:rPr>
+              <w:t>e</w:t>
+            </w:r>
+            <w:r>
+              <w:rPr>
+                <w:rFonts w:ascii="BRH Malayalam Extra" w:eastAsia="Times New Roman" w:hAnsi="BRH Malayalam Extra" w:cs="BRH Malayalam Extra"/>
+                <w:color w:val="000000"/>
+                <w:sz w:val="32"/>
+                <w:szCs w:val="40"/>
+                <w:lang w:val="en-IN" w:eastAsia="en-IN" w:bidi="ml-IN"/>
+              </w:rPr>
+              <w:t>–</w:t>
+            </w:r>
+            <w:proofErr w:type="spellStart"/>
+            <w:r>
+              <w:rPr>
+                <w:rFonts w:ascii="BRH Malayalam Extra" w:eastAsia="Times New Roman" w:hAnsi="BRH Malayalam Extra" w:cs="BRH Malayalam Extra"/>
+                <w:color w:val="000000"/>
+                <w:sz w:val="40"/>
+                <w:szCs w:val="40"/>
+                <w:lang w:val="en-IN" w:eastAsia="en-IN" w:bidi="ml-IN"/>
+              </w:rPr>
+              <w:t>Rz</w:t>
+            </w:r>
+            <w:proofErr w:type="spellEnd"/>
+            <w:r>
+              <w:rPr>
+                <w:rFonts w:ascii="BRH Malayalam Extra" w:eastAsia="Times New Roman" w:hAnsi="BRH Malayalam Extra" w:cs="BRH Malayalam Extra"/>
+                <w:color w:val="000000"/>
+                <w:sz w:val="32"/>
+                <w:szCs w:val="40"/>
+                <w:lang w:val="en-IN" w:eastAsia="en-IN" w:bidi="ml-IN"/>
+              </w:rPr>
+              <w:t>–</w:t>
+            </w:r>
+            <w:r>
+              <w:rPr>
+                <w:rFonts w:ascii="BRH Malayalam Extra" w:eastAsia="Times New Roman" w:hAnsi="BRH Malayalam Extra" w:cs="BRH Malayalam Extra"/>
+                <w:color w:val="000000"/>
+                <w:sz w:val="40"/>
+                <w:szCs w:val="40"/>
+                <w:lang w:val="en-IN" w:eastAsia="en-IN" w:bidi="ml-IN"/>
+              </w:rPr>
+              <w:t>p</w:t>
+            </w:r>
+            <w:r>
+              <w:rPr>
+                <w:rFonts w:ascii="BRH Malayalam Extra" w:eastAsia="Times New Roman" w:hAnsi="BRH Malayalam Extra" w:cs="BRH Malayalam Extra"/>
+                <w:color w:val="000000"/>
+                <w:sz w:val="32"/>
+                <w:szCs w:val="40"/>
+                <w:lang w:val="en-IN" w:eastAsia="en-IN" w:bidi="ml-IN"/>
+              </w:rPr>
+              <w:t>–</w:t>
+            </w:r>
+            <w:proofErr w:type="spellStart"/>
+            <w:r>
+              <w:rPr>
+                <w:rFonts w:ascii="BRH Malayalam Extra" w:eastAsia="Times New Roman" w:hAnsi="BRH Malayalam Extra" w:cs="BRH Malayalam Extra"/>
+                <w:color w:val="000000"/>
+                <w:sz w:val="40"/>
+                <w:szCs w:val="40"/>
+                <w:lang w:val="en-IN" w:eastAsia="en-IN" w:bidi="ml-IN"/>
+              </w:rPr>
+              <w:t>dz</w:t>
+            </w:r>
+            <w:proofErr w:type="spellEnd"/>
+            <w:r>
+              <w:rPr>
+                <w:rFonts w:ascii="BRH Malayalam Extra" w:eastAsia="Times New Roman" w:hAnsi="BRH Malayalam Extra" w:cs="BRH Malayalam Extra"/>
+                <w:color w:val="000000"/>
+                <w:sz w:val="32"/>
+                <w:szCs w:val="40"/>
+                <w:lang w:val="en-IN" w:eastAsia="en-IN" w:bidi="ml-IN"/>
+              </w:rPr>
+              <w:t>–</w:t>
+            </w:r>
+            <w:proofErr w:type="spellStart"/>
+            <w:r>
+              <w:rPr>
+                <w:rFonts w:ascii="BRH Malayalam Extra" w:eastAsia="Times New Roman" w:hAnsi="BRH Malayalam Extra" w:cs="BRH Malayalam Extra"/>
+                <w:color w:val="000000"/>
+                <w:sz w:val="40"/>
+                <w:szCs w:val="40"/>
+                <w:lang w:val="en-IN" w:eastAsia="en-IN" w:bidi="ml-IN"/>
+              </w:rPr>
+              <w:t>jxdy</w:t>
+            </w:r>
+            <w:proofErr w:type="spellEnd"/>
+            <w:r>
+              <w:rPr>
+                <w:rFonts w:ascii="BRH Malayalam Extra" w:eastAsia="Times New Roman" w:hAnsi="BRH Malayalam Extra" w:cs="BRH Malayalam Extra"/>
+                <w:color w:val="000000"/>
+                <w:sz w:val="32"/>
+                <w:szCs w:val="40"/>
+                <w:lang w:val="en-IN" w:eastAsia="en-IN" w:bidi="ml-IN"/>
+              </w:rPr>
+              <w:t>–</w:t>
+            </w:r>
+            <w:r>
+              <w:rPr>
+                <w:rFonts w:ascii="BRH Malayalam Extra" w:eastAsia="Times New Roman" w:hAnsi="BRH Malayalam Extra" w:cs="BRH Malayalam Extra"/>
+                <w:color w:val="000000"/>
+                <w:sz w:val="40"/>
+                <w:szCs w:val="40"/>
+                <w:lang w:val="en-IN" w:eastAsia="en-IN" w:bidi="ml-IN"/>
+              </w:rPr>
+              <w:t xml:space="preserve"> </w:t>
+            </w:r>
+            <w:proofErr w:type="spellStart"/>
+            <w:r>
+              <w:rPr>
+                <w:rFonts w:ascii="BRH Malayalam Extra" w:eastAsia="Times New Roman" w:hAnsi="BRH Malayalam Extra" w:cs="BRH Malayalam Extra"/>
+                <w:color w:val="000000"/>
+                <w:sz w:val="40"/>
+                <w:szCs w:val="40"/>
+                <w:lang w:val="en-IN" w:eastAsia="en-IN" w:bidi="ml-IN"/>
+              </w:rPr>
+              <w:t>Zxdy</w:t>
             </w:r>
             <w:proofErr w:type="spellEnd"/>
             <w:r>
@@ -3114,6 +3762,7 @@
                 <w:color w:val="000000"/>
                 <w:sz w:val="40"/>
                 <w:szCs w:val="40"/>
+                <w:highlight w:val="yellow"/>
                 <w:lang w:val="en-IN" w:eastAsia="en-IN" w:bidi="ml-IN"/>
               </w:rPr>
               <w:t>A</w:t>
@@ -3122,104 +3771,235 @@
               <w:rPr>
                 <w:rFonts w:ascii="BRH Malayalam Extra" w:eastAsia="Times New Roman" w:hAnsi="BRH Malayalam Extra" w:cs="BRH Malayalam Extra"/>
                 <w:color w:val="000000"/>
-                <w:sz w:val="32"/>
-                <w:szCs w:val="40"/>
-                <w:lang w:val="en-IN" w:eastAsia="en-IN" w:bidi="ml-IN"/>
-              </w:rPr>
-              <w:t>–</w:t>
-            </w:r>
-            <w:r>
-              <w:rPr>
-                <w:rFonts w:ascii="BRH Malayalam Extra" w:eastAsia="Times New Roman" w:hAnsi="BRH Malayalam Extra" w:cs="BRH Malayalam Extra"/>
-                <w:color w:val="000000"/>
-                <w:sz w:val="40"/>
-                <w:szCs w:val="40"/>
-                <w:lang w:val="en-IN" w:eastAsia="en-IN" w:bidi="ml-IN"/>
-              </w:rPr>
-              <w:t>R</w:t>
-            </w:r>
-            <w:r>
-              <w:rPr>
-                <w:rFonts w:ascii="BRH Malayalam Extra" w:eastAsia="Times New Roman" w:hAnsi="BRH Malayalam Extra" w:cs="BRH Malayalam Extra"/>
-                <w:color w:val="000000"/>
-                <w:sz w:val="32"/>
-                <w:szCs w:val="40"/>
-                <w:lang w:val="en-IN" w:eastAsia="en-IN" w:bidi="ml-IN"/>
-              </w:rPr>
-              <w:t>–</w:t>
-            </w:r>
-            <w:r>
-              <w:rPr>
-                <w:rFonts w:ascii="BRH Malayalam Extra" w:eastAsia="Times New Roman" w:hAnsi="BRH Malayalam Extra" w:cs="BRH Malayalam Extra"/>
-                <w:color w:val="000000"/>
-                <w:sz w:val="40"/>
-                <w:szCs w:val="40"/>
-                <w:lang w:val="en-IN" w:eastAsia="en-IN" w:bidi="ml-IN"/>
-              </w:rPr>
-              <w:t>±z</w:t>
-            </w:r>
-            <w:r>
-              <w:rPr>
-                <w:rFonts w:ascii="BRH Malayalam Extra" w:eastAsia="Times New Roman" w:hAnsi="BRH Malayalam Extra" w:cs="BRH Malayalam Extra"/>
-                <w:color w:val="000000"/>
-                <w:sz w:val="32"/>
-                <w:szCs w:val="40"/>
-                <w:lang w:val="en-IN" w:eastAsia="en-IN" w:bidi="ml-IN"/>
-              </w:rPr>
-              <w:t>–</w:t>
-            </w:r>
-            <w:r>
-              <w:rPr>
-                <w:rFonts w:ascii="BRH Malayalam Extra" w:eastAsia="Times New Roman" w:hAnsi="BRH Malayalam Extra" w:cs="BRH Malayalam Extra"/>
-                <w:color w:val="000000"/>
-                <w:sz w:val="40"/>
-                <w:szCs w:val="40"/>
-                <w:lang w:val="en-IN" w:eastAsia="en-IN" w:bidi="ml-IN"/>
-              </w:rPr>
-              <w:t>¥</w:t>
-            </w:r>
-            <w:proofErr w:type="spellStart"/>
-            <w:r>
-              <w:rPr>
-                <w:rFonts w:ascii="BRH Malayalam Extra" w:eastAsia="Times New Roman" w:hAnsi="BRH Malayalam Extra" w:cs="BRH Malayalam Extra"/>
-                <w:color w:val="000000"/>
-                <w:sz w:val="40"/>
-                <w:szCs w:val="40"/>
-                <w:lang w:val="en-IN" w:eastAsia="en-IN" w:bidi="ml-IN"/>
-              </w:rPr>
-              <w:t>k</w:t>
-            </w:r>
-            <w:r>
-              <w:rPr>
-                <w:rFonts w:ascii="BRH Malayalam Extra" w:eastAsia="Times New Roman" w:hAnsi="BRH Malayalam Extra" w:cs="BRH Malayalam Extra"/>
-                <w:color w:val="000000"/>
-                <w:sz w:val="40"/>
-                <w:szCs w:val="40"/>
-                <w:highlight w:val="yellow"/>
-                <w:lang w:val="en-IN" w:eastAsia="en-IN" w:bidi="ml-IN"/>
-              </w:rPr>
-              <w:t>Yx</w:t>
-            </w:r>
-            <w:proofErr w:type="spellEnd"/>
-            <w:r>
-              <w:rPr>
-                <w:rFonts w:ascii="BRH Malayalam Extra" w:eastAsia="Times New Roman" w:hAnsi="BRH Malayalam Extra" w:cs="BRH Malayalam Extra"/>
-                <w:color w:val="000000"/>
-                <w:sz w:val="40"/>
-                <w:szCs w:val="40"/>
-                <w:lang w:val="en-IN" w:eastAsia="en-IN" w:bidi="ml-IN"/>
-              </w:rPr>
-              <w:t>˜ |</w:t>
-            </w:r>
-            <w:r>
-              <w:rPr>
-                <w:rFonts w:ascii="BRH Malayalam Extra" w:eastAsia="Times New Roman" w:hAnsi="BRH Malayalam Extra" w:cs="BRH Malayalam Extra"/>
-                <w:color w:val="000000"/>
-                <w:sz w:val="40"/>
-                <w:szCs w:val="40"/>
-                <w:lang w:val="en-IN" w:eastAsia="en-IN" w:bidi="ml-IN"/>
-              </w:rPr>
-              <w:t xml:space="preserve"> </w:t>
+                <w:sz w:val="40"/>
+                <w:szCs w:val="40"/>
+                <w:lang w:val="en-IN" w:eastAsia="en-IN" w:bidi="ml-IN"/>
+              </w:rPr>
+              <w:t>d¡</w:t>
+            </w:r>
+            <w:r>
+              <w:rPr>
+                <w:rFonts w:ascii="BRH Malayalam Extra" w:eastAsia="Times New Roman" w:hAnsi="BRH Malayalam Extra" w:cs="BRH Malayalam Extra"/>
+                <w:color w:val="000000"/>
+                <w:sz w:val="32"/>
+                <w:szCs w:val="40"/>
+                <w:lang w:val="en-IN" w:eastAsia="en-IN" w:bidi="ml-IN"/>
+              </w:rPr>
+              <w:t>–</w:t>
+            </w:r>
+            <w:r>
+              <w:rPr>
+                <w:rFonts w:ascii="BRH Malayalam Extra" w:eastAsia="Times New Roman" w:hAnsi="BRH Malayalam Extra" w:cs="BRH Malayalam Extra"/>
+                <w:color w:val="000000"/>
+                <w:sz w:val="40"/>
+                <w:szCs w:val="40"/>
+                <w:lang w:val="en-IN" w:eastAsia="en-IN" w:bidi="ml-IN"/>
+              </w:rPr>
+              <w:t>e</w:t>
+            </w:r>
+            <w:r>
+              <w:rPr>
+                <w:rFonts w:ascii="BRH Malayalam Extra" w:eastAsia="Times New Roman" w:hAnsi="BRH Malayalam Extra" w:cs="BRH Malayalam Extra"/>
+                <w:color w:val="000000"/>
+                <w:sz w:val="32"/>
+                <w:szCs w:val="40"/>
+                <w:lang w:val="en-IN" w:eastAsia="en-IN" w:bidi="ml-IN"/>
+              </w:rPr>
+              <w:t>–</w:t>
+            </w:r>
+            <w:proofErr w:type="spellStart"/>
+            <w:r>
+              <w:rPr>
+                <w:rFonts w:ascii="BRH Malayalam Extra" w:eastAsia="Times New Roman" w:hAnsi="BRH Malayalam Extra" w:cs="BRH Malayalam Extra"/>
+                <w:color w:val="000000"/>
+                <w:sz w:val="40"/>
+                <w:szCs w:val="40"/>
+                <w:lang w:val="en-IN" w:eastAsia="en-IN" w:bidi="ml-IN"/>
+              </w:rPr>
+              <w:t>Rz</w:t>
+            </w:r>
+            <w:proofErr w:type="spellEnd"/>
+            <w:r>
+              <w:rPr>
+                <w:rFonts w:ascii="BRH Malayalam Extra" w:eastAsia="Times New Roman" w:hAnsi="BRH Malayalam Extra" w:cs="BRH Malayalam Extra"/>
+                <w:color w:val="000000"/>
+                <w:sz w:val="32"/>
+                <w:szCs w:val="40"/>
+                <w:lang w:val="en-IN" w:eastAsia="en-IN" w:bidi="ml-IN"/>
+              </w:rPr>
+              <w:t>–</w:t>
+            </w:r>
+            <w:r>
+              <w:rPr>
+                <w:rFonts w:ascii="BRH Malayalam Extra" w:eastAsia="Times New Roman" w:hAnsi="BRH Malayalam Extra" w:cs="BRH Malayalam Extra"/>
+                <w:color w:val="000000"/>
+                <w:sz w:val="40"/>
+                <w:szCs w:val="40"/>
+                <w:lang w:val="en-IN" w:eastAsia="en-IN" w:bidi="ml-IN"/>
+              </w:rPr>
+              <w:t>p</w:t>
+            </w:r>
+            <w:r>
+              <w:rPr>
+                <w:rFonts w:ascii="BRH Malayalam Extra" w:eastAsia="Times New Roman" w:hAnsi="BRH Malayalam Extra" w:cs="BRH Malayalam Extra"/>
+                <w:color w:val="000000"/>
+                <w:sz w:val="32"/>
+                <w:szCs w:val="40"/>
+                <w:lang w:val="en-IN" w:eastAsia="en-IN" w:bidi="ml-IN"/>
+              </w:rPr>
+              <w:t>–</w:t>
+            </w:r>
+            <w:proofErr w:type="spellStart"/>
+            <w:r>
+              <w:rPr>
+                <w:rFonts w:ascii="BRH Malayalam Extra" w:eastAsia="Times New Roman" w:hAnsi="BRH Malayalam Extra" w:cs="BRH Malayalam Extra"/>
+                <w:color w:val="000000"/>
+                <w:sz w:val="40"/>
+                <w:szCs w:val="40"/>
+                <w:lang w:val="en-IN" w:eastAsia="en-IN" w:bidi="ml-IN"/>
+              </w:rPr>
+              <w:t>dz</w:t>
+            </w:r>
+            <w:proofErr w:type="spellEnd"/>
+            <w:r>
+              <w:rPr>
+                <w:rFonts w:ascii="BRH Malayalam Extra" w:eastAsia="Times New Roman" w:hAnsi="BRH Malayalam Extra" w:cs="BRH Malayalam Extra"/>
+                <w:color w:val="000000"/>
+                <w:sz w:val="32"/>
+                <w:szCs w:val="40"/>
+                <w:lang w:val="en-IN" w:eastAsia="en-IN" w:bidi="ml-IN"/>
+              </w:rPr>
+              <w:t>–</w:t>
+            </w:r>
+            <w:proofErr w:type="spellStart"/>
+            <w:r>
+              <w:rPr>
+                <w:rFonts w:ascii="BRH Malayalam Extra" w:eastAsia="Times New Roman" w:hAnsi="BRH Malayalam Extra" w:cs="BRH Malayalam Extra"/>
+                <w:color w:val="000000"/>
+                <w:sz w:val="40"/>
+                <w:szCs w:val="40"/>
+                <w:lang w:val="en-IN" w:eastAsia="en-IN" w:bidi="ml-IN"/>
+              </w:rPr>
+              <w:t>jxdzZõ</w:t>
+            </w:r>
+            <w:proofErr w:type="spellEnd"/>
+            <w:r>
+              <w:rPr>
+                <w:rFonts w:ascii="BRH Malayalam Extra" w:eastAsia="Times New Roman" w:hAnsi="BRH Malayalam Extra" w:cs="BRH Malayalam Extra"/>
+                <w:color w:val="000000"/>
+                <w:sz w:val="40"/>
+                <w:szCs w:val="40"/>
+                <w:lang w:val="en-IN" w:eastAsia="en-IN" w:bidi="ml-IN"/>
+              </w:rPr>
+              <w:t>—</w:t>
+            </w:r>
+            <w:proofErr w:type="spellStart"/>
+            <w:r>
+              <w:rPr>
+                <w:rFonts w:ascii="BRH Malayalam Extra" w:eastAsia="Times New Roman" w:hAnsi="BRH Malayalam Extra" w:cs="BRH Malayalam Extra"/>
+                <w:color w:val="000000"/>
+                <w:sz w:val="40"/>
+                <w:szCs w:val="40"/>
+                <w:lang w:val="en-IN" w:eastAsia="en-IN" w:bidi="ml-IN"/>
+              </w:rPr>
+              <w:t>d¡e</w:t>
+            </w:r>
+            <w:proofErr w:type="spellEnd"/>
+            <w:r>
+              <w:rPr>
+                <w:rFonts w:ascii="BRH Malayalam Extra" w:eastAsia="Times New Roman" w:hAnsi="BRH Malayalam Extra" w:cs="BRH Malayalam Extra"/>
+                <w:color w:val="000000"/>
+                <w:sz w:val="40"/>
+                <w:szCs w:val="40"/>
+                <w:lang w:val="en-IN" w:eastAsia="en-IN" w:bidi="ml-IN"/>
+              </w:rPr>
+              <w:t xml:space="preserve"> - </w:t>
+            </w:r>
+            <w:proofErr w:type="spellStart"/>
+            <w:r>
+              <w:rPr>
+                <w:rFonts w:ascii="BRH Malayalam Extra" w:eastAsia="Times New Roman" w:hAnsi="BRH Malayalam Extra" w:cs="BRH Malayalam Extra"/>
+                <w:color w:val="000000"/>
+                <w:sz w:val="40"/>
+                <w:szCs w:val="40"/>
+                <w:lang w:val="en-IN" w:eastAsia="en-IN" w:bidi="ml-IN"/>
+              </w:rPr>
+              <w:t>Rz</w:t>
+            </w:r>
+            <w:proofErr w:type="spellEnd"/>
+            <w:r>
+              <w:rPr>
+                <w:rFonts w:ascii="BRH Malayalam Extra" w:eastAsia="Times New Roman" w:hAnsi="BRH Malayalam Extra" w:cs="BRH Malayalam Extra"/>
+                <w:color w:val="000000"/>
+                <w:sz w:val="32"/>
+                <w:szCs w:val="40"/>
+                <w:lang w:val="en-IN" w:eastAsia="en-IN" w:bidi="ml-IN"/>
+              </w:rPr>
+              <w:t>–</w:t>
+            </w:r>
+            <w:r>
+              <w:rPr>
+                <w:rFonts w:ascii="BRH Malayalam Extra" w:eastAsia="Times New Roman" w:hAnsi="BRH Malayalam Extra" w:cs="BRH Malayalam Extra"/>
+                <w:color w:val="000000"/>
+                <w:sz w:val="40"/>
+                <w:szCs w:val="40"/>
+                <w:lang w:val="en-IN" w:eastAsia="en-IN" w:bidi="ml-IN"/>
+              </w:rPr>
+              <w:t>p</w:t>
+            </w:r>
+            <w:r>
+              <w:rPr>
+                <w:rFonts w:ascii="BRH Malayalam Extra" w:eastAsia="Times New Roman" w:hAnsi="BRH Malayalam Extra" w:cs="BRH Malayalam Extra"/>
+                <w:color w:val="000000"/>
+                <w:sz w:val="32"/>
+                <w:szCs w:val="40"/>
+                <w:lang w:val="en-IN" w:eastAsia="en-IN" w:bidi="ml-IN"/>
+              </w:rPr>
+              <w:t>–</w:t>
+            </w:r>
+            <w:proofErr w:type="spellStart"/>
+            <w:r>
+              <w:rPr>
+                <w:rFonts w:ascii="BRH Malayalam Extra" w:eastAsia="Times New Roman" w:hAnsi="BRH Malayalam Extra" w:cs="BRH Malayalam Extra"/>
+                <w:color w:val="000000"/>
+                <w:sz w:val="40"/>
+                <w:szCs w:val="40"/>
+                <w:lang w:val="en-IN" w:eastAsia="en-IN" w:bidi="ml-IN"/>
+              </w:rPr>
+              <w:t>dz</w:t>
+            </w:r>
+            <w:proofErr w:type="spellEnd"/>
+            <w:r>
+              <w:rPr>
+                <w:rFonts w:ascii="BRH Malayalam Extra" w:eastAsia="Times New Roman" w:hAnsi="BRH Malayalam Extra" w:cs="BRH Malayalam Extra"/>
+                <w:color w:val="000000"/>
+                <w:sz w:val="32"/>
+                <w:szCs w:val="40"/>
+                <w:lang w:val="en-IN" w:eastAsia="en-IN" w:bidi="ml-IN"/>
+              </w:rPr>
+              <w:t>–</w:t>
+            </w:r>
+            <w:proofErr w:type="spellStart"/>
+            <w:r>
+              <w:rPr>
+                <w:rFonts w:ascii="BRH Malayalam Extra" w:eastAsia="Times New Roman" w:hAnsi="BRH Malayalam Extra" w:cs="BRH Malayalam Extra"/>
+                <w:color w:val="000000"/>
+                <w:sz w:val="40"/>
+                <w:szCs w:val="40"/>
+                <w:lang w:val="en-IN" w:eastAsia="en-IN" w:bidi="ml-IN"/>
+              </w:rPr>
+              <w:t>jxdy</w:t>
+            </w:r>
+            <w:proofErr w:type="spellEnd"/>
+            <w:r>
+              <w:rPr>
+                <w:rFonts w:ascii="BRH Malayalam Extra" w:eastAsia="Times New Roman" w:hAnsi="BRH Malayalam Extra" w:cs="BRH Malayalam Extra"/>
+                <w:color w:val="000000"/>
+                <w:sz w:val="40"/>
+                <w:szCs w:val="40"/>
+                <w:lang w:val="en-IN" w:eastAsia="en-IN" w:bidi="ml-IN"/>
+              </w:rPr>
+              <w:t>— |</w:t>
             </w:r>
           </w:p>
         </w:tc>
@@ -3270,98 +4050,144 @@
                 <w:szCs w:val="40"/>
                 <w:lang w:val="en-IN" w:eastAsia="en-IN" w:bidi="ml-IN"/>
               </w:rPr>
-              <w:t>K</w:t>
-            </w:r>
-            <w:r>
-              <w:rPr>
-                <w:rFonts w:ascii="BRH Malayalam Extra" w:eastAsia="Times New Roman" w:hAnsi="BRH Malayalam Extra" w:cs="BRH Malayalam Extra"/>
-                <w:color w:val="000000"/>
-                <w:sz w:val="32"/>
-                <w:szCs w:val="40"/>
-                <w:lang w:val="en-IN" w:eastAsia="en-IN" w:bidi="ml-IN"/>
-              </w:rPr>
-              <w:t>–</w:t>
-            </w:r>
-            <w:r>
-              <w:rPr>
-                <w:rFonts w:ascii="BRH Malayalam Extra" w:eastAsia="Times New Roman" w:hAnsi="BRH Malayalam Extra" w:cs="BRH Malayalam Extra"/>
-                <w:color w:val="000000"/>
-                <w:sz w:val="40"/>
-                <w:szCs w:val="40"/>
-                <w:lang w:val="en-IN" w:eastAsia="en-IN" w:bidi="ml-IN"/>
-              </w:rPr>
-              <w:t>k</w:t>
-            </w:r>
-            <w:r>
-              <w:rPr>
-                <w:rFonts w:ascii="BRH Malayalam Extra" w:eastAsia="Times New Roman" w:hAnsi="BRH Malayalam Extra" w:cs="BRH Malayalam Extra"/>
-                <w:color w:val="000000"/>
-                <w:sz w:val="32"/>
-                <w:szCs w:val="40"/>
-                <w:lang w:val="en-IN" w:eastAsia="en-IN" w:bidi="ml-IN"/>
-              </w:rPr>
-              <w:t>–</w:t>
-            </w:r>
-            <w:r>
-              <w:rPr>
-                <w:rFonts w:ascii="BRH Malayalam Extra" w:eastAsia="Times New Roman" w:hAnsi="BRH Malayalam Extra" w:cs="BRH Malayalam Extra"/>
-                <w:color w:val="000000"/>
-                <w:sz w:val="40"/>
-                <w:szCs w:val="40"/>
-                <w:lang w:val="en-IN" w:eastAsia="en-IN" w:bidi="ml-IN"/>
-              </w:rPr>
-              <w:t>R</w:t>
-            </w:r>
-            <w:r>
-              <w:rPr>
-                <w:rFonts w:ascii="BRH Malayalam Extra" w:eastAsia="Times New Roman" w:hAnsi="BRH Malayalam Extra" w:cs="BRH Malayalam Extra"/>
-                <w:color w:val="000000"/>
-                <w:sz w:val="32"/>
-                <w:szCs w:val="40"/>
-                <w:lang w:val="en-IN" w:eastAsia="en-IN" w:bidi="ml-IN"/>
-              </w:rPr>
-              <w:t>–</w:t>
-            </w:r>
-            <w:r>
-              <w:rPr>
-                <w:rFonts w:ascii="BRH Malayalam Extra" w:eastAsia="Times New Roman" w:hAnsi="BRH Malayalam Extra" w:cs="BRH Malayalam Extra"/>
-                <w:color w:val="000000"/>
-                <w:sz w:val="40"/>
-                <w:szCs w:val="40"/>
-                <w:lang w:val="en-IN" w:eastAsia="en-IN" w:bidi="ml-IN"/>
-              </w:rPr>
-              <w:t>±z</w:t>
-            </w:r>
-            <w:r>
-              <w:rPr>
-                <w:rFonts w:ascii="BRH Malayalam Extra" w:eastAsia="Times New Roman" w:hAnsi="BRH Malayalam Extra" w:cs="BRH Malayalam Extra"/>
-                <w:color w:val="000000"/>
-                <w:sz w:val="32"/>
-                <w:szCs w:val="40"/>
-                <w:lang w:val="en-IN" w:eastAsia="en-IN" w:bidi="ml-IN"/>
-              </w:rPr>
-              <w:t>–</w:t>
-            </w:r>
-            <w:r>
-              <w:rPr>
-                <w:rFonts w:ascii="BRH Malayalam Extra" w:eastAsia="Times New Roman" w:hAnsi="BRH Malayalam Extra" w:cs="BRH Malayalam Extra"/>
-                <w:color w:val="000000"/>
-                <w:sz w:val="40"/>
-                <w:szCs w:val="40"/>
-                <w:lang w:val="en-IN" w:eastAsia="en-IN" w:bidi="ml-IN"/>
-              </w:rPr>
-              <w:t>¥</w:t>
-            </w:r>
-            <w:proofErr w:type="spellStart"/>
-            <w:r>
-              <w:rPr>
-                <w:rFonts w:ascii="BRH Malayalam Extra" w:eastAsia="Times New Roman" w:hAnsi="BRH Malayalam Extra" w:cs="BRH Malayalam Extra"/>
-                <w:color w:val="000000"/>
-                <w:sz w:val="40"/>
-                <w:szCs w:val="40"/>
-                <w:lang w:val="en-IN" w:eastAsia="en-IN" w:bidi="ml-IN"/>
-              </w:rPr>
-              <w:t>kY</w:t>
+              <w:t>d¡</w:t>
+            </w:r>
+            <w:r>
+              <w:rPr>
+                <w:rFonts w:ascii="BRH Malayalam Extra" w:eastAsia="Times New Roman" w:hAnsi="BRH Malayalam Extra" w:cs="BRH Malayalam Extra"/>
+                <w:color w:val="000000"/>
+                <w:sz w:val="32"/>
+                <w:szCs w:val="40"/>
+                <w:lang w:val="en-IN" w:eastAsia="en-IN" w:bidi="ml-IN"/>
+              </w:rPr>
+              <w:t>–</w:t>
+            </w:r>
+            <w:r>
+              <w:rPr>
+                <w:rFonts w:ascii="BRH Malayalam Extra" w:eastAsia="Times New Roman" w:hAnsi="BRH Malayalam Extra" w:cs="BRH Malayalam Extra"/>
+                <w:color w:val="000000"/>
+                <w:sz w:val="40"/>
+                <w:szCs w:val="40"/>
+                <w:lang w:val="en-IN" w:eastAsia="en-IN" w:bidi="ml-IN"/>
+              </w:rPr>
+              <w:t>e</w:t>
+            </w:r>
+            <w:r>
+              <w:rPr>
+                <w:rFonts w:ascii="BRH Malayalam Extra" w:eastAsia="Times New Roman" w:hAnsi="BRH Malayalam Extra" w:cs="BRH Malayalam Extra"/>
+                <w:color w:val="000000"/>
+                <w:sz w:val="32"/>
+                <w:szCs w:val="40"/>
+                <w:lang w:val="en-IN" w:eastAsia="en-IN" w:bidi="ml-IN"/>
+              </w:rPr>
+              <w:t>–</w:t>
+            </w:r>
+            <w:proofErr w:type="spellStart"/>
+            <w:r>
+              <w:rPr>
+                <w:rFonts w:ascii="BRH Malayalam Extra" w:eastAsia="Times New Roman" w:hAnsi="BRH Malayalam Extra" w:cs="BRH Malayalam Extra"/>
+                <w:color w:val="000000"/>
+                <w:sz w:val="40"/>
+                <w:szCs w:val="40"/>
+                <w:lang w:val="en-IN" w:eastAsia="en-IN" w:bidi="ml-IN"/>
+              </w:rPr>
+              <w:t>Rz</w:t>
+            </w:r>
+            <w:proofErr w:type="spellEnd"/>
+            <w:r>
+              <w:rPr>
+                <w:rFonts w:ascii="BRH Malayalam Extra" w:eastAsia="Times New Roman" w:hAnsi="BRH Malayalam Extra" w:cs="BRH Malayalam Extra"/>
+                <w:color w:val="000000"/>
+                <w:sz w:val="32"/>
+                <w:szCs w:val="40"/>
+                <w:lang w:val="en-IN" w:eastAsia="en-IN" w:bidi="ml-IN"/>
+              </w:rPr>
+              <w:t>–</w:t>
+            </w:r>
+            <w:r>
+              <w:rPr>
+                <w:rFonts w:ascii="BRH Malayalam Extra" w:eastAsia="Times New Roman" w:hAnsi="BRH Malayalam Extra" w:cs="BRH Malayalam Extra"/>
+                <w:color w:val="000000"/>
+                <w:sz w:val="40"/>
+                <w:szCs w:val="40"/>
+                <w:lang w:val="en-IN" w:eastAsia="en-IN" w:bidi="ml-IN"/>
+              </w:rPr>
+              <w:t>p</w:t>
+            </w:r>
+            <w:r>
+              <w:rPr>
+                <w:rFonts w:ascii="BRH Malayalam Extra" w:eastAsia="Times New Roman" w:hAnsi="BRH Malayalam Extra" w:cs="BRH Malayalam Extra"/>
+                <w:color w:val="000000"/>
+                <w:sz w:val="32"/>
+                <w:szCs w:val="40"/>
+                <w:lang w:val="en-IN" w:eastAsia="en-IN" w:bidi="ml-IN"/>
+              </w:rPr>
+              <w:t>–</w:t>
+            </w:r>
+            <w:proofErr w:type="spellStart"/>
+            <w:r>
+              <w:rPr>
+                <w:rFonts w:ascii="BRH Malayalam Extra" w:eastAsia="Times New Roman" w:hAnsi="BRH Malayalam Extra" w:cs="BRH Malayalam Extra"/>
+                <w:color w:val="000000"/>
+                <w:sz w:val="40"/>
+                <w:szCs w:val="40"/>
+                <w:lang w:val="en-IN" w:eastAsia="en-IN" w:bidi="ml-IN"/>
+              </w:rPr>
+              <w:t>dz</w:t>
+            </w:r>
+            <w:proofErr w:type="spellEnd"/>
+            <w:r>
+              <w:rPr>
+                <w:rFonts w:ascii="BRH Malayalam Extra" w:eastAsia="Times New Roman" w:hAnsi="BRH Malayalam Extra" w:cs="BRH Malayalam Extra"/>
+                <w:color w:val="000000"/>
+                <w:sz w:val="32"/>
+                <w:szCs w:val="40"/>
+                <w:lang w:val="en-IN" w:eastAsia="en-IN" w:bidi="ml-IN"/>
+              </w:rPr>
+              <w:t>–</w:t>
+            </w:r>
+            <w:proofErr w:type="spellStart"/>
+            <w:r>
+              <w:rPr>
+                <w:rFonts w:ascii="BRH Malayalam Extra" w:eastAsia="Times New Roman" w:hAnsi="BRH Malayalam Extra" w:cs="BRH Malayalam Extra"/>
+                <w:color w:val="000000"/>
+                <w:sz w:val="40"/>
+                <w:szCs w:val="40"/>
+                <w:lang w:val="en-IN" w:eastAsia="en-IN" w:bidi="ml-IN"/>
+              </w:rPr>
+              <w:t>jxdy</w:t>
+            </w:r>
+            <w:proofErr w:type="spellEnd"/>
+            <w:r>
+              <w:rPr>
+                <w:rFonts w:ascii="BRH Malayalam Extra" w:eastAsia="Times New Roman" w:hAnsi="BRH Malayalam Extra" w:cs="BRH Malayalam Extra"/>
+                <w:color w:val="000000"/>
+                <w:sz w:val="32"/>
+                <w:szCs w:val="40"/>
+                <w:lang w:val="en-IN" w:eastAsia="en-IN" w:bidi="ml-IN"/>
+              </w:rPr>
+              <w:t>–</w:t>
+            </w:r>
+            <w:r>
+              <w:rPr>
+                <w:rFonts w:ascii="BRH Malayalam Extra" w:eastAsia="Times New Roman" w:hAnsi="BRH Malayalam Extra" w:cs="BRH Malayalam Extra"/>
+                <w:color w:val="000000"/>
+                <w:sz w:val="40"/>
+                <w:szCs w:val="40"/>
+                <w:lang w:val="en-IN" w:eastAsia="en-IN" w:bidi="ml-IN"/>
+              </w:rPr>
+              <w:t xml:space="preserve"> </w:t>
+            </w:r>
+            <w:proofErr w:type="spellStart"/>
+            <w:r>
+              <w:rPr>
+                <w:rFonts w:ascii="BRH Malayalam Extra" w:eastAsia="Times New Roman" w:hAnsi="BRH Malayalam Extra" w:cs="BRH Malayalam Extra"/>
+                <w:color w:val="000000"/>
+                <w:sz w:val="40"/>
+                <w:szCs w:val="40"/>
+                <w:lang w:val="en-IN" w:eastAsia="en-IN" w:bidi="ml-IN"/>
+              </w:rPr>
+              <w:t>Zxdy</w:t>
             </w:r>
             <w:proofErr w:type="spellEnd"/>
             <w:r>
@@ -3381,7 +4207,7 @@
               <w:autoSpaceDE w:val="0"/>
               <w:autoSpaceDN w:val="0"/>
               <w:adjustRightInd w:val="0"/>
-              <w:spacing w:before="0" w:line="252" w:lineRule="auto"/>
+              <w:spacing w:before="0" w:line="240" w:lineRule="auto"/>
               <w:rPr>
                 <w:rFonts w:ascii="Cambria" w:hAnsi="Cambria" w:cs="BRH Malayalam Extra"/>
                 <w:color w:val="000000"/>
@@ -3395,6 +4221,7 @@
                 <w:color w:val="000000"/>
                 <w:sz w:val="40"/>
                 <w:szCs w:val="40"/>
+                <w:highlight w:val="green"/>
                 <w:lang w:val="en-IN" w:eastAsia="en-IN" w:bidi="ml-IN"/>
               </w:rPr>
               <w:t>A</w:t>
@@ -3417,132 +4244,231 @@
                 <w:szCs w:val="40"/>
                 <w:lang w:val="en-IN" w:eastAsia="en-IN" w:bidi="ml-IN"/>
               </w:rPr>
-              <w:t>R</w:t>
-            </w:r>
-            <w:r>
-              <w:rPr>
-                <w:rFonts w:ascii="BRH Malayalam Extra" w:eastAsia="Times New Roman" w:hAnsi="BRH Malayalam Extra" w:cs="BRH Malayalam Extra"/>
-                <w:color w:val="000000"/>
-                <w:sz w:val="32"/>
-                <w:szCs w:val="40"/>
-                <w:lang w:val="en-IN" w:eastAsia="en-IN" w:bidi="ml-IN"/>
-              </w:rPr>
-              <w:t>–</w:t>
-            </w:r>
-            <w:r>
-              <w:rPr>
-                <w:rFonts w:ascii="BRH Malayalam Extra" w:eastAsia="Times New Roman" w:hAnsi="BRH Malayalam Extra" w:cs="BRH Malayalam Extra"/>
-                <w:color w:val="000000"/>
-                <w:sz w:val="40"/>
-                <w:szCs w:val="40"/>
-                <w:lang w:val="en-IN" w:eastAsia="en-IN" w:bidi="ml-IN"/>
-              </w:rPr>
-              <w:t>±z</w:t>
-            </w:r>
-            <w:r>
-              <w:rPr>
-                <w:rFonts w:ascii="BRH Malayalam Extra" w:eastAsia="Times New Roman" w:hAnsi="BRH Malayalam Extra" w:cs="BRH Malayalam Extra"/>
-                <w:color w:val="000000"/>
-                <w:sz w:val="32"/>
-                <w:szCs w:val="40"/>
-                <w:lang w:val="en-IN" w:eastAsia="en-IN" w:bidi="ml-IN"/>
-              </w:rPr>
-              <w:t>–</w:t>
-            </w:r>
-            <w:r>
-              <w:rPr>
-                <w:rFonts w:ascii="BRH Malayalam Extra" w:eastAsia="Times New Roman" w:hAnsi="BRH Malayalam Extra" w:cs="BRH Malayalam Extra"/>
-                <w:color w:val="000000"/>
-                <w:sz w:val="40"/>
-                <w:szCs w:val="40"/>
-                <w:lang w:val="en-IN" w:eastAsia="en-IN" w:bidi="ml-IN"/>
-              </w:rPr>
-              <w:t>¥</w:t>
-            </w:r>
-            <w:proofErr w:type="spellStart"/>
-            <w:r>
-              <w:rPr>
-                <w:rFonts w:ascii="BRH Malayalam Extra" w:eastAsia="Times New Roman" w:hAnsi="BRH Malayalam Extra" w:cs="BRH Malayalam Extra"/>
-                <w:color w:val="000000"/>
-                <w:sz w:val="40"/>
-                <w:szCs w:val="40"/>
-                <w:lang w:val="en-IN" w:eastAsia="en-IN" w:bidi="ml-IN"/>
-              </w:rPr>
-              <w:t>k</w:t>
-            </w:r>
-            <w:r>
-              <w:rPr>
-                <w:rFonts w:ascii="BRH Malayalam Extra" w:eastAsia="Times New Roman" w:hAnsi="BRH Malayalam Extra" w:cs="BRH Malayalam Extra"/>
-                <w:color w:val="000000"/>
-                <w:sz w:val="40"/>
-                <w:szCs w:val="40"/>
-                <w:highlight w:val="green"/>
-                <w:lang w:val="en-IN" w:eastAsia="en-IN" w:bidi="ml-IN"/>
-              </w:rPr>
-              <w:t>Yx</w:t>
-            </w:r>
-            <w:proofErr w:type="spellEnd"/>
-            <w:r>
-              <w:rPr>
-                <w:rFonts w:ascii="BRH Malayalam Extra" w:eastAsia="Times New Roman" w:hAnsi="BRH Malayalam Extra" w:cs="BRH Malayalam Extra"/>
-                <w:color w:val="000000"/>
-                <w:sz w:val="40"/>
-                <w:szCs w:val="40"/>
-                <w:lang w:val="en-IN" w:eastAsia="en-IN" w:bidi="ml-IN"/>
-              </w:rPr>
-              <w:t xml:space="preserve"> |</w:t>
-            </w:r>
-            <w:r>
-              <w:rPr>
-                <w:rFonts w:ascii="BRH Malayalam Extra" w:eastAsia="Times New Roman" w:hAnsi="BRH Malayalam Extra" w:cs="BRH Malayalam Extra"/>
-                <w:color w:val="000000"/>
-                <w:sz w:val="40"/>
-                <w:szCs w:val="40"/>
-                <w:lang w:val="en-IN" w:eastAsia="en-IN" w:bidi="ml-IN"/>
-              </w:rPr>
-              <w:t xml:space="preserve"> </w:t>
-            </w:r>
-            <w:r>
-              <w:rPr>
-                <w:b/>
-                <w:bCs/>
-              </w:rPr>
-              <w:t>(</w:t>
-            </w:r>
-            <w:proofErr w:type="spellStart"/>
-            <w:r>
-              <w:rPr>
-                <w:b/>
-                <w:bCs/>
-              </w:rPr>
-              <w:t>deergha</w:t>
-            </w:r>
-            <w:proofErr w:type="spellEnd"/>
-            <w:r>
-              <w:rPr>
-                <w:rFonts w:ascii="BRH Malayalam Extra" w:eastAsia="Times New Roman" w:hAnsi="BRH Malayalam Extra" w:cs="BRH Malayalam Extra"/>
-                <w:color w:val="000000"/>
-                <w:sz w:val="40"/>
-                <w:szCs w:val="40"/>
-                <w:lang w:val="en-IN" w:eastAsia="en-IN" w:bidi="ml-IN"/>
-              </w:rPr>
-              <w:t xml:space="preserve"> </w:t>
-            </w:r>
-            <w:proofErr w:type="spellStart"/>
-            <w:r>
-              <w:rPr>
-                <w:b/>
-                <w:bCs/>
-              </w:rPr>
-              <w:t>swaritam</w:t>
-            </w:r>
-            <w:proofErr w:type="spellEnd"/>
-            <w:r>
-              <w:rPr>
-                <w:b/>
-                <w:bCs/>
-              </w:rPr>
-              <w:t xml:space="preserve"> deleted)</w:t>
+              <w:t>d¡</w:t>
+            </w:r>
+            <w:r>
+              <w:rPr>
+                <w:rFonts w:ascii="BRH Malayalam Extra" w:eastAsia="Times New Roman" w:hAnsi="BRH Malayalam Extra" w:cs="BRH Malayalam Extra"/>
+                <w:color w:val="000000"/>
+                <w:sz w:val="32"/>
+                <w:szCs w:val="40"/>
+                <w:lang w:val="en-IN" w:eastAsia="en-IN" w:bidi="ml-IN"/>
+              </w:rPr>
+              <w:t>–</w:t>
+            </w:r>
+            <w:r>
+              <w:rPr>
+                <w:rFonts w:ascii="BRH Malayalam Extra" w:eastAsia="Times New Roman" w:hAnsi="BRH Malayalam Extra" w:cs="BRH Malayalam Extra"/>
+                <w:color w:val="000000"/>
+                <w:sz w:val="40"/>
+                <w:szCs w:val="40"/>
+                <w:lang w:val="en-IN" w:eastAsia="en-IN" w:bidi="ml-IN"/>
+              </w:rPr>
+              <w:t>e</w:t>
+            </w:r>
+            <w:r>
+              <w:rPr>
+                <w:rFonts w:ascii="BRH Malayalam Extra" w:eastAsia="Times New Roman" w:hAnsi="BRH Malayalam Extra" w:cs="BRH Malayalam Extra"/>
+                <w:color w:val="000000"/>
+                <w:sz w:val="32"/>
+                <w:szCs w:val="40"/>
+                <w:lang w:val="en-IN" w:eastAsia="en-IN" w:bidi="ml-IN"/>
+              </w:rPr>
+              <w:t>–</w:t>
+            </w:r>
+            <w:proofErr w:type="spellStart"/>
+            <w:r>
+              <w:rPr>
+                <w:rFonts w:ascii="BRH Malayalam Extra" w:eastAsia="Times New Roman" w:hAnsi="BRH Malayalam Extra" w:cs="BRH Malayalam Extra"/>
+                <w:color w:val="000000"/>
+                <w:sz w:val="40"/>
+                <w:szCs w:val="40"/>
+                <w:lang w:val="en-IN" w:eastAsia="en-IN" w:bidi="ml-IN"/>
+              </w:rPr>
+              <w:t>Rz</w:t>
+            </w:r>
+            <w:proofErr w:type="spellEnd"/>
+            <w:r>
+              <w:rPr>
+                <w:rFonts w:ascii="BRH Malayalam Extra" w:eastAsia="Times New Roman" w:hAnsi="BRH Malayalam Extra" w:cs="BRH Malayalam Extra"/>
+                <w:color w:val="000000"/>
+                <w:sz w:val="32"/>
+                <w:szCs w:val="40"/>
+                <w:lang w:val="en-IN" w:eastAsia="en-IN" w:bidi="ml-IN"/>
+              </w:rPr>
+              <w:t>–</w:t>
+            </w:r>
+            <w:r>
+              <w:rPr>
+                <w:rFonts w:ascii="BRH Malayalam Extra" w:eastAsia="Times New Roman" w:hAnsi="BRH Malayalam Extra" w:cs="BRH Malayalam Extra"/>
+                <w:color w:val="000000"/>
+                <w:sz w:val="40"/>
+                <w:szCs w:val="40"/>
+                <w:lang w:val="en-IN" w:eastAsia="en-IN" w:bidi="ml-IN"/>
+              </w:rPr>
+              <w:t>p</w:t>
+            </w:r>
+            <w:r>
+              <w:rPr>
+                <w:rFonts w:ascii="BRH Malayalam Extra" w:eastAsia="Times New Roman" w:hAnsi="BRH Malayalam Extra" w:cs="BRH Malayalam Extra"/>
+                <w:color w:val="000000"/>
+                <w:sz w:val="32"/>
+                <w:szCs w:val="40"/>
+                <w:lang w:val="en-IN" w:eastAsia="en-IN" w:bidi="ml-IN"/>
+              </w:rPr>
+              <w:t>–</w:t>
+            </w:r>
+            <w:proofErr w:type="spellStart"/>
+            <w:r>
+              <w:rPr>
+                <w:rFonts w:ascii="BRH Malayalam Extra" w:eastAsia="Times New Roman" w:hAnsi="BRH Malayalam Extra" w:cs="BRH Malayalam Extra"/>
+                <w:color w:val="000000"/>
+                <w:sz w:val="40"/>
+                <w:szCs w:val="40"/>
+                <w:lang w:val="en-IN" w:eastAsia="en-IN" w:bidi="ml-IN"/>
+              </w:rPr>
+              <w:t>dz</w:t>
+            </w:r>
+            <w:proofErr w:type="spellEnd"/>
+            <w:r>
+              <w:rPr>
+                <w:rFonts w:ascii="BRH Malayalam Extra" w:eastAsia="Times New Roman" w:hAnsi="BRH Malayalam Extra" w:cs="BRH Malayalam Extra"/>
+                <w:color w:val="000000"/>
+                <w:sz w:val="32"/>
+                <w:szCs w:val="40"/>
+                <w:lang w:val="en-IN" w:eastAsia="en-IN" w:bidi="ml-IN"/>
+              </w:rPr>
+              <w:t>–</w:t>
+            </w:r>
+            <w:proofErr w:type="spellStart"/>
+            <w:r>
+              <w:rPr>
+                <w:rFonts w:ascii="BRH Malayalam Extra" w:eastAsia="Times New Roman" w:hAnsi="BRH Malayalam Extra" w:cs="BRH Malayalam Extra"/>
+                <w:color w:val="000000"/>
+                <w:sz w:val="40"/>
+                <w:szCs w:val="40"/>
+                <w:lang w:val="en-IN" w:eastAsia="en-IN" w:bidi="ml-IN"/>
+              </w:rPr>
+              <w:t>jxdzZõ</w:t>
+            </w:r>
+            <w:proofErr w:type="spellEnd"/>
+            <w:r>
+              <w:rPr>
+                <w:rFonts w:ascii="BRH Malayalam Extra" w:eastAsia="Times New Roman" w:hAnsi="BRH Malayalam Extra" w:cs="BRH Malayalam Extra"/>
+                <w:color w:val="000000"/>
+                <w:sz w:val="40"/>
+                <w:szCs w:val="40"/>
+                <w:lang w:val="en-IN" w:eastAsia="en-IN" w:bidi="ml-IN"/>
+              </w:rPr>
+              <w:t>—</w:t>
+            </w:r>
+            <w:proofErr w:type="spellStart"/>
+            <w:r>
+              <w:rPr>
+                <w:rFonts w:ascii="BRH Malayalam Extra" w:eastAsia="Times New Roman" w:hAnsi="BRH Malayalam Extra" w:cs="BRH Malayalam Extra"/>
+                <w:color w:val="000000"/>
+                <w:sz w:val="40"/>
+                <w:szCs w:val="40"/>
+                <w:lang w:val="en-IN" w:eastAsia="en-IN" w:bidi="ml-IN"/>
+              </w:rPr>
+              <w:t>d¡e</w:t>
+            </w:r>
+            <w:proofErr w:type="spellEnd"/>
+            <w:r>
+              <w:rPr>
+                <w:rFonts w:ascii="BRH Malayalam Extra" w:eastAsia="Times New Roman" w:hAnsi="BRH Malayalam Extra" w:cs="BRH Malayalam Extra"/>
+                <w:color w:val="000000"/>
+                <w:sz w:val="40"/>
+                <w:szCs w:val="40"/>
+                <w:lang w:val="en-IN" w:eastAsia="en-IN" w:bidi="ml-IN"/>
+              </w:rPr>
+              <w:t xml:space="preserve"> - </w:t>
+            </w:r>
+            <w:proofErr w:type="spellStart"/>
+            <w:r>
+              <w:rPr>
+                <w:rFonts w:ascii="BRH Malayalam Extra" w:eastAsia="Times New Roman" w:hAnsi="BRH Malayalam Extra" w:cs="BRH Malayalam Extra"/>
+                <w:color w:val="000000"/>
+                <w:sz w:val="40"/>
+                <w:szCs w:val="40"/>
+                <w:lang w:val="en-IN" w:eastAsia="en-IN" w:bidi="ml-IN"/>
+              </w:rPr>
+              <w:t>Rz</w:t>
+            </w:r>
+            <w:proofErr w:type="spellEnd"/>
+            <w:r>
+              <w:rPr>
+                <w:rFonts w:ascii="BRH Malayalam Extra" w:eastAsia="Times New Roman" w:hAnsi="BRH Malayalam Extra" w:cs="BRH Malayalam Extra"/>
+                <w:color w:val="000000"/>
+                <w:sz w:val="32"/>
+                <w:szCs w:val="40"/>
+                <w:lang w:val="en-IN" w:eastAsia="en-IN" w:bidi="ml-IN"/>
+              </w:rPr>
+              <w:t>–</w:t>
+            </w:r>
+            <w:r>
+              <w:rPr>
+                <w:rFonts w:ascii="BRH Malayalam Extra" w:eastAsia="Times New Roman" w:hAnsi="BRH Malayalam Extra" w:cs="BRH Malayalam Extra"/>
+                <w:color w:val="000000"/>
+                <w:sz w:val="40"/>
+                <w:szCs w:val="40"/>
+                <w:lang w:val="en-IN" w:eastAsia="en-IN" w:bidi="ml-IN"/>
+              </w:rPr>
+              <w:t>p</w:t>
+            </w:r>
+            <w:r>
+              <w:rPr>
+                <w:rFonts w:ascii="BRH Malayalam Extra" w:eastAsia="Times New Roman" w:hAnsi="BRH Malayalam Extra" w:cs="BRH Malayalam Extra"/>
+                <w:color w:val="000000"/>
+                <w:sz w:val="32"/>
+                <w:szCs w:val="40"/>
+                <w:lang w:val="en-IN" w:eastAsia="en-IN" w:bidi="ml-IN"/>
+              </w:rPr>
+              <w:t>–</w:t>
+            </w:r>
+            <w:proofErr w:type="spellStart"/>
+            <w:r>
+              <w:rPr>
+                <w:rFonts w:ascii="BRH Malayalam Extra" w:eastAsia="Times New Roman" w:hAnsi="BRH Malayalam Extra" w:cs="BRH Malayalam Extra"/>
+                <w:color w:val="000000"/>
+                <w:sz w:val="40"/>
+                <w:szCs w:val="40"/>
+                <w:lang w:val="en-IN" w:eastAsia="en-IN" w:bidi="ml-IN"/>
+              </w:rPr>
+              <w:t>dz</w:t>
+            </w:r>
+            <w:proofErr w:type="spellEnd"/>
+            <w:r>
+              <w:rPr>
+                <w:rFonts w:ascii="BRH Malayalam Extra" w:eastAsia="Times New Roman" w:hAnsi="BRH Malayalam Extra" w:cs="BRH Malayalam Extra"/>
+                <w:color w:val="000000"/>
+                <w:sz w:val="32"/>
+                <w:szCs w:val="40"/>
+                <w:lang w:val="en-IN" w:eastAsia="en-IN" w:bidi="ml-IN"/>
+              </w:rPr>
+              <w:t>–</w:t>
+            </w:r>
+            <w:proofErr w:type="spellStart"/>
+            <w:r>
+              <w:rPr>
+                <w:rFonts w:ascii="BRH Malayalam Extra" w:eastAsia="Times New Roman" w:hAnsi="BRH Malayalam Extra" w:cs="BRH Malayalam Extra"/>
+                <w:color w:val="000000"/>
+                <w:sz w:val="40"/>
+                <w:szCs w:val="40"/>
+                <w:lang w:val="en-IN" w:eastAsia="en-IN" w:bidi="ml-IN"/>
+              </w:rPr>
+              <w:t>jxdy</w:t>
+            </w:r>
+            <w:proofErr w:type="spellEnd"/>
+            <w:r>
+              <w:rPr>
+                <w:rFonts w:ascii="BRH Malayalam Extra" w:eastAsia="Times New Roman" w:hAnsi="BRH Malayalam Extra" w:cs="BRH Malayalam Extra"/>
+                <w:color w:val="000000"/>
+                <w:sz w:val="40"/>
+                <w:szCs w:val="40"/>
+                <w:lang w:val="en-IN" w:eastAsia="en-IN" w:bidi="ml-IN"/>
+              </w:rPr>
+              <w:t>— |</w:t>
             </w:r>
           </w:p>
         </w:tc>
@@ -3582,7 +4508,6 @@
                 <w:sz w:val="28"/>
                 <w:szCs w:val="32"/>
               </w:rPr>
-              <w:lastRenderedPageBreak/>
               <w:t>T.S.</w:t>
             </w:r>
             <w:r>
@@ -3593,27 +4518,7 @@
                 <w:sz w:val="28"/>
                 <w:szCs w:val="32"/>
               </w:rPr>
-              <w:t>5.1.</w:t>
-            </w:r>
-            <w:r>
-              <w:rPr>
-                <w:rFonts w:cs="Arial"/>
-                <w:b/>
-                <w:color w:val="000000"/>
-                <w:sz w:val="28"/>
-                <w:szCs w:val="32"/>
-              </w:rPr>
-              <w:t>9.5</w:t>
-            </w:r>
-            <w:r>
-              <w:rPr>
-                <w:rFonts w:cs="Arial"/>
-                <w:b/>
-                <w:color w:val="000000"/>
-                <w:sz w:val="28"/>
-                <w:szCs w:val="32"/>
-              </w:rPr>
-              <w:t xml:space="preserve"> </w:t>
+              <w:t xml:space="preserve">5.1.7.4 </w:t>
             </w:r>
             <w:r>
               <w:rPr>
@@ -3709,7 +4614,7 @@
                 <w:sz w:val="28"/>
                 <w:szCs w:val="32"/>
               </w:rPr>
-              <w:t>3</w:t>
+              <w:t>31</w:t>
             </w:r>
           </w:p>
           <w:p>
@@ -3779,7 +4684,7 @@
                 <w:sz w:val="28"/>
                 <w:szCs w:val="32"/>
               </w:rPr>
-              <w:t>49</w:t>
+              <w:t>38</w:t>
             </w:r>
           </w:p>
         </w:tc>
@@ -3795,6 +4700,154 @@
               <w:adjustRightInd w:val="0"/>
               <w:spacing w:before="0" w:line="240" w:lineRule="auto"/>
               <w:rPr>
+                <w:rFonts w:ascii="BRH Malayalam Extra" w:eastAsia="Times New Roman" w:hAnsi="BRH Malayalam Extra" w:cs="BRH Malayalam Extra"/>
+                <w:color w:val="000000"/>
+                <w:sz w:val="40"/>
+                <w:szCs w:val="40"/>
+                <w:lang w:val="en-IN" w:eastAsia="en-IN" w:bidi="ml-IN"/>
+              </w:rPr>
+            </w:pPr>
+            <w:r>
+              <w:rPr>
+                <w:rFonts w:ascii="BRH Malayalam Extra" w:eastAsia="Times New Roman" w:hAnsi="BRH Malayalam Extra" w:cs="BRH Malayalam Extra"/>
+                <w:color w:val="000000"/>
+                <w:sz w:val="40"/>
+                <w:szCs w:val="40"/>
+                <w:lang w:val="en-IN" w:eastAsia="en-IN" w:bidi="ml-IN"/>
+              </w:rPr>
+              <w:t>A</w:t>
+            </w:r>
+            <w:r>
+              <w:rPr>
+                <w:rFonts w:ascii="BRH Malayalam Extra" w:eastAsia="Times New Roman" w:hAnsi="BRH Malayalam Extra" w:cs="BRH Malayalam Extra"/>
+                <w:color w:val="000000"/>
+                <w:sz w:val="32"/>
+                <w:szCs w:val="40"/>
+                <w:lang w:val="en-IN" w:eastAsia="en-IN" w:bidi="ml-IN"/>
+              </w:rPr>
+              <w:t>–</w:t>
+            </w:r>
+            <w:r>
+              <w:rPr>
+                <w:rFonts w:ascii="BRH Malayalam Extra" w:eastAsia="Times New Roman" w:hAnsi="BRH Malayalam Extra" w:cs="BRH Malayalam Extra"/>
+                <w:color w:val="000000"/>
+                <w:sz w:val="40"/>
+                <w:szCs w:val="40"/>
+                <w:lang w:val="en-IN" w:eastAsia="en-IN" w:bidi="ml-IN"/>
+              </w:rPr>
+              <w:t>K</w:t>
+            </w:r>
+            <w:r>
+              <w:rPr>
+                <w:rFonts w:ascii="BRH Malayalam Extra" w:eastAsia="Times New Roman" w:hAnsi="BRH Malayalam Extra" w:cs="BRH Malayalam Extra"/>
+                <w:color w:val="000000"/>
+                <w:sz w:val="32"/>
+                <w:szCs w:val="40"/>
+                <w:lang w:val="en-IN" w:eastAsia="en-IN" w:bidi="ml-IN"/>
+              </w:rPr>
+              <w:t>–</w:t>
+            </w:r>
+            <w:r>
+              <w:rPr>
+                <w:rFonts w:ascii="BRH Malayalam Extra" w:eastAsia="Times New Roman" w:hAnsi="BRH Malayalam Extra" w:cs="BRH Malayalam Extra"/>
+                <w:color w:val="000000"/>
+                <w:sz w:val="40"/>
+                <w:szCs w:val="40"/>
+                <w:lang w:val="en-IN" w:eastAsia="en-IN" w:bidi="ml-IN"/>
+              </w:rPr>
+              <w:t>k</w:t>
+            </w:r>
+            <w:r>
+              <w:rPr>
+                <w:rFonts w:ascii="BRH Malayalam Extra" w:eastAsia="Times New Roman" w:hAnsi="BRH Malayalam Extra" w:cs="BRH Malayalam Extra"/>
+                <w:color w:val="000000"/>
+                <w:sz w:val="32"/>
+                <w:szCs w:val="40"/>
+                <w:lang w:val="en-IN" w:eastAsia="en-IN" w:bidi="ml-IN"/>
+              </w:rPr>
+              <w:t>–</w:t>
+            </w:r>
+            <w:r>
+              <w:rPr>
+                <w:rFonts w:ascii="BRH Malayalam Extra" w:eastAsia="Times New Roman" w:hAnsi="BRH Malayalam Extra" w:cs="BRH Malayalam Extra"/>
+                <w:color w:val="000000"/>
+                <w:sz w:val="40"/>
+                <w:szCs w:val="40"/>
+                <w:lang w:val="en-IN" w:eastAsia="en-IN" w:bidi="ml-IN"/>
+              </w:rPr>
+              <w:t>R</w:t>
+            </w:r>
+            <w:r>
+              <w:rPr>
+                <w:rFonts w:ascii="BRH Malayalam Extra" w:eastAsia="Times New Roman" w:hAnsi="BRH Malayalam Extra" w:cs="BRH Malayalam Extra"/>
+                <w:color w:val="000000"/>
+                <w:sz w:val="32"/>
+                <w:szCs w:val="40"/>
+                <w:lang w:val="en-IN" w:eastAsia="en-IN" w:bidi="ml-IN"/>
+              </w:rPr>
+              <w:t>–</w:t>
+            </w:r>
+            <w:r>
+              <w:rPr>
+                <w:rFonts w:ascii="BRH Malayalam Extra" w:eastAsia="Times New Roman" w:hAnsi="BRH Malayalam Extra" w:cs="BRH Malayalam Extra"/>
+                <w:color w:val="000000"/>
+                <w:sz w:val="40"/>
+                <w:szCs w:val="40"/>
+                <w:lang w:val="en-IN" w:eastAsia="en-IN" w:bidi="ml-IN"/>
+              </w:rPr>
+              <w:t>±z</w:t>
+            </w:r>
+            <w:r>
+              <w:rPr>
+                <w:rFonts w:ascii="BRH Malayalam Extra" w:eastAsia="Times New Roman" w:hAnsi="BRH Malayalam Extra" w:cs="BRH Malayalam Extra"/>
+                <w:color w:val="000000"/>
+                <w:sz w:val="32"/>
+                <w:szCs w:val="40"/>
+                <w:lang w:val="en-IN" w:eastAsia="en-IN" w:bidi="ml-IN"/>
+              </w:rPr>
+              <w:t>–</w:t>
+            </w:r>
+            <w:r>
+              <w:rPr>
+                <w:rFonts w:ascii="BRH Malayalam Extra" w:eastAsia="Times New Roman" w:hAnsi="BRH Malayalam Extra" w:cs="BRH Malayalam Extra"/>
+                <w:color w:val="000000"/>
+                <w:sz w:val="40"/>
+                <w:szCs w:val="40"/>
+                <w:lang w:val="en-IN" w:eastAsia="en-IN" w:bidi="ml-IN"/>
+              </w:rPr>
+              <w:t>¥</w:t>
+            </w:r>
+            <w:proofErr w:type="spellStart"/>
+            <w:r>
+              <w:rPr>
+                <w:rFonts w:ascii="BRH Malayalam Extra" w:eastAsia="Times New Roman" w:hAnsi="BRH Malayalam Extra" w:cs="BRH Malayalam Extra"/>
+                <w:color w:val="000000"/>
+                <w:sz w:val="40"/>
+                <w:szCs w:val="40"/>
+                <w:lang w:val="en-IN" w:eastAsia="en-IN" w:bidi="ml-IN"/>
+              </w:rPr>
+              <w:t>kY</w:t>
+            </w:r>
+            <w:proofErr w:type="spellEnd"/>
+            <w:r>
+              <w:rPr>
+                <w:rFonts w:ascii="BRH Malayalam Extra" w:eastAsia="Times New Roman" w:hAnsi="BRH Malayalam Extra" w:cs="BRH Malayalam Extra"/>
+                <w:color w:val="000000"/>
+                <w:sz w:val="40"/>
+                <w:szCs w:val="40"/>
+                <w:lang w:val="en-IN" w:eastAsia="en-IN" w:bidi="ml-IN"/>
+              </w:rPr>
+              <w:t xml:space="preserve">— | </w:t>
+            </w:r>
+          </w:p>
+          <w:p>
+            <w:pPr>
+              <w:widowControl w:val="0"/>
+              <w:autoSpaceDE w:val="0"/>
+              <w:autoSpaceDN w:val="0"/>
+              <w:adjustRightInd w:val="0"/>
+              <w:spacing w:before="0" w:line="240" w:lineRule="auto"/>
+              <w:rPr>
                 <w:rFonts w:ascii="BRH Malayalam Extra" w:hAnsi="BRH Malayalam Extra" w:cs="BRH Malayalam Extra"/>
                 <w:color w:val="000000"/>
                 <w:sz w:val="36"/>
@@ -3809,37 +4862,100 @@
                 <w:szCs w:val="40"/>
                 <w:lang w:val="en-IN" w:eastAsia="en-IN" w:bidi="ml-IN"/>
               </w:rPr>
-              <w:t>k¡</w:t>
-            </w:r>
-            <w:r>
-              <w:rPr>
-                <w:rFonts w:ascii="BRH Malayalam Extra" w:eastAsia="Times New Roman" w:hAnsi="BRH Malayalam Extra" w:cs="BRH Malayalam Extra"/>
-                <w:color w:val="000000"/>
-                <w:sz w:val="32"/>
-                <w:szCs w:val="40"/>
-                <w:lang w:val="en-IN" w:eastAsia="en-IN" w:bidi="ml-IN"/>
-              </w:rPr>
-              <w:t>–</w:t>
-            </w:r>
-            <w:r>
-              <w:rPr>
-                <w:rFonts w:ascii="BRH Malayalam Extra" w:eastAsia="Times New Roman" w:hAnsi="BRH Malayalam Extra" w:cs="BRH Malayalam Extra"/>
-                <w:color w:val="000000"/>
-                <w:sz w:val="40"/>
-                <w:szCs w:val="40"/>
-                <w:lang w:val="en-IN" w:eastAsia="en-IN" w:bidi="ml-IN"/>
-              </w:rPr>
-              <w:t>¥Ê</w:t>
-            </w:r>
-            <w:r>
-              <w:rPr>
-                <w:rFonts w:ascii="BRH Malayalam Extra" w:eastAsia="Times New Roman" w:hAnsi="BRH Malayalam Extra" w:cs="BRH Malayalam Extra"/>
-                <w:color w:val="000000"/>
-                <w:sz w:val="32"/>
-                <w:szCs w:val="40"/>
-                <w:lang w:val="en-IN" w:eastAsia="en-IN" w:bidi="ml-IN"/>
-              </w:rPr>
-              <w:t>–</w:t>
+              <w:t>A</w:t>
+            </w:r>
+            <w:r>
+              <w:rPr>
+                <w:rFonts w:ascii="BRH Malayalam Extra" w:eastAsia="Times New Roman" w:hAnsi="BRH Malayalam Extra" w:cs="BRH Malayalam Extra"/>
+                <w:color w:val="000000"/>
+                <w:sz w:val="32"/>
+                <w:szCs w:val="40"/>
+                <w:lang w:val="en-IN" w:eastAsia="en-IN" w:bidi="ml-IN"/>
+              </w:rPr>
+              <w:t>–</w:t>
+            </w:r>
+            <w:r>
+              <w:rPr>
+                <w:rFonts w:ascii="BRH Malayalam Extra" w:eastAsia="Times New Roman" w:hAnsi="BRH Malayalam Extra" w:cs="BRH Malayalam Extra"/>
+                <w:color w:val="000000"/>
+                <w:sz w:val="40"/>
+                <w:szCs w:val="40"/>
+                <w:lang w:val="en-IN" w:eastAsia="en-IN" w:bidi="ml-IN"/>
+              </w:rPr>
+              <w:t>R</w:t>
+            </w:r>
+            <w:r>
+              <w:rPr>
+                <w:rFonts w:ascii="BRH Malayalam Extra" w:eastAsia="Times New Roman" w:hAnsi="BRH Malayalam Extra" w:cs="BRH Malayalam Extra"/>
+                <w:color w:val="000000"/>
+                <w:sz w:val="32"/>
+                <w:szCs w:val="40"/>
+                <w:lang w:val="en-IN" w:eastAsia="en-IN" w:bidi="ml-IN"/>
+              </w:rPr>
+              <w:t>–</w:t>
+            </w:r>
+            <w:r>
+              <w:rPr>
+                <w:rFonts w:ascii="BRH Malayalam Extra" w:eastAsia="Times New Roman" w:hAnsi="BRH Malayalam Extra" w:cs="BRH Malayalam Extra"/>
+                <w:color w:val="000000"/>
+                <w:sz w:val="40"/>
+                <w:szCs w:val="40"/>
+                <w:lang w:val="en-IN" w:eastAsia="en-IN" w:bidi="ml-IN"/>
+              </w:rPr>
+              <w:t>±z</w:t>
+            </w:r>
+            <w:r>
+              <w:rPr>
+                <w:rFonts w:ascii="BRH Malayalam Extra" w:eastAsia="Times New Roman" w:hAnsi="BRH Malayalam Extra" w:cs="BRH Malayalam Extra"/>
+                <w:color w:val="000000"/>
+                <w:sz w:val="32"/>
+                <w:szCs w:val="40"/>
+                <w:lang w:val="en-IN" w:eastAsia="en-IN" w:bidi="ml-IN"/>
+              </w:rPr>
+              <w:t>–</w:t>
+            </w:r>
+            <w:r>
+              <w:rPr>
+                <w:rFonts w:ascii="BRH Malayalam Extra" w:eastAsia="Times New Roman" w:hAnsi="BRH Malayalam Extra" w:cs="BRH Malayalam Extra"/>
+                <w:color w:val="000000"/>
+                <w:sz w:val="40"/>
+                <w:szCs w:val="40"/>
+                <w:lang w:val="en-IN" w:eastAsia="en-IN" w:bidi="ml-IN"/>
+              </w:rPr>
+              <w:t>¥</w:t>
+            </w:r>
+            <w:proofErr w:type="spellStart"/>
+            <w:r>
+              <w:rPr>
+                <w:rFonts w:ascii="BRH Malayalam Extra" w:eastAsia="Times New Roman" w:hAnsi="BRH Malayalam Extra" w:cs="BRH Malayalam Extra"/>
+                <w:color w:val="000000"/>
+                <w:sz w:val="40"/>
+                <w:szCs w:val="40"/>
+                <w:lang w:val="en-IN" w:eastAsia="en-IN" w:bidi="ml-IN"/>
+              </w:rPr>
+              <w:t>k</w:t>
+            </w:r>
+            <w:r>
+              <w:rPr>
+                <w:rFonts w:ascii="BRH Malayalam Extra" w:eastAsia="Times New Roman" w:hAnsi="BRH Malayalam Extra" w:cs="BRH Malayalam Extra"/>
+                <w:color w:val="000000"/>
+                <w:sz w:val="40"/>
+                <w:szCs w:val="40"/>
+                <w:highlight w:val="yellow"/>
+                <w:lang w:val="en-IN" w:eastAsia="en-IN" w:bidi="ml-IN"/>
+              </w:rPr>
+              <w:t>Yx</w:t>
+            </w:r>
+            <w:proofErr w:type="spellEnd"/>
+            <w:r>
+              <w:rPr>
+                <w:rFonts w:ascii="BRH Malayalam Extra" w:eastAsia="Times New Roman" w:hAnsi="BRH Malayalam Extra" w:cs="BRH Malayalam Extra"/>
+                <w:color w:val="000000"/>
+                <w:sz w:val="40"/>
+                <w:szCs w:val="40"/>
+                <w:lang w:val="en-IN" w:eastAsia="en-IN" w:bidi="ml-IN"/>
+              </w:rPr>
+              <w:t>˜ |</w:t>
             </w:r>
             <w:r>
               <w:rPr>
@@ -3850,106 +4966,6 @@
                 <w:lang w:val="en-IN" w:eastAsia="en-IN" w:bidi="ml-IN"/>
               </w:rPr>
               <w:t xml:space="preserve"> </w:t>
-            </w:r>
-            <w:proofErr w:type="spellStart"/>
-            <w:r>
-              <w:rPr>
-                <w:rFonts w:ascii="BRH Malayalam Extra" w:eastAsia="Times New Roman" w:hAnsi="BRH Malayalam Extra" w:cs="BRH Malayalam Extra"/>
-                <w:color w:val="000000"/>
-                <w:sz w:val="40"/>
-                <w:szCs w:val="40"/>
-                <w:lang w:val="en-IN" w:eastAsia="en-IN" w:bidi="ml-IN"/>
-              </w:rPr>
-              <w:t>i¡Øx</w:t>
-            </w:r>
-            <w:proofErr w:type="spellEnd"/>
-            <w:r>
-              <w:rPr>
-                <w:rFonts w:ascii="BRH Malayalam Extra" w:eastAsia="Times New Roman" w:hAnsi="BRH Malayalam Extra" w:cs="BRH Malayalam Extra"/>
-                <w:color w:val="000000"/>
-                <w:sz w:val="40"/>
-                <w:szCs w:val="40"/>
-                <w:lang w:val="en-IN" w:eastAsia="en-IN" w:bidi="ml-IN"/>
-              </w:rPr>
-              <w:t xml:space="preserve">©— | </w:t>
-            </w:r>
-            <w:proofErr w:type="spellStart"/>
-            <w:r>
-              <w:rPr>
-                <w:rFonts w:ascii="BRH Malayalam Extra" w:eastAsia="Times New Roman" w:hAnsi="BRH Malayalam Extra" w:cs="BRH Malayalam Extra"/>
-                <w:color w:val="000000"/>
-                <w:sz w:val="40"/>
-                <w:szCs w:val="40"/>
-                <w:highlight w:val="yellow"/>
-                <w:lang w:val="en-IN" w:eastAsia="en-IN" w:bidi="ml-IN"/>
-              </w:rPr>
-              <w:t>i</w:t>
-            </w:r>
-            <w:proofErr w:type="spellEnd"/>
-            <w:r>
-              <w:rPr>
-                <w:rFonts w:ascii="BRH Malayalam Extra" w:eastAsia="Times New Roman" w:hAnsi="BRH Malayalam Extra" w:cs="BRH Malayalam Extra"/>
-                <w:color w:val="000000"/>
-                <w:sz w:val="40"/>
-                <w:szCs w:val="40"/>
-                <w:highlight w:val="yellow"/>
-                <w:lang w:val="en-IN" w:eastAsia="en-IN" w:bidi="ml-IN"/>
-              </w:rPr>
-              <w:t>¡</w:t>
-            </w:r>
-            <w:r>
-              <w:rPr>
-                <w:rFonts w:ascii="BRH Malayalam Extra" w:eastAsia="Times New Roman" w:hAnsi="BRH Malayalam Extra" w:cs="BRH Malayalam Extra"/>
-                <w:color w:val="000000"/>
-                <w:sz w:val="32"/>
-                <w:szCs w:val="40"/>
-                <w:lang w:val="en-IN" w:eastAsia="en-IN" w:bidi="ml-IN"/>
-              </w:rPr>
-              <w:t>–</w:t>
-            </w:r>
-            <w:proofErr w:type="spellStart"/>
-            <w:r>
-              <w:rPr>
-                <w:rFonts w:ascii="BRH Malayalam Extra" w:eastAsia="Times New Roman" w:hAnsi="BRH Malayalam Extra" w:cs="BRH Malayalam Extra"/>
-                <w:color w:val="000000"/>
-                <w:sz w:val="40"/>
-                <w:szCs w:val="40"/>
-                <w:lang w:val="en-IN" w:eastAsia="en-IN" w:bidi="ml-IN"/>
-              </w:rPr>
-              <w:t>Øx</w:t>
-            </w:r>
-            <w:proofErr w:type="spellEnd"/>
-            <w:r>
-              <w:rPr>
-                <w:rFonts w:ascii="BRH Malayalam Extra" w:eastAsia="Times New Roman" w:hAnsi="BRH Malayalam Extra" w:cs="BRH Malayalam Extra"/>
-                <w:color w:val="000000"/>
-                <w:sz w:val="32"/>
-                <w:szCs w:val="40"/>
-                <w:lang w:val="en-IN" w:eastAsia="en-IN" w:bidi="ml-IN"/>
-              </w:rPr>
-              <w:t>–</w:t>
-            </w:r>
-            <w:proofErr w:type="spellStart"/>
-            <w:r>
-              <w:rPr>
-                <w:rFonts w:ascii="BRH Malayalam Extra" w:eastAsia="Times New Roman" w:hAnsi="BRH Malayalam Extra" w:cs="BRH Malayalam Extra"/>
-                <w:color w:val="000000"/>
-                <w:sz w:val="40"/>
-                <w:szCs w:val="40"/>
-                <w:lang w:val="en-IN" w:eastAsia="en-IN" w:bidi="ml-IN"/>
-              </w:rPr>
-              <w:t>dp</w:t>
-            </w:r>
-            <w:proofErr w:type="spellEnd"/>
-            <w:r>
-              <w:rPr>
-                <w:rFonts w:ascii="BRH Malayalam Extra" w:eastAsia="Times New Roman" w:hAnsi="BRH Malayalam Extra" w:cs="BRH Malayalam Extra"/>
-                <w:color w:val="000000"/>
-                <w:sz w:val="40"/>
-                <w:szCs w:val="40"/>
-                <w:lang w:val="en-IN" w:eastAsia="en-IN" w:bidi="ml-IN"/>
-              </w:rPr>
-              <w:t>— |</w:t>
             </w:r>
           </w:p>
         </w:tc>
@@ -3963,6 +4979,154 @@
               <w:autoSpaceDE w:val="0"/>
               <w:autoSpaceDN w:val="0"/>
               <w:adjustRightInd w:val="0"/>
+              <w:spacing w:before="0" w:line="240" w:lineRule="auto"/>
+              <w:rPr>
+                <w:rFonts w:ascii="BRH Malayalam Extra" w:eastAsia="Times New Roman" w:hAnsi="BRH Malayalam Extra" w:cs="BRH Malayalam Extra"/>
+                <w:color w:val="000000"/>
+                <w:sz w:val="40"/>
+                <w:szCs w:val="40"/>
+                <w:lang w:val="en-IN" w:eastAsia="en-IN" w:bidi="ml-IN"/>
+              </w:rPr>
+            </w:pPr>
+            <w:r>
+              <w:rPr>
+                <w:rFonts w:ascii="BRH Malayalam Extra" w:eastAsia="Times New Roman" w:hAnsi="BRH Malayalam Extra" w:cs="BRH Malayalam Extra"/>
+                <w:color w:val="000000"/>
+                <w:sz w:val="40"/>
+                <w:szCs w:val="40"/>
+                <w:lang w:val="en-IN" w:eastAsia="en-IN" w:bidi="ml-IN"/>
+              </w:rPr>
+              <w:t>A</w:t>
+            </w:r>
+            <w:r>
+              <w:rPr>
+                <w:rFonts w:ascii="BRH Malayalam Extra" w:eastAsia="Times New Roman" w:hAnsi="BRH Malayalam Extra" w:cs="BRH Malayalam Extra"/>
+                <w:color w:val="000000"/>
+                <w:sz w:val="32"/>
+                <w:szCs w:val="40"/>
+                <w:lang w:val="en-IN" w:eastAsia="en-IN" w:bidi="ml-IN"/>
+              </w:rPr>
+              <w:t>–</w:t>
+            </w:r>
+            <w:r>
+              <w:rPr>
+                <w:rFonts w:ascii="BRH Malayalam Extra" w:eastAsia="Times New Roman" w:hAnsi="BRH Malayalam Extra" w:cs="BRH Malayalam Extra"/>
+                <w:color w:val="000000"/>
+                <w:sz w:val="40"/>
+                <w:szCs w:val="40"/>
+                <w:lang w:val="en-IN" w:eastAsia="en-IN" w:bidi="ml-IN"/>
+              </w:rPr>
+              <w:t>K</w:t>
+            </w:r>
+            <w:r>
+              <w:rPr>
+                <w:rFonts w:ascii="BRH Malayalam Extra" w:eastAsia="Times New Roman" w:hAnsi="BRH Malayalam Extra" w:cs="BRH Malayalam Extra"/>
+                <w:color w:val="000000"/>
+                <w:sz w:val="32"/>
+                <w:szCs w:val="40"/>
+                <w:lang w:val="en-IN" w:eastAsia="en-IN" w:bidi="ml-IN"/>
+              </w:rPr>
+              <w:t>–</w:t>
+            </w:r>
+            <w:r>
+              <w:rPr>
+                <w:rFonts w:ascii="BRH Malayalam Extra" w:eastAsia="Times New Roman" w:hAnsi="BRH Malayalam Extra" w:cs="BRH Malayalam Extra"/>
+                <w:color w:val="000000"/>
+                <w:sz w:val="40"/>
+                <w:szCs w:val="40"/>
+                <w:lang w:val="en-IN" w:eastAsia="en-IN" w:bidi="ml-IN"/>
+              </w:rPr>
+              <w:t>k</w:t>
+            </w:r>
+            <w:r>
+              <w:rPr>
+                <w:rFonts w:ascii="BRH Malayalam Extra" w:eastAsia="Times New Roman" w:hAnsi="BRH Malayalam Extra" w:cs="BRH Malayalam Extra"/>
+                <w:color w:val="000000"/>
+                <w:sz w:val="32"/>
+                <w:szCs w:val="40"/>
+                <w:lang w:val="en-IN" w:eastAsia="en-IN" w:bidi="ml-IN"/>
+              </w:rPr>
+              <w:t>–</w:t>
+            </w:r>
+            <w:r>
+              <w:rPr>
+                <w:rFonts w:ascii="BRH Malayalam Extra" w:eastAsia="Times New Roman" w:hAnsi="BRH Malayalam Extra" w:cs="BRH Malayalam Extra"/>
+                <w:color w:val="000000"/>
+                <w:sz w:val="40"/>
+                <w:szCs w:val="40"/>
+                <w:lang w:val="en-IN" w:eastAsia="en-IN" w:bidi="ml-IN"/>
+              </w:rPr>
+              <w:t>R</w:t>
+            </w:r>
+            <w:r>
+              <w:rPr>
+                <w:rFonts w:ascii="BRH Malayalam Extra" w:eastAsia="Times New Roman" w:hAnsi="BRH Malayalam Extra" w:cs="BRH Malayalam Extra"/>
+                <w:color w:val="000000"/>
+                <w:sz w:val="32"/>
+                <w:szCs w:val="40"/>
+                <w:lang w:val="en-IN" w:eastAsia="en-IN" w:bidi="ml-IN"/>
+              </w:rPr>
+              <w:t>–</w:t>
+            </w:r>
+            <w:r>
+              <w:rPr>
+                <w:rFonts w:ascii="BRH Malayalam Extra" w:eastAsia="Times New Roman" w:hAnsi="BRH Malayalam Extra" w:cs="BRH Malayalam Extra"/>
+                <w:color w:val="000000"/>
+                <w:sz w:val="40"/>
+                <w:szCs w:val="40"/>
+                <w:lang w:val="en-IN" w:eastAsia="en-IN" w:bidi="ml-IN"/>
+              </w:rPr>
+              <w:t>±z</w:t>
+            </w:r>
+            <w:r>
+              <w:rPr>
+                <w:rFonts w:ascii="BRH Malayalam Extra" w:eastAsia="Times New Roman" w:hAnsi="BRH Malayalam Extra" w:cs="BRH Malayalam Extra"/>
+                <w:color w:val="000000"/>
+                <w:sz w:val="32"/>
+                <w:szCs w:val="40"/>
+                <w:lang w:val="en-IN" w:eastAsia="en-IN" w:bidi="ml-IN"/>
+              </w:rPr>
+              <w:t>–</w:t>
+            </w:r>
+            <w:r>
+              <w:rPr>
+                <w:rFonts w:ascii="BRH Malayalam Extra" w:eastAsia="Times New Roman" w:hAnsi="BRH Malayalam Extra" w:cs="BRH Malayalam Extra"/>
+                <w:color w:val="000000"/>
+                <w:sz w:val="40"/>
+                <w:szCs w:val="40"/>
+                <w:lang w:val="en-IN" w:eastAsia="en-IN" w:bidi="ml-IN"/>
+              </w:rPr>
+              <w:t>¥</w:t>
+            </w:r>
+            <w:proofErr w:type="spellStart"/>
+            <w:r>
+              <w:rPr>
+                <w:rFonts w:ascii="BRH Malayalam Extra" w:eastAsia="Times New Roman" w:hAnsi="BRH Malayalam Extra" w:cs="BRH Malayalam Extra"/>
+                <w:color w:val="000000"/>
+                <w:sz w:val="40"/>
+                <w:szCs w:val="40"/>
+                <w:lang w:val="en-IN" w:eastAsia="en-IN" w:bidi="ml-IN"/>
+              </w:rPr>
+              <w:t>kY</w:t>
+            </w:r>
+            <w:proofErr w:type="spellEnd"/>
+            <w:r>
+              <w:rPr>
+                <w:rFonts w:ascii="BRH Malayalam Extra" w:eastAsia="Times New Roman" w:hAnsi="BRH Malayalam Extra" w:cs="BRH Malayalam Extra"/>
+                <w:color w:val="000000"/>
+                <w:sz w:val="40"/>
+                <w:szCs w:val="40"/>
+                <w:lang w:val="en-IN" w:eastAsia="en-IN" w:bidi="ml-IN"/>
+              </w:rPr>
+              <w:t xml:space="preserve">— | </w:t>
+            </w:r>
+          </w:p>
+          <w:p>
+            <w:pPr>
+              <w:widowControl w:val="0"/>
+              <w:autoSpaceDE w:val="0"/>
+              <w:autoSpaceDN w:val="0"/>
+              <w:adjustRightInd w:val="0"/>
               <w:spacing w:before="0" w:line="252" w:lineRule="auto"/>
               <w:rPr>
                 <w:rFonts w:ascii="Cambria" w:hAnsi="Cambria" w:cs="BRH Malayalam Extra"/>
@@ -3979,37 +5143,100 @@
                 <w:szCs w:val="40"/>
                 <w:lang w:val="en-IN" w:eastAsia="en-IN" w:bidi="ml-IN"/>
               </w:rPr>
-              <w:t>k¡</w:t>
-            </w:r>
-            <w:r>
-              <w:rPr>
-                <w:rFonts w:ascii="BRH Malayalam Extra" w:eastAsia="Times New Roman" w:hAnsi="BRH Malayalam Extra" w:cs="BRH Malayalam Extra"/>
-                <w:color w:val="000000"/>
-                <w:sz w:val="32"/>
-                <w:szCs w:val="40"/>
-                <w:lang w:val="en-IN" w:eastAsia="en-IN" w:bidi="ml-IN"/>
-              </w:rPr>
-              <w:t>–</w:t>
-            </w:r>
-            <w:r>
-              <w:rPr>
-                <w:rFonts w:ascii="BRH Malayalam Extra" w:eastAsia="Times New Roman" w:hAnsi="BRH Malayalam Extra" w:cs="BRH Malayalam Extra"/>
-                <w:color w:val="000000"/>
-                <w:sz w:val="40"/>
-                <w:szCs w:val="40"/>
-                <w:lang w:val="en-IN" w:eastAsia="en-IN" w:bidi="ml-IN"/>
-              </w:rPr>
-              <w:t>¥Ê</w:t>
-            </w:r>
-            <w:r>
-              <w:rPr>
-                <w:rFonts w:ascii="BRH Malayalam Extra" w:eastAsia="Times New Roman" w:hAnsi="BRH Malayalam Extra" w:cs="BRH Malayalam Extra"/>
-                <w:color w:val="000000"/>
-                <w:sz w:val="32"/>
-                <w:szCs w:val="40"/>
-                <w:lang w:val="en-IN" w:eastAsia="en-IN" w:bidi="ml-IN"/>
-              </w:rPr>
-              <w:t>–</w:t>
+              <w:t>A</w:t>
+            </w:r>
+            <w:r>
+              <w:rPr>
+                <w:rFonts w:ascii="BRH Malayalam Extra" w:eastAsia="Times New Roman" w:hAnsi="BRH Malayalam Extra" w:cs="BRH Malayalam Extra"/>
+                <w:color w:val="000000"/>
+                <w:sz w:val="32"/>
+                <w:szCs w:val="40"/>
+                <w:lang w:val="en-IN" w:eastAsia="en-IN" w:bidi="ml-IN"/>
+              </w:rPr>
+              <w:t>–</w:t>
+            </w:r>
+            <w:r>
+              <w:rPr>
+                <w:rFonts w:ascii="BRH Malayalam Extra" w:eastAsia="Times New Roman" w:hAnsi="BRH Malayalam Extra" w:cs="BRH Malayalam Extra"/>
+                <w:color w:val="000000"/>
+                <w:sz w:val="40"/>
+                <w:szCs w:val="40"/>
+                <w:lang w:val="en-IN" w:eastAsia="en-IN" w:bidi="ml-IN"/>
+              </w:rPr>
+              <w:t>R</w:t>
+            </w:r>
+            <w:r>
+              <w:rPr>
+                <w:rFonts w:ascii="BRH Malayalam Extra" w:eastAsia="Times New Roman" w:hAnsi="BRH Malayalam Extra" w:cs="BRH Malayalam Extra"/>
+                <w:color w:val="000000"/>
+                <w:sz w:val="32"/>
+                <w:szCs w:val="40"/>
+                <w:lang w:val="en-IN" w:eastAsia="en-IN" w:bidi="ml-IN"/>
+              </w:rPr>
+              <w:t>–</w:t>
+            </w:r>
+            <w:r>
+              <w:rPr>
+                <w:rFonts w:ascii="BRH Malayalam Extra" w:eastAsia="Times New Roman" w:hAnsi="BRH Malayalam Extra" w:cs="BRH Malayalam Extra"/>
+                <w:color w:val="000000"/>
+                <w:sz w:val="40"/>
+                <w:szCs w:val="40"/>
+                <w:lang w:val="en-IN" w:eastAsia="en-IN" w:bidi="ml-IN"/>
+              </w:rPr>
+              <w:t>±z</w:t>
+            </w:r>
+            <w:r>
+              <w:rPr>
+                <w:rFonts w:ascii="BRH Malayalam Extra" w:eastAsia="Times New Roman" w:hAnsi="BRH Malayalam Extra" w:cs="BRH Malayalam Extra"/>
+                <w:color w:val="000000"/>
+                <w:sz w:val="32"/>
+                <w:szCs w:val="40"/>
+                <w:lang w:val="en-IN" w:eastAsia="en-IN" w:bidi="ml-IN"/>
+              </w:rPr>
+              <w:t>–</w:t>
+            </w:r>
+            <w:r>
+              <w:rPr>
+                <w:rFonts w:ascii="BRH Malayalam Extra" w:eastAsia="Times New Roman" w:hAnsi="BRH Malayalam Extra" w:cs="BRH Malayalam Extra"/>
+                <w:color w:val="000000"/>
+                <w:sz w:val="40"/>
+                <w:szCs w:val="40"/>
+                <w:lang w:val="en-IN" w:eastAsia="en-IN" w:bidi="ml-IN"/>
+              </w:rPr>
+              <w:t>¥</w:t>
+            </w:r>
+            <w:proofErr w:type="spellStart"/>
+            <w:r>
+              <w:rPr>
+                <w:rFonts w:ascii="BRH Malayalam Extra" w:eastAsia="Times New Roman" w:hAnsi="BRH Malayalam Extra" w:cs="BRH Malayalam Extra"/>
+                <w:color w:val="000000"/>
+                <w:sz w:val="40"/>
+                <w:szCs w:val="40"/>
+                <w:lang w:val="en-IN" w:eastAsia="en-IN" w:bidi="ml-IN"/>
+              </w:rPr>
+              <w:t>k</w:t>
+            </w:r>
+            <w:r>
+              <w:rPr>
+                <w:rFonts w:ascii="BRH Malayalam Extra" w:eastAsia="Times New Roman" w:hAnsi="BRH Malayalam Extra" w:cs="BRH Malayalam Extra"/>
+                <w:color w:val="000000"/>
+                <w:sz w:val="40"/>
+                <w:szCs w:val="40"/>
+                <w:highlight w:val="green"/>
+                <w:lang w:val="en-IN" w:eastAsia="en-IN" w:bidi="ml-IN"/>
+              </w:rPr>
+              <w:t>Yx</w:t>
+            </w:r>
+            <w:proofErr w:type="spellEnd"/>
+            <w:r>
+              <w:rPr>
+                <w:rFonts w:ascii="BRH Malayalam Extra" w:eastAsia="Times New Roman" w:hAnsi="BRH Malayalam Extra" w:cs="BRH Malayalam Extra"/>
+                <w:color w:val="000000"/>
+                <w:sz w:val="40"/>
+                <w:szCs w:val="40"/>
+                <w:lang w:val="en-IN" w:eastAsia="en-IN" w:bidi="ml-IN"/>
+              </w:rPr>
+              <w:t xml:space="preserve"> |</w:t>
             </w:r>
             <w:r>
               <w:rPr>
@@ -4021,82 +5248,47 @@
               </w:rPr>
               <w:t xml:space="preserve"> </w:t>
             </w:r>
-            <w:proofErr w:type="spellStart"/>
-            <w:r>
-              <w:rPr>
-                <w:rFonts w:ascii="BRH Malayalam Extra" w:eastAsia="Times New Roman" w:hAnsi="BRH Malayalam Extra" w:cs="BRH Malayalam Extra"/>
-                <w:color w:val="000000"/>
-                <w:sz w:val="40"/>
-                <w:szCs w:val="40"/>
-                <w:lang w:val="en-IN" w:eastAsia="en-IN" w:bidi="ml-IN"/>
-              </w:rPr>
-              <w:t>i¡Øx</w:t>
-            </w:r>
-            <w:proofErr w:type="spellEnd"/>
-            <w:r>
-              <w:rPr>
-                <w:rFonts w:ascii="BRH Malayalam Extra" w:eastAsia="Times New Roman" w:hAnsi="BRH Malayalam Extra" w:cs="BRH Malayalam Extra"/>
-                <w:color w:val="000000"/>
-                <w:sz w:val="40"/>
-                <w:szCs w:val="40"/>
-                <w:lang w:val="en-IN" w:eastAsia="en-IN" w:bidi="ml-IN"/>
-              </w:rPr>
-              <w:t xml:space="preserve">©— | </w:t>
-            </w:r>
-            <w:proofErr w:type="spellStart"/>
-            <w:r>
-              <w:rPr>
-                <w:rFonts w:ascii="BRH Malayalam Extra" w:eastAsia="Times New Roman" w:hAnsi="BRH Malayalam Extra" w:cs="BRH Malayalam Extra"/>
-                <w:color w:val="000000"/>
-                <w:sz w:val="40"/>
-                <w:szCs w:val="40"/>
-                <w:highlight w:val="green"/>
-                <w:lang w:val="en-IN" w:eastAsia="en-IN" w:bidi="ml-IN"/>
-              </w:rPr>
-              <w:t>i¡</w:t>
-            </w:r>
-            <w:r>
-              <w:rPr>
-                <w:rFonts w:ascii="BRH Malayalam Extra" w:eastAsia="Times New Roman" w:hAnsi="BRH Malayalam Extra" w:cs="BRH Malayalam Extra"/>
-                <w:color w:val="000000"/>
-                <w:sz w:val="40"/>
-                <w:szCs w:val="40"/>
-                <w:lang w:val="en-IN" w:eastAsia="en-IN" w:bidi="ml-IN"/>
-              </w:rPr>
-              <w:t>Øx</w:t>
-            </w:r>
-            <w:proofErr w:type="spellEnd"/>
-            <w:r>
-              <w:rPr>
-                <w:rFonts w:ascii="BRH Malayalam Extra" w:eastAsia="Times New Roman" w:hAnsi="BRH Malayalam Extra" w:cs="BRH Malayalam Extra"/>
-                <w:color w:val="000000"/>
-                <w:sz w:val="32"/>
-                <w:szCs w:val="40"/>
-                <w:lang w:val="en-IN" w:eastAsia="en-IN" w:bidi="ml-IN"/>
-              </w:rPr>
-              <w:t>–</w:t>
-            </w:r>
-            <w:proofErr w:type="spellStart"/>
-            <w:r>
-              <w:rPr>
-                <w:rFonts w:ascii="BRH Malayalam Extra" w:eastAsia="Times New Roman" w:hAnsi="BRH Malayalam Extra" w:cs="BRH Malayalam Extra"/>
-                <w:color w:val="000000"/>
-                <w:sz w:val="40"/>
-                <w:szCs w:val="40"/>
-                <w:lang w:val="en-IN" w:eastAsia="en-IN" w:bidi="ml-IN"/>
-              </w:rPr>
-              <w:t>dp</w:t>
-            </w:r>
-            <w:proofErr w:type="spellEnd"/>
-            <w:r>
-              <w:rPr>
-                <w:rFonts w:ascii="BRH Malayalam Extra" w:eastAsia="Times New Roman" w:hAnsi="BRH Malayalam Extra" w:cs="BRH Malayalam Extra"/>
-                <w:color w:val="000000"/>
-                <w:sz w:val="40"/>
-                <w:szCs w:val="40"/>
-                <w:lang w:val="en-IN" w:eastAsia="en-IN" w:bidi="ml-IN"/>
-              </w:rPr>
-              <w:t>— |</w:t>
+            <w:r>
+              <w:rPr>
+                <w:b/>
+                <w:bCs/>
+              </w:rPr>
+              <w:t>(</w:t>
+            </w:r>
+            <w:proofErr w:type="spellStart"/>
+            <w:r>
+              <w:rPr>
+                <w:b/>
+                <w:bCs/>
+              </w:rPr>
+              <w:t>deergha</w:t>
+            </w:r>
+            <w:proofErr w:type="spellEnd"/>
+            <w:r>
+              <w:rPr>
+                <w:rFonts w:ascii="BRH Malayalam Extra" w:eastAsia="Times New Roman" w:hAnsi="BRH Malayalam Extra" w:cs="BRH Malayalam Extra"/>
+                <w:color w:val="000000"/>
+                <w:sz w:val="40"/>
+                <w:szCs w:val="40"/>
+                <w:lang w:val="en-IN" w:eastAsia="en-IN" w:bidi="ml-IN"/>
+              </w:rPr>
+              <w:t xml:space="preserve"> </w:t>
+            </w:r>
+            <w:proofErr w:type="spellStart"/>
+            <w:r>
+              <w:rPr>
+                <w:b/>
+                <w:bCs/>
+              </w:rPr>
+              <w:t>swaritam</w:t>
+            </w:r>
+            <w:proofErr w:type="spellEnd"/>
+            <w:r>
+              <w:rPr>
+                <w:b/>
+                <w:bCs/>
+              </w:rPr>
+              <w:t xml:space="preserve"> deleted)</w:t>
             </w:r>
           </w:p>
         </w:tc>
@@ -4123,7 +5315,7 @@
               <w:rPr>
                 <w:rFonts w:cs="Arial"/>
                 <w:b/>
-                <w:color w:val="000000"/>
+                <w:color w:val="FF0000"/>
                 <w:sz w:val="28"/>
                 <w:szCs w:val="32"/>
               </w:rPr>
@@ -4132,58 +5324,38 @@
               <w:rPr>
                 <w:rFonts w:cs="Arial"/>
                 <w:b/>
-                <w:color w:val="000000"/>
-                <w:sz w:val="28"/>
-                <w:szCs w:val="32"/>
-              </w:rPr>
-              <w:t>T.S.</w:t>
-            </w:r>
-            <w:r>
-              <w:rPr>
-                <w:rFonts w:cs="Arial"/>
-                <w:b/>
-                <w:color w:val="000000"/>
-                <w:sz w:val="28"/>
-                <w:szCs w:val="32"/>
-              </w:rPr>
-              <w:t>5.1.</w:t>
-            </w:r>
-            <w:r>
-              <w:rPr>
-                <w:rFonts w:cs="Arial"/>
-                <w:b/>
-                <w:color w:val="000000"/>
-                <w:sz w:val="28"/>
-                <w:szCs w:val="32"/>
-              </w:rPr>
-              <w:t>10.3</w:t>
-            </w:r>
-            <w:r>
-              <w:rPr>
-                <w:rFonts w:cs="Arial"/>
-                <w:b/>
-                <w:color w:val="000000"/>
-                <w:sz w:val="28"/>
-                <w:szCs w:val="32"/>
-              </w:rPr>
-              <w:t xml:space="preserve"> </w:t>
-            </w:r>
-            <w:r>
-              <w:rPr>
-                <w:rFonts w:cs="Arial"/>
-                <w:b/>
-                <w:color w:val="000000"/>
-                <w:sz w:val="28"/>
-                <w:szCs w:val="32"/>
-              </w:rPr>
-              <w:t xml:space="preserve">– </w:t>
-            </w:r>
-            <w:proofErr w:type="spellStart"/>
-            <w:r>
-              <w:rPr>
-                <w:rFonts w:cs="Arial"/>
-                <w:b/>
-                <w:color w:val="000000"/>
+                <w:color w:val="FF0000"/>
+                <w:sz w:val="28"/>
+                <w:szCs w:val="32"/>
+              </w:rPr>
+              <w:t>T.S.5.1.</w:t>
+            </w:r>
+            <w:r>
+              <w:rPr>
+                <w:rFonts w:cs="Arial"/>
+                <w:b/>
+                <w:color w:val="FF0000"/>
+                <w:sz w:val="28"/>
+                <w:szCs w:val="32"/>
+              </w:rPr>
+              <w:t>8.4</w:t>
+            </w:r>
+            <w:r>
+              <w:rPr>
+                <w:rFonts w:cs="Arial"/>
+                <w:b/>
+                <w:color w:val="FF0000"/>
+                <w:sz w:val="28"/>
+                <w:szCs w:val="32"/>
+              </w:rPr>
+              <w:t xml:space="preserve"> – </w:t>
+            </w:r>
+            <w:proofErr w:type="spellStart"/>
+            <w:r>
+              <w:rPr>
+                <w:rFonts w:cs="Arial"/>
+                <w:b/>
+                <w:color w:val="FF0000"/>
                 <w:sz w:val="28"/>
                 <w:szCs w:val="32"/>
               </w:rPr>
@@ -4205,7 +5377,7 @@
               <w:rPr>
                 <w:rFonts w:cs="Arial"/>
                 <w:b/>
-                <w:color w:val="000000"/>
+                <w:color w:val="FF0000"/>
                 <w:sz w:val="28"/>
                 <w:szCs w:val="32"/>
               </w:rPr>
@@ -4215,7 +5387,7 @@
               <w:rPr>
                 <w:rFonts w:cs="Arial"/>
                 <w:b/>
-                <w:color w:val="000000"/>
+                <w:color w:val="FF0000"/>
                 <w:sz w:val="28"/>
                 <w:szCs w:val="32"/>
               </w:rPr>
@@ -4226,7 +5398,7 @@
               <w:rPr>
                 <w:rFonts w:cs="Arial"/>
                 <w:b/>
-                <w:color w:val="000000"/>
+                <w:color w:val="FF0000"/>
                 <w:sz w:val="28"/>
                 <w:szCs w:val="32"/>
               </w:rPr>
@@ -4237,7 +5409,7 @@
               <w:rPr>
                 <w:rFonts w:cs="Arial"/>
                 <w:b/>
-                <w:color w:val="000000"/>
+                <w:color w:val="FF0000"/>
                 <w:sz w:val="28"/>
                 <w:szCs w:val="32"/>
               </w:rPr>
@@ -4248,7 +5420,7 @@
               <w:rPr>
                 <w:rFonts w:cs="Arial"/>
                 <w:b/>
-                <w:color w:val="000000"/>
+                <w:color w:val="FF0000"/>
                 <w:sz w:val="28"/>
                 <w:szCs w:val="32"/>
               </w:rPr>
@@ -4258,11 +5430,11 @@
               <w:rPr>
                 <w:rFonts w:cs="Arial"/>
                 <w:b/>
-                <w:color w:val="000000"/>
-                <w:sz w:val="28"/>
-                <w:szCs w:val="32"/>
-              </w:rPr>
-              <w:t>3</w:t>
+                <w:color w:val="FF0000"/>
+                <w:sz w:val="28"/>
+                <w:szCs w:val="32"/>
+              </w:rPr>
+              <w:t>26</w:t>
             </w:r>
           </w:p>
           <w:p>
@@ -4289,7 +5461,7 @@
               <w:rPr>
                 <w:rFonts w:cs="Arial"/>
                 <w:b/>
-                <w:color w:val="000000"/>
+                <w:color w:val="FF0000"/>
                 <w:sz w:val="28"/>
                 <w:szCs w:val="32"/>
               </w:rPr>
@@ -4300,7 +5472,7 @@
               <w:rPr>
                 <w:rFonts w:cs="Arial"/>
                 <w:b/>
-                <w:color w:val="000000"/>
+                <w:color w:val="FF0000"/>
                 <w:sz w:val="28"/>
                 <w:szCs w:val="32"/>
               </w:rPr>
@@ -4310,6 +5482,1458 @@
               <w:rPr>
                 <w:rFonts w:cs="Arial"/>
                 <w:b/>
+                <w:color w:val="FF0000"/>
+                <w:szCs w:val="32"/>
+              </w:rPr>
+              <w:t xml:space="preserve">. - </w:t>
+            </w:r>
+            <w:r>
+              <w:rPr>
+                <w:rFonts w:cs="Arial"/>
+                <w:b/>
+                <w:color w:val="FF0000"/>
+                <w:sz w:val="28"/>
+                <w:szCs w:val="32"/>
+              </w:rPr>
+              <w:t>42</w:t>
+            </w:r>
+          </w:p>
+        </w:tc>
+        <w:tc>
+          <w:tcPr>
+            <w:tcW w:w="5103" w:type="dxa"/>
+          </w:tcPr>
+          <w:p>
+            <w:pPr>
+              <w:widowControl w:val="0"/>
+              <w:autoSpaceDE w:val="0"/>
+              <w:autoSpaceDN w:val="0"/>
+              <w:adjustRightInd w:val="0"/>
+              <w:spacing w:before="0" w:line="240" w:lineRule="auto"/>
+              <w:rPr>
+                <w:rFonts w:ascii="BRH Malayalam Extra" w:eastAsia="Times New Roman" w:hAnsi="BRH Malayalam Extra" w:cs="BRH Malayalam Extra"/>
+                <w:color w:val="000000"/>
+                <w:sz w:val="40"/>
+                <w:szCs w:val="40"/>
+                <w:lang w:val="en-IN" w:eastAsia="en-IN" w:bidi="ml-IN"/>
+              </w:rPr>
+            </w:pPr>
+            <w:proofErr w:type="spellStart"/>
+            <w:r>
+              <w:rPr>
+                <w:rFonts w:ascii="BRH Malayalam Extra" w:eastAsia="Times New Roman" w:hAnsi="BRH Malayalam Extra" w:cs="BRH Malayalam Extra"/>
+                <w:color w:val="000000"/>
+                <w:sz w:val="40"/>
+                <w:szCs w:val="40"/>
+                <w:lang w:val="en-IN" w:eastAsia="en-IN" w:bidi="ml-IN"/>
+              </w:rPr>
+              <w:t>öe</w:t>
+            </w:r>
+            <w:proofErr w:type="spellEnd"/>
+            <w:r>
+              <w:rPr>
+                <w:rFonts w:ascii="BRH Malayalam Extra" w:eastAsia="Times New Roman" w:hAnsi="BRH Malayalam Extra" w:cs="BRH Malayalam Extra"/>
+                <w:color w:val="000000"/>
+                <w:sz w:val="32"/>
+                <w:szCs w:val="40"/>
+                <w:lang w:val="en-IN" w:eastAsia="en-IN" w:bidi="ml-IN"/>
+              </w:rPr>
+              <w:t>–</w:t>
+            </w:r>
+            <w:proofErr w:type="spellStart"/>
+            <w:r>
+              <w:rPr>
+                <w:rFonts w:ascii="BRH Malayalam Extra" w:eastAsia="Times New Roman" w:hAnsi="BRH Malayalam Extra" w:cs="BRH Malayalam Extra"/>
+                <w:color w:val="000000"/>
+                <w:sz w:val="40"/>
+                <w:szCs w:val="40"/>
+                <w:lang w:val="en-IN" w:eastAsia="en-IN" w:bidi="ml-IN"/>
+              </w:rPr>
+              <w:t>Rxe</w:t>
+            </w:r>
+            <w:proofErr w:type="spellEnd"/>
+            <w:r>
+              <w:rPr>
+                <w:rFonts w:ascii="BRH Malayalam Extra" w:eastAsia="Times New Roman" w:hAnsi="BRH Malayalam Extra" w:cs="BRH Malayalam Extra"/>
+                <w:color w:val="000000"/>
+                <w:sz w:val="40"/>
+                <w:szCs w:val="40"/>
+                <w:lang w:val="en-IN" w:eastAsia="en-IN" w:bidi="ml-IN"/>
+              </w:rPr>
+              <w:t>—¥Z</w:t>
+            </w:r>
+            <w:r>
+              <w:rPr>
+                <w:rFonts w:ascii="BRH Malayalam Extra" w:eastAsia="Times New Roman" w:hAnsi="BRH Malayalam Extra" w:cs="BRH Malayalam Extra"/>
+                <w:color w:val="000000"/>
+                <w:sz w:val="32"/>
+                <w:szCs w:val="40"/>
+                <w:lang w:val="en-IN" w:eastAsia="en-IN" w:bidi="ml-IN"/>
+              </w:rPr>
+              <w:t>–</w:t>
+            </w:r>
+            <w:proofErr w:type="spellStart"/>
+            <w:r>
+              <w:rPr>
+                <w:rFonts w:ascii="BRH Malayalam Extra" w:eastAsia="Times New Roman" w:hAnsi="BRH Malayalam Extra" w:cs="BRH Malayalam Extra"/>
+                <w:color w:val="000000"/>
+                <w:sz w:val="40"/>
+                <w:szCs w:val="40"/>
+                <w:lang w:val="en-IN" w:eastAsia="en-IN" w:bidi="ml-IN"/>
+              </w:rPr>
+              <w:t>kx</w:t>
+            </w:r>
+            <w:proofErr w:type="spellEnd"/>
+            <w:r>
+              <w:rPr>
+                <w:rFonts w:ascii="BRH Malayalam Extra" w:eastAsia="Times New Roman" w:hAnsi="BRH Malayalam Extra" w:cs="BRH Malayalam Extra"/>
+                <w:color w:val="000000"/>
+                <w:sz w:val="40"/>
+                <w:szCs w:val="40"/>
+                <w:highlight w:val="yellow"/>
+                <w:lang w:val="en-IN" w:eastAsia="en-IN" w:bidi="ml-IN"/>
+              </w:rPr>
+              <w:t>¤¤</w:t>
+            </w:r>
+            <w:proofErr w:type="spellStart"/>
+            <w:r>
+              <w:rPr>
+                <w:rFonts w:ascii="BRH Malayalam Extra" w:eastAsia="Times New Roman" w:hAnsi="BRH Malayalam Extra" w:cs="BRH Malayalam Extra"/>
+                <w:color w:val="000000"/>
+                <w:sz w:val="40"/>
+                <w:szCs w:val="40"/>
+                <w:highlight w:val="yellow"/>
+                <w:lang w:val="en-IN" w:eastAsia="en-IN" w:bidi="ml-IN"/>
+              </w:rPr>
+              <w:t>eëõ˜J</w:t>
+            </w:r>
+            <w:proofErr w:type="spellEnd"/>
+            <w:r>
+              <w:rPr>
+                <w:rFonts w:ascii="BRH Malayalam Extra" w:eastAsia="Times New Roman" w:hAnsi="BRH Malayalam Extra" w:cs="BRH Malayalam Extra"/>
+                <w:color w:val="000000"/>
+                <w:sz w:val="40"/>
+                <w:szCs w:val="40"/>
+                <w:lang w:val="en-IN" w:eastAsia="en-IN" w:bidi="ml-IN"/>
+              </w:rPr>
+              <w:t xml:space="preserve"> | </w:t>
+            </w:r>
+          </w:p>
+          <w:p>
+            <w:pPr>
+              <w:widowControl w:val="0"/>
+              <w:autoSpaceDE w:val="0"/>
+              <w:autoSpaceDN w:val="0"/>
+              <w:adjustRightInd w:val="0"/>
+              <w:spacing w:before="0" w:line="240" w:lineRule="auto"/>
+              <w:rPr>
+                <w:rFonts w:ascii="BRH Malayalam Extra" w:eastAsia="Times New Roman" w:hAnsi="BRH Malayalam Extra" w:cs="BRH Malayalam Extra"/>
+                <w:color w:val="000000"/>
+                <w:sz w:val="40"/>
+                <w:szCs w:val="40"/>
+                <w:lang w:val="en-IN" w:eastAsia="en-IN" w:bidi="ml-IN"/>
+              </w:rPr>
+            </w:pPr>
+            <w:proofErr w:type="spellStart"/>
+            <w:r>
+              <w:rPr>
+                <w:rFonts w:ascii="BRH Malayalam Extra" w:eastAsia="Times New Roman" w:hAnsi="BRH Malayalam Extra" w:cs="BRH Malayalam Extra"/>
+                <w:color w:val="000000"/>
+                <w:sz w:val="40"/>
+                <w:szCs w:val="40"/>
+                <w:lang w:val="en-IN" w:eastAsia="en-IN" w:bidi="ml-IN"/>
+              </w:rPr>
+              <w:t>öe</w:t>
+            </w:r>
+            <w:proofErr w:type="spellEnd"/>
+            <w:r>
+              <w:rPr>
+                <w:rFonts w:ascii="BRH Malayalam Extra" w:eastAsia="Times New Roman" w:hAnsi="BRH Malayalam Extra" w:cs="BRH Malayalam Extra"/>
+                <w:color w:val="000000"/>
+                <w:sz w:val="32"/>
+                <w:szCs w:val="40"/>
+                <w:lang w:val="en-IN" w:eastAsia="en-IN" w:bidi="ml-IN"/>
+              </w:rPr>
+              <w:t>–</w:t>
+            </w:r>
+            <w:proofErr w:type="spellStart"/>
+            <w:r>
+              <w:rPr>
+                <w:rFonts w:ascii="BRH Malayalam Extra" w:eastAsia="Times New Roman" w:hAnsi="BRH Malayalam Extra" w:cs="BRH Malayalam Extra"/>
+                <w:color w:val="000000"/>
+                <w:sz w:val="40"/>
+                <w:szCs w:val="40"/>
+                <w:lang w:val="en-IN" w:eastAsia="en-IN" w:bidi="ml-IN"/>
+              </w:rPr>
+              <w:t>Rxe</w:t>
+            </w:r>
+            <w:proofErr w:type="spellEnd"/>
+            <w:r>
+              <w:rPr>
+                <w:rFonts w:ascii="BRH Malayalam Extra" w:eastAsia="Times New Roman" w:hAnsi="BRH Malayalam Extra" w:cs="BRH Malayalam Extra"/>
+                <w:color w:val="000000"/>
+                <w:sz w:val="40"/>
+                <w:szCs w:val="40"/>
+                <w:lang w:val="en-IN" w:eastAsia="en-IN" w:bidi="ml-IN"/>
+              </w:rPr>
+              <w:t>—¥Z</w:t>
+            </w:r>
+            <w:r>
+              <w:rPr>
+                <w:rFonts w:ascii="BRH Malayalam Extra" w:eastAsia="Times New Roman" w:hAnsi="BRH Malayalam Extra" w:cs="BRH Malayalam Extra"/>
+                <w:color w:val="000000"/>
+                <w:sz w:val="32"/>
+                <w:szCs w:val="40"/>
+                <w:lang w:val="en-IN" w:eastAsia="en-IN" w:bidi="ml-IN"/>
+              </w:rPr>
+              <w:t>–</w:t>
+            </w:r>
+            <w:proofErr w:type="spellStart"/>
+            <w:r>
+              <w:rPr>
+                <w:rFonts w:ascii="BRH Malayalam Extra" w:eastAsia="Times New Roman" w:hAnsi="BRH Malayalam Extra" w:cs="BRH Malayalam Extra"/>
+                <w:color w:val="000000"/>
+                <w:sz w:val="40"/>
+                <w:szCs w:val="40"/>
+                <w:lang w:val="en-IN" w:eastAsia="en-IN" w:bidi="ml-IN"/>
+              </w:rPr>
+              <w:t>kyZy</w:t>
+            </w:r>
+            <w:proofErr w:type="spellEnd"/>
+            <w:r>
+              <w:rPr>
+                <w:rFonts w:ascii="BRH Malayalam Extra" w:eastAsia="Times New Roman" w:hAnsi="BRH Malayalam Extra" w:cs="BRH Malayalam Extra"/>
+                <w:color w:val="000000"/>
+                <w:sz w:val="40"/>
+                <w:szCs w:val="40"/>
+                <w:lang w:val="en-IN" w:eastAsia="en-IN" w:bidi="ml-IN"/>
+              </w:rPr>
+              <w:t xml:space="preserve">— </w:t>
+            </w:r>
+            <w:proofErr w:type="spellStart"/>
+            <w:r>
+              <w:rPr>
+                <w:rFonts w:ascii="BRH Malayalam Extra" w:eastAsia="Times New Roman" w:hAnsi="BRH Malayalam Extra" w:cs="BRH Malayalam Extra"/>
+                <w:color w:val="000000"/>
+                <w:sz w:val="40"/>
+                <w:szCs w:val="40"/>
+                <w:lang w:val="en-IN" w:eastAsia="en-IN" w:bidi="ml-IN"/>
+              </w:rPr>
+              <w:t>öe</w:t>
+            </w:r>
+            <w:proofErr w:type="spellEnd"/>
+            <w:r>
+              <w:rPr>
+                <w:rFonts w:ascii="BRH Malayalam Extra" w:eastAsia="Times New Roman" w:hAnsi="BRH Malayalam Extra" w:cs="BRH Malayalam Extra"/>
+                <w:color w:val="000000"/>
+                <w:sz w:val="32"/>
+                <w:szCs w:val="40"/>
+                <w:lang w:val="en-IN" w:eastAsia="en-IN" w:bidi="ml-IN"/>
+              </w:rPr>
+              <w:t>–</w:t>
+            </w:r>
+            <w:r>
+              <w:rPr>
+                <w:rFonts w:ascii="BRH Malayalam Extra" w:eastAsia="Times New Roman" w:hAnsi="BRH Malayalam Extra" w:cs="BRH Malayalam Extra"/>
+                <w:color w:val="000000"/>
+                <w:sz w:val="40"/>
+                <w:szCs w:val="40"/>
+                <w:lang w:val="en-IN" w:eastAsia="en-IN" w:bidi="ml-IN"/>
+              </w:rPr>
+              <w:t>Rx-e</w:t>
+            </w:r>
+            <w:r>
+              <w:rPr>
+                <w:rFonts w:ascii="BRH Malayalam Extra" w:eastAsia="Times New Roman" w:hAnsi="BRH Malayalam Extra" w:cs="BRH Malayalam Extra"/>
+                <w:color w:val="000000"/>
+                <w:sz w:val="32"/>
+                <w:szCs w:val="40"/>
+                <w:lang w:val="en-IN" w:eastAsia="en-IN" w:bidi="ml-IN"/>
+              </w:rPr>
+              <w:t>–</w:t>
+            </w:r>
+            <w:r>
+              <w:rPr>
+                <w:rFonts w:ascii="BRH Malayalam Extra" w:eastAsia="Times New Roman" w:hAnsi="BRH Malayalam Extra" w:cs="BRH Malayalam Extra"/>
+                <w:color w:val="000000"/>
+                <w:sz w:val="40"/>
+                <w:szCs w:val="40"/>
+                <w:lang w:val="en-IN" w:eastAsia="en-IN" w:bidi="ml-IN"/>
+              </w:rPr>
+              <w:t>¥Z</w:t>
+            </w:r>
+            <w:r>
+              <w:rPr>
+                <w:rFonts w:ascii="BRH Malayalam Extra" w:eastAsia="Times New Roman" w:hAnsi="BRH Malayalam Extra" w:cs="BRH Malayalam Extra"/>
+                <w:color w:val="000000"/>
+                <w:sz w:val="32"/>
+                <w:szCs w:val="40"/>
+                <w:lang w:val="en-IN" w:eastAsia="en-IN" w:bidi="ml-IN"/>
+              </w:rPr>
+              <w:t>–</w:t>
+            </w:r>
+            <w:r>
+              <w:rPr>
+                <w:rFonts w:ascii="BRH Malayalam Extra" w:eastAsia="Times New Roman" w:hAnsi="BRH Malayalam Extra" w:cs="BRH Malayalam Extra"/>
+                <w:color w:val="000000"/>
+                <w:sz w:val="40"/>
+                <w:szCs w:val="40"/>
+                <w:lang w:val="en-IN" w:eastAsia="en-IN" w:bidi="ml-IN"/>
+              </w:rPr>
+              <w:t xml:space="preserve">J | </w:t>
+            </w:r>
+          </w:p>
+          <w:p>
+            <w:pPr>
+              <w:widowControl w:val="0"/>
+              <w:autoSpaceDE w:val="0"/>
+              <w:autoSpaceDN w:val="0"/>
+              <w:adjustRightInd w:val="0"/>
+              <w:spacing w:before="0" w:line="240" w:lineRule="auto"/>
+              <w:rPr>
+                <w:rFonts w:ascii="BRH Malayalam Extra" w:eastAsia="Times New Roman" w:hAnsi="BRH Malayalam Extra" w:cs="BRH Malayalam Extra"/>
+                <w:color w:val="000000"/>
+                <w:sz w:val="40"/>
+                <w:szCs w:val="40"/>
+                <w:lang w:val="en-IN" w:eastAsia="en-IN" w:bidi="ml-IN"/>
+              </w:rPr>
+            </w:pPr>
+            <w:proofErr w:type="spellStart"/>
+            <w:r>
+              <w:rPr>
+                <w:rFonts w:ascii="BRH Malayalam Extra" w:eastAsia="Times New Roman" w:hAnsi="BRH Malayalam Extra" w:cs="BRH Malayalam Extra"/>
+                <w:color w:val="000000"/>
+                <w:sz w:val="40"/>
+                <w:szCs w:val="40"/>
+                <w:lang w:val="en-IN" w:eastAsia="en-IN" w:bidi="ml-IN"/>
+              </w:rPr>
+              <w:t>Beëõx</w:t>
+            </w:r>
+            <w:proofErr w:type="spellEnd"/>
+            <w:r>
+              <w:rPr>
+                <w:rFonts w:ascii="BRH Malayalam Extra" w:eastAsia="Times New Roman" w:hAnsi="BRH Malayalam Extra" w:cs="BRH Malayalam Extra"/>
+                <w:color w:val="000000"/>
+                <w:sz w:val="40"/>
+                <w:szCs w:val="40"/>
+                <w:lang w:val="en-IN" w:eastAsia="en-IN" w:bidi="ml-IN"/>
+              </w:rPr>
+              <w:t xml:space="preserve">— </w:t>
+            </w:r>
+            <w:proofErr w:type="spellStart"/>
+            <w:r>
+              <w:rPr>
+                <w:rFonts w:ascii="BRH Malayalam Extra" w:eastAsia="Times New Roman" w:hAnsi="BRH Malayalam Extra" w:cs="BRH Malayalam Extra"/>
+                <w:color w:val="000000"/>
+                <w:sz w:val="40"/>
+                <w:szCs w:val="40"/>
+                <w:lang w:val="en-IN" w:eastAsia="en-IN" w:bidi="ml-IN"/>
+              </w:rPr>
+              <w:t>D¦dxZyky</w:t>
+            </w:r>
+            <w:proofErr w:type="spellEnd"/>
+            <w:r>
+              <w:rPr>
+                <w:rFonts w:ascii="BRH Malayalam Extra" w:eastAsia="Times New Roman" w:hAnsi="BRH Malayalam Extra" w:cs="BRH Malayalam Extra"/>
+                <w:color w:val="000000"/>
+                <w:sz w:val="32"/>
+                <w:szCs w:val="40"/>
+                <w:lang w:val="en-IN" w:eastAsia="en-IN" w:bidi="ml-IN"/>
+              </w:rPr>
+              <w:t>–</w:t>
+            </w:r>
+            <w:r>
+              <w:rPr>
+                <w:rFonts w:ascii="BRH Malayalam Extra" w:eastAsia="Times New Roman" w:hAnsi="BRH Malayalam Extra" w:cs="BRH Malayalam Extra"/>
+                <w:color w:val="000000"/>
+                <w:sz w:val="40"/>
+                <w:szCs w:val="40"/>
+                <w:lang w:val="en-IN" w:eastAsia="en-IN" w:bidi="ml-IN"/>
+              </w:rPr>
+              <w:t>°</w:t>
+            </w:r>
+            <w:proofErr w:type="spellStart"/>
+            <w:r>
+              <w:rPr>
+                <w:rFonts w:ascii="BRH Malayalam Extra" w:eastAsia="Times New Roman" w:hAnsi="BRH Malayalam Extra" w:cs="BRH Malayalam Extra"/>
+                <w:color w:val="000000"/>
+                <w:sz w:val="40"/>
+                <w:szCs w:val="40"/>
+                <w:lang w:val="en-IN" w:eastAsia="en-IN" w:bidi="ml-IN"/>
+              </w:rPr>
+              <w:t>xJ</w:t>
+            </w:r>
+            <w:proofErr w:type="spellEnd"/>
+            <w:r>
+              <w:rPr>
+                <w:rFonts w:ascii="BRH Malayalam Extra" w:eastAsia="Times New Roman" w:hAnsi="BRH Malayalam Extra" w:cs="BRH Malayalam Extra"/>
+                <w:color w:val="000000"/>
+                <w:sz w:val="40"/>
+                <w:szCs w:val="40"/>
+                <w:lang w:val="en-IN" w:eastAsia="en-IN" w:bidi="ml-IN"/>
+              </w:rPr>
+              <w:t xml:space="preserve"> |</w:t>
+            </w:r>
+          </w:p>
+        </w:tc>
+        <w:tc>
+          <w:tcPr>
+            <w:tcW w:w="5386" w:type="dxa"/>
+          </w:tcPr>
+          <w:p>
+            <w:pPr>
+              <w:widowControl w:val="0"/>
+              <w:autoSpaceDE w:val="0"/>
+              <w:autoSpaceDN w:val="0"/>
+              <w:adjustRightInd w:val="0"/>
+              <w:spacing w:before="0" w:line="240" w:lineRule="auto"/>
+              <w:rPr>
+                <w:rFonts w:ascii="BRH Malayalam Extra" w:eastAsia="Times New Roman" w:hAnsi="BRH Malayalam Extra" w:cs="BRH Malayalam Extra"/>
+                <w:color w:val="000000"/>
+                <w:sz w:val="40"/>
+                <w:szCs w:val="40"/>
+                <w:lang w:val="en-IN" w:eastAsia="en-IN" w:bidi="ml-IN"/>
+              </w:rPr>
+            </w:pPr>
+            <w:proofErr w:type="spellStart"/>
+            <w:r>
+              <w:rPr>
+                <w:rFonts w:ascii="BRH Malayalam Extra" w:eastAsia="Times New Roman" w:hAnsi="BRH Malayalam Extra" w:cs="BRH Malayalam Extra"/>
+                <w:color w:val="000000"/>
+                <w:sz w:val="40"/>
+                <w:szCs w:val="40"/>
+                <w:lang w:val="en-IN" w:eastAsia="en-IN" w:bidi="ml-IN"/>
+              </w:rPr>
+              <w:t>öe</w:t>
+            </w:r>
+            <w:proofErr w:type="spellEnd"/>
+            <w:r>
+              <w:rPr>
+                <w:rFonts w:ascii="BRH Malayalam Extra" w:eastAsia="Times New Roman" w:hAnsi="BRH Malayalam Extra" w:cs="BRH Malayalam Extra"/>
+                <w:color w:val="000000"/>
+                <w:sz w:val="32"/>
+                <w:szCs w:val="40"/>
+                <w:lang w:val="en-IN" w:eastAsia="en-IN" w:bidi="ml-IN"/>
+              </w:rPr>
+              <w:t>–</w:t>
+            </w:r>
+            <w:proofErr w:type="spellStart"/>
+            <w:r>
+              <w:rPr>
+                <w:rFonts w:ascii="BRH Malayalam Extra" w:eastAsia="Times New Roman" w:hAnsi="BRH Malayalam Extra" w:cs="BRH Malayalam Extra"/>
+                <w:color w:val="000000"/>
+                <w:sz w:val="40"/>
+                <w:szCs w:val="40"/>
+                <w:lang w:val="en-IN" w:eastAsia="en-IN" w:bidi="ml-IN"/>
+              </w:rPr>
+              <w:t>Rxe</w:t>
+            </w:r>
+            <w:proofErr w:type="spellEnd"/>
+            <w:r>
+              <w:rPr>
+                <w:rFonts w:ascii="BRH Malayalam Extra" w:eastAsia="Times New Roman" w:hAnsi="BRH Malayalam Extra" w:cs="BRH Malayalam Extra"/>
+                <w:color w:val="000000"/>
+                <w:sz w:val="40"/>
+                <w:szCs w:val="40"/>
+                <w:lang w:val="en-IN" w:eastAsia="en-IN" w:bidi="ml-IN"/>
+              </w:rPr>
+              <w:t>—¥Z</w:t>
+            </w:r>
+            <w:r>
+              <w:rPr>
+                <w:rFonts w:ascii="BRH Malayalam Extra" w:eastAsia="Times New Roman" w:hAnsi="BRH Malayalam Extra" w:cs="BRH Malayalam Extra"/>
+                <w:color w:val="000000"/>
+                <w:sz w:val="32"/>
+                <w:szCs w:val="40"/>
+                <w:lang w:val="en-IN" w:eastAsia="en-IN" w:bidi="ml-IN"/>
+              </w:rPr>
+              <w:t>–</w:t>
+            </w:r>
+            <w:proofErr w:type="spellStart"/>
+            <w:r>
+              <w:rPr>
+                <w:rFonts w:ascii="BRH Malayalam Extra" w:eastAsia="Times New Roman" w:hAnsi="BRH Malayalam Extra" w:cs="BRH Malayalam Extra"/>
+                <w:color w:val="000000"/>
+                <w:sz w:val="40"/>
+                <w:szCs w:val="40"/>
+                <w:lang w:val="en-IN" w:eastAsia="en-IN" w:bidi="ml-IN"/>
+              </w:rPr>
+              <w:t>kx</w:t>
+            </w:r>
+            <w:proofErr w:type="spellEnd"/>
+            <w:r>
+              <w:rPr>
+                <w:rFonts w:ascii="BRH Malayalam Extra" w:eastAsia="Times New Roman" w:hAnsi="BRH Malayalam Extra" w:cs="BRH Malayalam Extra"/>
+                <w:color w:val="000000"/>
+                <w:sz w:val="40"/>
+                <w:szCs w:val="40"/>
+                <w:highlight w:val="green"/>
+                <w:lang w:val="en-IN" w:eastAsia="en-IN" w:bidi="ml-IN"/>
+              </w:rPr>
+              <w:t>¤¤</w:t>
+            </w:r>
+            <w:proofErr w:type="spellStart"/>
+            <w:r>
+              <w:rPr>
+                <w:rFonts w:ascii="BRH Malayalam Extra" w:eastAsia="Times New Roman" w:hAnsi="BRH Malayalam Extra" w:cs="BRH Malayalam Extra"/>
+                <w:color w:val="000000"/>
+                <w:sz w:val="40"/>
+                <w:szCs w:val="40"/>
+                <w:highlight w:val="green"/>
+                <w:lang w:val="en-IN" w:eastAsia="en-IN" w:bidi="ml-IN"/>
+              </w:rPr>
+              <w:t>eëõ</w:t>
+            </w:r>
+            <w:proofErr w:type="spellEnd"/>
+            <w:r>
+              <w:rPr>
+                <w:rFonts w:ascii="BRH Malayalam Extra" w:eastAsia="Times New Roman" w:hAnsi="BRH Malayalam Extra" w:cs="BRH Malayalam Extra"/>
+                <w:color w:val="000000"/>
+                <w:sz w:val="40"/>
+                <w:szCs w:val="40"/>
+                <w:highlight w:val="green"/>
+                <w:lang w:val="en-IN" w:eastAsia="en-IN" w:bidi="ml-IN"/>
+              </w:rPr>
+              <w:t>˜</w:t>
+            </w:r>
+            <w:r>
+              <w:rPr>
+                <w:rFonts w:ascii="BRH Malayalam Extra" w:eastAsia="Times New Roman" w:hAnsi="BRH Malayalam Extra" w:cs="BRH Malayalam Extra"/>
+                <w:color w:val="000000"/>
+                <w:sz w:val="40"/>
+                <w:szCs w:val="40"/>
+                <w:lang w:val="en-IN" w:eastAsia="en-IN" w:bidi="ml-IN"/>
+              </w:rPr>
+              <w:t xml:space="preserve"> | </w:t>
+            </w:r>
+          </w:p>
+          <w:p>
+            <w:pPr>
+              <w:widowControl w:val="0"/>
+              <w:autoSpaceDE w:val="0"/>
+              <w:autoSpaceDN w:val="0"/>
+              <w:adjustRightInd w:val="0"/>
+              <w:spacing w:before="0" w:line="240" w:lineRule="auto"/>
+              <w:rPr>
+                <w:rFonts w:ascii="BRH Malayalam Extra" w:eastAsia="Times New Roman" w:hAnsi="BRH Malayalam Extra" w:cs="BRH Malayalam Extra"/>
+                <w:color w:val="000000"/>
+                <w:sz w:val="40"/>
+                <w:szCs w:val="40"/>
+                <w:lang w:val="en-IN" w:eastAsia="en-IN" w:bidi="ml-IN"/>
+              </w:rPr>
+            </w:pPr>
+            <w:proofErr w:type="spellStart"/>
+            <w:r>
+              <w:rPr>
+                <w:rFonts w:ascii="BRH Malayalam Extra" w:eastAsia="Times New Roman" w:hAnsi="BRH Malayalam Extra" w:cs="BRH Malayalam Extra"/>
+                <w:color w:val="000000"/>
+                <w:sz w:val="40"/>
+                <w:szCs w:val="40"/>
+                <w:lang w:val="en-IN" w:eastAsia="en-IN" w:bidi="ml-IN"/>
+              </w:rPr>
+              <w:t>öe</w:t>
+            </w:r>
+            <w:proofErr w:type="spellEnd"/>
+            <w:r>
+              <w:rPr>
+                <w:rFonts w:ascii="BRH Malayalam Extra" w:eastAsia="Times New Roman" w:hAnsi="BRH Malayalam Extra" w:cs="BRH Malayalam Extra"/>
+                <w:color w:val="000000"/>
+                <w:sz w:val="32"/>
+                <w:szCs w:val="40"/>
+                <w:lang w:val="en-IN" w:eastAsia="en-IN" w:bidi="ml-IN"/>
+              </w:rPr>
+              <w:t>–</w:t>
+            </w:r>
+            <w:proofErr w:type="spellStart"/>
+            <w:r>
+              <w:rPr>
+                <w:rFonts w:ascii="BRH Malayalam Extra" w:eastAsia="Times New Roman" w:hAnsi="BRH Malayalam Extra" w:cs="BRH Malayalam Extra"/>
+                <w:color w:val="000000"/>
+                <w:sz w:val="40"/>
+                <w:szCs w:val="40"/>
+                <w:lang w:val="en-IN" w:eastAsia="en-IN" w:bidi="ml-IN"/>
+              </w:rPr>
+              <w:t>Rxe</w:t>
+            </w:r>
+            <w:proofErr w:type="spellEnd"/>
+            <w:r>
+              <w:rPr>
+                <w:rFonts w:ascii="BRH Malayalam Extra" w:eastAsia="Times New Roman" w:hAnsi="BRH Malayalam Extra" w:cs="BRH Malayalam Extra"/>
+                <w:color w:val="000000"/>
+                <w:sz w:val="40"/>
+                <w:szCs w:val="40"/>
+                <w:lang w:val="en-IN" w:eastAsia="en-IN" w:bidi="ml-IN"/>
+              </w:rPr>
+              <w:t>—¥Z</w:t>
+            </w:r>
+            <w:r>
+              <w:rPr>
+                <w:rFonts w:ascii="BRH Malayalam Extra" w:eastAsia="Times New Roman" w:hAnsi="BRH Malayalam Extra" w:cs="BRH Malayalam Extra"/>
+                <w:color w:val="000000"/>
+                <w:sz w:val="32"/>
+                <w:szCs w:val="40"/>
+                <w:lang w:val="en-IN" w:eastAsia="en-IN" w:bidi="ml-IN"/>
+              </w:rPr>
+              <w:t>–</w:t>
+            </w:r>
+            <w:proofErr w:type="spellStart"/>
+            <w:r>
+              <w:rPr>
+                <w:rFonts w:ascii="BRH Malayalam Extra" w:eastAsia="Times New Roman" w:hAnsi="BRH Malayalam Extra" w:cs="BRH Malayalam Extra"/>
+                <w:color w:val="000000"/>
+                <w:sz w:val="40"/>
+                <w:szCs w:val="40"/>
+                <w:lang w:val="en-IN" w:eastAsia="en-IN" w:bidi="ml-IN"/>
+              </w:rPr>
+              <w:t>kyZy</w:t>
+            </w:r>
+            <w:proofErr w:type="spellEnd"/>
+            <w:r>
+              <w:rPr>
+                <w:rFonts w:ascii="BRH Malayalam Extra" w:eastAsia="Times New Roman" w:hAnsi="BRH Malayalam Extra" w:cs="BRH Malayalam Extra"/>
+                <w:color w:val="000000"/>
+                <w:sz w:val="40"/>
+                <w:szCs w:val="40"/>
+                <w:lang w:val="en-IN" w:eastAsia="en-IN" w:bidi="ml-IN"/>
+              </w:rPr>
+              <w:t xml:space="preserve">— </w:t>
+            </w:r>
+            <w:proofErr w:type="spellStart"/>
+            <w:r>
+              <w:rPr>
+                <w:rFonts w:ascii="BRH Malayalam Extra" w:eastAsia="Times New Roman" w:hAnsi="BRH Malayalam Extra" w:cs="BRH Malayalam Extra"/>
+                <w:color w:val="000000"/>
+                <w:sz w:val="40"/>
+                <w:szCs w:val="40"/>
+                <w:lang w:val="en-IN" w:eastAsia="en-IN" w:bidi="ml-IN"/>
+              </w:rPr>
+              <w:t>öe</w:t>
+            </w:r>
+            <w:proofErr w:type="spellEnd"/>
+            <w:r>
+              <w:rPr>
+                <w:rFonts w:ascii="BRH Malayalam Extra" w:eastAsia="Times New Roman" w:hAnsi="BRH Malayalam Extra" w:cs="BRH Malayalam Extra"/>
+                <w:color w:val="000000"/>
+                <w:sz w:val="32"/>
+                <w:szCs w:val="40"/>
+                <w:lang w:val="en-IN" w:eastAsia="en-IN" w:bidi="ml-IN"/>
+              </w:rPr>
+              <w:t>–</w:t>
+            </w:r>
+            <w:r>
+              <w:rPr>
+                <w:rFonts w:ascii="BRH Malayalam Extra" w:eastAsia="Times New Roman" w:hAnsi="BRH Malayalam Extra" w:cs="BRH Malayalam Extra"/>
+                <w:color w:val="000000"/>
+                <w:sz w:val="40"/>
+                <w:szCs w:val="40"/>
+                <w:lang w:val="en-IN" w:eastAsia="en-IN" w:bidi="ml-IN"/>
+              </w:rPr>
+              <w:t>Rx-e</w:t>
+            </w:r>
+            <w:r>
+              <w:rPr>
+                <w:rFonts w:ascii="BRH Malayalam Extra" w:eastAsia="Times New Roman" w:hAnsi="BRH Malayalam Extra" w:cs="BRH Malayalam Extra"/>
+                <w:color w:val="000000"/>
+                <w:sz w:val="32"/>
+                <w:szCs w:val="40"/>
+                <w:lang w:val="en-IN" w:eastAsia="en-IN" w:bidi="ml-IN"/>
+              </w:rPr>
+              <w:t>–</w:t>
+            </w:r>
+            <w:r>
+              <w:rPr>
+                <w:rFonts w:ascii="BRH Malayalam Extra" w:eastAsia="Times New Roman" w:hAnsi="BRH Malayalam Extra" w:cs="BRH Malayalam Extra"/>
+                <w:color w:val="000000"/>
+                <w:sz w:val="40"/>
+                <w:szCs w:val="40"/>
+                <w:lang w:val="en-IN" w:eastAsia="en-IN" w:bidi="ml-IN"/>
+              </w:rPr>
+              <w:t>¥Z</w:t>
+            </w:r>
+            <w:r>
+              <w:rPr>
+                <w:rFonts w:ascii="BRH Malayalam Extra" w:eastAsia="Times New Roman" w:hAnsi="BRH Malayalam Extra" w:cs="BRH Malayalam Extra"/>
+                <w:color w:val="000000"/>
+                <w:sz w:val="32"/>
+                <w:szCs w:val="40"/>
+                <w:lang w:val="en-IN" w:eastAsia="en-IN" w:bidi="ml-IN"/>
+              </w:rPr>
+              <w:t>–</w:t>
+            </w:r>
+            <w:r>
+              <w:rPr>
+                <w:rFonts w:ascii="BRH Malayalam Extra" w:eastAsia="Times New Roman" w:hAnsi="BRH Malayalam Extra" w:cs="BRH Malayalam Extra"/>
+                <w:color w:val="000000"/>
+                <w:sz w:val="40"/>
+                <w:szCs w:val="40"/>
+                <w:lang w:val="en-IN" w:eastAsia="en-IN" w:bidi="ml-IN"/>
+              </w:rPr>
+              <w:t xml:space="preserve">J | </w:t>
+            </w:r>
+          </w:p>
+          <w:p>
+            <w:pPr>
+              <w:widowControl w:val="0"/>
+              <w:autoSpaceDE w:val="0"/>
+              <w:autoSpaceDN w:val="0"/>
+              <w:adjustRightInd w:val="0"/>
+              <w:spacing w:before="0" w:line="240" w:lineRule="auto"/>
+              <w:rPr>
+                <w:rFonts w:ascii="BRH Malayalam Extra" w:eastAsia="Times New Roman" w:hAnsi="BRH Malayalam Extra" w:cs="BRH Malayalam Extra"/>
+                <w:color w:val="000000"/>
+                <w:sz w:val="40"/>
+                <w:szCs w:val="40"/>
+                <w:lang w:val="en-IN" w:eastAsia="en-IN" w:bidi="ml-IN"/>
+              </w:rPr>
+            </w:pPr>
+            <w:proofErr w:type="spellStart"/>
+            <w:r>
+              <w:rPr>
+                <w:rFonts w:ascii="BRH Malayalam Extra" w:eastAsia="Times New Roman" w:hAnsi="BRH Malayalam Extra" w:cs="BRH Malayalam Extra"/>
+                <w:color w:val="000000"/>
+                <w:sz w:val="40"/>
+                <w:szCs w:val="40"/>
+                <w:lang w:val="en-IN" w:eastAsia="en-IN" w:bidi="ml-IN"/>
+              </w:rPr>
+              <w:t>Beëõx</w:t>
+            </w:r>
+            <w:proofErr w:type="spellEnd"/>
+            <w:r>
+              <w:rPr>
+                <w:rFonts w:ascii="BRH Malayalam Extra" w:eastAsia="Times New Roman" w:hAnsi="BRH Malayalam Extra" w:cs="BRH Malayalam Extra"/>
+                <w:color w:val="000000"/>
+                <w:sz w:val="40"/>
+                <w:szCs w:val="40"/>
+                <w:lang w:val="en-IN" w:eastAsia="en-IN" w:bidi="ml-IN"/>
+              </w:rPr>
+              <w:t xml:space="preserve">— </w:t>
+            </w:r>
+            <w:proofErr w:type="spellStart"/>
+            <w:r>
+              <w:rPr>
+                <w:rFonts w:ascii="BRH Malayalam Extra" w:eastAsia="Times New Roman" w:hAnsi="BRH Malayalam Extra" w:cs="BRH Malayalam Extra"/>
+                <w:color w:val="000000"/>
+                <w:sz w:val="40"/>
+                <w:szCs w:val="40"/>
+                <w:lang w:val="en-IN" w:eastAsia="en-IN" w:bidi="ml-IN"/>
+              </w:rPr>
+              <w:t>D¦dxZyky</w:t>
+            </w:r>
+            <w:proofErr w:type="spellEnd"/>
+            <w:r>
+              <w:rPr>
+                <w:rFonts w:ascii="BRH Malayalam Extra" w:eastAsia="Times New Roman" w:hAnsi="BRH Malayalam Extra" w:cs="BRH Malayalam Extra"/>
+                <w:color w:val="000000"/>
+                <w:sz w:val="32"/>
+                <w:szCs w:val="40"/>
+                <w:lang w:val="en-IN" w:eastAsia="en-IN" w:bidi="ml-IN"/>
+              </w:rPr>
+              <w:t>–</w:t>
+            </w:r>
+            <w:r>
+              <w:rPr>
+                <w:rFonts w:ascii="BRH Malayalam Extra" w:eastAsia="Times New Roman" w:hAnsi="BRH Malayalam Extra" w:cs="BRH Malayalam Extra"/>
+                <w:color w:val="000000"/>
+                <w:sz w:val="40"/>
+                <w:szCs w:val="40"/>
+                <w:lang w:val="en-IN" w:eastAsia="en-IN" w:bidi="ml-IN"/>
+              </w:rPr>
+              <w:t>°</w:t>
+            </w:r>
+            <w:proofErr w:type="spellStart"/>
+            <w:r>
+              <w:rPr>
+                <w:rFonts w:ascii="BRH Malayalam Extra" w:eastAsia="Times New Roman" w:hAnsi="BRH Malayalam Extra" w:cs="BRH Malayalam Extra"/>
+                <w:color w:val="000000"/>
+                <w:sz w:val="40"/>
+                <w:szCs w:val="40"/>
+                <w:lang w:val="en-IN" w:eastAsia="en-IN" w:bidi="ml-IN"/>
+              </w:rPr>
+              <w:t>xJ</w:t>
+            </w:r>
+            <w:proofErr w:type="spellEnd"/>
+            <w:r>
+              <w:rPr>
+                <w:rFonts w:ascii="BRH Malayalam Extra" w:eastAsia="Times New Roman" w:hAnsi="BRH Malayalam Extra" w:cs="BRH Malayalam Extra"/>
+                <w:color w:val="000000"/>
+                <w:sz w:val="40"/>
+                <w:szCs w:val="40"/>
+                <w:lang w:val="en-IN" w:eastAsia="en-IN" w:bidi="ml-IN"/>
+              </w:rPr>
+              <w:t xml:space="preserve"> |</w:t>
+            </w:r>
+          </w:p>
+        </w:tc>
+      </w:tr>
+      <w:tr>
+        <w:trPr>
+          <w:trHeight w:val="1118"/>
+        </w:trPr>
+        <w:tc>
+          <w:tcPr>
+            <w:tcW w:w="3906" w:type="dxa"/>
+          </w:tcPr>
+          <w:p>
+            <w:pPr>
+              <w:widowControl w:val="0"/>
+              <w:tabs>
+                <w:tab w:val="left" w:pos="993"/>
+              </w:tabs>
+              <w:autoSpaceDE w:val="0"/>
+              <w:autoSpaceDN w:val="0"/>
+              <w:adjustRightInd w:val="0"/>
+              <w:spacing w:before="0" w:line="252" w:lineRule="auto"/>
+              <w:ind w:right="297"/>
+              <w:rPr>
+                <w:rFonts w:cs="Arial"/>
+                <w:b/>
+                <w:color w:val="FF0000"/>
+                <w:sz w:val="28"/>
+                <w:szCs w:val="32"/>
+              </w:rPr>
+            </w:pPr>
+            <w:r>
+              <w:rPr>
+                <w:rFonts w:cs="Arial"/>
+                <w:b/>
+                <w:color w:val="FF0000"/>
+                <w:sz w:val="28"/>
+                <w:szCs w:val="32"/>
+              </w:rPr>
+              <w:t>T.S.5.1.</w:t>
+            </w:r>
+            <w:r>
+              <w:rPr>
+                <w:rFonts w:cs="Arial"/>
+                <w:b/>
+                <w:color w:val="FF0000"/>
+                <w:sz w:val="28"/>
+                <w:szCs w:val="32"/>
+              </w:rPr>
+              <w:t>8.</w:t>
+            </w:r>
+            <w:r>
+              <w:rPr>
+                <w:rFonts w:cs="Arial"/>
+                <w:b/>
+                <w:color w:val="FF0000"/>
+                <w:sz w:val="28"/>
+                <w:szCs w:val="32"/>
+              </w:rPr>
+              <w:t xml:space="preserve">6 </w:t>
+            </w:r>
+            <w:r>
+              <w:rPr>
+                <w:rFonts w:cs="Arial"/>
+                <w:b/>
+                <w:color w:val="FF0000"/>
+                <w:sz w:val="28"/>
+                <w:szCs w:val="32"/>
+              </w:rPr>
+              <w:t xml:space="preserve">– </w:t>
+            </w:r>
+            <w:proofErr w:type="spellStart"/>
+            <w:r>
+              <w:rPr>
+                <w:rFonts w:cs="Arial"/>
+                <w:b/>
+                <w:color w:val="FF0000"/>
+                <w:sz w:val="28"/>
+                <w:szCs w:val="32"/>
+              </w:rPr>
+              <w:t>Kramam</w:t>
+            </w:r>
+            <w:proofErr w:type="spellEnd"/>
+          </w:p>
+          <w:p>
+            <w:pPr>
+              <w:widowControl w:val="0"/>
+              <w:tabs>
+                <w:tab w:val="left" w:pos="993"/>
+              </w:tabs>
+              <w:autoSpaceDE w:val="0"/>
+              <w:autoSpaceDN w:val="0"/>
+              <w:adjustRightInd w:val="0"/>
+              <w:spacing w:before="0" w:line="252" w:lineRule="auto"/>
+              <w:ind w:right="297"/>
+              <w:rPr>
+                <w:rFonts w:cs="Arial"/>
+                <w:b/>
+                <w:color w:val="FF0000"/>
+                <w:sz w:val="28"/>
+                <w:szCs w:val="32"/>
+              </w:rPr>
+            </w:pPr>
+            <w:proofErr w:type="spellStart"/>
+            <w:r>
+              <w:rPr>
+                <w:rFonts w:cs="Arial"/>
+                <w:b/>
+                <w:color w:val="FF0000"/>
+                <w:sz w:val="28"/>
+                <w:szCs w:val="32"/>
+              </w:rPr>
+              <w:t>Krama</w:t>
+            </w:r>
+            <w:proofErr w:type="spellEnd"/>
+            <w:r>
+              <w:rPr>
+                <w:rFonts w:cs="Arial"/>
+                <w:b/>
+                <w:color w:val="FF0000"/>
+                <w:sz w:val="28"/>
+                <w:szCs w:val="32"/>
+              </w:rPr>
+              <w:t xml:space="preserve"> </w:t>
+            </w:r>
+            <w:proofErr w:type="spellStart"/>
+            <w:r>
+              <w:rPr>
+                <w:rFonts w:cs="Arial"/>
+                <w:b/>
+                <w:color w:val="FF0000"/>
+                <w:sz w:val="28"/>
+                <w:szCs w:val="32"/>
+              </w:rPr>
+              <w:t>Vaakyam</w:t>
+            </w:r>
+            <w:proofErr w:type="spellEnd"/>
+            <w:r>
+              <w:rPr>
+                <w:rFonts w:cs="Arial"/>
+                <w:b/>
+                <w:color w:val="FF0000"/>
+                <w:sz w:val="28"/>
+                <w:szCs w:val="32"/>
+              </w:rPr>
+              <w:t xml:space="preserve"> No.– </w:t>
+            </w:r>
+            <w:r>
+              <w:rPr>
+                <w:rFonts w:cs="Arial"/>
+                <w:b/>
+                <w:color w:val="FF0000"/>
+                <w:sz w:val="28"/>
+                <w:szCs w:val="32"/>
+              </w:rPr>
+              <w:t>14</w:t>
+            </w:r>
+          </w:p>
+          <w:p>
+            <w:pPr>
+              <w:widowControl w:val="0"/>
+              <w:tabs>
+                <w:tab w:val="left" w:pos="993"/>
+              </w:tabs>
+              <w:autoSpaceDE w:val="0"/>
+              <w:autoSpaceDN w:val="0"/>
+              <w:adjustRightInd w:val="0"/>
+              <w:spacing w:before="0" w:line="252" w:lineRule="auto"/>
+              <w:ind w:right="297"/>
+              <w:rPr>
+                <w:rFonts w:cs="Arial"/>
+                <w:b/>
+                <w:color w:val="000000"/>
+                <w:sz w:val="28"/>
+                <w:szCs w:val="32"/>
+              </w:rPr>
+            </w:pPr>
+            <w:proofErr w:type="spellStart"/>
+            <w:r>
+              <w:rPr>
+                <w:rFonts w:cs="Arial"/>
+                <w:b/>
+                <w:color w:val="FF0000"/>
+                <w:sz w:val="28"/>
+                <w:szCs w:val="32"/>
+              </w:rPr>
+              <w:t>Panchaati</w:t>
+            </w:r>
+            <w:proofErr w:type="spellEnd"/>
+            <w:r>
+              <w:rPr>
+                <w:rFonts w:cs="Arial"/>
+                <w:b/>
+                <w:color w:val="FF0000"/>
+                <w:sz w:val="28"/>
+                <w:szCs w:val="32"/>
+              </w:rPr>
+              <w:t xml:space="preserve"> No</w:t>
+            </w:r>
+            <w:r>
+              <w:rPr>
+                <w:rFonts w:cs="Arial"/>
+                <w:b/>
+                <w:color w:val="FF0000"/>
+                <w:szCs w:val="32"/>
+              </w:rPr>
+              <w:t xml:space="preserve">. - </w:t>
+            </w:r>
+            <w:r>
+              <w:rPr>
+                <w:rFonts w:cs="Arial"/>
+                <w:b/>
+                <w:color w:val="FF0000"/>
+                <w:sz w:val="28"/>
+                <w:szCs w:val="32"/>
+              </w:rPr>
+              <w:t>4</w:t>
+            </w:r>
+            <w:r>
+              <w:rPr>
+                <w:rFonts w:cs="Arial"/>
+                <w:b/>
+                <w:color w:val="FF0000"/>
+                <w:sz w:val="28"/>
+                <w:szCs w:val="32"/>
+              </w:rPr>
+              <w:t>4</w:t>
+            </w:r>
+          </w:p>
+        </w:tc>
+        <w:tc>
+          <w:tcPr>
+            <w:tcW w:w="5103" w:type="dxa"/>
+          </w:tcPr>
+          <w:p>
+            <w:pPr>
+              <w:widowControl w:val="0"/>
+              <w:autoSpaceDE w:val="0"/>
+              <w:autoSpaceDN w:val="0"/>
+              <w:adjustRightInd w:val="0"/>
+              <w:spacing w:before="0" w:line="240" w:lineRule="auto"/>
+              <w:rPr>
+                <w:rFonts w:ascii="BRH Malayalam Extra" w:eastAsia="Times New Roman" w:hAnsi="BRH Malayalam Extra" w:cs="BRH Malayalam Extra"/>
+                <w:color w:val="000000"/>
+                <w:sz w:val="40"/>
+                <w:szCs w:val="40"/>
+                <w:lang w:val="en-IN" w:eastAsia="en-IN" w:bidi="ml-IN"/>
+              </w:rPr>
+            </w:pPr>
+            <w:proofErr w:type="spellStart"/>
+            <w:r>
+              <w:rPr>
+                <w:rFonts w:ascii="BRH Malayalam Extra" w:eastAsia="Times New Roman" w:hAnsi="BRH Malayalam Extra" w:cs="BRH Malayalam Extra"/>
+                <w:color w:val="000000"/>
+                <w:sz w:val="40"/>
+                <w:szCs w:val="40"/>
+                <w:lang w:val="en-IN" w:eastAsia="en-IN" w:bidi="ml-IN"/>
+              </w:rPr>
+              <w:t>Zsôx</w:t>
+            </w:r>
+            <w:proofErr w:type="spellEnd"/>
+            <w:r>
+              <w:rPr>
+                <w:rFonts w:ascii="BRH Malayalam Extra" w:eastAsia="Times New Roman" w:hAnsi="BRH Malayalam Extra" w:cs="BRH Malayalam Extra"/>
+                <w:color w:val="000000"/>
+                <w:sz w:val="40"/>
+                <w:szCs w:val="40"/>
+                <w:lang w:val="en-IN" w:eastAsia="en-IN" w:bidi="ml-IN"/>
+              </w:rPr>
+              <w:t>—b</w:t>
+            </w:r>
+            <w:r>
+              <w:rPr>
+                <w:rFonts w:ascii="BRH Malayalam Extra" w:eastAsia="Times New Roman" w:hAnsi="BRH Malayalam Extra" w:cs="BRH Malayalam Extra"/>
+                <w:color w:val="000000"/>
+                <w:sz w:val="32"/>
+                <w:szCs w:val="40"/>
+                <w:lang w:val="en-IN" w:eastAsia="en-IN" w:bidi="ml-IN"/>
+              </w:rPr>
+              <w:t>–</w:t>
+            </w:r>
+            <w:r>
+              <w:rPr>
+                <w:rFonts w:ascii="BRH Malayalam Extra" w:eastAsia="Times New Roman" w:hAnsi="BRH Malayalam Extra" w:cs="BRH Malayalam Extra"/>
+                <w:color w:val="000000"/>
+                <w:sz w:val="40"/>
+                <w:szCs w:val="40"/>
+                <w:lang w:val="en-IN" w:eastAsia="en-IN" w:bidi="ml-IN"/>
+              </w:rPr>
+              <w:t>²yJ | A</w:t>
+            </w:r>
+            <w:r>
+              <w:rPr>
+                <w:rFonts w:ascii="BRH Malayalam Extra" w:eastAsia="Times New Roman" w:hAnsi="BRH Malayalam Extra" w:cs="BRH Malayalam Extra"/>
+                <w:color w:val="000000"/>
+                <w:sz w:val="32"/>
+                <w:szCs w:val="40"/>
+                <w:lang w:val="en-IN" w:eastAsia="en-IN" w:bidi="ml-IN"/>
+              </w:rPr>
+              <w:t>–</w:t>
+            </w:r>
+            <w:r>
+              <w:rPr>
+                <w:rFonts w:ascii="BRH Malayalam Extra" w:eastAsia="Times New Roman" w:hAnsi="BRH Malayalam Extra" w:cs="BRH Malayalam Extra"/>
+                <w:color w:val="000000"/>
+                <w:sz w:val="40"/>
+                <w:szCs w:val="40"/>
+                <w:lang w:val="en-IN" w:eastAsia="en-IN" w:bidi="ml-IN"/>
+              </w:rPr>
+              <w:t xml:space="preserve">²yJ </w:t>
+            </w:r>
+            <w:proofErr w:type="spellStart"/>
+            <w:r>
+              <w:rPr>
+                <w:rFonts w:ascii="BRH Malayalam Extra" w:eastAsia="Times New Roman" w:hAnsi="BRH Malayalam Extra" w:cs="BRH Malayalam Extra"/>
+                <w:color w:val="000000"/>
+                <w:sz w:val="40"/>
+                <w:szCs w:val="40"/>
+                <w:lang w:val="en-IN" w:eastAsia="en-IN" w:bidi="ml-IN"/>
+              </w:rPr>
+              <w:t>sª</w:t>
+            </w:r>
+            <w:r>
+              <w:rPr>
+                <w:rFonts w:ascii="BRH Malayalam Extra" w:eastAsia="Times New Roman" w:hAnsi="BRH Malayalam Extra" w:cs="BRH Malayalam Extra"/>
+                <w:color w:val="000000"/>
+                <w:sz w:val="40"/>
+                <w:szCs w:val="40"/>
+                <w:highlight w:val="yellow"/>
+                <w:lang w:val="en-IN" w:eastAsia="en-IN" w:bidi="ml-IN"/>
+              </w:rPr>
+              <w:t>px</w:t>
+            </w:r>
+            <w:proofErr w:type="spellEnd"/>
+            <w:r>
+              <w:rPr>
+                <w:rFonts w:ascii="BRH Malayalam Extra" w:eastAsia="Times New Roman" w:hAnsi="BRH Malayalam Extra" w:cs="BRH Malayalam Extra"/>
+                <w:color w:val="000000"/>
+                <w:sz w:val="40"/>
+                <w:szCs w:val="40"/>
+                <w:highlight w:val="yellow"/>
+                <w:lang w:val="en-IN" w:eastAsia="en-IN" w:bidi="ml-IN"/>
+              </w:rPr>
+              <w:t>˜</w:t>
+            </w:r>
+            <w:r>
+              <w:rPr>
+                <w:rFonts w:ascii="BRH Malayalam Extra" w:eastAsia="Times New Roman" w:hAnsi="BRH Malayalam Extra" w:cs="BRH Malayalam Extra"/>
+                <w:color w:val="000000"/>
+                <w:sz w:val="40"/>
+                <w:szCs w:val="40"/>
+                <w:lang w:val="en-IN" w:eastAsia="en-IN" w:bidi="ml-IN"/>
+              </w:rPr>
+              <w:t xml:space="preserve"> |</w:t>
+            </w:r>
+            <w:r>
+              <w:rPr>
+                <w:rFonts w:ascii="BRH Malayalam Extra" w:eastAsia="Times New Roman" w:hAnsi="BRH Malayalam Extra" w:cs="BRH Malayalam Extra"/>
+                <w:color w:val="000000"/>
+                <w:sz w:val="40"/>
+                <w:szCs w:val="40"/>
+                <w:lang w:val="en-IN" w:eastAsia="en-IN" w:bidi="ml-IN"/>
+              </w:rPr>
+              <w:t xml:space="preserve"> </w:t>
+            </w:r>
+          </w:p>
+        </w:tc>
+        <w:tc>
+          <w:tcPr>
+            <w:tcW w:w="5386" w:type="dxa"/>
+          </w:tcPr>
+          <w:p>
+            <w:pPr>
+              <w:widowControl w:val="0"/>
+              <w:autoSpaceDE w:val="0"/>
+              <w:autoSpaceDN w:val="0"/>
+              <w:adjustRightInd w:val="0"/>
+              <w:spacing w:before="0" w:line="252" w:lineRule="auto"/>
+              <w:rPr>
+                <w:rFonts w:ascii="BRH Malayalam Extra" w:eastAsia="Times New Roman" w:hAnsi="BRH Malayalam Extra" w:cs="BRH Malayalam Extra"/>
+                <w:color w:val="000000"/>
+                <w:sz w:val="40"/>
+                <w:szCs w:val="40"/>
+                <w:lang w:val="en-IN" w:eastAsia="en-IN" w:bidi="ml-IN"/>
+              </w:rPr>
+            </w:pPr>
+            <w:proofErr w:type="spellStart"/>
+            <w:r>
+              <w:rPr>
+                <w:rFonts w:ascii="BRH Malayalam Extra" w:eastAsia="Times New Roman" w:hAnsi="BRH Malayalam Extra" w:cs="BRH Malayalam Extra"/>
+                <w:color w:val="000000"/>
+                <w:sz w:val="40"/>
+                <w:szCs w:val="40"/>
+                <w:lang w:val="en-IN" w:eastAsia="en-IN" w:bidi="ml-IN"/>
+              </w:rPr>
+              <w:t>Zsôx</w:t>
+            </w:r>
+            <w:proofErr w:type="spellEnd"/>
+            <w:r>
+              <w:rPr>
+                <w:rFonts w:ascii="BRH Malayalam Extra" w:eastAsia="Times New Roman" w:hAnsi="BRH Malayalam Extra" w:cs="BRH Malayalam Extra"/>
+                <w:color w:val="000000"/>
+                <w:sz w:val="40"/>
+                <w:szCs w:val="40"/>
+                <w:lang w:val="en-IN" w:eastAsia="en-IN" w:bidi="ml-IN"/>
+              </w:rPr>
+              <w:t>—b</w:t>
+            </w:r>
+            <w:r>
+              <w:rPr>
+                <w:rFonts w:ascii="BRH Malayalam Extra" w:eastAsia="Times New Roman" w:hAnsi="BRH Malayalam Extra" w:cs="BRH Malayalam Extra"/>
+                <w:color w:val="000000"/>
+                <w:sz w:val="32"/>
+                <w:szCs w:val="40"/>
+                <w:lang w:val="en-IN" w:eastAsia="en-IN" w:bidi="ml-IN"/>
+              </w:rPr>
+              <w:t>–</w:t>
+            </w:r>
+            <w:r>
+              <w:rPr>
+                <w:rFonts w:ascii="BRH Malayalam Extra" w:eastAsia="Times New Roman" w:hAnsi="BRH Malayalam Extra" w:cs="BRH Malayalam Extra"/>
+                <w:color w:val="000000"/>
+                <w:sz w:val="40"/>
+                <w:szCs w:val="40"/>
+                <w:lang w:val="en-IN" w:eastAsia="en-IN" w:bidi="ml-IN"/>
+              </w:rPr>
+              <w:t>²yJ | A</w:t>
+            </w:r>
+            <w:r>
+              <w:rPr>
+                <w:rFonts w:ascii="BRH Malayalam Extra" w:eastAsia="Times New Roman" w:hAnsi="BRH Malayalam Extra" w:cs="BRH Malayalam Extra"/>
+                <w:color w:val="000000"/>
+                <w:sz w:val="32"/>
+                <w:szCs w:val="40"/>
+                <w:lang w:val="en-IN" w:eastAsia="en-IN" w:bidi="ml-IN"/>
+              </w:rPr>
+              <w:t>–</w:t>
+            </w:r>
+            <w:r>
+              <w:rPr>
+                <w:rFonts w:ascii="BRH Malayalam Extra" w:eastAsia="Times New Roman" w:hAnsi="BRH Malayalam Extra" w:cs="BRH Malayalam Extra"/>
+                <w:color w:val="000000"/>
+                <w:sz w:val="40"/>
+                <w:szCs w:val="40"/>
+                <w:lang w:val="en-IN" w:eastAsia="en-IN" w:bidi="ml-IN"/>
+              </w:rPr>
+              <w:t xml:space="preserve">²yJ </w:t>
+            </w:r>
+            <w:proofErr w:type="spellStart"/>
+            <w:r>
+              <w:rPr>
+                <w:rFonts w:ascii="BRH Malayalam Extra" w:eastAsia="Times New Roman" w:hAnsi="BRH Malayalam Extra" w:cs="BRH Malayalam Extra"/>
+                <w:color w:val="000000"/>
+                <w:sz w:val="40"/>
+                <w:szCs w:val="40"/>
+                <w:lang w:val="en-IN" w:eastAsia="en-IN" w:bidi="ml-IN"/>
+              </w:rPr>
+              <w:t>sª</w:t>
+            </w:r>
+            <w:r>
+              <w:rPr>
+                <w:rFonts w:ascii="BRH Malayalam Extra" w:eastAsia="Times New Roman" w:hAnsi="BRH Malayalam Extra" w:cs="BRH Malayalam Extra"/>
+                <w:color w:val="000000"/>
+                <w:sz w:val="40"/>
+                <w:szCs w:val="40"/>
+                <w:highlight w:val="green"/>
+                <w:lang w:val="en-IN" w:eastAsia="en-IN" w:bidi="ml-IN"/>
+              </w:rPr>
+              <w:t>px˜J</w:t>
+            </w:r>
+            <w:proofErr w:type="spellEnd"/>
+            <w:r>
+              <w:rPr>
+                <w:rFonts w:ascii="BRH Malayalam Extra" w:eastAsia="Times New Roman" w:hAnsi="BRH Malayalam Extra" w:cs="BRH Malayalam Extra"/>
+                <w:color w:val="000000"/>
+                <w:sz w:val="40"/>
+                <w:szCs w:val="40"/>
+                <w:lang w:val="en-IN" w:eastAsia="en-IN" w:bidi="ml-IN"/>
+              </w:rPr>
+              <w:t xml:space="preserve"> |</w:t>
+            </w:r>
+          </w:p>
+        </w:tc>
+      </w:tr>
+      <w:tr>
+        <w:trPr>
+          <w:trHeight w:val="1118"/>
+        </w:trPr>
+        <w:tc>
+          <w:tcPr>
+            <w:tcW w:w="3906" w:type="dxa"/>
+          </w:tcPr>
+          <w:p>
+            <w:pPr>
+              <w:widowControl w:val="0"/>
+              <w:tabs>
+                <w:tab w:val="left" w:pos="993"/>
+              </w:tabs>
+              <w:autoSpaceDE w:val="0"/>
+              <w:autoSpaceDN w:val="0"/>
+              <w:adjustRightInd w:val="0"/>
+              <w:spacing w:before="0" w:line="252" w:lineRule="auto"/>
+              <w:ind w:right="297"/>
+              <w:rPr>
+                <w:rFonts w:cs="Arial"/>
+                <w:b/>
+                <w:color w:val="000000"/>
+                <w:sz w:val="28"/>
+                <w:szCs w:val="32"/>
+              </w:rPr>
+            </w:pPr>
+            <w:r>
+              <w:rPr>
+                <w:rFonts w:cs="Arial"/>
+                <w:b/>
+                <w:color w:val="000000"/>
+                <w:sz w:val="28"/>
+                <w:szCs w:val="32"/>
+              </w:rPr>
+              <w:t>T.S.</w:t>
+            </w:r>
+            <w:r>
+              <w:rPr>
+                <w:rFonts w:cs="Arial"/>
+                <w:b/>
+                <w:color w:val="000000"/>
+                <w:sz w:val="28"/>
+                <w:szCs w:val="32"/>
+              </w:rPr>
+              <w:t xml:space="preserve">5.1.9.5 </w:t>
+            </w:r>
+            <w:r>
+              <w:rPr>
+                <w:rFonts w:cs="Arial"/>
+                <w:b/>
+                <w:color w:val="000000"/>
+                <w:sz w:val="28"/>
+                <w:szCs w:val="32"/>
+              </w:rPr>
+              <w:t xml:space="preserve">– </w:t>
+            </w:r>
+            <w:proofErr w:type="spellStart"/>
+            <w:r>
+              <w:rPr>
+                <w:rFonts w:cs="Arial"/>
+                <w:b/>
+                <w:color w:val="000000"/>
+                <w:sz w:val="28"/>
+                <w:szCs w:val="32"/>
+              </w:rPr>
+              <w:t>Kramam</w:t>
+            </w:r>
+            <w:proofErr w:type="spellEnd"/>
+          </w:p>
+          <w:p>
+            <w:pPr>
+              <w:widowControl w:val="0"/>
+              <w:tabs>
+                <w:tab w:val="left" w:pos="993"/>
+              </w:tabs>
+              <w:autoSpaceDE w:val="0"/>
+              <w:autoSpaceDN w:val="0"/>
+              <w:adjustRightInd w:val="0"/>
+              <w:spacing w:before="0" w:line="252" w:lineRule="auto"/>
+              <w:ind w:right="297"/>
+              <w:rPr>
+                <w:rFonts w:cs="Arial"/>
+                <w:b/>
+                <w:color w:val="000000"/>
+                <w:sz w:val="28"/>
+                <w:szCs w:val="32"/>
+              </w:rPr>
+            </w:pPr>
+            <w:proofErr w:type="spellStart"/>
+            <w:r>
+              <w:rPr>
+                <w:rFonts w:cs="Arial"/>
+                <w:b/>
+                <w:color w:val="000000"/>
+                <w:sz w:val="28"/>
+                <w:szCs w:val="32"/>
+              </w:rPr>
+              <w:t>Krama</w:t>
+            </w:r>
+            <w:proofErr w:type="spellEnd"/>
+            <w:r>
+              <w:rPr>
+                <w:rFonts w:cs="Arial"/>
+                <w:b/>
+                <w:color w:val="000000"/>
+                <w:sz w:val="28"/>
+                <w:szCs w:val="32"/>
+              </w:rPr>
+              <w:t xml:space="preserve"> </w:t>
+            </w:r>
+            <w:proofErr w:type="spellStart"/>
+            <w:r>
+              <w:rPr>
+                <w:rFonts w:cs="Arial"/>
+                <w:b/>
+                <w:color w:val="000000"/>
+                <w:sz w:val="28"/>
+                <w:szCs w:val="32"/>
+              </w:rPr>
+              <w:t>Vaakyam</w:t>
+            </w:r>
+            <w:proofErr w:type="spellEnd"/>
+            <w:r>
+              <w:rPr>
+                <w:rFonts w:cs="Arial"/>
+                <w:b/>
+                <w:color w:val="000000"/>
+                <w:sz w:val="28"/>
+                <w:szCs w:val="32"/>
+              </w:rPr>
+              <w:t xml:space="preserve"> No.– </w:t>
+            </w:r>
+            <w:r>
+              <w:rPr>
+                <w:rFonts w:cs="Arial"/>
+                <w:b/>
+                <w:color w:val="000000"/>
+                <w:sz w:val="28"/>
+                <w:szCs w:val="32"/>
+              </w:rPr>
+              <w:t>3</w:t>
+            </w:r>
+          </w:p>
+          <w:p>
+            <w:pPr>
+              <w:widowControl w:val="0"/>
+              <w:tabs>
+                <w:tab w:val="left" w:pos="993"/>
+              </w:tabs>
+              <w:autoSpaceDE w:val="0"/>
+              <w:autoSpaceDN w:val="0"/>
+              <w:adjustRightInd w:val="0"/>
+              <w:spacing w:before="0" w:line="252" w:lineRule="auto"/>
+              <w:ind w:right="297"/>
+              <w:rPr>
+                <w:rFonts w:cs="Arial"/>
+                <w:b/>
+                <w:color w:val="000000"/>
+                <w:sz w:val="28"/>
+                <w:szCs w:val="32"/>
+              </w:rPr>
+            </w:pPr>
+            <w:proofErr w:type="spellStart"/>
+            <w:r>
+              <w:rPr>
+                <w:rFonts w:cs="Arial"/>
+                <w:b/>
+                <w:color w:val="000000"/>
+                <w:sz w:val="28"/>
+                <w:szCs w:val="32"/>
+              </w:rPr>
+              <w:t>Panchaati</w:t>
+            </w:r>
+            <w:proofErr w:type="spellEnd"/>
+            <w:r>
+              <w:rPr>
+                <w:rFonts w:cs="Arial"/>
+                <w:b/>
+                <w:color w:val="000000"/>
+                <w:sz w:val="28"/>
+                <w:szCs w:val="32"/>
+              </w:rPr>
+              <w:t xml:space="preserve"> No</w:t>
+            </w:r>
+            <w:r>
+              <w:rPr>
+                <w:rFonts w:cs="Arial"/>
+                <w:b/>
                 <w:color w:val="000000"/>
                 <w:szCs w:val="32"/>
               </w:rPr>
@@ -4332,10 +6956,993 @@
                 <w:sz w:val="28"/>
                 <w:szCs w:val="32"/>
               </w:rPr>
-              <w:t>53</w:t>
+              <w:t>49</w:t>
+            </w:r>
+          </w:p>
+        </w:tc>
+        <w:tc>
+          <w:tcPr>
+            <w:tcW w:w="5103" w:type="dxa"/>
+          </w:tcPr>
+          <w:p>
+            <w:pPr>
+              <w:widowControl w:val="0"/>
+              <w:autoSpaceDE w:val="0"/>
+              <w:autoSpaceDN w:val="0"/>
+              <w:adjustRightInd w:val="0"/>
+              <w:spacing w:before="0" w:line="240" w:lineRule="auto"/>
+              <w:rPr>
+                <w:rFonts w:ascii="BRH Malayalam Extra" w:hAnsi="BRH Malayalam Extra" w:cs="BRH Malayalam Extra"/>
+                <w:color w:val="000000"/>
+                <w:sz w:val="36"/>
+                <w:szCs w:val="40"/>
+              </w:rPr>
+            </w:pPr>
+            <w:r>
+              <w:rPr>
+                <w:rFonts w:ascii="BRH Malayalam Extra" w:eastAsia="Times New Roman" w:hAnsi="BRH Malayalam Extra" w:cs="BRH Malayalam Extra"/>
+                <w:color w:val="000000"/>
+                <w:sz w:val="40"/>
+                <w:szCs w:val="40"/>
+                <w:lang w:val="en-IN" w:eastAsia="en-IN" w:bidi="ml-IN"/>
+              </w:rPr>
+              <w:t>k¡</w:t>
+            </w:r>
+            <w:r>
+              <w:rPr>
+                <w:rFonts w:ascii="BRH Malayalam Extra" w:eastAsia="Times New Roman" w:hAnsi="BRH Malayalam Extra" w:cs="BRH Malayalam Extra"/>
+                <w:color w:val="000000"/>
+                <w:sz w:val="32"/>
+                <w:szCs w:val="40"/>
+                <w:lang w:val="en-IN" w:eastAsia="en-IN" w:bidi="ml-IN"/>
+              </w:rPr>
+              <w:t>–</w:t>
+            </w:r>
+            <w:r>
+              <w:rPr>
+                <w:rFonts w:ascii="BRH Malayalam Extra" w:eastAsia="Times New Roman" w:hAnsi="BRH Malayalam Extra" w:cs="BRH Malayalam Extra"/>
+                <w:color w:val="000000"/>
+                <w:sz w:val="40"/>
+                <w:szCs w:val="40"/>
+                <w:lang w:val="en-IN" w:eastAsia="en-IN" w:bidi="ml-IN"/>
+              </w:rPr>
+              <w:t>¥Ê</w:t>
+            </w:r>
+            <w:r>
+              <w:rPr>
+                <w:rFonts w:ascii="BRH Malayalam Extra" w:eastAsia="Times New Roman" w:hAnsi="BRH Malayalam Extra" w:cs="BRH Malayalam Extra"/>
+                <w:color w:val="000000"/>
+                <w:sz w:val="32"/>
+                <w:szCs w:val="40"/>
+                <w:lang w:val="en-IN" w:eastAsia="en-IN" w:bidi="ml-IN"/>
+              </w:rPr>
+              <w:t>–</w:t>
+            </w:r>
+            <w:r>
+              <w:rPr>
+                <w:rFonts w:ascii="BRH Malayalam Extra" w:eastAsia="Times New Roman" w:hAnsi="BRH Malayalam Extra" w:cs="BRH Malayalam Extra"/>
+                <w:color w:val="000000"/>
+                <w:sz w:val="40"/>
+                <w:szCs w:val="40"/>
+                <w:lang w:val="en-IN" w:eastAsia="en-IN" w:bidi="ml-IN"/>
+              </w:rPr>
+              <w:t xml:space="preserve"> </w:t>
+            </w:r>
+            <w:proofErr w:type="spellStart"/>
+            <w:r>
+              <w:rPr>
+                <w:rFonts w:ascii="BRH Malayalam Extra" w:eastAsia="Times New Roman" w:hAnsi="BRH Malayalam Extra" w:cs="BRH Malayalam Extra"/>
+                <w:color w:val="000000"/>
+                <w:sz w:val="40"/>
+                <w:szCs w:val="40"/>
+                <w:lang w:val="en-IN" w:eastAsia="en-IN" w:bidi="ml-IN"/>
+              </w:rPr>
+              <w:t>i¡Øx</w:t>
+            </w:r>
+            <w:proofErr w:type="spellEnd"/>
+            <w:r>
+              <w:rPr>
+                <w:rFonts w:ascii="BRH Malayalam Extra" w:eastAsia="Times New Roman" w:hAnsi="BRH Malayalam Extra" w:cs="BRH Malayalam Extra"/>
+                <w:color w:val="000000"/>
+                <w:sz w:val="40"/>
+                <w:szCs w:val="40"/>
+                <w:lang w:val="en-IN" w:eastAsia="en-IN" w:bidi="ml-IN"/>
+              </w:rPr>
+              <w:t xml:space="preserve">©— | </w:t>
+            </w:r>
+            <w:proofErr w:type="spellStart"/>
+            <w:r>
+              <w:rPr>
+                <w:rFonts w:ascii="BRH Malayalam Extra" w:eastAsia="Times New Roman" w:hAnsi="BRH Malayalam Extra" w:cs="BRH Malayalam Extra"/>
+                <w:color w:val="000000"/>
+                <w:sz w:val="40"/>
+                <w:szCs w:val="40"/>
+                <w:highlight w:val="yellow"/>
+                <w:lang w:val="en-IN" w:eastAsia="en-IN" w:bidi="ml-IN"/>
+              </w:rPr>
+              <w:t>i</w:t>
+            </w:r>
+            <w:proofErr w:type="spellEnd"/>
+            <w:r>
+              <w:rPr>
+                <w:rFonts w:ascii="BRH Malayalam Extra" w:eastAsia="Times New Roman" w:hAnsi="BRH Malayalam Extra" w:cs="BRH Malayalam Extra"/>
+                <w:color w:val="000000"/>
+                <w:sz w:val="40"/>
+                <w:szCs w:val="40"/>
+                <w:highlight w:val="yellow"/>
+                <w:lang w:val="en-IN" w:eastAsia="en-IN" w:bidi="ml-IN"/>
+              </w:rPr>
+              <w:t>¡</w:t>
+            </w:r>
+            <w:r>
+              <w:rPr>
+                <w:rFonts w:ascii="BRH Malayalam Extra" w:eastAsia="Times New Roman" w:hAnsi="BRH Malayalam Extra" w:cs="BRH Malayalam Extra"/>
+                <w:color w:val="000000"/>
+                <w:sz w:val="32"/>
+                <w:szCs w:val="40"/>
+                <w:lang w:val="en-IN" w:eastAsia="en-IN" w:bidi="ml-IN"/>
+              </w:rPr>
+              <w:t>–</w:t>
+            </w:r>
+            <w:proofErr w:type="spellStart"/>
+            <w:r>
+              <w:rPr>
+                <w:rFonts w:ascii="BRH Malayalam Extra" w:eastAsia="Times New Roman" w:hAnsi="BRH Malayalam Extra" w:cs="BRH Malayalam Extra"/>
+                <w:color w:val="000000"/>
+                <w:sz w:val="40"/>
+                <w:szCs w:val="40"/>
+                <w:lang w:val="en-IN" w:eastAsia="en-IN" w:bidi="ml-IN"/>
+              </w:rPr>
+              <w:t>Øx</w:t>
+            </w:r>
+            <w:proofErr w:type="spellEnd"/>
+            <w:r>
+              <w:rPr>
+                <w:rFonts w:ascii="BRH Malayalam Extra" w:eastAsia="Times New Roman" w:hAnsi="BRH Malayalam Extra" w:cs="BRH Malayalam Extra"/>
+                <w:color w:val="000000"/>
+                <w:sz w:val="32"/>
+                <w:szCs w:val="40"/>
+                <w:lang w:val="en-IN" w:eastAsia="en-IN" w:bidi="ml-IN"/>
+              </w:rPr>
+              <w:t>–</w:t>
+            </w:r>
+            <w:proofErr w:type="spellStart"/>
+            <w:r>
+              <w:rPr>
+                <w:rFonts w:ascii="BRH Malayalam Extra" w:eastAsia="Times New Roman" w:hAnsi="BRH Malayalam Extra" w:cs="BRH Malayalam Extra"/>
+                <w:color w:val="000000"/>
+                <w:sz w:val="40"/>
+                <w:szCs w:val="40"/>
+                <w:lang w:val="en-IN" w:eastAsia="en-IN" w:bidi="ml-IN"/>
+              </w:rPr>
+              <w:t>dp</w:t>
+            </w:r>
+            <w:proofErr w:type="spellEnd"/>
+            <w:r>
+              <w:rPr>
+                <w:rFonts w:ascii="BRH Malayalam Extra" w:eastAsia="Times New Roman" w:hAnsi="BRH Malayalam Extra" w:cs="BRH Malayalam Extra"/>
+                <w:color w:val="000000"/>
+                <w:sz w:val="40"/>
+                <w:szCs w:val="40"/>
+                <w:lang w:val="en-IN" w:eastAsia="en-IN" w:bidi="ml-IN"/>
+              </w:rPr>
+              <w:t>— |</w:t>
+            </w:r>
+          </w:p>
+        </w:tc>
+        <w:tc>
+          <w:tcPr>
+            <w:tcW w:w="5386" w:type="dxa"/>
+          </w:tcPr>
+          <w:p>
+            <w:pPr>
+              <w:widowControl w:val="0"/>
+              <w:autoSpaceDE w:val="0"/>
+              <w:autoSpaceDN w:val="0"/>
+              <w:adjustRightInd w:val="0"/>
+              <w:spacing w:before="0" w:line="252" w:lineRule="auto"/>
+              <w:rPr>
+                <w:rFonts w:ascii="Cambria" w:hAnsi="Cambria" w:cs="BRH Malayalam Extra"/>
+                <w:color w:val="000000"/>
+                <w:sz w:val="36"/>
+                <w:szCs w:val="40"/>
+              </w:rPr>
+            </w:pPr>
+            <w:r>
+              <w:rPr>
+                <w:rFonts w:ascii="BRH Malayalam Extra" w:eastAsia="Times New Roman" w:hAnsi="BRH Malayalam Extra" w:cs="BRH Malayalam Extra"/>
+                <w:color w:val="000000"/>
+                <w:sz w:val="40"/>
+                <w:szCs w:val="40"/>
+                <w:lang w:val="en-IN" w:eastAsia="en-IN" w:bidi="ml-IN"/>
+              </w:rPr>
+              <w:t>k¡</w:t>
+            </w:r>
+            <w:r>
+              <w:rPr>
+                <w:rFonts w:ascii="BRH Malayalam Extra" w:eastAsia="Times New Roman" w:hAnsi="BRH Malayalam Extra" w:cs="BRH Malayalam Extra"/>
+                <w:color w:val="000000"/>
+                <w:sz w:val="32"/>
+                <w:szCs w:val="40"/>
+                <w:lang w:val="en-IN" w:eastAsia="en-IN" w:bidi="ml-IN"/>
+              </w:rPr>
+              <w:t>–</w:t>
+            </w:r>
+            <w:r>
+              <w:rPr>
+                <w:rFonts w:ascii="BRH Malayalam Extra" w:eastAsia="Times New Roman" w:hAnsi="BRH Malayalam Extra" w:cs="BRH Malayalam Extra"/>
+                <w:color w:val="000000"/>
+                <w:sz w:val="40"/>
+                <w:szCs w:val="40"/>
+                <w:lang w:val="en-IN" w:eastAsia="en-IN" w:bidi="ml-IN"/>
+              </w:rPr>
+              <w:t>¥Ê</w:t>
+            </w:r>
+            <w:r>
+              <w:rPr>
+                <w:rFonts w:ascii="BRH Malayalam Extra" w:eastAsia="Times New Roman" w:hAnsi="BRH Malayalam Extra" w:cs="BRH Malayalam Extra"/>
+                <w:color w:val="000000"/>
+                <w:sz w:val="32"/>
+                <w:szCs w:val="40"/>
+                <w:lang w:val="en-IN" w:eastAsia="en-IN" w:bidi="ml-IN"/>
+              </w:rPr>
+              <w:t>–</w:t>
+            </w:r>
+            <w:r>
+              <w:rPr>
+                <w:rFonts w:ascii="BRH Malayalam Extra" w:eastAsia="Times New Roman" w:hAnsi="BRH Malayalam Extra" w:cs="BRH Malayalam Extra"/>
+                <w:color w:val="000000"/>
+                <w:sz w:val="40"/>
+                <w:szCs w:val="40"/>
+                <w:lang w:val="en-IN" w:eastAsia="en-IN" w:bidi="ml-IN"/>
+              </w:rPr>
+              <w:t xml:space="preserve"> </w:t>
+            </w:r>
+            <w:proofErr w:type="spellStart"/>
+            <w:r>
+              <w:rPr>
+                <w:rFonts w:ascii="BRH Malayalam Extra" w:eastAsia="Times New Roman" w:hAnsi="BRH Malayalam Extra" w:cs="BRH Malayalam Extra"/>
+                <w:color w:val="000000"/>
+                <w:sz w:val="40"/>
+                <w:szCs w:val="40"/>
+                <w:lang w:val="en-IN" w:eastAsia="en-IN" w:bidi="ml-IN"/>
+              </w:rPr>
+              <w:t>i¡Øx</w:t>
+            </w:r>
+            <w:proofErr w:type="spellEnd"/>
+            <w:r>
+              <w:rPr>
+                <w:rFonts w:ascii="BRH Malayalam Extra" w:eastAsia="Times New Roman" w:hAnsi="BRH Malayalam Extra" w:cs="BRH Malayalam Extra"/>
+                <w:color w:val="000000"/>
+                <w:sz w:val="40"/>
+                <w:szCs w:val="40"/>
+                <w:lang w:val="en-IN" w:eastAsia="en-IN" w:bidi="ml-IN"/>
+              </w:rPr>
+              <w:t xml:space="preserve">©— | </w:t>
+            </w:r>
+            <w:proofErr w:type="spellStart"/>
+            <w:r>
+              <w:rPr>
+                <w:rFonts w:ascii="BRH Malayalam Extra" w:eastAsia="Times New Roman" w:hAnsi="BRH Malayalam Extra" w:cs="BRH Malayalam Extra"/>
+                <w:color w:val="000000"/>
+                <w:sz w:val="40"/>
+                <w:szCs w:val="40"/>
+                <w:highlight w:val="green"/>
+                <w:lang w:val="en-IN" w:eastAsia="en-IN" w:bidi="ml-IN"/>
+              </w:rPr>
+              <w:t>i¡</w:t>
+            </w:r>
+            <w:r>
+              <w:rPr>
+                <w:rFonts w:ascii="BRH Malayalam Extra" w:eastAsia="Times New Roman" w:hAnsi="BRH Malayalam Extra" w:cs="BRH Malayalam Extra"/>
+                <w:color w:val="000000"/>
+                <w:sz w:val="40"/>
+                <w:szCs w:val="40"/>
+                <w:lang w:val="en-IN" w:eastAsia="en-IN" w:bidi="ml-IN"/>
+              </w:rPr>
+              <w:t>Øx</w:t>
+            </w:r>
+            <w:proofErr w:type="spellEnd"/>
+            <w:r>
+              <w:rPr>
+                <w:rFonts w:ascii="BRH Malayalam Extra" w:eastAsia="Times New Roman" w:hAnsi="BRH Malayalam Extra" w:cs="BRH Malayalam Extra"/>
+                <w:color w:val="000000"/>
+                <w:sz w:val="32"/>
+                <w:szCs w:val="40"/>
+                <w:lang w:val="en-IN" w:eastAsia="en-IN" w:bidi="ml-IN"/>
+              </w:rPr>
+              <w:t>–</w:t>
+            </w:r>
+            <w:proofErr w:type="spellStart"/>
+            <w:r>
+              <w:rPr>
+                <w:rFonts w:ascii="BRH Malayalam Extra" w:eastAsia="Times New Roman" w:hAnsi="BRH Malayalam Extra" w:cs="BRH Malayalam Extra"/>
+                <w:color w:val="000000"/>
+                <w:sz w:val="40"/>
+                <w:szCs w:val="40"/>
+                <w:lang w:val="en-IN" w:eastAsia="en-IN" w:bidi="ml-IN"/>
+              </w:rPr>
+              <w:t>dp</w:t>
+            </w:r>
+            <w:proofErr w:type="spellEnd"/>
+            <w:r>
+              <w:rPr>
+                <w:rFonts w:ascii="BRH Malayalam Extra" w:eastAsia="Times New Roman" w:hAnsi="BRH Malayalam Extra" w:cs="BRH Malayalam Extra"/>
+                <w:color w:val="000000"/>
+                <w:sz w:val="40"/>
+                <w:szCs w:val="40"/>
+                <w:lang w:val="en-IN" w:eastAsia="en-IN" w:bidi="ml-IN"/>
+              </w:rPr>
+              <w:t>— |</w:t>
+            </w:r>
+          </w:p>
+        </w:tc>
+      </w:tr>
+      <w:tr>
+        <w:trPr>
+          <w:trHeight w:val="1118"/>
+        </w:trPr>
+        <w:tc>
+          <w:tcPr>
+            <w:tcW w:w="3906" w:type="dxa"/>
+          </w:tcPr>
+          <w:p>
+            <w:pPr>
+              <w:widowControl w:val="0"/>
+              <w:tabs>
+                <w:tab w:val="left" w:pos="993"/>
+              </w:tabs>
+              <w:autoSpaceDE w:val="0"/>
+              <w:autoSpaceDN w:val="0"/>
+              <w:adjustRightInd w:val="0"/>
+              <w:spacing w:before="0" w:line="252" w:lineRule="auto"/>
+              <w:ind w:right="297"/>
+              <w:rPr>
+                <w:rFonts w:cs="Arial"/>
+                <w:b/>
+                <w:color w:val="FF0000"/>
+                <w:sz w:val="28"/>
+                <w:szCs w:val="32"/>
+              </w:rPr>
+            </w:pPr>
+            <w:r>
+              <w:rPr>
+                <w:rFonts w:cs="Arial"/>
+                <w:b/>
+                <w:color w:val="FF0000"/>
+                <w:sz w:val="28"/>
+                <w:szCs w:val="32"/>
+              </w:rPr>
+              <w:t>T.S.5.1.</w:t>
+            </w:r>
+            <w:r>
+              <w:rPr>
+                <w:rFonts w:cs="Arial"/>
+                <w:b/>
+                <w:color w:val="FF0000"/>
+                <w:sz w:val="28"/>
+                <w:szCs w:val="32"/>
+              </w:rPr>
+              <w:t>10</w:t>
+            </w:r>
+            <w:r>
+              <w:rPr>
+                <w:rFonts w:cs="Arial"/>
+                <w:b/>
+                <w:color w:val="FF0000"/>
+                <w:sz w:val="28"/>
+                <w:szCs w:val="32"/>
+              </w:rPr>
+              <w:t>.</w:t>
+            </w:r>
+            <w:r>
+              <w:rPr>
+                <w:rFonts w:cs="Arial"/>
+                <w:b/>
+                <w:color w:val="FF0000"/>
+                <w:sz w:val="28"/>
+                <w:szCs w:val="32"/>
+              </w:rPr>
+              <w:t>1</w:t>
+            </w:r>
+            <w:r>
+              <w:rPr>
+                <w:rFonts w:cs="Arial"/>
+                <w:b/>
+                <w:color w:val="FF0000"/>
+                <w:sz w:val="28"/>
+                <w:szCs w:val="32"/>
+              </w:rPr>
+              <w:t xml:space="preserve"> </w:t>
+            </w:r>
+            <w:r>
+              <w:rPr>
+                <w:rFonts w:cs="Arial"/>
+                <w:b/>
+                <w:color w:val="FF0000"/>
+                <w:sz w:val="28"/>
+                <w:szCs w:val="32"/>
+              </w:rPr>
+              <w:t xml:space="preserve">– </w:t>
+            </w:r>
+            <w:proofErr w:type="spellStart"/>
+            <w:r>
+              <w:rPr>
+                <w:rFonts w:cs="Arial"/>
+                <w:b/>
+                <w:color w:val="FF0000"/>
+                <w:sz w:val="28"/>
+                <w:szCs w:val="32"/>
+              </w:rPr>
+              <w:t>Kramam</w:t>
+            </w:r>
+            <w:proofErr w:type="spellEnd"/>
+          </w:p>
+          <w:p>
+            <w:pPr>
+              <w:widowControl w:val="0"/>
+              <w:tabs>
+                <w:tab w:val="left" w:pos="993"/>
+              </w:tabs>
+              <w:autoSpaceDE w:val="0"/>
+              <w:autoSpaceDN w:val="0"/>
+              <w:adjustRightInd w:val="0"/>
+              <w:spacing w:before="0" w:line="252" w:lineRule="auto"/>
+              <w:ind w:right="297"/>
+              <w:rPr>
+                <w:rFonts w:cs="Arial"/>
+                <w:b/>
+                <w:color w:val="FF0000"/>
+                <w:sz w:val="28"/>
+                <w:szCs w:val="32"/>
+              </w:rPr>
+            </w:pPr>
+            <w:proofErr w:type="spellStart"/>
+            <w:r>
+              <w:rPr>
+                <w:rFonts w:cs="Arial"/>
+                <w:b/>
+                <w:color w:val="FF0000"/>
+                <w:sz w:val="28"/>
+                <w:szCs w:val="32"/>
+              </w:rPr>
+              <w:t>Krama</w:t>
+            </w:r>
+            <w:proofErr w:type="spellEnd"/>
+            <w:r>
+              <w:rPr>
+                <w:rFonts w:cs="Arial"/>
+                <w:b/>
+                <w:color w:val="FF0000"/>
+                <w:sz w:val="28"/>
+                <w:szCs w:val="32"/>
+              </w:rPr>
+              <w:t xml:space="preserve"> </w:t>
+            </w:r>
+            <w:proofErr w:type="spellStart"/>
+            <w:r>
+              <w:rPr>
+                <w:rFonts w:cs="Arial"/>
+                <w:b/>
+                <w:color w:val="FF0000"/>
+                <w:sz w:val="28"/>
+                <w:szCs w:val="32"/>
+              </w:rPr>
+              <w:t>Vaakyam</w:t>
+            </w:r>
+            <w:proofErr w:type="spellEnd"/>
+            <w:r>
+              <w:rPr>
+                <w:rFonts w:cs="Arial"/>
+                <w:b/>
+                <w:color w:val="FF0000"/>
+                <w:sz w:val="28"/>
+                <w:szCs w:val="32"/>
+              </w:rPr>
+              <w:t xml:space="preserve"> No.– </w:t>
+            </w:r>
+            <w:r>
+              <w:rPr>
+                <w:rFonts w:cs="Arial"/>
+                <w:b/>
+                <w:color w:val="FF0000"/>
+                <w:sz w:val="28"/>
+                <w:szCs w:val="32"/>
+              </w:rPr>
+              <w:t>55</w:t>
+            </w:r>
+          </w:p>
+          <w:p>
+            <w:pPr>
+              <w:widowControl w:val="0"/>
+              <w:tabs>
+                <w:tab w:val="left" w:pos="993"/>
+              </w:tabs>
+              <w:autoSpaceDE w:val="0"/>
+              <w:autoSpaceDN w:val="0"/>
+              <w:adjustRightInd w:val="0"/>
+              <w:spacing w:before="0" w:line="252" w:lineRule="auto"/>
+              <w:ind w:right="297"/>
+              <w:rPr>
+                <w:rFonts w:cs="Arial"/>
+                <w:b/>
+                <w:color w:val="000000"/>
+                <w:sz w:val="28"/>
+                <w:szCs w:val="32"/>
+              </w:rPr>
+            </w:pPr>
+            <w:proofErr w:type="spellStart"/>
+            <w:r>
+              <w:rPr>
+                <w:rFonts w:cs="Arial"/>
+                <w:b/>
+                <w:color w:val="FF0000"/>
+                <w:sz w:val="28"/>
+                <w:szCs w:val="32"/>
+              </w:rPr>
+              <w:t>Panchaati</w:t>
+            </w:r>
+            <w:proofErr w:type="spellEnd"/>
+            <w:r>
+              <w:rPr>
+                <w:rFonts w:cs="Arial"/>
+                <w:b/>
+                <w:color w:val="FF0000"/>
+                <w:sz w:val="28"/>
+                <w:szCs w:val="32"/>
+              </w:rPr>
+              <w:t xml:space="preserve"> No</w:t>
+            </w:r>
+            <w:r>
+              <w:rPr>
+                <w:rFonts w:cs="Arial"/>
+                <w:b/>
+                <w:color w:val="FF0000"/>
+                <w:szCs w:val="32"/>
+              </w:rPr>
+              <w:t xml:space="preserve">. - </w:t>
+            </w:r>
+            <w:r>
+              <w:rPr>
+                <w:rFonts w:cs="Arial"/>
+                <w:b/>
+                <w:color w:val="FF0000"/>
+                <w:sz w:val="28"/>
+                <w:szCs w:val="32"/>
+              </w:rPr>
+              <w:t>51</w:t>
             </w:r>
             <w:bookmarkStart w:id="0" w:name="_GoBack"/>
             <w:bookmarkEnd w:id="0"/>
+          </w:p>
+        </w:tc>
+        <w:tc>
+          <w:tcPr>
+            <w:tcW w:w="5103" w:type="dxa"/>
+          </w:tcPr>
+          <w:p>
+            <w:pPr>
+              <w:widowControl w:val="0"/>
+              <w:autoSpaceDE w:val="0"/>
+              <w:autoSpaceDN w:val="0"/>
+              <w:adjustRightInd w:val="0"/>
+              <w:spacing w:before="0" w:line="240" w:lineRule="auto"/>
+              <w:rPr>
+                <w:rFonts w:ascii="BRH Malayalam Extra" w:eastAsia="Times New Roman" w:hAnsi="BRH Malayalam Extra" w:cs="BRH Malayalam Extra"/>
+                <w:color w:val="000000"/>
+                <w:sz w:val="40"/>
+                <w:szCs w:val="40"/>
+                <w:lang w:val="en-IN" w:eastAsia="en-IN" w:bidi="ml-IN"/>
+              </w:rPr>
+            </w:pPr>
+            <w:proofErr w:type="spellStart"/>
+            <w:r>
+              <w:rPr>
+                <w:rFonts w:ascii="BRH Malayalam Extra" w:eastAsia="Times New Roman" w:hAnsi="BRH Malayalam Extra" w:cs="BRH Malayalam Extra"/>
+                <w:color w:val="000000"/>
+                <w:sz w:val="40"/>
+                <w:szCs w:val="40"/>
+                <w:lang w:val="en-IN" w:eastAsia="en-IN" w:bidi="ml-IN"/>
+              </w:rPr>
+              <w:t>k±x</w:t>
+            </w:r>
+            <w:r>
+              <w:rPr>
+                <w:rFonts w:ascii="BRH Devanagari Extra" w:eastAsia="Times New Roman" w:hAnsi="BRH Devanagari Extra" w:cs="BRH Malayalam Extra"/>
+                <w:color w:val="000000"/>
+                <w:sz w:val="36"/>
+                <w:szCs w:val="40"/>
+                <w:lang w:val="en-IN" w:eastAsia="en-IN" w:bidi="ml-IN"/>
+              </w:rPr>
+              <w:t>ò</w:t>
+            </w:r>
+            <w:proofErr w:type="spellEnd"/>
+            <w:r>
+              <w:rPr>
+                <w:rFonts w:ascii="BRH Malayalam Extra" w:eastAsia="Times New Roman" w:hAnsi="BRH Malayalam Extra" w:cs="BRH Malayalam Extra"/>
+                <w:color w:val="000000"/>
+                <w:sz w:val="40"/>
+                <w:szCs w:val="40"/>
+                <w:lang w:val="en-IN" w:eastAsia="en-IN" w:bidi="ml-IN"/>
+              </w:rPr>
+              <w:t>—</w:t>
+            </w:r>
+            <w:proofErr w:type="spellStart"/>
+            <w:r>
+              <w:rPr>
+                <w:rFonts w:ascii="BRH Malayalam Extra" w:eastAsia="Times New Roman" w:hAnsi="BRH Malayalam Extra" w:cs="BRH Malayalam Extra"/>
+                <w:color w:val="000000"/>
+                <w:sz w:val="40"/>
+                <w:szCs w:val="40"/>
+                <w:lang w:val="en-IN" w:eastAsia="en-IN" w:bidi="ml-IN"/>
+              </w:rPr>
+              <w:t>sõRyNx</w:t>
+            </w:r>
+            <w:r>
+              <w:rPr>
+                <w:rFonts w:ascii="BRH Devanagari Extra" w:eastAsia="Times New Roman" w:hAnsi="BRH Devanagari Extra" w:cs="BRH Malayalam Extra"/>
+                <w:color w:val="000000"/>
+                <w:sz w:val="36"/>
+                <w:szCs w:val="40"/>
+                <w:lang w:val="en-IN" w:eastAsia="en-IN" w:bidi="ml-IN"/>
+              </w:rPr>
+              <w:t>óè</w:t>
+            </w:r>
+            <w:r>
+              <w:rPr>
+                <w:rFonts w:ascii="BRH Malayalam Extra" w:eastAsia="Times New Roman" w:hAnsi="BRH Malayalam Extra" w:cs="BRH Malayalam Extra"/>
+                <w:color w:val="000000"/>
+                <w:sz w:val="40"/>
+                <w:szCs w:val="40"/>
+                <w:highlight w:val="yellow"/>
+                <w:lang w:val="en-IN" w:eastAsia="en-IN" w:bidi="ml-IN"/>
+              </w:rPr>
+              <w:t>s</w:t>
+            </w:r>
+            <w:proofErr w:type="spellEnd"/>
+            <w:r>
+              <w:rPr>
+                <w:rFonts w:ascii="BRH Malayalam Extra" w:eastAsia="Times New Roman" w:hAnsi="BRH Malayalam Extra" w:cs="BRH Malayalam Extra"/>
+                <w:color w:val="000000"/>
+                <w:sz w:val="32"/>
+                <w:szCs w:val="40"/>
+                <w:lang w:val="en-IN" w:eastAsia="en-IN" w:bidi="ml-IN"/>
+              </w:rPr>
+              <w:t>–</w:t>
+            </w:r>
+            <w:r>
+              <w:rPr>
+                <w:rFonts w:ascii="BRH Malayalam Extra" w:eastAsia="Times New Roman" w:hAnsi="BRH Malayalam Extra" w:cs="BRH Malayalam Extra"/>
+                <w:color w:val="000000"/>
+                <w:sz w:val="40"/>
+                <w:szCs w:val="40"/>
+                <w:lang w:val="en-IN" w:eastAsia="en-IN" w:bidi="ml-IN"/>
+              </w:rPr>
+              <w:t>Ë§ |</w:t>
+            </w:r>
+          </w:p>
+        </w:tc>
+        <w:tc>
+          <w:tcPr>
+            <w:tcW w:w="5386" w:type="dxa"/>
+          </w:tcPr>
+          <w:p>
+            <w:pPr>
+              <w:widowControl w:val="0"/>
+              <w:autoSpaceDE w:val="0"/>
+              <w:autoSpaceDN w:val="0"/>
+              <w:adjustRightInd w:val="0"/>
+              <w:spacing w:before="0" w:line="252" w:lineRule="auto"/>
+              <w:rPr>
+                <w:rFonts w:ascii="BRH Malayalam Extra" w:eastAsia="Times New Roman" w:hAnsi="BRH Malayalam Extra" w:cs="BRH Malayalam Extra"/>
+                <w:color w:val="000000"/>
+                <w:sz w:val="40"/>
+                <w:szCs w:val="40"/>
+                <w:lang w:val="en-IN" w:eastAsia="en-IN" w:bidi="ml-IN"/>
+              </w:rPr>
+            </w:pPr>
+            <w:proofErr w:type="spellStart"/>
+            <w:r>
+              <w:rPr>
+                <w:rFonts w:ascii="BRH Malayalam Extra" w:eastAsia="Times New Roman" w:hAnsi="BRH Malayalam Extra" w:cs="BRH Malayalam Extra"/>
+                <w:color w:val="000000"/>
+                <w:sz w:val="40"/>
+                <w:szCs w:val="40"/>
+                <w:lang w:val="en-IN" w:eastAsia="en-IN" w:bidi="ml-IN"/>
+              </w:rPr>
+              <w:t>k±x</w:t>
+            </w:r>
+            <w:r>
+              <w:rPr>
+                <w:rFonts w:ascii="BRH Devanagari Extra" w:eastAsia="Times New Roman" w:hAnsi="BRH Devanagari Extra" w:cs="BRH Malayalam Extra"/>
+                <w:color w:val="000000"/>
+                <w:sz w:val="36"/>
+                <w:szCs w:val="40"/>
+                <w:lang w:val="en-IN" w:eastAsia="en-IN" w:bidi="ml-IN"/>
+              </w:rPr>
+              <w:t>ò</w:t>
+            </w:r>
+            <w:proofErr w:type="spellEnd"/>
+            <w:r>
+              <w:rPr>
+                <w:rFonts w:ascii="BRH Malayalam Extra" w:eastAsia="Times New Roman" w:hAnsi="BRH Malayalam Extra" w:cs="BRH Malayalam Extra"/>
+                <w:color w:val="000000"/>
+                <w:sz w:val="40"/>
+                <w:szCs w:val="40"/>
+                <w:lang w:val="en-IN" w:eastAsia="en-IN" w:bidi="ml-IN"/>
+              </w:rPr>
+              <w:t>—</w:t>
+            </w:r>
+            <w:proofErr w:type="spellStart"/>
+            <w:r>
+              <w:rPr>
+                <w:rFonts w:ascii="BRH Malayalam Extra" w:eastAsia="Times New Roman" w:hAnsi="BRH Malayalam Extra" w:cs="BRH Malayalam Extra"/>
+                <w:color w:val="000000"/>
+                <w:sz w:val="40"/>
+                <w:szCs w:val="40"/>
+                <w:lang w:val="en-IN" w:eastAsia="en-IN" w:bidi="ml-IN"/>
+              </w:rPr>
+              <w:t>sõRyNx</w:t>
+            </w:r>
+            <w:r>
+              <w:rPr>
+                <w:rFonts w:ascii="BRH Devanagari Extra" w:eastAsia="Times New Roman" w:hAnsi="BRH Devanagari Extra" w:cs="BRH Malayalam Extra"/>
+                <w:color w:val="000000"/>
+                <w:sz w:val="36"/>
+                <w:szCs w:val="40"/>
+                <w:lang w:val="en-IN" w:eastAsia="en-IN" w:bidi="ml-IN"/>
+              </w:rPr>
+              <w:t>óè</w:t>
+            </w:r>
+            <w:r>
+              <w:rPr>
+                <w:rFonts w:ascii="BRH Malayalam Extra" w:eastAsia="Times New Roman" w:hAnsi="BRH Malayalam Extra" w:cs="BRH Malayalam Extra"/>
+                <w:color w:val="000000"/>
+                <w:sz w:val="40"/>
+                <w:szCs w:val="40"/>
+                <w:highlight w:val="green"/>
+                <w:lang w:val="en-IN" w:eastAsia="en-IN" w:bidi="ml-IN"/>
+              </w:rPr>
+              <w:t>s</w:t>
+            </w:r>
+            <w:r>
+              <w:rPr>
+                <w:rFonts w:ascii="BRH Malayalam Extra" w:eastAsia="Times New Roman" w:hAnsi="BRH Malayalam Extra" w:cs="BRH Malayalam Extra"/>
+                <w:color w:val="000000"/>
+                <w:sz w:val="40"/>
+                <w:szCs w:val="40"/>
+                <w:lang w:val="en-IN" w:eastAsia="en-IN" w:bidi="ml-IN"/>
+              </w:rPr>
+              <w:t>Ë</w:t>
+            </w:r>
+            <w:proofErr w:type="spellEnd"/>
+            <w:r>
+              <w:rPr>
+                <w:rFonts w:ascii="BRH Malayalam Extra" w:eastAsia="Times New Roman" w:hAnsi="BRH Malayalam Extra" w:cs="BRH Malayalam Extra"/>
+                <w:color w:val="000000"/>
+                <w:sz w:val="40"/>
+                <w:szCs w:val="40"/>
+                <w:lang w:val="en-IN" w:eastAsia="en-IN" w:bidi="ml-IN"/>
+              </w:rPr>
+              <w:t>§ |</w:t>
+            </w:r>
+          </w:p>
+        </w:tc>
+      </w:tr>
+      <w:tr>
+        <w:trPr>
+          <w:trHeight w:val="1118"/>
+        </w:trPr>
+        <w:tc>
+          <w:tcPr>
+            <w:tcW w:w="3906" w:type="dxa"/>
+          </w:tcPr>
+          <w:p>
+            <w:pPr>
+              <w:widowControl w:val="0"/>
+              <w:tabs>
+                <w:tab w:val="left" w:pos="993"/>
+              </w:tabs>
+              <w:autoSpaceDE w:val="0"/>
+              <w:autoSpaceDN w:val="0"/>
+              <w:adjustRightInd w:val="0"/>
+              <w:spacing w:before="0" w:line="252" w:lineRule="auto"/>
+              <w:ind w:right="297"/>
+              <w:rPr>
+                <w:rFonts w:cs="Arial"/>
+                <w:b/>
+                <w:color w:val="000000"/>
+                <w:sz w:val="28"/>
+                <w:szCs w:val="32"/>
+              </w:rPr>
+            </w:pPr>
+            <w:r>
+              <w:rPr>
+                <w:rFonts w:cs="Arial"/>
+                <w:b/>
+                <w:color w:val="000000"/>
+                <w:sz w:val="28"/>
+                <w:szCs w:val="32"/>
+              </w:rPr>
+              <w:lastRenderedPageBreak/>
+              <w:t>T.S.</w:t>
+            </w:r>
+            <w:r>
+              <w:rPr>
+                <w:rFonts w:cs="Arial"/>
+                <w:b/>
+                <w:color w:val="000000"/>
+                <w:sz w:val="28"/>
+                <w:szCs w:val="32"/>
+              </w:rPr>
+              <w:t xml:space="preserve">5.1.10.3 </w:t>
+            </w:r>
+            <w:r>
+              <w:rPr>
+                <w:rFonts w:cs="Arial"/>
+                <w:b/>
+                <w:color w:val="000000"/>
+                <w:sz w:val="28"/>
+                <w:szCs w:val="32"/>
+              </w:rPr>
+              <w:t xml:space="preserve">– </w:t>
+            </w:r>
+            <w:proofErr w:type="spellStart"/>
+            <w:r>
+              <w:rPr>
+                <w:rFonts w:cs="Arial"/>
+                <w:b/>
+                <w:color w:val="000000"/>
+                <w:sz w:val="28"/>
+                <w:szCs w:val="32"/>
+              </w:rPr>
+              <w:t>Kramam</w:t>
+            </w:r>
+            <w:proofErr w:type="spellEnd"/>
+          </w:p>
+          <w:p>
+            <w:pPr>
+              <w:widowControl w:val="0"/>
+              <w:tabs>
+                <w:tab w:val="left" w:pos="993"/>
+              </w:tabs>
+              <w:autoSpaceDE w:val="0"/>
+              <w:autoSpaceDN w:val="0"/>
+              <w:adjustRightInd w:val="0"/>
+              <w:spacing w:before="0" w:line="252" w:lineRule="auto"/>
+              <w:ind w:right="297"/>
+              <w:rPr>
+                <w:rFonts w:cs="Arial"/>
+                <w:b/>
+                <w:color w:val="000000"/>
+                <w:sz w:val="28"/>
+                <w:szCs w:val="32"/>
+              </w:rPr>
+            </w:pPr>
+            <w:proofErr w:type="spellStart"/>
+            <w:r>
+              <w:rPr>
+                <w:rFonts w:cs="Arial"/>
+                <w:b/>
+                <w:color w:val="000000"/>
+                <w:sz w:val="28"/>
+                <w:szCs w:val="32"/>
+              </w:rPr>
+              <w:t>Krama</w:t>
+            </w:r>
+            <w:proofErr w:type="spellEnd"/>
+            <w:r>
+              <w:rPr>
+                <w:rFonts w:cs="Arial"/>
+                <w:b/>
+                <w:color w:val="000000"/>
+                <w:sz w:val="28"/>
+                <w:szCs w:val="32"/>
+              </w:rPr>
+              <w:t xml:space="preserve"> </w:t>
+            </w:r>
+            <w:proofErr w:type="spellStart"/>
+            <w:r>
+              <w:rPr>
+                <w:rFonts w:cs="Arial"/>
+                <w:b/>
+                <w:color w:val="000000"/>
+                <w:sz w:val="28"/>
+                <w:szCs w:val="32"/>
+              </w:rPr>
+              <w:t>Vaakyam</w:t>
+            </w:r>
+            <w:proofErr w:type="spellEnd"/>
+            <w:r>
+              <w:rPr>
+                <w:rFonts w:cs="Arial"/>
+                <w:b/>
+                <w:color w:val="000000"/>
+                <w:sz w:val="28"/>
+                <w:szCs w:val="32"/>
+              </w:rPr>
+              <w:t xml:space="preserve"> No.– </w:t>
+            </w:r>
+            <w:r>
+              <w:rPr>
+                <w:rFonts w:cs="Arial"/>
+                <w:b/>
+                <w:color w:val="000000"/>
+                <w:sz w:val="28"/>
+                <w:szCs w:val="32"/>
+              </w:rPr>
+              <w:t>3</w:t>
+            </w:r>
+          </w:p>
+          <w:p>
+            <w:pPr>
+              <w:widowControl w:val="0"/>
+              <w:tabs>
+                <w:tab w:val="left" w:pos="993"/>
+              </w:tabs>
+              <w:autoSpaceDE w:val="0"/>
+              <w:autoSpaceDN w:val="0"/>
+              <w:adjustRightInd w:val="0"/>
+              <w:spacing w:before="0" w:line="252" w:lineRule="auto"/>
+              <w:ind w:right="297"/>
+              <w:rPr>
+                <w:rFonts w:cs="Arial"/>
+                <w:b/>
+                <w:color w:val="000000"/>
+                <w:sz w:val="28"/>
+                <w:szCs w:val="32"/>
+              </w:rPr>
+            </w:pPr>
+            <w:proofErr w:type="spellStart"/>
+            <w:r>
+              <w:rPr>
+                <w:rFonts w:cs="Arial"/>
+                <w:b/>
+                <w:color w:val="000000"/>
+                <w:sz w:val="28"/>
+                <w:szCs w:val="32"/>
+              </w:rPr>
+              <w:t>Panchaati</w:t>
+            </w:r>
+            <w:proofErr w:type="spellEnd"/>
+            <w:r>
+              <w:rPr>
+                <w:rFonts w:cs="Arial"/>
+                <w:b/>
+                <w:color w:val="000000"/>
+                <w:sz w:val="28"/>
+                <w:szCs w:val="32"/>
+              </w:rPr>
+              <w:t xml:space="preserve"> No</w:t>
+            </w:r>
+            <w:r>
+              <w:rPr>
+                <w:rFonts w:cs="Arial"/>
+                <w:b/>
+                <w:color w:val="000000"/>
+                <w:szCs w:val="32"/>
+              </w:rPr>
+              <w:t>. -</w:t>
+            </w:r>
+            <w:r>
+              <w:rPr>
+                <w:rFonts w:cs="Arial"/>
+                <w:b/>
+                <w:color w:val="000000"/>
+                <w:szCs w:val="32"/>
+              </w:rPr>
+              <w:t xml:space="preserve"> </w:t>
+            </w:r>
+            <w:r>
+              <w:rPr>
+                <w:rFonts w:cs="Arial"/>
+                <w:b/>
+                <w:color w:val="000000"/>
+                <w:sz w:val="28"/>
+                <w:szCs w:val="32"/>
+              </w:rPr>
+              <w:t>53</w:t>
+            </w:r>
           </w:p>
         </w:tc>
         <w:tc>
@@ -5331,7 +8938,7 @@
         <w:bCs/>
         <w:noProof/>
       </w:rPr>
-      <w:t>2</w:t>
+      <w:t>3</w:t>
     </w:r>
     <w:r>
       <w:rPr>
@@ -5482,7 +9089,7 @@
         <w:bCs/>
         <w:noProof/>
       </w:rPr>
-      <w:t>1</w:t>
+      <w:t>3</w:t>
     </w:r>
     <w:r>
       <w:rPr>
@@ -5525,7 +9132,7 @@
         <w:bCs/>
         <w:noProof/>
       </w:rPr>
-      <w:t>2</w:t>
+      <w:t>3</w:t>
     </w:r>
     <w:r>
       <w:rPr>
@@ -6370,7 +9977,7 @@
 </file>
 
 <file path=customXml/itemProps1.xml><?xml version="1.0" encoding="utf-8"?>
-<ds:datastoreItem xmlns:ds="http://schemas.openxmlformats.org/officeDocument/2006/customXml" ds:itemID="{71E49B27-F900-412D-827F-FF015BEE4681}">
+<ds:datastoreItem xmlns:ds="http://schemas.openxmlformats.org/officeDocument/2006/customXml" ds:itemID="{F0392429-6120-4374-ADDC-AB9BFC1B1296}">
   <ds:schemaRefs>
     <ds:schemaRef ds:uri="http://schemas.openxmlformats.org/officeDocument/2006/bibliography"/>
   </ds:schemaRefs>

--- a/TS-Kramam/TS-5.1/TS 5.1 Malayalam Krama Paatam Corrections.docx
+++ b/TS-Kramam/TS-5.1/TS 5.1 Malayalam Krama Paatam Corrections.docx
@@ -8,7 +8,7 @@
         <w:rPr>
           <w:b/>
           <w:bCs/>
-          <w:sz w:val="32"/>
+          <w:sz w:val="28"/>
           <w:szCs w:val="32"/>
           <w:u w:val="single"/>
         </w:rPr>
@@ -17,7 +17,7 @@
         <w:rPr>
           <w:b/>
           <w:bCs/>
-          <w:sz w:val="32"/>
+          <w:sz w:val="28"/>
           <w:szCs w:val="32"/>
           <w:u w:val="single"/>
         </w:rPr>
@@ -28,7 +28,7 @@
         <w:rPr>
           <w:b/>
           <w:bCs/>
-          <w:sz w:val="32"/>
+          <w:sz w:val="28"/>
           <w:szCs w:val="32"/>
           <w:u w:val="single"/>
         </w:rPr>
@@ -39,7 +39,7 @@
         <w:rPr>
           <w:b/>
           <w:bCs/>
-          <w:sz w:val="32"/>
+          <w:sz w:val="28"/>
           <w:szCs w:val="32"/>
           <w:u w:val="single"/>
         </w:rPr>
@@ -50,7 +50,7 @@
         <w:rPr>
           <w:b/>
           <w:bCs/>
-          <w:sz w:val="32"/>
+          <w:sz w:val="28"/>
           <w:szCs w:val="32"/>
           <w:u w:val="single"/>
         </w:rPr>
@@ -61,7 +61,7 @@
         <w:rPr>
           <w:b/>
           <w:bCs/>
-          <w:sz w:val="32"/>
+          <w:sz w:val="28"/>
           <w:szCs w:val="32"/>
           <w:u w:val="single"/>
         </w:rPr>
@@ -71,7 +71,7 @@
         <w:rPr>
           <w:b/>
           <w:bCs/>
-          <w:sz w:val="32"/>
+          <w:sz w:val="28"/>
           <w:szCs w:val="32"/>
           <w:u w:val="single"/>
         </w:rPr>
@@ -81,65 +81,22 @@
         <w:rPr>
           <w:b/>
           <w:bCs/>
-          <w:sz w:val="32"/>
+          <w:sz w:val="28"/>
           <w:szCs w:val="32"/>
           <w:u w:val="single"/>
         </w:rPr>
-        <w:t xml:space="preserve"> Malayalam</w:t>
+        <w:t xml:space="preserve"> Malayalam Corrections – Observed till </w:t>
       </w:r>
       <w:r>
         <w:rPr>
           <w:b/>
           <w:bCs/>
-          <w:sz w:val="32"/>
+          <w:sz w:val="28"/>
           <w:szCs w:val="32"/>
           <w:u w:val="single"/>
         </w:rPr>
-        <w:t xml:space="preserve"> Corrections –</w:t>
+        <w:t>31st December2021</w:t>
       </w:r>
-      <w:r>
-        <w:rPr>
-          <w:b/>
-          <w:bCs/>
-          <w:sz w:val="32"/>
-          <w:szCs w:val="32"/>
-          <w:u w:val="single"/>
-        </w:rPr>
-        <w:t xml:space="preserve"> </w:t>
-      </w:r>
-      <w:r>
-        <w:rPr>
-          <w:b/>
-          <w:bCs/>
-          <w:sz w:val="32"/>
-          <w:szCs w:val="32"/>
-          <w:u w:val="single"/>
-        </w:rPr>
-        <w:t xml:space="preserve">Observed </w:t>
-      </w:r>
-      <w:proofErr w:type="gramStart"/>
-      <w:r>
-        <w:rPr>
-          <w:b/>
-          <w:bCs/>
-          <w:sz w:val="32"/>
-          <w:szCs w:val="32"/>
-          <w:u w:val="single"/>
-        </w:rPr>
-        <w:t xml:space="preserve">till </w:t>
-      </w:r>
-      <w:r>
-        <w:rPr>
-          <w:b/>
-          <w:bCs/>
-          <w:sz w:val="32"/>
-          <w:szCs w:val="32"/>
-          <w:highlight w:val="red"/>
-          <w:u w:val="single"/>
-        </w:rPr>
-        <w:t>???</w:t>
-      </w:r>
-      <w:proofErr w:type="gramEnd"/>
     </w:p>
     <w:p>
       <w:pPr>
@@ -1535,7 +1492,6 @@
               <w:rPr>
                 <w:rFonts w:cs="Arial"/>
                 <w:b/>
-                <w:color w:val="FF0000"/>
                 <w:sz w:val="28"/>
                 <w:szCs w:val="32"/>
               </w:rPr>
@@ -1544,38 +1500,16 @@
               <w:rPr>
                 <w:rFonts w:cs="Arial"/>
                 <w:b/>
-                <w:color w:val="FF0000"/>
-                <w:sz w:val="28"/>
-                <w:szCs w:val="32"/>
-              </w:rPr>
-              <w:t>T.S.5.1.4.</w:t>
-            </w:r>
-            <w:r>
-              <w:rPr>
-                <w:rFonts w:cs="Arial"/>
-                <w:b/>
-                <w:color w:val="FF0000"/>
-                <w:sz w:val="28"/>
-                <w:szCs w:val="32"/>
-              </w:rPr>
-              <w:t>5</w:t>
-            </w:r>
-            <w:r>
-              <w:rPr>
-                <w:rFonts w:cs="Arial"/>
-                <w:b/>
-                <w:color w:val="FF0000"/>
-                <w:sz w:val="28"/>
-                <w:szCs w:val="32"/>
-              </w:rPr>
-              <w:t xml:space="preserve"> – </w:t>
-            </w:r>
-            <w:proofErr w:type="spellStart"/>
-            <w:r>
-              <w:rPr>
-                <w:rFonts w:cs="Arial"/>
-                <w:b/>
-                <w:color w:val="FF0000"/>
+                <w:sz w:val="28"/>
+                <w:szCs w:val="32"/>
+              </w:rPr>
+              <w:t xml:space="preserve">T.S.5.1.4.5 – </w:t>
+            </w:r>
+            <w:proofErr w:type="spellStart"/>
+            <w:r>
+              <w:rPr>
+                <w:rFonts w:cs="Arial"/>
+                <w:b/>
                 <w:sz w:val="28"/>
                 <w:szCs w:val="32"/>
               </w:rPr>
@@ -1597,7 +1531,6 @@
               <w:rPr>
                 <w:rFonts w:cs="Arial"/>
                 <w:b/>
-                <w:color w:val="FF0000"/>
                 <w:sz w:val="28"/>
                 <w:szCs w:val="32"/>
               </w:rPr>
@@ -1607,7 +1540,6 @@
               <w:rPr>
                 <w:rFonts w:cs="Arial"/>
                 <w:b/>
-                <w:color w:val="FF0000"/>
                 <w:sz w:val="28"/>
                 <w:szCs w:val="32"/>
               </w:rPr>
@@ -1618,7 +1550,6 @@
               <w:rPr>
                 <w:rFonts w:cs="Arial"/>
                 <w:b/>
-                <w:color w:val="FF0000"/>
                 <w:sz w:val="28"/>
                 <w:szCs w:val="32"/>
               </w:rPr>
@@ -1629,7 +1560,6 @@
               <w:rPr>
                 <w:rFonts w:cs="Arial"/>
                 <w:b/>
-                <w:color w:val="FF0000"/>
                 <w:sz w:val="28"/>
                 <w:szCs w:val="32"/>
               </w:rPr>
@@ -1640,21 +1570,10 @@
               <w:rPr>
                 <w:rFonts w:cs="Arial"/>
                 <w:b/>
-                <w:color w:val="FF0000"/>
-                <w:sz w:val="28"/>
-                <w:szCs w:val="32"/>
-              </w:rPr>
-              <w:t xml:space="preserve"> No.– </w:t>
-            </w:r>
-            <w:r>
-              <w:rPr>
-                <w:rFonts w:cs="Arial"/>
-                <w:b/>
-                <w:color w:val="FF0000"/>
-                <w:sz w:val="28"/>
-                <w:szCs w:val="32"/>
-              </w:rPr>
-              <w:t>14</w:t>
+                <w:sz w:val="28"/>
+                <w:szCs w:val="32"/>
+              </w:rPr>
+              <w:t xml:space="preserve"> No.– 14</w:t>
             </w:r>
           </w:p>
           <w:p>
@@ -1671,7 +1590,6 @@
               <w:rPr>
                 <w:rFonts w:cs="Arial"/>
                 <w:b/>
-                <w:color w:val="000000"/>
                 <w:sz w:val="28"/>
                 <w:szCs w:val="32"/>
               </w:rPr>
@@ -1681,7 +1599,6 @@
               <w:rPr>
                 <w:rFonts w:cs="Arial"/>
                 <w:b/>
-                <w:color w:val="FF0000"/>
                 <w:sz w:val="28"/>
                 <w:szCs w:val="32"/>
               </w:rPr>
@@ -1692,7 +1609,6 @@
               <w:rPr>
                 <w:rFonts w:cs="Arial"/>
                 <w:b/>
-                <w:color w:val="FF0000"/>
                 <w:sz w:val="28"/>
                 <w:szCs w:val="32"/>
               </w:rPr>
@@ -1702,7 +1618,6 @@
               <w:rPr>
                 <w:rFonts w:cs="Arial"/>
                 <w:b/>
-                <w:color w:val="FF0000"/>
                 <w:szCs w:val="32"/>
               </w:rPr>
               <w:t xml:space="preserve">. - </w:t>
@@ -1711,7 +1626,6 @@
               <w:rPr>
                 <w:rFonts w:cs="Arial"/>
                 <w:b/>
-                <w:color w:val="FF0000"/>
                 <w:sz w:val="28"/>
                 <w:szCs w:val="32"/>
               </w:rPr>
@@ -2064,7 +1978,6 @@
               <w:rPr>
                 <w:rFonts w:cs="Arial"/>
                 <w:b/>
-                <w:color w:val="FF0000"/>
                 <w:sz w:val="28"/>
                 <w:szCs w:val="32"/>
               </w:rPr>
@@ -2073,38 +1986,16 @@
               <w:rPr>
                 <w:rFonts w:cs="Arial"/>
                 <w:b/>
-                <w:color w:val="FF0000"/>
-                <w:sz w:val="28"/>
-                <w:szCs w:val="32"/>
-              </w:rPr>
-              <w:t>T.S.5.1.</w:t>
-            </w:r>
-            <w:r>
-              <w:rPr>
-                <w:rFonts w:cs="Arial"/>
-                <w:b/>
-                <w:color w:val="FF0000"/>
-                <w:sz w:val="28"/>
-                <w:szCs w:val="32"/>
-              </w:rPr>
-              <w:t>5</w:t>
-            </w:r>
-            <w:r>
-              <w:rPr>
-                <w:rFonts w:cs="Arial"/>
-                <w:b/>
-                <w:color w:val="FF0000"/>
-                <w:sz w:val="28"/>
-                <w:szCs w:val="32"/>
-              </w:rPr>
-              <w:t xml:space="preserve">.5 – </w:t>
-            </w:r>
-            <w:proofErr w:type="spellStart"/>
-            <w:r>
-              <w:rPr>
-                <w:rFonts w:cs="Arial"/>
-                <w:b/>
-                <w:color w:val="FF0000"/>
+                <w:sz w:val="28"/>
+                <w:szCs w:val="32"/>
+              </w:rPr>
+              <w:t xml:space="preserve">T.S.5.1.5.5 – </w:t>
+            </w:r>
+            <w:proofErr w:type="spellStart"/>
+            <w:r>
+              <w:rPr>
+                <w:rFonts w:cs="Arial"/>
+                <w:b/>
                 <w:sz w:val="28"/>
                 <w:szCs w:val="32"/>
               </w:rPr>
@@ -2126,7 +2017,6 @@
               <w:rPr>
                 <w:rFonts w:cs="Arial"/>
                 <w:b/>
-                <w:color w:val="FF0000"/>
                 <w:sz w:val="28"/>
                 <w:szCs w:val="32"/>
               </w:rPr>
@@ -2136,7 +2026,6 @@
               <w:rPr>
                 <w:rFonts w:cs="Arial"/>
                 <w:b/>
-                <w:color w:val="FF0000"/>
                 <w:sz w:val="28"/>
                 <w:szCs w:val="32"/>
               </w:rPr>
@@ -2147,7 +2036,6 @@
               <w:rPr>
                 <w:rFonts w:cs="Arial"/>
                 <w:b/>
-                <w:color w:val="FF0000"/>
                 <w:sz w:val="28"/>
                 <w:szCs w:val="32"/>
               </w:rPr>
@@ -2158,7 +2046,6 @@
               <w:rPr>
                 <w:rFonts w:cs="Arial"/>
                 <w:b/>
-                <w:color w:val="FF0000"/>
                 <w:sz w:val="28"/>
                 <w:szCs w:val="32"/>
               </w:rPr>
@@ -2169,21 +2056,10 @@
               <w:rPr>
                 <w:rFonts w:cs="Arial"/>
                 <w:b/>
-                <w:color w:val="FF0000"/>
-                <w:sz w:val="28"/>
-                <w:szCs w:val="32"/>
-              </w:rPr>
-              <w:t xml:space="preserve"> No.– </w:t>
-            </w:r>
-            <w:r>
-              <w:rPr>
-                <w:rFonts w:cs="Arial"/>
-                <w:b/>
-                <w:color w:val="FF0000"/>
-                <w:sz w:val="28"/>
-                <w:szCs w:val="32"/>
-              </w:rPr>
-              <w:t>2</w:t>
+                <w:sz w:val="28"/>
+                <w:szCs w:val="32"/>
+              </w:rPr>
+              <w:t xml:space="preserve"> No.– 2</w:t>
             </w:r>
           </w:p>
           <w:p>
@@ -2200,7 +2076,6 @@
               <w:rPr>
                 <w:rFonts w:cs="Arial"/>
                 <w:b/>
-                <w:color w:val="FF0000"/>
                 <w:sz w:val="28"/>
                 <w:szCs w:val="32"/>
               </w:rPr>
@@ -2210,7 +2085,6 @@
               <w:rPr>
                 <w:rFonts w:cs="Arial"/>
                 <w:b/>
-                <w:color w:val="FF0000"/>
                 <w:sz w:val="28"/>
                 <w:szCs w:val="32"/>
               </w:rPr>
@@ -2221,7 +2095,6 @@
               <w:rPr>
                 <w:rFonts w:cs="Arial"/>
                 <w:b/>
-                <w:color w:val="FF0000"/>
                 <w:sz w:val="28"/>
                 <w:szCs w:val="32"/>
               </w:rPr>
@@ -2231,7 +2104,6 @@
               <w:rPr>
                 <w:rFonts w:cs="Arial"/>
                 <w:b/>
-                <w:color w:val="FF0000"/>
                 <w:szCs w:val="32"/>
               </w:rPr>
               <w:t xml:space="preserve">. - </w:t>
@@ -2240,21 +2112,10 @@
               <w:rPr>
                 <w:rFonts w:cs="Arial"/>
                 <w:b/>
-                <w:color w:val="FF0000"/>
-                <w:sz w:val="28"/>
-                <w:szCs w:val="32"/>
-              </w:rPr>
-              <w:t>2</w:t>
-            </w:r>
-            <w:r>
-              <w:rPr>
-                <w:rFonts w:cs="Arial"/>
-                <w:b/>
-                <w:color w:val="FF0000"/>
-                <w:sz w:val="28"/>
-                <w:szCs w:val="32"/>
-              </w:rPr>
-              <w:t>5</w:t>
+                <w:sz w:val="28"/>
+                <w:szCs w:val="32"/>
+              </w:rPr>
+              <w:t>25</w:t>
             </w:r>
           </w:p>
         </w:tc>
@@ -2579,7 +2440,6 @@
               <w:rPr>
                 <w:rFonts w:cs="Arial"/>
                 <w:b/>
-                <w:color w:val="FF0000"/>
                 <w:sz w:val="28"/>
                 <w:szCs w:val="32"/>
               </w:rPr>
@@ -2588,58 +2448,16 @@
               <w:rPr>
                 <w:rFonts w:cs="Arial"/>
                 <w:b/>
-                <w:color w:val="FF0000"/>
-                <w:sz w:val="28"/>
-                <w:szCs w:val="32"/>
-              </w:rPr>
-              <w:t>T.S.5.1.</w:t>
-            </w:r>
-            <w:r>
-              <w:rPr>
-                <w:rFonts w:cs="Arial"/>
-                <w:b/>
-                <w:color w:val="FF0000"/>
-                <w:sz w:val="28"/>
-                <w:szCs w:val="32"/>
-              </w:rPr>
-              <w:t>5</w:t>
-            </w:r>
-            <w:r>
-              <w:rPr>
-                <w:rFonts w:cs="Arial"/>
-                <w:b/>
-                <w:color w:val="FF0000"/>
-                <w:sz w:val="28"/>
-                <w:szCs w:val="32"/>
-              </w:rPr>
-              <w:t>.</w:t>
-            </w:r>
-            <w:r>
-              <w:rPr>
-                <w:rFonts w:cs="Arial"/>
-                <w:b/>
-                <w:color w:val="FF0000"/>
-                <w:sz w:val="28"/>
-                <w:szCs w:val="32"/>
-              </w:rPr>
-              <w:t>9</w:t>
-            </w:r>
-            <w:r>
-              <w:rPr>
-                <w:rFonts w:cs="Arial"/>
-                <w:b/>
-                <w:color w:val="FF0000"/>
-                <w:sz w:val="28"/>
-                <w:szCs w:val="32"/>
-              </w:rPr>
-              <w:t xml:space="preserve"> – </w:t>
-            </w:r>
-            <w:proofErr w:type="spellStart"/>
-            <w:r>
-              <w:rPr>
-                <w:rFonts w:cs="Arial"/>
-                <w:b/>
-                <w:color w:val="FF0000"/>
+                <w:sz w:val="28"/>
+                <w:szCs w:val="32"/>
+              </w:rPr>
+              <w:t xml:space="preserve">T.S.5.1.5.9 – </w:t>
+            </w:r>
+            <w:proofErr w:type="spellStart"/>
+            <w:r>
+              <w:rPr>
+                <w:rFonts w:cs="Arial"/>
+                <w:b/>
                 <w:sz w:val="28"/>
                 <w:szCs w:val="32"/>
               </w:rPr>
@@ -2661,7 +2479,6 @@
               <w:rPr>
                 <w:rFonts w:cs="Arial"/>
                 <w:b/>
-                <w:color w:val="FF0000"/>
                 <w:sz w:val="28"/>
                 <w:szCs w:val="32"/>
               </w:rPr>
@@ -2671,7 +2488,6 @@
               <w:rPr>
                 <w:rFonts w:cs="Arial"/>
                 <w:b/>
-                <w:color w:val="FF0000"/>
                 <w:sz w:val="28"/>
                 <w:szCs w:val="32"/>
               </w:rPr>
@@ -2682,7 +2498,6 @@
               <w:rPr>
                 <w:rFonts w:cs="Arial"/>
                 <w:b/>
-                <w:color w:val="FF0000"/>
                 <w:sz w:val="28"/>
                 <w:szCs w:val="32"/>
               </w:rPr>
@@ -2693,7 +2508,6 @@
               <w:rPr>
                 <w:rFonts w:cs="Arial"/>
                 <w:b/>
-                <w:color w:val="FF0000"/>
                 <w:sz w:val="28"/>
                 <w:szCs w:val="32"/>
               </w:rPr>
@@ -2704,31 +2518,10 @@
               <w:rPr>
                 <w:rFonts w:cs="Arial"/>
                 <w:b/>
-                <w:color w:val="FF0000"/>
-                <w:sz w:val="28"/>
-                <w:szCs w:val="32"/>
-              </w:rPr>
-              <w:t xml:space="preserve"> No.– </w:t>
-            </w:r>
-            <w:r>
-              <w:rPr>
-                <w:rFonts w:cs="Arial"/>
-                <w:b/>
-                <w:color w:val="FF0000"/>
-                <w:sz w:val="28"/>
-                <w:szCs w:val="32"/>
-              </w:rPr>
-              <w:t>5</w:t>
-            </w:r>
-            <w:r>
-              <w:rPr>
-                <w:rFonts w:cs="Arial"/>
-                <w:b/>
-                <w:color w:val="FF0000"/>
-                <w:sz w:val="28"/>
-                <w:szCs w:val="32"/>
-              </w:rPr>
-              <w:t>2</w:t>
+                <w:sz w:val="28"/>
+                <w:szCs w:val="32"/>
+              </w:rPr>
+              <w:t xml:space="preserve"> No.– 52</w:t>
             </w:r>
           </w:p>
           <w:p>
@@ -2745,7 +2538,6 @@
               <w:rPr>
                 <w:rFonts w:cs="Arial"/>
                 <w:b/>
-                <w:color w:val="000000"/>
                 <w:sz w:val="28"/>
                 <w:szCs w:val="32"/>
               </w:rPr>
@@ -2755,7 +2547,6 @@
               <w:rPr>
                 <w:rFonts w:cs="Arial"/>
                 <w:b/>
-                <w:color w:val="FF0000"/>
                 <w:sz w:val="28"/>
                 <w:szCs w:val="32"/>
               </w:rPr>
@@ -2766,7 +2557,6 @@
               <w:rPr>
                 <w:rFonts w:cs="Arial"/>
                 <w:b/>
-                <w:color w:val="FF0000"/>
                 <w:sz w:val="28"/>
                 <w:szCs w:val="32"/>
               </w:rPr>
@@ -2776,7 +2566,6 @@
               <w:rPr>
                 <w:rFonts w:cs="Arial"/>
                 <w:b/>
-                <w:color w:val="FF0000"/>
                 <w:szCs w:val="32"/>
               </w:rPr>
               <w:t xml:space="preserve">. - </w:t>
@@ -2785,21 +2574,10 @@
               <w:rPr>
                 <w:rFonts w:cs="Arial"/>
                 <w:b/>
-                <w:color w:val="FF0000"/>
-                <w:sz w:val="28"/>
-                <w:szCs w:val="32"/>
-              </w:rPr>
-              <w:t>2</w:t>
-            </w:r>
-            <w:r>
-              <w:rPr>
-                <w:rFonts w:cs="Arial"/>
-                <w:b/>
-                <w:color w:val="FF0000"/>
-                <w:sz w:val="28"/>
-                <w:szCs w:val="32"/>
-              </w:rPr>
-              <w:t>9</w:t>
+                <w:sz w:val="28"/>
+                <w:szCs w:val="32"/>
+              </w:rPr>
+              <w:t>29</w:t>
             </w:r>
           </w:p>
         </w:tc>
@@ -3350,7 +3128,6 @@
               <w:rPr>
                 <w:rFonts w:cs="Arial"/>
                 <w:b/>
-                <w:color w:val="000000"/>
                 <w:sz w:val="28"/>
                 <w:szCs w:val="32"/>
               </w:rPr>
@@ -3359,39 +3136,17 @@
               <w:rPr>
                 <w:rFonts w:cs="Arial"/>
                 <w:b/>
-                <w:color w:val="000000"/>
                 <w:sz w:val="28"/>
                 <w:szCs w:val="32"/>
               </w:rPr>
               <w:lastRenderedPageBreak/>
-              <w:t>T.S.</w:t>
-            </w:r>
-            <w:r>
-              <w:rPr>
-                <w:rFonts w:cs="Arial"/>
-                <w:b/>
-                <w:color w:val="000000"/>
-                <w:sz w:val="28"/>
-                <w:szCs w:val="32"/>
-              </w:rPr>
-              <w:t xml:space="preserve">5.1.6.2 </w:t>
-            </w:r>
-            <w:r>
-              <w:rPr>
-                <w:rFonts w:cs="Arial"/>
-                <w:b/>
-                <w:color w:val="000000"/>
-                <w:sz w:val="28"/>
-                <w:szCs w:val="32"/>
-              </w:rPr>
-              <w:t xml:space="preserve">– </w:t>
-            </w:r>
-            <w:proofErr w:type="spellStart"/>
-            <w:r>
-              <w:rPr>
-                <w:rFonts w:cs="Arial"/>
-                <w:b/>
-                <w:color w:val="000000"/>
+              <w:t xml:space="preserve">T.S.5.1.6.2 – </w:t>
+            </w:r>
+            <w:proofErr w:type="spellStart"/>
+            <w:r>
+              <w:rPr>
+                <w:rFonts w:cs="Arial"/>
+                <w:b/>
                 <w:sz w:val="28"/>
                 <w:szCs w:val="32"/>
               </w:rPr>
@@ -3413,7 +3168,6 @@
               <w:rPr>
                 <w:rFonts w:cs="Arial"/>
                 <w:b/>
-                <w:color w:val="000000"/>
                 <w:sz w:val="28"/>
                 <w:szCs w:val="32"/>
               </w:rPr>
@@ -3423,7 +3177,6 @@
               <w:rPr>
                 <w:rFonts w:cs="Arial"/>
                 <w:b/>
-                <w:color w:val="000000"/>
                 <w:sz w:val="28"/>
                 <w:szCs w:val="32"/>
               </w:rPr>
@@ -3434,7 +3187,6 @@
               <w:rPr>
                 <w:rFonts w:cs="Arial"/>
                 <w:b/>
-                <w:color w:val="000000"/>
                 <w:sz w:val="28"/>
                 <w:szCs w:val="32"/>
               </w:rPr>
@@ -3445,7 +3197,6 @@
               <w:rPr>
                 <w:rFonts w:cs="Arial"/>
                 <w:b/>
-                <w:color w:val="000000"/>
                 <w:sz w:val="28"/>
                 <w:szCs w:val="32"/>
               </w:rPr>
@@ -3456,21 +3207,10 @@
               <w:rPr>
                 <w:rFonts w:cs="Arial"/>
                 <w:b/>
-                <w:color w:val="000000"/>
-                <w:sz w:val="28"/>
-                <w:szCs w:val="32"/>
-              </w:rPr>
-              <w:t xml:space="preserve"> No.– </w:t>
-            </w:r>
-            <w:r>
-              <w:rPr>
-                <w:rFonts w:cs="Arial"/>
-                <w:b/>
-                <w:color w:val="000000"/>
-                <w:sz w:val="28"/>
-                <w:szCs w:val="32"/>
-              </w:rPr>
-              <w:t>22</w:t>
+                <w:sz w:val="28"/>
+                <w:szCs w:val="32"/>
+              </w:rPr>
+              <w:t xml:space="preserve"> No.– 22</w:t>
             </w:r>
           </w:p>
           <w:p>
@@ -3487,7 +3227,6 @@
               <w:rPr>
                 <w:rFonts w:cs="Arial"/>
                 <w:b/>
-                <w:color w:val="000000"/>
                 <w:sz w:val="28"/>
                 <w:szCs w:val="32"/>
               </w:rPr>
@@ -3497,7 +3236,6 @@
               <w:rPr>
                 <w:rFonts w:cs="Arial"/>
                 <w:b/>
-                <w:color w:val="000000"/>
                 <w:sz w:val="28"/>
                 <w:szCs w:val="32"/>
               </w:rPr>
@@ -3508,7 +3246,6 @@
               <w:rPr>
                 <w:rFonts w:cs="Arial"/>
                 <w:b/>
-                <w:color w:val="000000"/>
                 <w:sz w:val="28"/>
                 <w:szCs w:val="32"/>
               </w:rPr>
@@ -3518,25 +3255,14 @@
               <w:rPr>
                 <w:rFonts w:cs="Arial"/>
                 <w:b/>
-                <w:color w:val="000000"/>
-                <w:szCs w:val="32"/>
-              </w:rPr>
-              <w:t>. -</w:t>
-            </w:r>
-            <w:r>
-              <w:rPr>
-                <w:rFonts w:cs="Arial"/>
-                <w:b/>
-                <w:color w:val="000000"/>
-                <w:szCs w:val="32"/>
-              </w:rPr>
-              <w:t xml:space="preserve"> </w:t>
-            </w:r>
-            <w:r>
-              <w:rPr>
-                <w:rFonts w:cs="Arial"/>
-                <w:b/>
-                <w:color w:val="000000"/>
+                <w:szCs w:val="32"/>
+              </w:rPr>
+              <w:t xml:space="preserve">. - </w:t>
+            </w:r>
+            <w:r>
+              <w:rPr>
+                <w:rFonts w:cs="Arial"/>
+                <w:b/>
                 <w:sz w:val="28"/>
                 <w:szCs w:val="32"/>
               </w:rPr>
@@ -4495,7 +4221,6 @@
               <w:rPr>
                 <w:rFonts w:cs="Arial"/>
                 <w:b/>
-                <w:color w:val="000000"/>
                 <w:sz w:val="28"/>
                 <w:szCs w:val="32"/>
               </w:rPr>
@@ -4504,38 +4229,16 @@
               <w:rPr>
                 <w:rFonts w:cs="Arial"/>
                 <w:b/>
-                <w:color w:val="000000"/>
-                <w:sz w:val="28"/>
-                <w:szCs w:val="32"/>
-              </w:rPr>
-              <w:t>T.S.</w:t>
-            </w:r>
-            <w:r>
-              <w:rPr>
-                <w:rFonts w:cs="Arial"/>
-                <w:b/>
-                <w:color w:val="000000"/>
-                <w:sz w:val="28"/>
-                <w:szCs w:val="32"/>
-              </w:rPr>
-              <w:t xml:space="preserve">5.1.7.4 </w:t>
-            </w:r>
-            <w:r>
-              <w:rPr>
-                <w:rFonts w:cs="Arial"/>
-                <w:b/>
-                <w:color w:val="000000"/>
-                <w:sz w:val="28"/>
-                <w:szCs w:val="32"/>
-              </w:rPr>
-              <w:t xml:space="preserve">– </w:t>
-            </w:r>
-            <w:proofErr w:type="spellStart"/>
-            <w:r>
-              <w:rPr>
-                <w:rFonts w:cs="Arial"/>
-                <w:b/>
-                <w:color w:val="000000"/>
+                <w:sz w:val="28"/>
+                <w:szCs w:val="32"/>
+              </w:rPr>
+              <w:t xml:space="preserve">T.S.5.1.7.4 – </w:t>
+            </w:r>
+            <w:proofErr w:type="spellStart"/>
+            <w:r>
+              <w:rPr>
+                <w:rFonts w:cs="Arial"/>
+                <w:b/>
                 <w:sz w:val="28"/>
                 <w:szCs w:val="32"/>
               </w:rPr>
@@ -4557,7 +4260,6 @@
               <w:rPr>
                 <w:rFonts w:cs="Arial"/>
                 <w:b/>
-                <w:color w:val="000000"/>
                 <w:sz w:val="28"/>
                 <w:szCs w:val="32"/>
               </w:rPr>
@@ -4567,7 +4269,6 @@
               <w:rPr>
                 <w:rFonts w:cs="Arial"/>
                 <w:b/>
-                <w:color w:val="000000"/>
                 <w:sz w:val="28"/>
                 <w:szCs w:val="32"/>
               </w:rPr>
@@ -4578,7 +4279,6 @@
               <w:rPr>
                 <w:rFonts w:cs="Arial"/>
                 <w:b/>
-                <w:color w:val="000000"/>
                 <w:sz w:val="28"/>
                 <w:szCs w:val="32"/>
               </w:rPr>
@@ -4589,7 +4289,6 @@
               <w:rPr>
                 <w:rFonts w:cs="Arial"/>
                 <w:b/>
-                <w:color w:val="000000"/>
                 <w:sz w:val="28"/>
                 <w:szCs w:val="32"/>
               </w:rPr>
@@ -4600,21 +4299,10 @@
               <w:rPr>
                 <w:rFonts w:cs="Arial"/>
                 <w:b/>
-                <w:color w:val="000000"/>
-                <w:sz w:val="28"/>
-                <w:szCs w:val="32"/>
-              </w:rPr>
-              <w:t xml:space="preserve"> No.– </w:t>
-            </w:r>
-            <w:r>
-              <w:rPr>
-                <w:rFonts w:cs="Arial"/>
-                <w:b/>
-                <w:color w:val="000000"/>
-                <w:sz w:val="28"/>
-                <w:szCs w:val="32"/>
-              </w:rPr>
-              <w:t>31</w:t>
+                <w:sz w:val="28"/>
+                <w:szCs w:val="32"/>
+              </w:rPr>
+              <w:t xml:space="preserve"> No.– 31</w:t>
             </w:r>
           </w:p>
           <w:p>
@@ -4631,7 +4319,6 @@
               <w:rPr>
                 <w:rFonts w:cs="Arial"/>
                 <w:b/>
-                <w:color w:val="000000"/>
                 <w:sz w:val="28"/>
                 <w:szCs w:val="32"/>
               </w:rPr>
@@ -4641,7 +4328,6 @@
               <w:rPr>
                 <w:rFonts w:cs="Arial"/>
                 <w:b/>
-                <w:color w:val="000000"/>
                 <w:sz w:val="28"/>
                 <w:szCs w:val="32"/>
               </w:rPr>
@@ -4652,7 +4338,6 @@
               <w:rPr>
                 <w:rFonts w:cs="Arial"/>
                 <w:b/>
-                <w:color w:val="000000"/>
                 <w:sz w:val="28"/>
                 <w:szCs w:val="32"/>
               </w:rPr>
@@ -4662,25 +4347,14 @@
               <w:rPr>
                 <w:rFonts w:cs="Arial"/>
                 <w:b/>
-                <w:color w:val="000000"/>
-                <w:szCs w:val="32"/>
-              </w:rPr>
-              <w:t>. -</w:t>
-            </w:r>
-            <w:r>
-              <w:rPr>
-                <w:rFonts w:cs="Arial"/>
-                <w:b/>
-                <w:color w:val="000000"/>
-                <w:szCs w:val="32"/>
-              </w:rPr>
-              <w:t xml:space="preserve"> </w:t>
-            </w:r>
-            <w:r>
-              <w:rPr>
-                <w:rFonts w:cs="Arial"/>
-                <w:b/>
-                <w:color w:val="000000"/>
+                <w:szCs w:val="32"/>
+              </w:rPr>
+              <w:t xml:space="preserve">. - </w:t>
+            </w:r>
+            <w:r>
+              <w:rPr>
+                <w:rFonts w:cs="Arial"/>
+                <w:b/>
                 <w:sz w:val="28"/>
                 <w:szCs w:val="32"/>
               </w:rPr>
@@ -5315,7 +4989,6 @@
               <w:rPr>
                 <w:rFonts w:cs="Arial"/>
                 <w:b/>
-                <w:color w:val="FF0000"/>
                 <w:sz w:val="28"/>
                 <w:szCs w:val="32"/>
               </w:rPr>
@@ -5324,38 +4997,16 @@
               <w:rPr>
                 <w:rFonts w:cs="Arial"/>
                 <w:b/>
-                <w:color w:val="FF0000"/>
-                <w:sz w:val="28"/>
-                <w:szCs w:val="32"/>
-              </w:rPr>
-              <w:t>T.S.5.1.</w:t>
-            </w:r>
-            <w:r>
-              <w:rPr>
-                <w:rFonts w:cs="Arial"/>
-                <w:b/>
-                <w:color w:val="FF0000"/>
-                <w:sz w:val="28"/>
-                <w:szCs w:val="32"/>
-              </w:rPr>
-              <w:t>8.4</w:t>
-            </w:r>
-            <w:r>
-              <w:rPr>
-                <w:rFonts w:cs="Arial"/>
-                <w:b/>
-                <w:color w:val="FF0000"/>
-                <w:sz w:val="28"/>
-                <w:szCs w:val="32"/>
-              </w:rPr>
-              <w:t xml:space="preserve"> – </w:t>
-            </w:r>
-            <w:proofErr w:type="spellStart"/>
-            <w:r>
-              <w:rPr>
-                <w:rFonts w:cs="Arial"/>
-                <w:b/>
-                <w:color w:val="FF0000"/>
+                <w:sz w:val="28"/>
+                <w:szCs w:val="32"/>
+              </w:rPr>
+              <w:t xml:space="preserve">T.S.5.1.8.4 – </w:t>
+            </w:r>
+            <w:proofErr w:type="spellStart"/>
+            <w:r>
+              <w:rPr>
+                <w:rFonts w:cs="Arial"/>
+                <w:b/>
                 <w:sz w:val="28"/>
                 <w:szCs w:val="32"/>
               </w:rPr>
@@ -5377,7 +5028,6 @@
               <w:rPr>
                 <w:rFonts w:cs="Arial"/>
                 <w:b/>
-                <w:color w:val="FF0000"/>
                 <w:sz w:val="28"/>
                 <w:szCs w:val="32"/>
               </w:rPr>
@@ -5387,7 +5037,6 @@
               <w:rPr>
                 <w:rFonts w:cs="Arial"/>
                 <w:b/>
-                <w:color w:val="FF0000"/>
                 <w:sz w:val="28"/>
                 <w:szCs w:val="32"/>
               </w:rPr>
@@ -5398,7 +5047,6 @@
               <w:rPr>
                 <w:rFonts w:cs="Arial"/>
                 <w:b/>
-                <w:color w:val="FF0000"/>
                 <w:sz w:val="28"/>
                 <w:szCs w:val="32"/>
               </w:rPr>
@@ -5409,7 +5057,6 @@
               <w:rPr>
                 <w:rFonts w:cs="Arial"/>
                 <w:b/>
-                <w:color w:val="FF0000"/>
                 <w:sz w:val="28"/>
                 <w:szCs w:val="32"/>
               </w:rPr>
@@ -5420,21 +5067,10 @@
               <w:rPr>
                 <w:rFonts w:cs="Arial"/>
                 <w:b/>
-                <w:color w:val="FF0000"/>
-                <w:sz w:val="28"/>
-                <w:szCs w:val="32"/>
-              </w:rPr>
-              <w:t xml:space="preserve"> No.– </w:t>
-            </w:r>
-            <w:r>
-              <w:rPr>
-                <w:rFonts w:cs="Arial"/>
-                <w:b/>
-                <w:color w:val="FF0000"/>
-                <w:sz w:val="28"/>
-                <w:szCs w:val="32"/>
-              </w:rPr>
-              <w:t>26</w:t>
+                <w:sz w:val="28"/>
+                <w:szCs w:val="32"/>
+              </w:rPr>
+              <w:t xml:space="preserve"> No.– 26</w:t>
             </w:r>
           </w:p>
           <w:p>
@@ -5451,7 +5087,6 @@
               <w:rPr>
                 <w:rFonts w:cs="Arial"/>
                 <w:b/>
-                <w:color w:val="000000"/>
                 <w:sz w:val="28"/>
                 <w:szCs w:val="32"/>
               </w:rPr>
@@ -5461,7 +5096,6 @@
               <w:rPr>
                 <w:rFonts w:cs="Arial"/>
                 <w:b/>
-                <w:color w:val="FF0000"/>
                 <w:sz w:val="28"/>
                 <w:szCs w:val="32"/>
               </w:rPr>
@@ -5472,7 +5106,6 @@
               <w:rPr>
                 <w:rFonts w:cs="Arial"/>
                 <w:b/>
-                <w:color w:val="FF0000"/>
                 <w:sz w:val="28"/>
                 <w:szCs w:val="32"/>
               </w:rPr>
@@ -5482,7 +5115,6 @@
               <w:rPr>
                 <w:rFonts w:cs="Arial"/>
                 <w:b/>
-                <w:color w:val="FF0000"/>
                 <w:szCs w:val="32"/>
               </w:rPr>
               <w:t xml:space="preserve">. - </w:t>
@@ -5491,7 +5123,6 @@
               <w:rPr>
                 <w:rFonts w:cs="Arial"/>
                 <w:b/>
-                <w:color w:val="FF0000"/>
                 <w:sz w:val="28"/>
                 <w:szCs w:val="32"/>
               </w:rPr>
@@ -6287,7 +5918,6 @@
               <w:rPr>
                 <w:rFonts w:cs="Arial"/>
                 <w:b/>
-                <w:color w:val="FF0000"/>
                 <w:sz w:val="28"/>
                 <w:szCs w:val="32"/>
               </w:rPr>
@@ -6296,27 +5926,15 @@
               <w:rPr>
                 <w:rFonts w:cs="Arial"/>
                 <w:b/>
-                <w:color w:val="FF0000"/>
-                <w:sz w:val="28"/>
-                <w:szCs w:val="32"/>
-              </w:rPr>
-              <w:t>T.S.5.1.</w:t>
-            </w:r>
-            <w:r>
-              <w:rPr>
-                <w:rFonts w:cs="Arial"/>
-                <w:b/>
-                <w:color w:val="FF0000"/>
-                <w:sz w:val="28"/>
-                <w:szCs w:val="32"/>
-              </w:rPr>
-              <w:t>8.</w:t>
-            </w:r>
-            <w:r>
-              <w:rPr>
-                <w:rFonts w:cs="Arial"/>
-                <w:b/>
-                <w:color w:val="FF0000"/>
+                <w:sz w:val="28"/>
+                <w:szCs w:val="32"/>
+              </w:rPr>
+              <w:t>T.S.5.1.8.</w:t>
+            </w:r>
+            <w:r>
+              <w:rPr>
+                <w:rFonts w:cs="Arial"/>
+                <w:b/>
                 <w:sz w:val="28"/>
                 <w:szCs w:val="32"/>
               </w:rPr>
@@ -6326,7 +5944,6 @@
               <w:rPr>
                 <w:rFonts w:cs="Arial"/>
                 <w:b/>
-                <w:color w:val="FF0000"/>
                 <w:sz w:val="28"/>
                 <w:szCs w:val="32"/>
               </w:rPr>
@@ -6337,7 +5954,6 @@
               <w:rPr>
                 <w:rFonts w:cs="Arial"/>
                 <w:b/>
-                <w:color w:val="FF0000"/>
                 <w:sz w:val="28"/>
                 <w:szCs w:val="32"/>
               </w:rPr>
@@ -6359,7 +5975,6 @@
               <w:rPr>
                 <w:rFonts w:cs="Arial"/>
                 <w:b/>
-                <w:color w:val="FF0000"/>
                 <w:sz w:val="28"/>
                 <w:szCs w:val="32"/>
               </w:rPr>
@@ -6369,7 +5984,6 @@
               <w:rPr>
                 <w:rFonts w:cs="Arial"/>
                 <w:b/>
-                <w:color w:val="FF0000"/>
                 <w:sz w:val="28"/>
                 <w:szCs w:val="32"/>
               </w:rPr>
@@ -6380,7 +5994,6 @@
               <w:rPr>
                 <w:rFonts w:cs="Arial"/>
                 <w:b/>
-                <w:color w:val="FF0000"/>
                 <w:sz w:val="28"/>
                 <w:szCs w:val="32"/>
               </w:rPr>
@@ -6391,7 +6004,6 @@
               <w:rPr>
                 <w:rFonts w:cs="Arial"/>
                 <w:b/>
-                <w:color w:val="FF0000"/>
                 <w:sz w:val="28"/>
                 <w:szCs w:val="32"/>
               </w:rPr>
@@ -6402,7 +6014,6 @@
               <w:rPr>
                 <w:rFonts w:cs="Arial"/>
                 <w:b/>
-                <w:color w:val="FF0000"/>
                 <w:sz w:val="28"/>
                 <w:szCs w:val="32"/>
               </w:rPr>
@@ -6412,7 +6023,6 @@
               <w:rPr>
                 <w:rFonts w:cs="Arial"/>
                 <w:b/>
-                <w:color w:val="FF0000"/>
                 <w:sz w:val="28"/>
                 <w:szCs w:val="32"/>
               </w:rPr>
@@ -6433,7 +6043,6 @@
               <w:rPr>
                 <w:rFonts w:cs="Arial"/>
                 <w:b/>
-                <w:color w:val="000000"/>
                 <w:sz w:val="28"/>
                 <w:szCs w:val="32"/>
               </w:rPr>
@@ -6443,7 +6052,6 @@
               <w:rPr>
                 <w:rFonts w:cs="Arial"/>
                 <w:b/>
-                <w:color w:val="FF0000"/>
                 <w:sz w:val="28"/>
                 <w:szCs w:val="32"/>
               </w:rPr>
@@ -6454,7 +6062,6 @@
               <w:rPr>
                 <w:rFonts w:cs="Arial"/>
                 <w:b/>
-                <w:color w:val="FF0000"/>
                 <w:sz w:val="28"/>
                 <w:szCs w:val="32"/>
               </w:rPr>
@@ -6464,7 +6071,6 @@
               <w:rPr>
                 <w:rFonts w:cs="Arial"/>
                 <w:b/>
-                <w:color w:val="FF0000"/>
                 <w:szCs w:val="32"/>
               </w:rPr>
               <w:t xml:space="preserve">. - </w:t>
@@ -6473,7 +6079,6 @@
               <w:rPr>
                 <w:rFonts w:cs="Arial"/>
                 <w:b/>
-                <w:color w:val="FF0000"/>
                 <w:sz w:val="28"/>
                 <w:szCs w:val="32"/>
               </w:rPr>
@@ -6483,7 +6088,6 @@
               <w:rPr>
                 <w:rFonts w:cs="Arial"/>
                 <w:b/>
-                <w:color w:val="FF0000"/>
                 <w:sz w:val="28"/>
                 <w:szCs w:val="32"/>
               </w:rPr>
@@ -6767,7 +6371,6 @@
               <w:rPr>
                 <w:rFonts w:cs="Arial"/>
                 <w:b/>
-                <w:color w:val="000000"/>
                 <w:sz w:val="28"/>
                 <w:szCs w:val="32"/>
               </w:rPr>
@@ -6776,38 +6379,16 @@
               <w:rPr>
                 <w:rFonts w:cs="Arial"/>
                 <w:b/>
-                <w:color w:val="000000"/>
-                <w:sz w:val="28"/>
-                <w:szCs w:val="32"/>
-              </w:rPr>
-              <w:t>T.S.</w:t>
-            </w:r>
-            <w:r>
-              <w:rPr>
-                <w:rFonts w:cs="Arial"/>
-                <w:b/>
-                <w:color w:val="000000"/>
-                <w:sz w:val="28"/>
-                <w:szCs w:val="32"/>
-              </w:rPr>
-              <w:t xml:space="preserve">5.1.9.5 </w:t>
-            </w:r>
-            <w:r>
-              <w:rPr>
-                <w:rFonts w:cs="Arial"/>
-                <w:b/>
-                <w:color w:val="000000"/>
-                <w:sz w:val="28"/>
-                <w:szCs w:val="32"/>
-              </w:rPr>
-              <w:t xml:space="preserve">– </w:t>
-            </w:r>
-            <w:proofErr w:type="spellStart"/>
-            <w:r>
-              <w:rPr>
-                <w:rFonts w:cs="Arial"/>
-                <w:b/>
-                <w:color w:val="000000"/>
+                <w:sz w:val="28"/>
+                <w:szCs w:val="32"/>
+              </w:rPr>
+              <w:t xml:space="preserve">T.S.5.1.9.5 – </w:t>
+            </w:r>
+            <w:proofErr w:type="spellStart"/>
+            <w:r>
+              <w:rPr>
+                <w:rFonts w:cs="Arial"/>
+                <w:b/>
                 <w:sz w:val="28"/>
                 <w:szCs w:val="32"/>
               </w:rPr>
@@ -6829,7 +6410,6 @@
               <w:rPr>
                 <w:rFonts w:cs="Arial"/>
                 <w:b/>
-                <w:color w:val="000000"/>
                 <w:sz w:val="28"/>
                 <w:szCs w:val="32"/>
               </w:rPr>
@@ -6839,7 +6419,6 @@
               <w:rPr>
                 <w:rFonts w:cs="Arial"/>
                 <w:b/>
-                <w:color w:val="000000"/>
                 <w:sz w:val="28"/>
                 <w:szCs w:val="32"/>
               </w:rPr>
@@ -6850,7 +6429,6 @@
               <w:rPr>
                 <w:rFonts w:cs="Arial"/>
                 <w:b/>
-                <w:color w:val="000000"/>
                 <w:sz w:val="28"/>
                 <w:szCs w:val="32"/>
               </w:rPr>
@@ -6861,7 +6439,6 @@
               <w:rPr>
                 <w:rFonts w:cs="Arial"/>
                 <w:b/>
-                <w:color w:val="000000"/>
                 <w:sz w:val="28"/>
                 <w:szCs w:val="32"/>
               </w:rPr>
@@ -6872,21 +6449,10 @@
               <w:rPr>
                 <w:rFonts w:cs="Arial"/>
                 <w:b/>
-                <w:color w:val="000000"/>
-                <w:sz w:val="28"/>
-                <w:szCs w:val="32"/>
-              </w:rPr>
-              <w:t xml:space="preserve"> No.– </w:t>
-            </w:r>
-            <w:r>
-              <w:rPr>
-                <w:rFonts w:cs="Arial"/>
-                <w:b/>
-                <w:color w:val="000000"/>
-                <w:sz w:val="28"/>
-                <w:szCs w:val="32"/>
-              </w:rPr>
-              <w:t>3</w:t>
+                <w:sz w:val="28"/>
+                <w:szCs w:val="32"/>
+              </w:rPr>
+              <w:t xml:space="preserve"> No.– 3</w:t>
             </w:r>
           </w:p>
           <w:p>
@@ -6903,7 +6469,6 @@
               <w:rPr>
                 <w:rFonts w:cs="Arial"/>
                 <w:b/>
-                <w:color w:val="000000"/>
                 <w:sz w:val="28"/>
                 <w:szCs w:val="32"/>
               </w:rPr>
@@ -6913,7 +6478,6 @@
               <w:rPr>
                 <w:rFonts w:cs="Arial"/>
                 <w:b/>
-                <w:color w:val="000000"/>
                 <w:sz w:val="28"/>
                 <w:szCs w:val="32"/>
               </w:rPr>
@@ -6924,7 +6488,6 @@
               <w:rPr>
                 <w:rFonts w:cs="Arial"/>
                 <w:b/>
-                <w:color w:val="000000"/>
                 <w:sz w:val="28"/>
                 <w:szCs w:val="32"/>
               </w:rPr>
@@ -6934,25 +6497,14 @@
               <w:rPr>
                 <w:rFonts w:cs="Arial"/>
                 <w:b/>
-                <w:color w:val="000000"/>
-                <w:szCs w:val="32"/>
-              </w:rPr>
-              <w:t>. -</w:t>
-            </w:r>
-            <w:r>
-              <w:rPr>
-                <w:rFonts w:cs="Arial"/>
-                <w:b/>
-                <w:color w:val="000000"/>
-                <w:szCs w:val="32"/>
-              </w:rPr>
-              <w:t xml:space="preserve"> </w:t>
-            </w:r>
-            <w:r>
-              <w:rPr>
-                <w:rFonts w:cs="Arial"/>
-                <w:b/>
-                <w:color w:val="000000"/>
+                <w:szCs w:val="32"/>
+              </w:rPr>
+              <w:t xml:space="preserve">. - </w:t>
+            </w:r>
+            <w:r>
+              <w:rPr>
+                <w:rFonts w:cs="Arial"/>
+                <w:b/>
                 <w:sz w:val="28"/>
                 <w:szCs w:val="32"/>
               </w:rPr>
@@ -7300,7 +6852,6 @@
               <w:rPr>
                 <w:rFonts w:cs="Arial"/>
                 <w:b/>
-                <w:color w:val="FF0000"/>
                 <w:sz w:val="28"/>
                 <w:szCs w:val="32"/>
               </w:rPr>
@@ -7309,68 +6860,16 @@
               <w:rPr>
                 <w:rFonts w:cs="Arial"/>
                 <w:b/>
-                <w:color w:val="FF0000"/>
-                <w:sz w:val="28"/>
-                <w:szCs w:val="32"/>
-              </w:rPr>
-              <w:t>T.S.5.1.</w:t>
-            </w:r>
-            <w:r>
-              <w:rPr>
-                <w:rFonts w:cs="Arial"/>
-                <w:b/>
-                <w:color w:val="FF0000"/>
-                <w:sz w:val="28"/>
-                <w:szCs w:val="32"/>
-              </w:rPr>
-              <w:t>10</w:t>
-            </w:r>
-            <w:r>
-              <w:rPr>
-                <w:rFonts w:cs="Arial"/>
-                <w:b/>
-                <w:color w:val="FF0000"/>
-                <w:sz w:val="28"/>
-                <w:szCs w:val="32"/>
-              </w:rPr>
-              <w:t>.</w:t>
-            </w:r>
-            <w:r>
-              <w:rPr>
-                <w:rFonts w:cs="Arial"/>
-                <w:b/>
-                <w:color w:val="FF0000"/>
-                <w:sz w:val="28"/>
-                <w:szCs w:val="32"/>
-              </w:rPr>
-              <w:t>1</w:t>
-            </w:r>
-            <w:r>
-              <w:rPr>
-                <w:rFonts w:cs="Arial"/>
-                <w:b/>
-                <w:color w:val="FF0000"/>
-                <w:sz w:val="28"/>
-                <w:szCs w:val="32"/>
-              </w:rPr>
-              <w:t xml:space="preserve"> </w:t>
-            </w:r>
-            <w:r>
-              <w:rPr>
-                <w:rFonts w:cs="Arial"/>
-                <w:b/>
-                <w:color w:val="FF0000"/>
-                <w:sz w:val="28"/>
-                <w:szCs w:val="32"/>
-              </w:rPr>
-              <w:t xml:space="preserve">– </w:t>
-            </w:r>
-            <w:proofErr w:type="spellStart"/>
-            <w:r>
-              <w:rPr>
-                <w:rFonts w:cs="Arial"/>
-                <w:b/>
-                <w:color w:val="FF0000"/>
+                <w:sz w:val="28"/>
+                <w:szCs w:val="32"/>
+              </w:rPr>
+              <w:t xml:space="preserve">T.S.5.1.10.1 – </w:t>
+            </w:r>
+            <w:proofErr w:type="spellStart"/>
+            <w:r>
+              <w:rPr>
+                <w:rFonts w:cs="Arial"/>
+                <w:b/>
                 <w:sz w:val="28"/>
                 <w:szCs w:val="32"/>
               </w:rPr>
@@ -7392,7 +6891,6 @@
               <w:rPr>
                 <w:rFonts w:cs="Arial"/>
                 <w:b/>
-                <w:color w:val="FF0000"/>
                 <w:sz w:val="28"/>
                 <w:szCs w:val="32"/>
               </w:rPr>
@@ -7402,7 +6900,6 @@
               <w:rPr>
                 <w:rFonts w:cs="Arial"/>
                 <w:b/>
-                <w:color w:val="FF0000"/>
                 <w:sz w:val="28"/>
                 <w:szCs w:val="32"/>
               </w:rPr>
@@ -7413,7 +6910,6 @@
               <w:rPr>
                 <w:rFonts w:cs="Arial"/>
                 <w:b/>
-                <w:color w:val="FF0000"/>
                 <w:sz w:val="28"/>
                 <w:szCs w:val="32"/>
               </w:rPr>
@@ -7424,7 +6920,6 @@
               <w:rPr>
                 <w:rFonts w:cs="Arial"/>
                 <w:b/>
-                <w:color w:val="FF0000"/>
                 <w:sz w:val="28"/>
                 <w:szCs w:val="32"/>
               </w:rPr>
@@ -7435,21 +6930,10 @@
               <w:rPr>
                 <w:rFonts w:cs="Arial"/>
                 <w:b/>
-                <w:color w:val="FF0000"/>
-                <w:sz w:val="28"/>
-                <w:szCs w:val="32"/>
-              </w:rPr>
-              <w:t xml:space="preserve"> No.– </w:t>
-            </w:r>
-            <w:r>
-              <w:rPr>
-                <w:rFonts w:cs="Arial"/>
-                <w:b/>
-                <w:color w:val="FF0000"/>
-                <w:sz w:val="28"/>
-                <w:szCs w:val="32"/>
-              </w:rPr>
-              <w:t>55</w:t>
+                <w:sz w:val="28"/>
+                <w:szCs w:val="32"/>
+              </w:rPr>
+              <w:t xml:space="preserve"> No.– 55</w:t>
             </w:r>
           </w:p>
           <w:p>
@@ -7466,7 +6950,6 @@
               <w:rPr>
                 <w:rFonts w:cs="Arial"/>
                 <w:b/>
-                <w:color w:val="000000"/>
                 <w:sz w:val="28"/>
                 <w:szCs w:val="32"/>
               </w:rPr>
@@ -7476,7 +6959,6 @@
               <w:rPr>
                 <w:rFonts w:cs="Arial"/>
                 <w:b/>
-                <w:color w:val="FF0000"/>
                 <w:sz w:val="28"/>
                 <w:szCs w:val="32"/>
               </w:rPr>
@@ -7487,7 +6969,6 @@
               <w:rPr>
                 <w:rFonts w:cs="Arial"/>
                 <w:b/>
-                <w:color w:val="FF0000"/>
                 <w:sz w:val="28"/>
                 <w:szCs w:val="32"/>
               </w:rPr>
@@ -7497,7 +6978,6 @@
               <w:rPr>
                 <w:rFonts w:cs="Arial"/>
                 <w:b/>
-                <w:color w:val="FF0000"/>
                 <w:szCs w:val="32"/>
               </w:rPr>
               <w:t xml:space="preserve">. - </w:t>
@@ -7506,14 +6986,11 @@
               <w:rPr>
                 <w:rFonts w:cs="Arial"/>
                 <w:b/>
-                <w:color w:val="FF0000"/>
                 <w:sz w:val="28"/>
                 <w:szCs w:val="32"/>
               </w:rPr>
               <w:t>51</w:t>
             </w:r>
-            <w:bookmarkStart w:id="0" w:name="_GoBack"/>
-            <w:bookmarkEnd w:id="0"/>
           </w:p>
         </w:tc>
         <w:tc>
@@ -8355,7 +7832,7 @@
         <w:rPr>
           <w:b/>
           <w:bCs/>
-          <w:sz w:val="32"/>
+          <w:sz w:val="28"/>
           <w:szCs w:val="32"/>
           <w:u w:val="single"/>
         </w:rPr>
@@ -8364,7 +7841,7 @@
         <w:rPr>
           <w:b/>
           <w:bCs/>
-          <w:sz w:val="32"/>
+          <w:sz w:val="28"/>
           <w:szCs w:val="32"/>
           <w:u w:val="single"/>
         </w:rPr>
@@ -8375,7 +7852,7 @@
         <w:rPr>
           <w:b/>
           <w:bCs/>
-          <w:sz w:val="32"/>
+          <w:sz w:val="28"/>
           <w:szCs w:val="32"/>
           <w:u w:val="single"/>
         </w:rPr>
@@ -8386,7 +7863,7 @@
         <w:rPr>
           <w:b/>
           <w:bCs/>
-          <w:sz w:val="32"/>
+          <w:sz w:val="28"/>
           <w:szCs w:val="32"/>
           <w:u w:val="single"/>
         </w:rPr>
@@ -8397,7 +7874,7 @@
         <w:rPr>
           <w:b/>
           <w:bCs/>
-          <w:sz w:val="32"/>
+          <w:sz w:val="28"/>
           <w:szCs w:val="32"/>
           <w:u w:val="single"/>
         </w:rPr>
@@ -8408,7 +7885,7 @@
         <w:rPr>
           <w:b/>
           <w:bCs/>
-          <w:sz w:val="32"/>
+          <w:sz w:val="28"/>
           <w:szCs w:val="32"/>
           <w:u w:val="single"/>
         </w:rPr>
@@ -8418,7 +7895,7 @@
         <w:rPr>
           <w:b/>
           <w:bCs/>
-          <w:sz w:val="32"/>
+          <w:sz w:val="28"/>
           <w:szCs w:val="32"/>
           <w:u w:val="single"/>
         </w:rPr>
@@ -8428,7 +7905,7 @@
         <w:rPr>
           <w:b/>
           <w:bCs/>
-          <w:sz w:val="32"/>
+          <w:sz w:val="28"/>
           <w:szCs w:val="32"/>
           <w:u w:val="single"/>
         </w:rPr>
@@ -8438,7 +7915,7 @@
         <w:rPr>
           <w:b/>
           <w:bCs/>
-          <w:sz w:val="32"/>
+          <w:sz w:val="28"/>
           <w:szCs w:val="32"/>
           <w:u w:val="single"/>
         </w:rPr>
@@ -8448,7 +7925,7 @@
         <w:rPr>
           <w:b/>
           <w:bCs/>
-          <w:sz w:val="32"/>
+          <w:sz w:val="28"/>
           <w:szCs w:val="32"/>
           <w:u w:val="single"/>
         </w:rPr>
@@ -8458,7 +7935,7 @@
         <w:rPr>
           <w:b/>
           <w:bCs/>
-          <w:sz w:val="32"/>
+          <w:sz w:val="28"/>
           <w:szCs w:val="32"/>
           <w:u w:val="single"/>
         </w:rPr>
@@ -8468,7 +7945,7 @@
         <w:rPr>
           <w:b/>
           <w:bCs/>
-          <w:sz w:val="32"/>
+          <w:sz w:val="28"/>
           <w:szCs w:val="32"/>
           <w:u w:val="single"/>
         </w:rPr>
@@ -8478,35 +7955,23 @@
         <w:rPr>
           <w:b/>
           <w:bCs/>
-          <w:sz w:val="32"/>
+          <w:sz w:val="28"/>
           <w:szCs w:val="32"/>
           <w:u w:val="single"/>
         </w:rPr>
-        <w:t xml:space="preserve">Prior </w:t>
-      </w:r>
-      <w:proofErr w:type="gramStart"/>
-      <w:r>
-        <w:rPr>
-          <w:b/>
-          <w:bCs/>
-          <w:sz w:val="32"/>
-          <w:szCs w:val="32"/>
-          <w:u w:val="single"/>
-        </w:rPr>
-        <w:t xml:space="preserve">to </w:t>
+        <w:t xml:space="preserve">Prior to </w:t>
       </w:r>
       <w:r>
         <w:rPr>
           <w:b/>
           <w:bCs/>
-          <w:sz w:val="32"/>
           <w:szCs w:val="32"/>
-          <w:highlight w:val="red"/>
           <w:u w:val="single"/>
         </w:rPr>
-        <w:t>????</w:t>
+        <w:t>31st December2021</w:t>
       </w:r>
-      <w:proofErr w:type="gramEnd"/>
+      <w:bookmarkStart w:id="0" w:name="_GoBack"/>
+      <w:bookmarkEnd w:id="0"/>
     </w:p>
     <w:p>
       <w:pPr>
@@ -9977,7 +9442,7 @@
 </file>
 
 <file path=customXml/itemProps1.xml><?xml version="1.0" encoding="utf-8"?>
-<ds:datastoreItem xmlns:ds="http://schemas.openxmlformats.org/officeDocument/2006/customXml" ds:itemID="{F0392429-6120-4374-ADDC-AB9BFC1B1296}">
+<ds:datastoreItem xmlns:ds="http://schemas.openxmlformats.org/officeDocument/2006/customXml" ds:itemID="{5BDCFA9A-2734-4459-A733-590E9BFFE830}">
   <ds:schemaRefs>
     <ds:schemaRef ds:uri="http://schemas.openxmlformats.org/officeDocument/2006/bibliography"/>
   </ds:schemaRefs>

--- a/TS-Kramam/TS-5.1/TS 5.1 Malayalam Krama Paatam Corrections.docx
+++ b/TS-Kramam/TS-5.1/TS 5.1 Malayalam Krama Paatam Corrections.docx
@@ -2,6 +2,1850 @@
 <file path=word/document.xml><?xml version="1.0" encoding="utf-8"?>
 <w:document xmlns:wpc="http://schemas.microsoft.com/office/word/2010/wordprocessingCanvas" xmlns:cx="http://schemas.microsoft.com/office/drawing/2014/chartex" xmlns:cx1="http://schemas.microsoft.com/office/drawing/2015/9/8/chartex" xmlns:mc="http://schemas.openxmlformats.org/markup-compatibility/2006" xmlns:o="urn:schemas-microsoft-com:office:office" xmlns:r="http://schemas.openxmlformats.org/officeDocument/2006/relationships" xmlns:m="http://schemas.openxmlformats.org/officeDocument/2006/math" xmlns:v="urn:schemas-microsoft-com:vml" xmlns:wp14="http://schemas.microsoft.com/office/word/2010/wordprocessingDrawing" xmlns:wp="http://schemas.openxmlformats.org/drawingml/2006/wordprocessingDrawing" xmlns:w10="urn:schemas-microsoft-com:office:word" xmlns:w="http://schemas.openxmlformats.org/wordprocessingml/2006/main" xmlns:w14="http://schemas.microsoft.com/office/word/2010/wordml" xmlns:w15="http://schemas.microsoft.com/office/word/2012/wordml" xmlns:w16se="http://schemas.microsoft.com/office/word/2015/wordml/symex" xmlns:wpg="http://schemas.microsoft.com/office/word/2010/wordprocessingGroup" xmlns:wpi="http://schemas.microsoft.com/office/word/2010/wordprocessingInk" xmlns:wne="http://schemas.microsoft.com/office/word/2006/wordml" xmlns:wps="http://schemas.microsoft.com/office/word/2010/wordprocessingShape" mc:Ignorable="w14 w15 w16se wp14">
   <w:body>
+    <w:p>
+      <w:pPr>
+        <w:jc w:val="center"/>
+        <w:rPr>
+          <w:b/>
+          <w:bCs/>
+          <w:sz w:val="32"/>
+          <w:szCs w:val="32"/>
+          <w:u w:val="single"/>
+        </w:rPr>
+      </w:pPr>
+      <w:r>
+        <w:rPr>
+          <w:b/>
+          <w:bCs/>
+          <w:sz w:val="32"/>
+          <w:szCs w:val="32"/>
+          <w:u w:val="single"/>
+        </w:rPr>
+        <w:t xml:space="preserve">TS </w:t>
+      </w:r>
+      <w:proofErr w:type="spellStart"/>
+      <w:r>
+        <w:rPr>
+          <w:b/>
+          <w:bCs/>
+          <w:sz w:val="32"/>
+          <w:szCs w:val="32"/>
+          <w:u w:val="single"/>
+        </w:rPr>
+        <w:t>Krama</w:t>
+      </w:r>
+      <w:proofErr w:type="spellEnd"/>
+      <w:r>
+        <w:rPr>
+          <w:b/>
+          <w:bCs/>
+          <w:sz w:val="32"/>
+          <w:szCs w:val="32"/>
+          <w:u w:val="single"/>
+        </w:rPr>
+        <w:t xml:space="preserve"> </w:t>
+      </w:r>
+      <w:proofErr w:type="spellStart"/>
+      <w:r>
+        <w:rPr>
+          <w:b/>
+          <w:bCs/>
+          <w:sz w:val="32"/>
+          <w:szCs w:val="32"/>
+          <w:u w:val="single"/>
+        </w:rPr>
+        <w:t>Paatam</w:t>
+      </w:r>
+      <w:proofErr w:type="spellEnd"/>
+      <w:r>
+        <w:rPr>
+          <w:b/>
+          <w:bCs/>
+          <w:sz w:val="32"/>
+          <w:szCs w:val="32"/>
+          <w:u w:val="single"/>
+        </w:rPr>
+        <w:t xml:space="preserve"> – TS </w:t>
+      </w:r>
+      <w:r>
+        <w:rPr>
+          <w:b/>
+          <w:bCs/>
+          <w:sz w:val="32"/>
+          <w:szCs w:val="32"/>
+          <w:u w:val="single"/>
+        </w:rPr>
+        <w:t xml:space="preserve">5.1 </w:t>
+      </w:r>
+      <w:r>
+        <w:rPr>
+          <w:b/>
+          <w:bCs/>
+          <w:sz w:val="32"/>
+          <w:szCs w:val="32"/>
+          <w:u w:val="single"/>
+        </w:rPr>
+        <w:t>Malayalam</w:t>
+      </w:r>
+      <w:r>
+        <w:rPr>
+          <w:b/>
+          <w:bCs/>
+          <w:sz w:val="32"/>
+          <w:szCs w:val="32"/>
+          <w:u w:val="single"/>
+        </w:rPr>
+        <w:t xml:space="preserve"> Corrections –</w:t>
+      </w:r>
+      <w:r>
+        <w:rPr>
+          <w:b/>
+          <w:bCs/>
+          <w:sz w:val="32"/>
+          <w:szCs w:val="32"/>
+          <w:u w:val="single"/>
+        </w:rPr>
+        <w:t xml:space="preserve"> </w:t>
+      </w:r>
+      <w:r>
+        <w:rPr>
+          <w:b/>
+          <w:bCs/>
+          <w:sz w:val="32"/>
+          <w:szCs w:val="32"/>
+          <w:u w:val="single"/>
+        </w:rPr>
+        <w:t xml:space="preserve">Observed till </w:t>
+      </w:r>
+      <w:r>
+        <w:rPr>
+          <w:b/>
+          <w:bCs/>
+          <w:sz w:val="32"/>
+          <w:szCs w:val="32"/>
+          <w:u w:val="single"/>
+        </w:rPr>
+        <w:t>30th Sep 2022</w:t>
+      </w:r>
+    </w:p>
+    <w:p>
+      <w:pPr>
+        <w:spacing w:before="0" w:line="240" w:lineRule="auto"/>
+        <w:jc w:val="center"/>
+        <w:rPr>
+          <w:b/>
+          <w:bCs/>
+        </w:rPr>
+      </w:pPr>
+      <w:r>
+        <w:rPr>
+          <w:b/>
+          <w:bCs/>
+        </w:rPr>
+        <w:t>(ignore those which are already incorporated in your book’s version and date)</w:t>
+      </w:r>
+    </w:p>
+    <w:tbl>
+      <w:tblPr>
+        <w:tblW w:w="14395" w:type="dxa"/>
+        <w:tblInd w:w="-792" w:type="dxa"/>
+        <w:tblBorders>
+          <w:top w:val="single" w:sz="4" w:space="0" w:color="000000"/>
+          <w:left w:val="single" w:sz="4" w:space="0" w:color="000000"/>
+          <w:bottom w:val="single" w:sz="4" w:space="0" w:color="000000"/>
+          <w:right w:val="single" w:sz="4" w:space="0" w:color="000000"/>
+          <w:insideH w:val="single" w:sz="4" w:space="0" w:color="000000"/>
+          <w:insideV w:val="single" w:sz="4" w:space="0" w:color="000000"/>
+        </w:tblBorders>
+        <w:tblLook w:val="04A0" w:firstRow="1" w:lastRow="0" w:firstColumn="1" w:lastColumn="0" w:noHBand="0" w:noVBand="1"/>
+      </w:tblPr>
+      <w:tblGrid>
+        <w:gridCol w:w="3906"/>
+        <w:gridCol w:w="5103"/>
+        <w:gridCol w:w="5386"/>
+      </w:tblGrid>
+      <w:tr>
+        <w:tc>
+          <w:tcPr>
+            <w:tcW w:w="3906" w:type="dxa"/>
+          </w:tcPr>
+          <w:p>
+            <w:pPr>
+              <w:spacing w:before="0" w:line="240" w:lineRule="auto"/>
+              <w:jc w:val="center"/>
+              <w:rPr>
+                <w:sz w:val="32"/>
+                <w:szCs w:val="32"/>
+              </w:rPr>
+            </w:pPr>
+            <w:r>
+              <w:rPr>
+                <w:sz w:val="32"/>
+                <w:szCs w:val="32"/>
+              </w:rPr>
+              <w:t>Section, Paragraph</w:t>
+            </w:r>
+          </w:p>
+          <w:p>
+            <w:pPr>
+              <w:spacing w:before="0" w:line="240" w:lineRule="auto"/>
+              <w:jc w:val="center"/>
+              <w:rPr>
+                <w:sz w:val="32"/>
+                <w:szCs w:val="32"/>
+              </w:rPr>
+            </w:pPr>
+            <w:r>
+              <w:rPr>
+                <w:sz w:val="32"/>
+                <w:szCs w:val="32"/>
+              </w:rPr>
+              <w:t>Reference</w:t>
+            </w:r>
+          </w:p>
+        </w:tc>
+        <w:tc>
+          <w:tcPr>
+            <w:tcW w:w="5103" w:type="dxa"/>
+          </w:tcPr>
+          <w:p>
+            <w:pPr>
+              <w:spacing w:before="0" w:line="240" w:lineRule="auto"/>
+              <w:jc w:val="center"/>
+              <w:rPr>
+                <w:sz w:val="32"/>
+                <w:szCs w:val="32"/>
+              </w:rPr>
+            </w:pPr>
+            <w:r>
+              <w:rPr>
+                <w:sz w:val="32"/>
+                <w:szCs w:val="32"/>
+              </w:rPr>
+              <w:t>As Printed</w:t>
+            </w:r>
+          </w:p>
+        </w:tc>
+        <w:tc>
+          <w:tcPr>
+            <w:tcW w:w="5386" w:type="dxa"/>
+          </w:tcPr>
+          <w:p>
+            <w:pPr>
+              <w:spacing w:before="0" w:line="240" w:lineRule="auto"/>
+              <w:ind w:right="-18"/>
+              <w:jc w:val="center"/>
+              <w:rPr>
+                <w:sz w:val="32"/>
+                <w:szCs w:val="32"/>
+              </w:rPr>
+            </w:pPr>
+            <w:r>
+              <w:rPr>
+                <w:sz w:val="32"/>
+                <w:szCs w:val="32"/>
+              </w:rPr>
+              <w:t>To be read as or corrected as</w:t>
+            </w:r>
+          </w:p>
+        </w:tc>
+      </w:tr>
+      <w:tr>
+        <w:trPr>
+          <w:trHeight w:val="962"/>
+        </w:trPr>
+        <w:tc>
+          <w:tcPr>
+            <w:tcW w:w="3906" w:type="dxa"/>
+          </w:tcPr>
+          <w:p>
+            <w:pPr>
+              <w:widowControl w:val="0"/>
+              <w:tabs>
+                <w:tab w:val="left" w:pos="993"/>
+              </w:tabs>
+              <w:autoSpaceDE w:val="0"/>
+              <w:autoSpaceDN w:val="0"/>
+              <w:adjustRightInd w:val="0"/>
+              <w:spacing w:before="0" w:line="252" w:lineRule="auto"/>
+              <w:ind w:right="297"/>
+              <w:rPr>
+                <w:rFonts w:cs="Arial"/>
+                <w:b/>
+                <w:color w:val="000000"/>
+                <w:sz w:val="28"/>
+                <w:szCs w:val="32"/>
+              </w:rPr>
+            </w:pPr>
+            <w:r>
+              <w:rPr>
+                <w:rFonts w:cs="Arial"/>
+                <w:b/>
+                <w:color w:val="000000"/>
+                <w:sz w:val="28"/>
+                <w:szCs w:val="32"/>
+              </w:rPr>
+              <w:t>T.S.</w:t>
+            </w:r>
+            <w:r>
+              <w:rPr>
+                <w:rFonts w:cs="Arial"/>
+                <w:b/>
+                <w:color w:val="000000"/>
+                <w:sz w:val="28"/>
+                <w:szCs w:val="32"/>
+              </w:rPr>
+              <w:t xml:space="preserve">5.1.1.2 </w:t>
+            </w:r>
+            <w:r>
+              <w:rPr>
+                <w:rFonts w:cs="Arial"/>
+                <w:b/>
+                <w:color w:val="000000"/>
+                <w:sz w:val="28"/>
+                <w:szCs w:val="32"/>
+              </w:rPr>
+              <w:t xml:space="preserve">– </w:t>
+            </w:r>
+            <w:proofErr w:type="spellStart"/>
+            <w:r>
+              <w:rPr>
+                <w:rFonts w:cs="Arial"/>
+                <w:b/>
+                <w:color w:val="000000"/>
+                <w:sz w:val="28"/>
+                <w:szCs w:val="32"/>
+              </w:rPr>
+              <w:t>Kramam</w:t>
+            </w:r>
+            <w:proofErr w:type="spellEnd"/>
+          </w:p>
+          <w:p>
+            <w:pPr>
+              <w:widowControl w:val="0"/>
+              <w:tabs>
+                <w:tab w:val="left" w:pos="993"/>
+              </w:tabs>
+              <w:autoSpaceDE w:val="0"/>
+              <w:autoSpaceDN w:val="0"/>
+              <w:adjustRightInd w:val="0"/>
+              <w:spacing w:before="0" w:line="252" w:lineRule="auto"/>
+              <w:ind w:right="297"/>
+              <w:rPr>
+                <w:rFonts w:cs="Arial"/>
+                <w:b/>
+                <w:color w:val="000000"/>
+                <w:sz w:val="28"/>
+                <w:szCs w:val="32"/>
+              </w:rPr>
+            </w:pPr>
+            <w:proofErr w:type="spellStart"/>
+            <w:r>
+              <w:rPr>
+                <w:rFonts w:cs="Arial"/>
+                <w:b/>
+                <w:color w:val="000000"/>
+                <w:sz w:val="28"/>
+                <w:szCs w:val="32"/>
+              </w:rPr>
+              <w:t>Krama</w:t>
+            </w:r>
+            <w:proofErr w:type="spellEnd"/>
+            <w:r>
+              <w:rPr>
+                <w:rFonts w:cs="Arial"/>
+                <w:b/>
+                <w:color w:val="000000"/>
+                <w:sz w:val="28"/>
+                <w:szCs w:val="32"/>
+              </w:rPr>
+              <w:t xml:space="preserve"> </w:t>
+            </w:r>
+            <w:proofErr w:type="spellStart"/>
+            <w:r>
+              <w:rPr>
+                <w:rFonts w:cs="Arial"/>
+                <w:b/>
+                <w:color w:val="000000"/>
+                <w:sz w:val="28"/>
+                <w:szCs w:val="32"/>
+              </w:rPr>
+              <w:t>Vaakyam</w:t>
+            </w:r>
+            <w:proofErr w:type="spellEnd"/>
+            <w:r>
+              <w:rPr>
+                <w:rFonts w:cs="Arial"/>
+                <w:b/>
+                <w:color w:val="000000"/>
+                <w:sz w:val="28"/>
+                <w:szCs w:val="32"/>
+              </w:rPr>
+              <w:t xml:space="preserve"> No.– </w:t>
+            </w:r>
+            <w:r>
+              <w:rPr>
+                <w:rFonts w:cs="Arial"/>
+                <w:b/>
+                <w:color w:val="000000"/>
+                <w:sz w:val="28"/>
+                <w:szCs w:val="32"/>
+              </w:rPr>
+              <w:t>8</w:t>
+            </w:r>
+          </w:p>
+          <w:p>
+            <w:pPr>
+              <w:widowControl w:val="0"/>
+              <w:tabs>
+                <w:tab w:val="left" w:pos="993"/>
+              </w:tabs>
+              <w:autoSpaceDE w:val="0"/>
+              <w:autoSpaceDN w:val="0"/>
+              <w:adjustRightInd w:val="0"/>
+              <w:spacing w:before="0" w:line="252" w:lineRule="auto"/>
+              <w:ind w:right="297"/>
+              <w:rPr>
+                <w:rFonts w:cs="Arial"/>
+                <w:b/>
+                <w:color w:val="000000"/>
+                <w:sz w:val="28"/>
+                <w:szCs w:val="32"/>
+              </w:rPr>
+            </w:pPr>
+            <w:proofErr w:type="spellStart"/>
+            <w:r>
+              <w:rPr>
+                <w:rFonts w:cs="Arial"/>
+                <w:b/>
+                <w:color w:val="000000"/>
+                <w:sz w:val="28"/>
+                <w:szCs w:val="32"/>
+              </w:rPr>
+              <w:t>Panchaati</w:t>
+            </w:r>
+            <w:proofErr w:type="spellEnd"/>
+            <w:r>
+              <w:rPr>
+                <w:rFonts w:cs="Arial"/>
+                <w:b/>
+                <w:color w:val="000000"/>
+                <w:sz w:val="28"/>
+                <w:szCs w:val="32"/>
+              </w:rPr>
+              <w:t xml:space="preserve"> No</w:t>
+            </w:r>
+            <w:r>
+              <w:rPr>
+                <w:rFonts w:cs="Arial"/>
+                <w:b/>
+                <w:color w:val="000000"/>
+                <w:szCs w:val="32"/>
+              </w:rPr>
+              <w:t>. -</w:t>
+            </w:r>
+            <w:r>
+              <w:rPr>
+                <w:rFonts w:cs="Arial"/>
+                <w:b/>
+                <w:color w:val="000000"/>
+                <w:szCs w:val="32"/>
+              </w:rPr>
+              <w:t xml:space="preserve"> </w:t>
+            </w:r>
+            <w:r>
+              <w:rPr>
+                <w:rFonts w:cs="Arial"/>
+                <w:b/>
+                <w:color w:val="000000"/>
+                <w:sz w:val="28"/>
+                <w:szCs w:val="32"/>
+              </w:rPr>
+              <w:t>2</w:t>
+            </w:r>
+          </w:p>
+        </w:tc>
+        <w:tc>
+          <w:tcPr>
+            <w:tcW w:w="5103" w:type="dxa"/>
+          </w:tcPr>
+          <w:p>
+            <w:pPr>
+              <w:widowControl w:val="0"/>
+              <w:autoSpaceDE w:val="0"/>
+              <w:autoSpaceDN w:val="0"/>
+              <w:adjustRightInd w:val="0"/>
+              <w:spacing w:line="252" w:lineRule="auto"/>
+              <w:rPr>
+                <w:rFonts w:ascii="BRH Malayalam Extra" w:hAnsi="BRH Malayalam Extra" w:cs="BRH Malayalam Extra"/>
+                <w:color w:val="000000"/>
+                <w:sz w:val="36"/>
+                <w:szCs w:val="40"/>
+              </w:rPr>
+            </w:pPr>
+            <w:proofErr w:type="spellStart"/>
+            <w:r>
+              <w:rPr>
+                <w:rFonts w:ascii="BRH Malayalam Extra" w:eastAsia="Times New Roman" w:hAnsi="BRH Malayalam Extra" w:cs="BRH Malayalam Extra"/>
+                <w:color w:val="000000"/>
+                <w:sz w:val="40"/>
+                <w:szCs w:val="40"/>
+                <w:lang w:val="en-IN" w:eastAsia="en-IN" w:bidi="ml-IN"/>
+              </w:rPr>
+              <w:t>Bt</w:t>
+            </w:r>
+            <w:proofErr w:type="spellEnd"/>
+            <w:r>
+              <w:rPr>
+                <w:rFonts w:ascii="BRH Malayalam Extra" w:eastAsia="Times New Roman" w:hAnsi="BRH Malayalam Extra" w:cs="BRH Malayalam Extra"/>
+                <w:color w:val="000000"/>
+                <w:sz w:val="40"/>
+                <w:szCs w:val="40"/>
+                <w:lang w:val="en-IN" w:eastAsia="en-IN" w:bidi="ml-IN"/>
+              </w:rPr>
+              <w:t>¡—</w:t>
+            </w:r>
+            <w:proofErr w:type="spellStart"/>
+            <w:r>
+              <w:rPr>
+                <w:rFonts w:ascii="BRH Malayalam Extra" w:eastAsia="Times New Roman" w:hAnsi="BRH Malayalam Extra" w:cs="BRH Malayalam Extra"/>
+                <w:color w:val="000000"/>
+                <w:sz w:val="40"/>
+                <w:szCs w:val="40"/>
+                <w:lang w:val="en-IN" w:eastAsia="en-IN" w:bidi="ml-IN"/>
+              </w:rPr>
+              <w:t>Zz</w:t>
+            </w:r>
+            <w:r>
+              <w:rPr>
+                <w:rFonts w:ascii="BRH Malayalam Extra" w:eastAsia="Times New Roman" w:hAnsi="BRH Malayalam Extra" w:cs="BRH Malayalam Extra"/>
+                <w:color w:val="000000"/>
+                <w:sz w:val="40"/>
+                <w:szCs w:val="40"/>
+                <w:highlight w:val="yellow"/>
+                <w:lang w:val="en-IN" w:eastAsia="en-IN" w:bidi="ml-IN"/>
+              </w:rPr>
+              <w:t>hy</w:t>
+            </w:r>
+            <w:proofErr w:type="spellEnd"/>
+            <w:r>
+              <w:rPr>
+                <w:rFonts w:ascii="BRH Malayalam Extra" w:eastAsia="Times New Roman" w:hAnsi="BRH Malayalam Extra" w:cs="BRH Malayalam Extra"/>
+                <w:color w:val="000000"/>
+                <w:sz w:val="32"/>
+                <w:szCs w:val="40"/>
+                <w:lang w:val="en-IN" w:eastAsia="en-IN" w:bidi="ml-IN"/>
+              </w:rPr>
+              <w:t>–</w:t>
+            </w:r>
+            <w:r>
+              <w:rPr>
+                <w:rFonts w:ascii="BRH Malayalam Extra" w:eastAsia="Times New Roman" w:hAnsi="BRH Malayalam Extra" w:cs="BRH Malayalam Extra"/>
+                <w:color w:val="000000"/>
+                <w:sz w:val="40"/>
+                <w:szCs w:val="40"/>
+                <w:lang w:val="en-IN" w:eastAsia="en-IN" w:bidi="ml-IN"/>
+              </w:rPr>
+              <w:t>¥</w:t>
+            </w:r>
+            <w:proofErr w:type="spellStart"/>
+            <w:r>
+              <w:rPr>
+                <w:rFonts w:ascii="BRH Malayalam Extra" w:eastAsia="Times New Roman" w:hAnsi="BRH Malayalam Extra" w:cs="BRH Malayalam Extra"/>
+                <w:color w:val="000000"/>
+                <w:sz w:val="40"/>
+                <w:szCs w:val="40"/>
+                <w:lang w:val="en-IN" w:eastAsia="en-IN" w:bidi="ml-IN"/>
+              </w:rPr>
+              <w:t>kp</w:t>
+            </w:r>
+            <w:proofErr w:type="spellEnd"/>
+            <w:r>
+              <w:rPr>
+                <w:rFonts w:ascii="BRH Malayalam Extra" w:eastAsia="Times New Roman" w:hAnsi="BRH Malayalam Extra" w:cs="BRH Malayalam Extra"/>
+                <w:color w:val="000000"/>
+                <w:sz w:val="40"/>
+                <w:szCs w:val="40"/>
+                <w:lang w:val="en-IN" w:eastAsia="en-IN" w:bidi="ml-IN"/>
+              </w:rPr>
+              <w:t xml:space="preserve"> | </w:t>
+            </w:r>
+          </w:p>
+        </w:tc>
+        <w:tc>
+          <w:tcPr>
+            <w:tcW w:w="5386" w:type="dxa"/>
+          </w:tcPr>
+          <w:p>
+            <w:pPr>
+              <w:widowControl w:val="0"/>
+              <w:autoSpaceDE w:val="0"/>
+              <w:autoSpaceDN w:val="0"/>
+              <w:adjustRightInd w:val="0"/>
+              <w:spacing w:before="0" w:line="240" w:lineRule="auto"/>
+              <w:rPr>
+                <w:rFonts w:ascii="Cambria" w:hAnsi="Cambria" w:cs="BRH Malayalam Extra"/>
+                <w:color w:val="000000"/>
+                <w:sz w:val="36"/>
+                <w:szCs w:val="40"/>
+              </w:rPr>
+            </w:pPr>
+            <w:proofErr w:type="spellStart"/>
+            <w:r>
+              <w:rPr>
+                <w:rFonts w:ascii="BRH Malayalam Extra" w:eastAsia="Times New Roman" w:hAnsi="BRH Malayalam Extra" w:cs="BRH Malayalam Extra"/>
+                <w:color w:val="000000"/>
+                <w:sz w:val="40"/>
+                <w:szCs w:val="40"/>
+                <w:lang w:val="en-IN" w:eastAsia="en-IN" w:bidi="ml-IN"/>
+              </w:rPr>
+              <w:t>Bt</w:t>
+            </w:r>
+            <w:proofErr w:type="spellEnd"/>
+            <w:r>
+              <w:rPr>
+                <w:rFonts w:ascii="BRH Malayalam Extra" w:eastAsia="Times New Roman" w:hAnsi="BRH Malayalam Extra" w:cs="BRH Malayalam Extra"/>
+                <w:color w:val="000000"/>
+                <w:sz w:val="40"/>
+                <w:szCs w:val="40"/>
+                <w:lang w:val="en-IN" w:eastAsia="en-IN" w:bidi="ml-IN"/>
+              </w:rPr>
+              <w:t>¡—</w:t>
+            </w:r>
+            <w:proofErr w:type="spellStart"/>
+            <w:r>
+              <w:rPr>
+                <w:rFonts w:ascii="BRH Malayalam Extra" w:eastAsia="Times New Roman" w:hAnsi="BRH Malayalam Extra" w:cs="BRH Malayalam Extra"/>
+                <w:color w:val="000000"/>
+                <w:sz w:val="40"/>
+                <w:szCs w:val="40"/>
+                <w:lang w:val="en-IN" w:eastAsia="en-IN" w:bidi="ml-IN"/>
+              </w:rPr>
+              <w:t>Zzhy</w:t>
+            </w:r>
+            <w:r>
+              <w:rPr>
+                <w:rFonts w:ascii="BRH Malayalam Extra" w:eastAsia="Times New Roman" w:hAnsi="BRH Malayalam Extra" w:cs="BRH Malayalam Extra"/>
+                <w:color w:val="000000"/>
+                <w:sz w:val="40"/>
+                <w:szCs w:val="40"/>
+                <w:highlight w:val="green"/>
+                <w:lang w:val="en-IN" w:eastAsia="en-IN" w:bidi="ml-IN"/>
+              </w:rPr>
+              <w:t>¥k</w:t>
+            </w:r>
+            <w:proofErr w:type="spellEnd"/>
+            <w:r>
+              <w:rPr>
+                <w:rFonts w:ascii="BRH Malayalam Extra" w:eastAsia="Times New Roman" w:hAnsi="BRH Malayalam Extra" w:cs="BRH Malayalam Extra"/>
+                <w:color w:val="000000"/>
+                <w:sz w:val="32"/>
+                <w:szCs w:val="40"/>
+                <w:lang w:val="en-IN" w:eastAsia="en-IN" w:bidi="ml-IN"/>
+              </w:rPr>
+              <w:t>–</w:t>
+            </w:r>
+            <w:r>
+              <w:rPr>
+                <w:rFonts w:ascii="BRH Malayalam Extra" w:eastAsia="Times New Roman" w:hAnsi="BRH Malayalam Extra" w:cs="BRH Malayalam Extra"/>
+                <w:color w:val="000000"/>
+                <w:sz w:val="40"/>
+                <w:szCs w:val="40"/>
+                <w:lang w:val="en-IN" w:eastAsia="en-IN" w:bidi="ml-IN"/>
+              </w:rPr>
+              <w:t>p |</w:t>
+            </w:r>
+          </w:p>
+        </w:tc>
+      </w:tr>
+      <w:tr>
+        <w:trPr>
+          <w:trHeight w:val="962"/>
+        </w:trPr>
+        <w:tc>
+          <w:tcPr>
+            <w:tcW w:w="3906" w:type="dxa"/>
+            <w:tcBorders>
+              <w:top w:val="single" w:sz="4" w:space="0" w:color="000000"/>
+              <w:left w:val="single" w:sz="4" w:space="0" w:color="000000"/>
+              <w:bottom w:val="single" w:sz="4" w:space="0" w:color="000000"/>
+              <w:right w:val="single" w:sz="4" w:space="0" w:color="000000"/>
+            </w:tcBorders>
+          </w:tcPr>
+          <w:p>
+            <w:pPr>
+              <w:widowControl w:val="0"/>
+              <w:tabs>
+                <w:tab w:val="left" w:pos="993"/>
+              </w:tabs>
+              <w:autoSpaceDE w:val="0"/>
+              <w:autoSpaceDN w:val="0"/>
+              <w:adjustRightInd w:val="0"/>
+              <w:spacing w:before="0" w:line="252" w:lineRule="auto"/>
+              <w:ind w:right="297"/>
+              <w:rPr>
+                <w:rFonts w:cs="Arial"/>
+                <w:b/>
+                <w:color w:val="000000"/>
+                <w:sz w:val="28"/>
+                <w:szCs w:val="32"/>
+              </w:rPr>
+            </w:pPr>
+            <w:r>
+              <w:rPr>
+                <w:rFonts w:cs="Arial"/>
+                <w:b/>
+                <w:color w:val="000000"/>
+                <w:sz w:val="28"/>
+                <w:szCs w:val="32"/>
+              </w:rPr>
+              <w:t>T.S.</w:t>
+            </w:r>
+            <w:r>
+              <w:rPr>
+                <w:rFonts w:cs="Arial"/>
+                <w:b/>
+                <w:color w:val="000000"/>
+                <w:sz w:val="28"/>
+                <w:szCs w:val="32"/>
+              </w:rPr>
+              <w:t xml:space="preserve">5.1.5.4 </w:t>
+            </w:r>
+            <w:r>
+              <w:rPr>
+                <w:rFonts w:cs="Arial"/>
+                <w:b/>
+                <w:color w:val="000000"/>
+                <w:sz w:val="28"/>
+                <w:szCs w:val="32"/>
+              </w:rPr>
+              <w:t xml:space="preserve">– </w:t>
+            </w:r>
+            <w:proofErr w:type="spellStart"/>
+            <w:r>
+              <w:rPr>
+                <w:rFonts w:cs="Arial"/>
+                <w:b/>
+                <w:color w:val="000000"/>
+                <w:sz w:val="28"/>
+                <w:szCs w:val="32"/>
+              </w:rPr>
+              <w:t>Kramam</w:t>
+            </w:r>
+            <w:proofErr w:type="spellEnd"/>
+          </w:p>
+          <w:p>
+            <w:pPr>
+              <w:widowControl w:val="0"/>
+              <w:tabs>
+                <w:tab w:val="left" w:pos="993"/>
+              </w:tabs>
+              <w:autoSpaceDE w:val="0"/>
+              <w:autoSpaceDN w:val="0"/>
+              <w:adjustRightInd w:val="0"/>
+              <w:spacing w:before="0" w:line="252" w:lineRule="auto"/>
+              <w:ind w:right="297"/>
+              <w:rPr>
+                <w:rFonts w:cs="Arial"/>
+                <w:b/>
+                <w:color w:val="000000"/>
+                <w:sz w:val="28"/>
+                <w:szCs w:val="32"/>
+              </w:rPr>
+            </w:pPr>
+            <w:proofErr w:type="spellStart"/>
+            <w:r>
+              <w:rPr>
+                <w:rFonts w:cs="Arial"/>
+                <w:b/>
+                <w:color w:val="000000"/>
+                <w:sz w:val="28"/>
+                <w:szCs w:val="32"/>
+              </w:rPr>
+              <w:t>Krama</w:t>
+            </w:r>
+            <w:proofErr w:type="spellEnd"/>
+            <w:r>
+              <w:rPr>
+                <w:rFonts w:cs="Arial"/>
+                <w:b/>
+                <w:color w:val="000000"/>
+                <w:sz w:val="28"/>
+                <w:szCs w:val="32"/>
+              </w:rPr>
+              <w:t xml:space="preserve"> </w:t>
+            </w:r>
+            <w:proofErr w:type="spellStart"/>
+            <w:r>
+              <w:rPr>
+                <w:rFonts w:cs="Arial"/>
+                <w:b/>
+                <w:color w:val="000000"/>
+                <w:sz w:val="28"/>
+                <w:szCs w:val="32"/>
+              </w:rPr>
+              <w:t>Vaakyam</w:t>
+            </w:r>
+            <w:proofErr w:type="spellEnd"/>
+            <w:r>
+              <w:rPr>
+                <w:rFonts w:cs="Arial"/>
+                <w:b/>
+                <w:color w:val="000000"/>
+                <w:sz w:val="28"/>
+                <w:szCs w:val="32"/>
+              </w:rPr>
+              <w:t xml:space="preserve"> No.– </w:t>
+            </w:r>
+            <w:r>
+              <w:rPr>
+                <w:rFonts w:cs="Arial"/>
+                <w:b/>
+                <w:color w:val="000000"/>
+                <w:sz w:val="28"/>
+                <w:szCs w:val="32"/>
+              </w:rPr>
+              <w:t>53</w:t>
+            </w:r>
+          </w:p>
+          <w:p>
+            <w:pPr>
+              <w:widowControl w:val="0"/>
+              <w:tabs>
+                <w:tab w:val="left" w:pos="993"/>
+              </w:tabs>
+              <w:autoSpaceDE w:val="0"/>
+              <w:autoSpaceDN w:val="0"/>
+              <w:adjustRightInd w:val="0"/>
+              <w:spacing w:before="0" w:line="252" w:lineRule="auto"/>
+              <w:ind w:right="297"/>
+              <w:rPr>
+                <w:rFonts w:cs="Arial"/>
+                <w:b/>
+                <w:color w:val="000000"/>
+                <w:sz w:val="28"/>
+                <w:szCs w:val="32"/>
+              </w:rPr>
+            </w:pPr>
+            <w:proofErr w:type="spellStart"/>
+            <w:r>
+              <w:rPr>
+                <w:rFonts w:cs="Arial"/>
+                <w:b/>
+                <w:color w:val="000000"/>
+                <w:sz w:val="28"/>
+                <w:szCs w:val="32"/>
+              </w:rPr>
+              <w:t>Panchaati</w:t>
+            </w:r>
+            <w:proofErr w:type="spellEnd"/>
+            <w:r>
+              <w:rPr>
+                <w:rFonts w:cs="Arial"/>
+                <w:b/>
+                <w:color w:val="000000"/>
+                <w:sz w:val="28"/>
+                <w:szCs w:val="32"/>
+              </w:rPr>
+              <w:t xml:space="preserve"> No</w:t>
+            </w:r>
+            <w:r>
+              <w:rPr>
+                <w:rFonts w:cs="Arial"/>
+                <w:b/>
+                <w:color w:val="000000"/>
+                <w:szCs w:val="32"/>
+              </w:rPr>
+              <w:t>. -</w:t>
+            </w:r>
+            <w:r>
+              <w:rPr>
+                <w:rFonts w:cs="Arial"/>
+                <w:b/>
+                <w:color w:val="000000"/>
+                <w:szCs w:val="32"/>
+              </w:rPr>
+              <w:t xml:space="preserve"> </w:t>
+            </w:r>
+            <w:r>
+              <w:rPr>
+                <w:rFonts w:cs="Arial"/>
+                <w:b/>
+                <w:color w:val="000000"/>
+                <w:sz w:val="28"/>
+                <w:szCs w:val="32"/>
+              </w:rPr>
+              <w:t>24</w:t>
+            </w:r>
+          </w:p>
+        </w:tc>
+        <w:tc>
+          <w:tcPr>
+            <w:tcW w:w="5103" w:type="dxa"/>
+            <w:tcBorders>
+              <w:top w:val="single" w:sz="4" w:space="0" w:color="000000"/>
+              <w:left w:val="single" w:sz="4" w:space="0" w:color="000000"/>
+              <w:bottom w:val="single" w:sz="4" w:space="0" w:color="000000"/>
+              <w:right w:val="single" w:sz="4" w:space="0" w:color="000000"/>
+            </w:tcBorders>
+          </w:tcPr>
+          <w:p>
+            <w:pPr>
+              <w:widowControl w:val="0"/>
+              <w:autoSpaceDE w:val="0"/>
+              <w:autoSpaceDN w:val="0"/>
+              <w:adjustRightInd w:val="0"/>
+              <w:spacing w:line="252" w:lineRule="auto"/>
+              <w:rPr>
+                <w:rFonts w:ascii="BRH Malayalam Extra" w:hAnsi="BRH Malayalam Extra" w:cs="BRH Malayalam Extra"/>
+                <w:color w:val="000000"/>
+                <w:sz w:val="36"/>
+                <w:szCs w:val="40"/>
+              </w:rPr>
+            </w:pPr>
+            <w:proofErr w:type="spellStart"/>
+            <w:r>
+              <w:rPr>
+                <w:rFonts w:ascii="BRH Malayalam Extra" w:eastAsia="Times New Roman" w:hAnsi="BRH Malayalam Extra" w:cs="BRH Malayalam Extra"/>
+                <w:color w:val="000000"/>
+                <w:sz w:val="40"/>
+                <w:szCs w:val="40"/>
+                <w:lang w:val="en-IN" w:eastAsia="en-IN" w:bidi="ml-IN"/>
+              </w:rPr>
+              <w:t>pz</w:t>
+            </w:r>
+            <w:proofErr w:type="spellEnd"/>
+            <w:r>
+              <w:rPr>
+                <w:rFonts w:ascii="BRH Malayalam Extra" w:eastAsia="Times New Roman" w:hAnsi="BRH Malayalam Extra" w:cs="BRH Malayalam Extra"/>
+                <w:color w:val="000000"/>
+                <w:sz w:val="32"/>
+                <w:szCs w:val="40"/>
+                <w:lang w:val="en-IN" w:eastAsia="en-IN" w:bidi="ml-IN"/>
+              </w:rPr>
+              <w:t>–</w:t>
+            </w:r>
+            <w:proofErr w:type="spellStart"/>
+            <w:r>
+              <w:rPr>
+                <w:rFonts w:ascii="BRH Malayalam Extra" w:eastAsia="Times New Roman" w:hAnsi="BRH Malayalam Extra" w:cs="BRH Malayalam Extra"/>
+                <w:color w:val="000000"/>
+                <w:sz w:val="40"/>
+                <w:szCs w:val="40"/>
+                <w:lang w:val="en-IN" w:eastAsia="en-IN" w:bidi="ml-IN"/>
+              </w:rPr>
+              <w:t>Wû</w:t>
+            </w:r>
+            <w:proofErr w:type="spellEnd"/>
+            <w:r>
+              <w:rPr>
+                <w:rFonts w:ascii="BRH Malayalam Extra" w:eastAsia="Times New Roman" w:hAnsi="BRH Malayalam Extra" w:cs="BRH Malayalam Extra"/>
+                <w:color w:val="000000"/>
+                <w:sz w:val="40"/>
+                <w:szCs w:val="40"/>
+                <w:lang w:val="en-IN" w:eastAsia="en-IN" w:bidi="ml-IN"/>
+              </w:rPr>
+              <w:t>—O§M</w:t>
+            </w:r>
+            <w:r>
+              <w:rPr>
+                <w:rFonts w:ascii="BRH Malayalam Extra" w:eastAsia="Times New Roman" w:hAnsi="BRH Malayalam Extra" w:cs="BRH Malayalam Extra"/>
+                <w:color w:val="000000"/>
+                <w:sz w:val="32"/>
+                <w:szCs w:val="40"/>
+                <w:lang w:val="en-IN" w:eastAsia="en-IN" w:bidi="ml-IN"/>
+              </w:rPr>
+              <w:t>–</w:t>
+            </w:r>
+            <w:r>
+              <w:rPr>
+                <w:rFonts w:ascii="BRH Malayalam Extra" w:eastAsia="Times New Roman" w:hAnsi="BRH Malayalam Extra" w:cs="BRH Malayalam Extra"/>
+                <w:color w:val="000000"/>
+                <w:sz w:val="40"/>
+                <w:szCs w:val="40"/>
+                <w:lang w:val="en-IN" w:eastAsia="en-IN" w:bidi="ml-IN"/>
+              </w:rPr>
+              <w:t xml:space="preserve"> </w:t>
+            </w:r>
+            <w:proofErr w:type="spellStart"/>
+            <w:r>
+              <w:rPr>
+                <w:rFonts w:ascii="BRH Malayalam Extra" w:eastAsia="Times New Roman" w:hAnsi="BRH Malayalam Extra" w:cs="BRH Malayalam Extra"/>
+                <w:color w:val="000000"/>
+                <w:sz w:val="40"/>
+                <w:szCs w:val="40"/>
+                <w:lang w:val="en-IN" w:eastAsia="en-IN" w:bidi="ml-IN"/>
+              </w:rPr>
+              <w:t>CZy</w:t>
+            </w:r>
+            <w:proofErr w:type="spellEnd"/>
+            <w:r>
+              <w:rPr>
+                <w:rFonts w:ascii="BRH Malayalam Extra" w:eastAsia="Times New Roman" w:hAnsi="BRH Malayalam Extra" w:cs="BRH Malayalam Extra"/>
+                <w:color w:val="000000"/>
+                <w:sz w:val="40"/>
+                <w:szCs w:val="40"/>
+                <w:lang w:val="en-IN" w:eastAsia="en-IN" w:bidi="ml-IN"/>
+              </w:rPr>
+              <w:t xml:space="preserve">— | </w:t>
+            </w:r>
+            <w:proofErr w:type="spellStart"/>
+            <w:r>
+              <w:rPr>
+                <w:rFonts w:ascii="BRH Malayalam Extra" w:eastAsia="Times New Roman" w:hAnsi="BRH Malayalam Extra" w:cs="BRH Malayalam Extra"/>
+                <w:color w:val="000000"/>
+                <w:sz w:val="40"/>
+                <w:szCs w:val="40"/>
+                <w:highlight w:val="yellow"/>
+                <w:lang w:val="en-IN" w:eastAsia="en-IN" w:bidi="ml-IN"/>
+              </w:rPr>
+              <w:t>py</w:t>
+            </w:r>
+            <w:proofErr w:type="spellEnd"/>
+            <w:r>
+              <w:rPr>
+                <w:rFonts w:ascii="BRH Malayalam Extra" w:eastAsia="Times New Roman" w:hAnsi="BRH Malayalam Extra" w:cs="BRH Malayalam Extra"/>
+                <w:color w:val="000000"/>
+                <w:sz w:val="32"/>
+                <w:szCs w:val="40"/>
+                <w:lang w:val="en-IN" w:eastAsia="en-IN" w:bidi="ml-IN"/>
+              </w:rPr>
+              <w:t>–</w:t>
+            </w:r>
+            <w:proofErr w:type="spellStart"/>
+            <w:r>
+              <w:rPr>
+                <w:rFonts w:ascii="BRH Malayalam Extra" w:eastAsia="Times New Roman" w:hAnsi="BRH Malayalam Extra" w:cs="BRH Malayalam Extra"/>
+                <w:color w:val="000000"/>
+                <w:sz w:val="40"/>
+                <w:szCs w:val="40"/>
+                <w:lang w:val="en-IN" w:eastAsia="en-IN" w:bidi="ml-IN"/>
+              </w:rPr>
+              <w:t>Wû</w:t>
+            </w:r>
+            <w:proofErr w:type="spellEnd"/>
+            <w:r>
+              <w:rPr>
+                <w:rFonts w:ascii="BRH Malayalam Extra" w:eastAsia="Times New Roman" w:hAnsi="BRH Malayalam Extra" w:cs="BRH Malayalam Extra"/>
+                <w:color w:val="000000"/>
+                <w:sz w:val="40"/>
+                <w:szCs w:val="40"/>
+                <w:lang w:val="en-IN" w:eastAsia="en-IN" w:bidi="ml-IN"/>
+              </w:rPr>
+              <w:t>—O§M</w:t>
+            </w:r>
+            <w:r>
+              <w:rPr>
+                <w:rFonts w:ascii="BRH Malayalam Extra" w:eastAsia="Times New Roman" w:hAnsi="BRH Malayalam Extra" w:cs="BRH Malayalam Extra"/>
+                <w:color w:val="000000"/>
+                <w:sz w:val="32"/>
+                <w:szCs w:val="40"/>
+                <w:lang w:val="en-IN" w:eastAsia="en-IN" w:bidi="ml-IN"/>
+              </w:rPr>
+              <w:t>–</w:t>
+            </w:r>
+            <w:r>
+              <w:rPr>
+                <w:rFonts w:ascii="BRH Malayalam Extra" w:eastAsia="Times New Roman" w:hAnsi="BRH Malayalam Extra" w:cs="BRH Malayalam Extra"/>
+                <w:color w:val="000000"/>
+                <w:sz w:val="40"/>
+                <w:szCs w:val="40"/>
+                <w:lang w:val="en-IN" w:eastAsia="en-IN" w:bidi="ml-IN"/>
+              </w:rPr>
+              <w:t xml:space="preserve"> </w:t>
+            </w:r>
+            <w:proofErr w:type="spellStart"/>
+            <w:r>
+              <w:rPr>
+                <w:rFonts w:ascii="BRH Malayalam Extra" w:eastAsia="Times New Roman" w:hAnsi="BRH Malayalam Extra" w:cs="BRH Malayalam Extra"/>
+                <w:color w:val="000000"/>
+                <w:sz w:val="40"/>
+                <w:szCs w:val="40"/>
+                <w:lang w:val="en-IN" w:eastAsia="en-IN" w:bidi="ml-IN"/>
+              </w:rPr>
+              <w:t>CZy</w:t>
+            </w:r>
+            <w:proofErr w:type="spellEnd"/>
+            <w:r>
+              <w:rPr>
+                <w:rFonts w:ascii="BRH Malayalam Extra" w:eastAsia="Times New Roman" w:hAnsi="BRH Malayalam Extra" w:cs="BRH Malayalam Extra"/>
+                <w:color w:val="000000"/>
+                <w:sz w:val="40"/>
+                <w:szCs w:val="40"/>
+                <w:lang w:val="en-IN" w:eastAsia="en-IN" w:bidi="ml-IN"/>
+              </w:rPr>
+              <w:t xml:space="preserve">— </w:t>
+            </w:r>
+            <w:proofErr w:type="spellStart"/>
+            <w:r>
+              <w:rPr>
+                <w:rFonts w:ascii="BRH Malayalam Extra" w:eastAsia="Times New Roman" w:hAnsi="BRH Malayalam Extra" w:cs="BRH Malayalam Extra"/>
+                <w:color w:val="000000"/>
+                <w:sz w:val="40"/>
+                <w:szCs w:val="40"/>
+                <w:highlight w:val="yellow"/>
+                <w:lang w:val="en-IN" w:eastAsia="en-IN" w:bidi="ml-IN"/>
+              </w:rPr>
+              <w:t>py</w:t>
+            </w:r>
+            <w:proofErr w:type="spellEnd"/>
+            <w:r>
+              <w:rPr>
+                <w:rFonts w:ascii="BRH Malayalam Extra" w:eastAsia="Times New Roman" w:hAnsi="BRH Malayalam Extra" w:cs="BRH Malayalam Extra"/>
+                <w:color w:val="000000"/>
+                <w:sz w:val="32"/>
+                <w:szCs w:val="40"/>
+                <w:lang w:val="en-IN" w:eastAsia="en-IN" w:bidi="ml-IN"/>
+              </w:rPr>
+              <w:t>–</w:t>
+            </w:r>
+            <w:r>
+              <w:rPr>
+                <w:rFonts w:ascii="BRH Malayalam Extra" w:eastAsia="Times New Roman" w:hAnsi="BRH Malayalam Extra" w:cs="BRH Malayalam Extra"/>
+                <w:color w:val="000000"/>
+                <w:sz w:val="40"/>
+                <w:szCs w:val="40"/>
+                <w:lang w:val="en-IN" w:eastAsia="en-IN" w:bidi="ml-IN"/>
+              </w:rPr>
+              <w:t>W¡ - A</w:t>
+            </w:r>
+            <w:r>
+              <w:rPr>
+                <w:rFonts w:ascii="BRH Malayalam Extra" w:eastAsia="Times New Roman" w:hAnsi="BRH Malayalam Extra" w:cs="BRH Malayalam Extra"/>
+                <w:color w:val="000000"/>
+                <w:sz w:val="32"/>
+                <w:szCs w:val="40"/>
+                <w:lang w:val="en-IN" w:eastAsia="en-IN" w:bidi="ml-IN"/>
+              </w:rPr>
+              <w:t>–</w:t>
+            </w:r>
+            <w:r>
+              <w:rPr>
+                <w:rFonts w:ascii="BRH Malayalam Extra" w:eastAsia="Times New Roman" w:hAnsi="BRH Malayalam Extra" w:cs="BRH Malayalam Extra"/>
+                <w:color w:val="000000"/>
+                <w:sz w:val="40"/>
+                <w:szCs w:val="40"/>
+                <w:lang w:val="en-IN" w:eastAsia="en-IN" w:bidi="ml-IN"/>
+              </w:rPr>
+              <w:t>O§M</w:t>
+            </w:r>
+            <w:r>
+              <w:rPr>
+                <w:rFonts w:ascii="BRH Malayalam Extra" w:eastAsia="Times New Roman" w:hAnsi="BRH Malayalam Extra" w:cs="BRH Malayalam Extra"/>
+                <w:color w:val="000000"/>
+                <w:sz w:val="32"/>
+                <w:szCs w:val="40"/>
+                <w:lang w:val="en-IN" w:eastAsia="en-IN" w:bidi="ml-IN"/>
+              </w:rPr>
+              <w:t>–</w:t>
+            </w:r>
+            <w:r>
+              <w:rPr>
+                <w:rFonts w:ascii="BRH Malayalam Extra" w:eastAsia="Times New Roman" w:hAnsi="BRH Malayalam Extra" w:cs="BRH Malayalam Extra"/>
+                <w:color w:val="000000"/>
+                <w:sz w:val="40"/>
+                <w:szCs w:val="40"/>
+                <w:lang w:val="en-IN" w:eastAsia="en-IN" w:bidi="ml-IN"/>
+              </w:rPr>
+              <w:t>J |</w:t>
+            </w:r>
+          </w:p>
+        </w:tc>
+        <w:tc>
+          <w:tcPr>
+            <w:tcW w:w="5386" w:type="dxa"/>
+            <w:tcBorders>
+              <w:top w:val="single" w:sz="4" w:space="0" w:color="000000"/>
+              <w:left w:val="single" w:sz="4" w:space="0" w:color="000000"/>
+              <w:bottom w:val="single" w:sz="4" w:space="0" w:color="000000"/>
+              <w:right w:val="single" w:sz="4" w:space="0" w:color="000000"/>
+            </w:tcBorders>
+          </w:tcPr>
+          <w:p>
+            <w:pPr>
+              <w:widowControl w:val="0"/>
+              <w:autoSpaceDE w:val="0"/>
+              <w:autoSpaceDN w:val="0"/>
+              <w:adjustRightInd w:val="0"/>
+              <w:spacing w:line="252" w:lineRule="auto"/>
+              <w:rPr>
+                <w:rFonts w:ascii="BRH Malayalam Extra" w:hAnsi="BRH Malayalam Extra" w:cs="BRH Malayalam Extra"/>
+                <w:color w:val="000000"/>
+                <w:sz w:val="36"/>
+                <w:szCs w:val="40"/>
+              </w:rPr>
+            </w:pPr>
+            <w:proofErr w:type="spellStart"/>
+            <w:r>
+              <w:rPr>
+                <w:rFonts w:ascii="BRH Malayalam Extra" w:eastAsia="Times New Roman" w:hAnsi="BRH Malayalam Extra" w:cs="BRH Malayalam Extra"/>
+                <w:color w:val="000000"/>
+                <w:sz w:val="40"/>
+                <w:szCs w:val="40"/>
+                <w:lang w:val="en-IN" w:eastAsia="en-IN" w:bidi="ml-IN"/>
+              </w:rPr>
+              <w:t>pz</w:t>
+            </w:r>
+            <w:proofErr w:type="spellEnd"/>
+            <w:r>
+              <w:rPr>
+                <w:rFonts w:ascii="BRH Malayalam Extra" w:eastAsia="Times New Roman" w:hAnsi="BRH Malayalam Extra" w:cs="BRH Malayalam Extra"/>
+                <w:color w:val="000000"/>
+                <w:sz w:val="32"/>
+                <w:szCs w:val="40"/>
+                <w:lang w:val="en-IN" w:eastAsia="en-IN" w:bidi="ml-IN"/>
+              </w:rPr>
+              <w:t>–</w:t>
+            </w:r>
+            <w:proofErr w:type="spellStart"/>
+            <w:r>
+              <w:rPr>
+                <w:rFonts w:ascii="BRH Malayalam Extra" w:eastAsia="Times New Roman" w:hAnsi="BRH Malayalam Extra" w:cs="BRH Malayalam Extra"/>
+                <w:color w:val="000000"/>
+                <w:sz w:val="40"/>
+                <w:szCs w:val="40"/>
+                <w:lang w:val="en-IN" w:eastAsia="en-IN" w:bidi="ml-IN"/>
+              </w:rPr>
+              <w:t>Wû</w:t>
+            </w:r>
+            <w:proofErr w:type="spellEnd"/>
+            <w:r>
+              <w:rPr>
+                <w:rFonts w:ascii="BRH Malayalam Extra" w:eastAsia="Times New Roman" w:hAnsi="BRH Malayalam Extra" w:cs="BRH Malayalam Extra"/>
+                <w:color w:val="000000"/>
+                <w:sz w:val="40"/>
+                <w:szCs w:val="40"/>
+                <w:lang w:val="en-IN" w:eastAsia="en-IN" w:bidi="ml-IN"/>
+              </w:rPr>
+              <w:t>—O§M</w:t>
+            </w:r>
+            <w:r>
+              <w:rPr>
+                <w:rFonts w:ascii="BRH Malayalam Extra" w:eastAsia="Times New Roman" w:hAnsi="BRH Malayalam Extra" w:cs="BRH Malayalam Extra"/>
+                <w:color w:val="000000"/>
+                <w:sz w:val="32"/>
+                <w:szCs w:val="40"/>
+                <w:lang w:val="en-IN" w:eastAsia="en-IN" w:bidi="ml-IN"/>
+              </w:rPr>
+              <w:t>–</w:t>
+            </w:r>
+            <w:r>
+              <w:rPr>
+                <w:rFonts w:ascii="BRH Malayalam Extra" w:eastAsia="Times New Roman" w:hAnsi="BRH Malayalam Extra" w:cs="BRH Malayalam Extra"/>
+                <w:color w:val="000000"/>
+                <w:sz w:val="40"/>
+                <w:szCs w:val="40"/>
+                <w:lang w:val="en-IN" w:eastAsia="en-IN" w:bidi="ml-IN"/>
+              </w:rPr>
+              <w:t xml:space="preserve"> </w:t>
+            </w:r>
+            <w:proofErr w:type="spellStart"/>
+            <w:r>
+              <w:rPr>
+                <w:rFonts w:ascii="BRH Malayalam Extra" w:eastAsia="Times New Roman" w:hAnsi="BRH Malayalam Extra" w:cs="BRH Malayalam Extra"/>
+                <w:color w:val="000000"/>
+                <w:sz w:val="40"/>
+                <w:szCs w:val="40"/>
+                <w:lang w:val="en-IN" w:eastAsia="en-IN" w:bidi="ml-IN"/>
+              </w:rPr>
+              <w:t>CZy</w:t>
+            </w:r>
+            <w:proofErr w:type="spellEnd"/>
+            <w:r>
+              <w:rPr>
+                <w:rFonts w:ascii="BRH Malayalam Extra" w:eastAsia="Times New Roman" w:hAnsi="BRH Malayalam Extra" w:cs="BRH Malayalam Extra"/>
+                <w:color w:val="000000"/>
+                <w:sz w:val="40"/>
+                <w:szCs w:val="40"/>
+                <w:lang w:val="en-IN" w:eastAsia="en-IN" w:bidi="ml-IN"/>
+              </w:rPr>
+              <w:t xml:space="preserve">— | </w:t>
+            </w:r>
+            <w:proofErr w:type="spellStart"/>
+            <w:r>
+              <w:rPr>
+                <w:rFonts w:ascii="BRH Malayalam Extra" w:eastAsia="Times New Roman" w:hAnsi="BRH Malayalam Extra" w:cs="BRH Malayalam Extra"/>
+                <w:color w:val="000000"/>
+                <w:sz w:val="40"/>
+                <w:szCs w:val="40"/>
+                <w:highlight w:val="green"/>
+                <w:lang w:val="en-IN" w:eastAsia="en-IN" w:bidi="ml-IN"/>
+              </w:rPr>
+              <w:t>pz</w:t>
+            </w:r>
+            <w:proofErr w:type="spellEnd"/>
+            <w:r>
+              <w:rPr>
+                <w:rFonts w:ascii="BRH Malayalam Extra" w:eastAsia="Times New Roman" w:hAnsi="BRH Malayalam Extra" w:cs="BRH Malayalam Extra"/>
+                <w:color w:val="000000"/>
+                <w:sz w:val="32"/>
+                <w:szCs w:val="40"/>
+                <w:highlight w:val="green"/>
+                <w:lang w:val="en-IN" w:eastAsia="en-IN" w:bidi="ml-IN"/>
+              </w:rPr>
+              <w:t>–</w:t>
+            </w:r>
+            <w:proofErr w:type="spellStart"/>
+            <w:r>
+              <w:rPr>
+                <w:rFonts w:ascii="BRH Malayalam Extra" w:eastAsia="Times New Roman" w:hAnsi="BRH Malayalam Extra" w:cs="BRH Malayalam Extra"/>
+                <w:color w:val="000000"/>
+                <w:sz w:val="40"/>
+                <w:szCs w:val="40"/>
+                <w:lang w:val="en-IN" w:eastAsia="en-IN" w:bidi="ml-IN"/>
+              </w:rPr>
+              <w:t>Wû</w:t>
+            </w:r>
+            <w:proofErr w:type="spellEnd"/>
+            <w:r>
+              <w:rPr>
+                <w:rFonts w:ascii="BRH Malayalam Extra" w:eastAsia="Times New Roman" w:hAnsi="BRH Malayalam Extra" w:cs="BRH Malayalam Extra"/>
+                <w:color w:val="000000"/>
+                <w:sz w:val="40"/>
+                <w:szCs w:val="40"/>
+                <w:lang w:val="en-IN" w:eastAsia="en-IN" w:bidi="ml-IN"/>
+              </w:rPr>
+              <w:t>—O§M</w:t>
+            </w:r>
+            <w:r>
+              <w:rPr>
+                <w:rFonts w:ascii="BRH Malayalam Extra" w:eastAsia="Times New Roman" w:hAnsi="BRH Malayalam Extra" w:cs="BRH Malayalam Extra"/>
+                <w:color w:val="000000"/>
+                <w:sz w:val="32"/>
+                <w:szCs w:val="40"/>
+                <w:lang w:val="en-IN" w:eastAsia="en-IN" w:bidi="ml-IN"/>
+              </w:rPr>
+              <w:t>–</w:t>
+            </w:r>
+            <w:r>
+              <w:rPr>
+                <w:rFonts w:ascii="BRH Malayalam Extra" w:eastAsia="Times New Roman" w:hAnsi="BRH Malayalam Extra" w:cs="BRH Malayalam Extra"/>
+                <w:color w:val="000000"/>
+                <w:sz w:val="40"/>
+                <w:szCs w:val="40"/>
+                <w:lang w:val="en-IN" w:eastAsia="en-IN" w:bidi="ml-IN"/>
+              </w:rPr>
+              <w:t xml:space="preserve"> </w:t>
+            </w:r>
+            <w:proofErr w:type="spellStart"/>
+            <w:r>
+              <w:rPr>
+                <w:rFonts w:ascii="BRH Malayalam Extra" w:eastAsia="Times New Roman" w:hAnsi="BRH Malayalam Extra" w:cs="BRH Malayalam Extra"/>
+                <w:color w:val="000000"/>
+                <w:sz w:val="40"/>
+                <w:szCs w:val="40"/>
+                <w:lang w:val="en-IN" w:eastAsia="en-IN" w:bidi="ml-IN"/>
+              </w:rPr>
+              <w:t>CZy</w:t>
+            </w:r>
+            <w:proofErr w:type="spellEnd"/>
+            <w:r>
+              <w:rPr>
+                <w:rFonts w:ascii="BRH Malayalam Extra" w:eastAsia="Times New Roman" w:hAnsi="BRH Malayalam Extra" w:cs="BRH Malayalam Extra"/>
+                <w:color w:val="000000"/>
+                <w:sz w:val="40"/>
+                <w:szCs w:val="40"/>
+                <w:lang w:val="en-IN" w:eastAsia="en-IN" w:bidi="ml-IN"/>
+              </w:rPr>
+              <w:t xml:space="preserve">— </w:t>
+            </w:r>
+            <w:proofErr w:type="spellStart"/>
+            <w:r>
+              <w:rPr>
+                <w:rFonts w:ascii="BRH Malayalam Extra" w:eastAsia="Times New Roman" w:hAnsi="BRH Malayalam Extra" w:cs="BRH Malayalam Extra"/>
+                <w:color w:val="000000"/>
+                <w:sz w:val="40"/>
+                <w:szCs w:val="40"/>
+                <w:highlight w:val="green"/>
+                <w:lang w:val="en-IN" w:eastAsia="en-IN" w:bidi="ml-IN"/>
+              </w:rPr>
+              <w:t>pz</w:t>
+            </w:r>
+            <w:proofErr w:type="spellEnd"/>
+            <w:r>
+              <w:rPr>
+                <w:rFonts w:ascii="BRH Malayalam Extra" w:eastAsia="Times New Roman" w:hAnsi="BRH Malayalam Extra" w:cs="BRH Malayalam Extra"/>
+                <w:color w:val="000000"/>
+                <w:sz w:val="32"/>
+                <w:szCs w:val="40"/>
+                <w:highlight w:val="green"/>
+                <w:lang w:val="en-IN" w:eastAsia="en-IN" w:bidi="ml-IN"/>
+              </w:rPr>
+              <w:t>–</w:t>
+            </w:r>
+            <w:r>
+              <w:rPr>
+                <w:rFonts w:ascii="BRH Malayalam Extra" w:eastAsia="Times New Roman" w:hAnsi="BRH Malayalam Extra" w:cs="BRH Malayalam Extra"/>
+                <w:color w:val="000000"/>
+                <w:sz w:val="40"/>
+                <w:szCs w:val="40"/>
+                <w:lang w:val="en-IN" w:eastAsia="en-IN" w:bidi="ml-IN"/>
+              </w:rPr>
+              <w:t>W¡ - A</w:t>
+            </w:r>
+            <w:r>
+              <w:rPr>
+                <w:rFonts w:ascii="BRH Malayalam Extra" w:eastAsia="Times New Roman" w:hAnsi="BRH Malayalam Extra" w:cs="BRH Malayalam Extra"/>
+                <w:color w:val="000000"/>
+                <w:sz w:val="32"/>
+                <w:szCs w:val="40"/>
+                <w:lang w:val="en-IN" w:eastAsia="en-IN" w:bidi="ml-IN"/>
+              </w:rPr>
+              <w:t>–</w:t>
+            </w:r>
+            <w:r>
+              <w:rPr>
+                <w:rFonts w:ascii="BRH Malayalam Extra" w:eastAsia="Times New Roman" w:hAnsi="BRH Malayalam Extra" w:cs="BRH Malayalam Extra"/>
+                <w:color w:val="000000"/>
+                <w:sz w:val="40"/>
+                <w:szCs w:val="40"/>
+                <w:lang w:val="en-IN" w:eastAsia="en-IN" w:bidi="ml-IN"/>
+              </w:rPr>
+              <w:t>O§M</w:t>
+            </w:r>
+            <w:r>
+              <w:rPr>
+                <w:rFonts w:ascii="BRH Malayalam Extra" w:eastAsia="Times New Roman" w:hAnsi="BRH Malayalam Extra" w:cs="BRH Malayalam Extra"/>
+                <w:color w:val="000000"/>
+                <w:sz w:val="32"/>
+                <w:szCs w:val="40"/>
+                <w:lang w:val="en-IN" w:eastAsia="en-IN" w:bidi="ml-IN"/>
+              </w:rPr>
+              <w:t>–</w:t>
+            </w:r>
+            <w:r>
+              <w:rPr>
+                <w:rFonts w:ascii="BRH Malayalam Extra" w:eastAsia="Times New Roman" w:hAnsi="BRH Malayalam Extra" w:cs="BRH Malayalam Extra"/>
+                <w:color w:val="000000"/>
+                <w:sz w:val="40"/>
+                <w:szCs w:val="40"/>
+                <w:lang w:val="en-IN" w:eastAsia="en-IN" w:bidi="ml-IN"/>
+              </w:rPr>
+              <w:t>J |</w:t>
+            </w:r>
+          </w:p>
+        </w:tc>
+      </w:tr>
+      <w:tr>
+        <w:trPr>
+          <w:trHeight w:val="962"/>
+        </w:trPr>
+        <w:tc>
+          <w:tcPr>
+            <w:tcW w:w="3906" w:type="dxa"/>
+            <w:tcBorders>
+              <w:top w:val="single" w:sz="4" w:space="0" w:color="000000"/>
+              <w:left w:val="single" w:sz="4" w:space="0" w:color="000000"/>
+              <w:bottom w:val="single" w:sz="4" w:space="0" w:color="000000"/>
+              <w:right w:val="single" w:sz="4" w:space="0" w:color="000000"/>
+            </w:tcBorders>
+          </w:tcPr>
+          <w:p>
+            <w:pPr>
+              <w:widowControl w:val="0"/>
+              <w:tabs>
+                <w:tab w:val="left" w:pos="993"/>
+              </w:tabs>
+              <w:autoSpaceDE w:val="0"/>
+              <w:autoSpaceDN w:val="0"/>
+              <w:adjustRightInd w:val="0"/>
+              <w:spacing w:before="0" w:line="252" w:lineRule="auto"/>
+              <w:ind w:right="297"/>
+              <w:rPr>
+                <w:rFonts w:cs="Arial"/>
+                <w:b/>
+                <w:color w:val="000000"/>
+                <w:sz w:val="28"/>
+                <w:szCs w:val="32"/>
+              </w:rPr>
+            </w:pPr>
+            <w:r>
+              <w:rPr>
+                <w:rFonts w:cs="Arial"/>
+                <w:b/>
+                <w:color w:val="000000"/>
+                <w:sz w:val="28"/>
+                <w:szCs w:val="32"/>
+              </w:rPr>
+              <w:t>T.S.</w:t>
+            </w:r>
+            <w:r>
+              <w:rPr>
+                <w:rFonts w:cs="Arial"/>
+                <w:b/>
+                <w:color w:val="000000"/>
+                <w:sz w:val="28"/>
+                <w:szCs w:val="32"/>
+              </w:rPr>
+              <w:t xml:space="preserve">5.1.7.2 </w:t>
+            </w:r>
+            <w:r>
+              <w:rPr>
+                <w:rFonts w:cs="Arial"/>
+                <w:b/>
+                <w:color w:val="000000"/>
+                <w:sz w:val="28"/>
+                <w:szCs w:val="32"/>
+              </w:rPr>
+              <w:t xml:space="preserve">– </w:t>
+            </w:r>
+            <w:proofErr w:type="spellStart"/>
+            <w:r>
+              <w:rPr>
+                <w:rFonts w:cs="Arial"/>
+                <w:b/>
+                <w:color w:val="000000"/>
+                <w:sz w:val="28"/>
+                <w:szCs w:val="32"/>
+              </w:rPr>
+              <w:t>Kramam</w:t>
+            </w:r>
+            <w:proofErr w:type="spellEnd"/>
+          </w:p>
+          <w:p>
+            <w:pPr>
+              <w:widowControl w:val="0"/>
+              <w:tabs>
+                <w:tab w:val="left" w:pos="993"/>
+              </w:tabs>
+              <w:autoSpaceDE w:val="0"/>
+              <w:autoSpaceDN w:val="0"/>
+              <w:adjustRightInd w:val="0"/>
+              <w:spacing w:before="0" w:line="252" w:lineRule="auto"/>
+              <w:ind w:right="297"/>
+              <w:rPr>
+                <w:rFonts w:cs="Arial"/>
+                <w:b/>
+                <w:color w:val="000000"/>
+                <w:sz w:val="28"/>
+                <w:szCs w:val="32"/>
+              </w:rPr>
+            </w:pPr>
+            <w:proofErr w:type="spellStart"/>
+            <w:r>
+              <w:rPr>
+                <w:rFonts w:cs="Arial"/>
+                <w:b/>
+                <w:color w:val="000000"/>
+                <w:sz w:val="28"/>
+                <w:szCs w:val="32"/>
+              </w:rPr>
+              <w:t>Krama</w:t>
+            </w:r>
+            <w:proofErr w:type="spellEnd"/>
+            <w:r>
+              <w:rPr>
+                <w:rFonts w:cs="Arial"/>
+                <w:b/>
+                <w:color w:val="000000"/>
+                <w:sz w:val="28"/>
+                <w:szCs w:val="32"/>
+              </w:rPr>
+              <w:t xml:space="preserve"> </w:t>
+            </w:r>
+            <w:proofErr w:type="spellStart"/>
+            <w:r>
+              <w:rPr>
+                <w:rFonts w:cs="Arial"/>
+                <w:b/>
+                <w:color w:val="000000"/>
+                <w:sz w:val="28"/>
+                <w:szCs w:val="32"/>
+              </w:rPr>
+              <w:t>Vaakyam</w:t>
+            </w:r>
+            <w:proofErr w:type="spellEnd"/>
+            <w:r>
+              <w:rPr>
+                <w:rFonts w:cs="Arial"/>
+                <w:b/>
+                <w:color w:val="000000"/>
+                <w:sz w:val="28"/>
+                <w:szCs w:val="32"/>
+              </w:rPr>
+              <w:t xml:space="preserve"> No.– </w:t>
+            </w:r>
+            <w:r>
+              <w:rPr>
+                <w:rFonts w:cs="Arial"/>
+                <w:b/>
+                <w:color w:val="000000"/>
+                <w:sz w:val="28"/>
+                <w:szCs w:val="32"/>
+              </w:rPr>
+              <w:t>29</w:t>
+            </w:r>
+          </w:p>
+          <w:p>
+            <w:pPr>
+              <w:widowControl w:val="0"/>
+              <w:tabs>
+                <w:tab w:val="left" w:pos="993"/>
+              </w:tabs>
+              <w:autoSpaceDE w:val="0"/>
+              <w:autoSpaceDN w:val="0"/>
+              <w:adjustRightInd w:val="0"/>
+              <w:spacing w:before="0" w:line="252" w:lineRule="auto"/>
+              <w:ind w:right="297"/>
+              <w:rPr>
+                <w:rFonts w:cs="Arial"/>
+                <w:b/>
+                <w:color w:val="000000"/>
+                <w:sz w:val="28"/>
+                <w:szCs w:val="32"/>
+              </w:rPr>
+            </w:pPr>
+            <w:proofErr w:type="spellStart"/>
+            <w:r>
+              <w:rPr>
+                <w:rFonts w:cs="Arial"/>
+                <w:b/>
+                <w:color w:val="000000"/>
+                <w:sz w:val="28"/>
+                <w:szCs w:val="32"/>
+              </w:rPr>
+              <w:t>Panchaati</w:t>
+            </w:r>
+            <w:proofErr w:type="spellEnd"/>
+            <w:r>
+              <w:rPr>
+                <w:rFonts w:cs="Arial"/>
+                <w:b/>
+                <w:color w:val="000000"/>
+                <w:sz w:val="28"/>
+                <w:szCs w:val="32"/>
+              </w:rPr>
+              <w:t xml:space="preserve"> No</w:t>
+            </w:r>
+            <w:r>
+              <w:rPr>
+                <w:rFonts w:cs="Arial"/>
+                <w:b/>
+                <w:color w:val="000000"/>
+                <w:szCs w:val="32"/>
+              </w:rPr>
+              <w:t>. -</w:t>
+            </w:r>
+            <w:r>
+              <w:rPr>
+                <w:rFonts w:cs="Arial"/>
+                <w:b/>
+                <w:color w:val="000000"/>
+                <w:szCs w:val="32"/>
+              </w:rPr>
+              <w:t xml:space="preserve"> </w:t>
+            </w:r>
+            <w:r>
+              <w:rPr>
+                <w:rFonts w:cs="Arial"/>
+                <w:b/>
+                <w:color w:val="000000"/>
+                <w:sz w:val="28"/>
+                <w:szCs w:val="32"/>
+              </w:rPr>
+              <w:t>36</w:t>
+            </w:r>
+          </w:p>
+        </w:tc>
+        <w:tc>
+          <w:tcPr>
+            <w:tcW w:w="5103" w:type="dxa"/>
+            <w:tcBorders>
+              <w:top w:val="single" w:sz="4" w:space="0" w:color="000000"/>
+              <w:left w:val="single" w:sz="4" w:space="0" w:color="000000"/>
+              <w:bottom w:val="single" w:sz="4" w:space="0" w:color="000000"/>
+              <w:right w:val="single" w:sz="4" w:space="0" w:color="000000"/>
+            </w:tcBorders>
+          </w:tcPr>
+          <w:p>
+            <w:pPr>
+              <w:widowControl w:val="0"/>
+              <w:autoSpaceDE w:val="0"/>
+              <w:autoSpaceDN w:val="0"/>
+              <w:adjustRightInd w:val="0"/>
+              <w:spacing w:line="252" w:lineRule="auto"/>
+              <w:rPr>
+                <w:rFonts w:ascii="BRH Malayalam Extra" w:hAnsi="BRH Malayalam Extra" w:cs="BRH Malayalam Extra"/>
+                <w:color w:val="000000"/>
+                <w:sz w:val="36"/>
+                <w:szCs w:val="40"/>
+              </w:rPr>
+            </w:pPr>
+            <w:proofErr w:type="spellStart"/>
+            <w:r>
+              <w:rPr>
+                <w:rFonts w:ascii="BRH Malayalam Extra" w:eastAsia="Times New Roman" w:hAnsi="BRH Malayalam Extra" w:cs="BRH Malayalam Extra"/>
+                <w:color w:val="000000"/>
+                <w:sz w:val="40"/>
+                <w:szCs w:val="40"/>
+                <w:lang w:val="en-IN" w:eastAsia="en-IN" w:bidi="ml-IN"/>
+              </w:rPr>
+              <w:t>Q¥Éx</w:t>
+            </w:r>
+            <w:proofErr w:type="spellEnd"/>
+            <w:r>
+              <w:rPr>
+                <w:rFonts w:ascii="BRH Malayalam Extra" w:eastAsia="Times New Roman" w:hAnsi="BRH Malayalam Extra" w:cs="BRH Malayalam Extra"/>
+                <w:color w:val="000000"/>
+                <w:sz w:val="40"/>
+                <w:szCs w:val="40"/>
+                <w:highlight w:val="yellow"/>
+                <w:lang w:val="en-IN" w:eastAsia="en-IN" w:bidi="ml-IN"/>
+              </w:rPr>
+              <w:t>—</w:t>
+            </w:r>
+            <w:proofErr w:type="spellStart"/>
+            <w:r>
+              <w:rPr>
+                <w:rFonts w:ascii="BRH Malayalam Extra" w:eastAsia="Times New Roman" w:hAnsi="BRH Malayalam Extra" w:cs="BRH Malayalam Extra"/>
+                <w:color w:val="000000"/>
+                <w:sz w:val="40"/>
+                <w:szCs w:val="40"/>
+                <w:highlight w:val="yellow"/>
+                <w:lang w:val="en-IN" w:eastAsia="en-IN" w:bidi="ml-IN"/>
+              </w:rPr>
+              <w:t>hy</w:t>
+            </w:r>
+            <w:bookmarkStart w:id="0" w:name="_GoBack"/>
+            <w:bookmarkEnd w:id="0"/>
+            <w:proofErr w:type="spellEnd"/>
+            <w:r>
+              <w:rPr>
+                <w:rFonts w:ascii="BRH Malayalam Extra" w:eastAsia="Times New Roman" w:hAnsi="BRH Malayalam Extra" w:cs="BRH Malayalam Extra"/>
+                <w:color w:val="000000"/>
+                <w:sz w:val="32"/>
+                <w:szCs w:val="40"/>
+                <w:lang w:val="en-IN" w:eastAsia="en-IN" w:bidi="ml-IN"/>
+              </w:rPr>
+              <w:t>–</w:t>
+            </w:r>
+            <w:r>
+              <w:rPr>
+                <w:rFonts w:ascii="BRH Malayalam Extra" w:eastAsia="Times New Roman" w:hAnsi="BRH Malayalam Extra" w:cs="BRH Malayalam Extra"/>
+                <w:color w:val="000000"/>
+                <w:sz w:val="40"/>
+                <w:szCs w:val="40"/>
+                <w:lang w:val="en-IN" w:eastAsia="en-IN" w:bidi="ml-IN"/>
+              </w:rPr>
+              <w:t>¥</w:t>
+            </w:r>
+            <w:proofErr w:type="spellStart"/>
+            <w:r>
+              <w:rPr>
+                <w:rFonts w:ascii="BRH Malayalam Extra" w:eastAsia="Times New Roman" w:hAnsi="BRH Malayalam Extra" w:cs="BRH Malayalam Extra"/>
+                <w:color w:val="000000"/>
+                <w:sz w:val="40"/>
+                <w:szCs w:val="40"/>
+                <w:lang w:val="en-IN" w:eastAsia="en-IN" w:bidi="ml-IN"/>
+              </w:rPr>
+              <w:t>kp</w:t>
+            </w:r>
+            <w:proofErr w:type="spellEnd"/>
+            <w:r>
+              <w:rPr>
+                <w:rFonts w:ascii="BRH Malayalam Extra" w:eastAsia="Times New Roman" w:hAnsi="BRH Malayalam Extra" w:cs="BRH Malayalam Extra"/>
+                <w:color w:val="000000"/>
+                <w:sz w:val="40"/>
+                <w:szCs w:val="40"/>
+                <w:lang w:val="en-IN" w:eastAsia="en-IN" w:bidi="ml-IN"/>
+              </w:rPr>
+              <w:t xml:space="preserve"> | </w:t>
+            </w:r>
+          </w:p>
+        </w:tc>
+        <w:tc>
+          <w:tcPr>
+            <w:tcW w:w="5386" w:type="dxa"/>
+            <w:tcBorders>
+              <w:top w:val="single" w:sz="4" w:space="0" w:color="000000"/>
+              <w:left w:val="single" w:sz="4" w:space="0" w:color="000000"/>
+              <w:bottom w:val="single" w:sz="4" w:space="0" w:color="000000"/>
+              <w:right w:val="single" w:sz="4" w:space="0" w:color="000000"/>
+            </w:tcBorders>
+          </w:tcPr>
+          <w:p>
+            <w:pPr>
+              <w:widowControl w:val="0"/>
+              <w:autoSpaceDE w:val="0"/>
+              <w:autoSpaceDN w:val="0"/>
+              <w:adjustRightInd w:val="0"/>
+              <w:spacing w:line="252" w:lineRule="auto"/>
+              <w:rPr>
+                <w:rFonts w:ascii="Cambria" w:hAnsi="Cambria" w:cs="BRH Malayalam Extra"/>
+                <w:color w:val="000000"/>
+                <w:sz w:val="36"/>
+                <w:szCs w:val="40"/>
+              </w:rPr>
+            </w:pPr>
+            <w:proofErr w:type="spellStart"/>
+            <w:r>
+              <w:rPr>
+                <w:rFonts w:ascii="BRH Malayalam Extra" w:eastAsia="Times New Roman" w:hAnsi="BRH Malayalam Extra" w:cs="BRH Malayalam Extra"/>
+                <w:color w:val="000000"/>
+                <w:sz w:val="40"/>
+                <w:szCs w:val="40"/>
+                <w:lang w:val="en-IN" w:eastAsia="en-IN" w:bidi="ml-IN"/>
+              </w:rPr>
+              <w:t>Q¥Éx</w:t>
+            </w:r>
+            <w:proofErr w:type="spellEnd"/>
+            <w:r>
+              <w:rPr>
+                <w:rFonts w:ascii="BRH Malayalam Extra" w:eastAsia="Times New Roman" w:hAnsi="BRH Malayalam Extra" w:cs="BRH Malayalam Extra"/>
+                <w:color w:val="000000"/>
+                <w:sz w:val="40"/>
+                <w:szCs w:val="40"/>
+                <w:lang w:val="en-IN" w:eastAsia="en-IN" w:bidi="ml-IN"/>
+              </w:rPr>
+              <w:t>—</w:t>
+            </w:r>
+            <w:proofErr w:type="spellStart"/>
+            <w:r>
+              <w:rPr>
+                <w:rFonts w:ascii="BRH Malayalam Extra" w:eastAsia="Times New Roman" w:hAnsi="BRH Malayalam Extra" w:cs="BRH Malayalam Extra"/>
+                <w:color w:val="000000"/>
+                <w:sz w:val="40"/>
+                <w:szCs w:val="40"/>
+                <w:lang w:val="en-IN" w:eastAsia="en-IN" w:bidi="ml-IN"/>
+              </w:rPr>
+              <w:t>hy</w:t>
+            </w:r>
+            <w:r>
+              <w:rPr>
+                <w:rFonts w:ascii="BRH Malayalam Extra" w:eastAsia="Times New Roman" w:hAnsi="BRH Malayalam Extra" w:cs="BRH Malayalam Extra"/>
+                <w:color w:val="000000"/>
+                <w:sz w:val="40"/>
+                <w:szCs w:val="40"/>
+                <w:highlight w:val="green"/>
+                <w:lang w:val="en-IN" w:eastAsia="en-IN" w:bidi="ml-IN"/>
+              </w:rPr>
+              <w:t>¥k</w:t>
+            </w:r>
+            <w:proofErr w:type="spellEnd"/>
+            <w:r>
+              <w:rPr>
+                <w:rFonts w:ascii="BRH Malayalam Extra" w:eastAsia="Times New Roman" w:hAnsi="BRH Malayalam Extra" w:cs="BRH Malayalam Extra"/>
+                <w:color w:val="000000"/>
+                <w:sz w:val="32"/>
+                <w:szCs w:val="40"/>
+                <w:lang w:val="en-IN" w:eastAsia="en-IN" w:bidi="ml-IN"/>
+              </w:rPr>
+              <w:t>–</w:t>
+            </w:r>
+            <w:r>
+              <w:rPr>
+                <w:rFonts w:ascii="BRH Malayalam Extra" w:eastAsia="Times New Roman" w:hAnsi="BRH Malayalam Extra" w:cs="BRH Malayalam Extra"/>
+                <w:color w:val="000000"/>
+                <w:sz w:val="40"/>
+                <w:szCs w:val="40"/>
+                <w:lang w:val="en-IN" w:eastAsia="en-IN" w:bidi="ml-IN"/>
+              </w:rPr>
+              <w:t xml:space="preserve">p | </w:t>
+            </w:r>
+          </w:p>
+        </w:tc>
+      </w:tr>
+    </w:tbl>
     <w:p>
       <w:pPr>
         <w:jc w:val="center"/>
@@ -21,6 +1865,113 @@
           <w:szCs w:val="32"/>
           <w:u w:val="single"/>
         </w:rPr>
+        <w:t>=====================</w:t>
+      </w:r>
+    </w:p>
+    <w:p>
+      <w:pPr>
+        <w:jc w:val="center"/>
+        <w:rPr>
+          <w:b/>
+          <w:bCs/>
+          <w:sz w:val="28"/>
+          <w:szCs w:val="32"/>
+          <w:u w:val="single"/>
+        </w:rPr>
+      </w:pPr>
+    </w:p>
+    <w:p>
+      <w:pPr>
+        <w:jc w:val="center"/>
+        <w:rPr>
+          <w:b/>
+          <w:bCs/>
+          <w:sz w:val="28"/>
+          <w:szCs w:val="32"/>
+          <w:u w:val="single"/>
+        </w:rPr>
+      </w:pPr>
+    </w:p>
+    <w:p>
+      <w:pPr>
+        <w:jc w:val="center"/>
+        <w:rPr>
+          <w:b/>
+          <w:bCs/>
+          <w:sz w:val="28"/>
+          <w:szCs w:val="32"/>
+          <w:u w:val="single"/>
+        </w:rPr>
+      </w:pPr>
+    </w:p>
+    <w:p>
+      <w:pPr>
+        <w:jc w:val="center"/>
+        <w:rPr>
+          <w:b/>
+          <w:bCs/>
+          <w:sz w:val="28"/>
+          <w:szCs w:val="32"/>
+          <w:u w:val="single"/>
+        </w:rPr>
+      </w:pPr>
+    </w:p>
+    <w:p>
+      <w:pPr>
+        <w:jc w:val="center"/>
+        <w:rPr>
+          <w:b/>
+          <w:bCs/>
+          <w:sz w:val="28"/>
+          <w:szCs w:val="32"/>
+          <w:u w:val="single"/>
+        </w:rPr>
+      </w:pPr>
+    </w:p>
+    <w:p>
+      <w:pPr>
+        <w:jc w:val="center"/>
+        <w:rPr>
+          <w:b/>
+          <w:bCs/>
+          <w:sz w:val="28"/>
+          <w:szCs w:val="32"/>
+          <w:u w:val="single"/>
+        </w:rPr>
+      </w:pPr>
+    </w:p>
+    <w:p>
+      <w:pPr>
+        <w:jc w:val="center"/>
+        <w:rPr>
+          <w:b/>
+          <w:bCs/>
+          <w:sz w:val="28"/>
+          <w:szCs w:val="32"/>
+          <w:u w:val="single"/>
+        </w:rPr>
+      </w:pPr>
+    </w:p>
+    <w:p>
+      <w:pPr>
+        <w:jc w:val="center"/>
+        <w:rPr>
+          <w:b/>
+          <w:bCs/>
+          <w:sz w:val="28"/>
+          <w:szCs w:val="32"/>
+          <w:u w:val="single"/>
+        </w:rPr>
+      </w:pPr>
+      <w:r>
+        <w:rPr>
+          <w:b/>
+          <w:bCs/>
+          <w:sz w:val="28"/>
+          <w:szCs w:val="32"/>
+          <w:u w:val="single"/>
+        </w:rPr>
+        <w:lastRenderedPageBreak/>
         <w:t xml:space="preserve">TS </w:t>
       </w:r>
       <w:proofErr w:type="spellStart"/>
@@ -3139,7 +5090,6 @@
                 <w:sz w:val="28"/>
                 <w:szCs w:val="32"/>
               </w:rPr>
-              <w:lastRenderedPageBreak/>
               <w:t xml:space="preserve">T.S.5.1.6.2 – </w:t>
             </w:r>
             <w:proofErr w:type="spellStart"/>
@@ -3491,6 +5441,7 @@
                 <w:highlight w:val="yellow"/>
                 <w:lang w:val="en-IN" w:eastAsia="en-IN" w:bidi="ml-IN"/>
               </w:rPr>
+              <w:lastRenderedPageBreak/>
               <w:t>A</w:t>
             </w:r>
             <w:r>
@@ -3756,6 +5707,7 @@
                 <w:szCs w:val="40"/>
                 <w:lang w:val="en-IN" w:eastAsia="en-IN" w:bidi="ml-IN"/>
               </w:rPr>
+              <w:lastRenderedPageBreak/>
               <w:t>A</w:t>
             </w:r>
             <w:r>
@@ -3950,6 +5902,7 @@
                 <w:highlight w:val="green"/>
                 <w:lang w:val="en-IN" w:eastAsia="en-IN" w:bidi="ml-IN"/>
               </w:rPr>
+              <w:lastRenderedPageBreak/>
               <w:t>A</w:t>
             </w:r>
             <w:r>
@@ -4232,6 +6185,7 @@
                 <w:sz w:val="28"/>
                 <w:szCs w:val="32"/>
               </w:rPr>
+              <w:lastRenderedPageBreak/>
               <w:t xml:space="preserve">T.S.5.1.7.4 – </w:t>
             </w:r>
             <w:proofErr w:type="spellStart"/>
@@ -7970,8 +9924,6 @@
         </w:rPr>
         <w:t>31st December2021</w:t>
       </w:r>
-      <w:bookmarkStart w:id="0" w:name="_GoBack"/>
-      <w:bookmarkEnd w:id="0"/>
     </w:p>
     <w:p>
       <w:pPr>
@@ -8247,6 +10199,7 @@
       <w:pBdr>
         <w:top w:val="single" w:sz="4" w:space="1" w:color="auto"/>
       </w:pBdr>
+      <w:jc w:val="right"/>
       <w:rPr>
         <w:b/>
         <w:bCs/>
@@ -8360,7 +10313,7 @@
         <w:bCs/>
         <w:noProof/>
       </w:rPr>
-      <w:t>2</w:t>
+      <w:t>4</w:t>
     </w:r>
     <w:r>
       <w:rPr>
@@ -8403,7 +10356,7 @@
         <w:bCs/>
         <w:noProof/>
       </w:rPr>
-      <w:t>3</w:t>
+      <w:t>4</w:t>
     </w:r>
     <w:r>
       <w:rPr>
@@ -8428,6 +10381,7 @@
       <w:pBdr>
         <w:top w:val="single" w:sz="4" w:space="1" w:color="auto"/>
       </w:pBdr>
+      <w:jc w:val="right"/>
       <w:rPr>
         <w:b/>
         <w:bCs/>
@@ -8597,7 +10551,7 @@
         <w:bCs/>
         <w:noProof/>
       </w:rPr>
-      <w:t>3</w:t>
+      <w:t>4</w:t>
     </w:r>
     <w:r>
       <w:rPr>
@@ -9442,7 +11396,7 @@
 </file>
 
 <file path=customXml/itemProps1.xml><?xml version="1.0" encoding="utf-8"?>
-<ds:datastoreItem xmlns:ds="http://schemas.openxmlformats.org/officeDocument/2006/customXml" ds:itemID="{5BDCFA9A-2734-4459-A733-590E9BFFE830}">
+<ds:datastoreItem xmlns:ds="http://schemas.openxmlformats.org/officeDocument/2006/customXml" ds:itemID="{37475454-471A-4874-A00C-91576A9A016B}">
   <ds:schemaRefs>
     <ds:schemaRef ds:uri="http://schemas.openxmlformats.org/officeDocument/2006/bibliography"/>
   </ds:schemaRefs>

--- a/TS-Kramam/TS-5.1/TS 5.1 Malayalam Krama Paatam Corrections.docx
+++ b/TS-Kramam/TS-5.1/TS 5.1 Malayalam Krama Paatam Corrections.docx
@@ -13,6 +13,8 @@
           <w:u w:val="single"/>
         </w:rPr>
       </w:pPr>
+      <w:bookmarkStart w:id="0" w:name="_GoBack"/>
+      <w:bookmarkEnd w:id="0"/>
       <w:r>
         <w:rPr>
           <w:b/>
@@ -75,17 +77,7 @@
           <w:szCs w:val="32"/>
           <w:u w:val="single"/>
         </w:rPr>
-        <w:t xml:space="preserve">5.1 </w:t>
-      </w:r>
-      <w:r>
-        <w:rPr>
-          <w:b/>
-          <w:bCs/>
-          <w:sz w:val="32"/>
-          <w:szCs w:val="32"/>
-          <w:u w:val="single"/>
-        </w:rPr>
-        <w:t>Malayalam</w:t>
+        <w:t>5.1 Malayalam</w:t>
       </w:r>
       <w:r>
         <w:rPr>
@@ -1706,8 +1698,6 @@
               </w:rPr>
               <w:t>hy</w:t>
             </w:r>
-            <w:bookmarkStart w:id="0" w:name="_GoBack"/>
-            <w:bookmarkEnd w:id="0"/>
             <w:proofErr w:type="spellEnd"/>
             <w:r>
               <w:rPr>
@@ -10313,7 +10303,7 @@
         <w:bCs/>
         <w:noProof/>
       </w:rPr>
-      <w:t>4</w:t>
+      <w:t>2</w:t>
     </w:r>
     <w:r>
       <w:rPr>
@@ -11396,7 +11386,7 @@
 </file>
 
 <file path=customXml/itemProps1.xml><?xml version="1.0" encoding="utf-8"?>
-<ds:datastoreItem xmlns:ds="http://schemas.openxmlformats.org/officeDocument/2006/customXml" ds:itemID="{37475454-471A-4874-A00C-91576A9A016B}">
+<ds:datastoreItem xmlns:ds="http://schemas.openxmlformats.org/officeDocument/2006/customXml" ds:itemID="{26312BEA-D44D-41A5-9CDF-E1FE52DDEA12}">
   <ds:schemaRefs>
     <ds:schemaRef ds:uri="http://schemas.openxmlformats.org/officeDocument/2006/bibliography"/>
   </ds:schemaRefs>
